--- a/Meetingprotokolle.docx
+++ b/Meetingprotokolle.docx
@@ -886,7 +886,15 @@
           <w:sz w:val="20"/>
           <w:szCs w:val="20"/>
         </w:rPr>
-        <w:t>Jastikes</w:t>
+        <w:t>Ja</w:t>
+      </w:r>
+      <w:r>
+        <w:rPr>
+          <w:rFonts w:ascii="Times New Roman" w:hAnsi="Times New Roman" w:cs="Times New Roman"/>
+          <w:sz w:val="20"/>
+          <w:szCs w:val="20"/>
+        </w:rPr>
+        <w:t>ksties</w:t>
       </w:r>
       <w:proofErr w:type="spellEnd"/>
       <w:r>
@@ -922,7 +930,15 @@
           <w:sz w:val="20"/>
           <w:szCs w:val="20"/>
         </w:rPr>
-        <w:t>Jastikes</w:t>
+        <w:t>Ja</w:t>
+      </w:r>
+      <w:r>
+        <w:rPr>
+          <w:rFonts w:ascii="Times New Roman" w:hAnsi="Times New Roman" w:cs="Times New Roman"/>
+          <w:sz w:val="20"/>
+          <w:szCs w:val="20"/>
+        </w:rPr>
+        <w:t>ksties</w:t>
       </w:r>
       <w:proofErr w:type="spellEnd"/>
       <w:r>
@@ -2259,6 +2275,10 @@
     <w:p>
       <w:pPr>
         <w:pStyle w:val="Listenabsatz"/>
+        <w:numPr>
+          <w:ilvl w:val="0"/>
+          <w:numId w:val="4"/>
+        </w:numPr>
         <w:rPr>
           <w:rFonts w:ascii="Times New Roman" w:hAnsi="Times New Roman" w:cs="Times New Roman"/>
           <w:sz w:val="20"/>
@@ -2280,7 +2300,23 @@
           <w:sz w:val="20"/>
           <w:szCs w:val="20"/>
         </w:rPr>
-        <w:t>Jastikes</w:t>
+        <w:t>Ja</w:t>
+      </w:r>
+      <w:r>
+        <w:rPr>
+          <w:rFonts w:ascii="Times New Roman" w:hAnsi="Times New Roman" w:cs="Times New Roman"/>
+          <w:sz w:val="20"/>
+          <w:szCs w:val="20"/>
+        </w:rPr>
+        <w:t>ksti</w:t>
+      </w:r>
+      <w:r>
+        <w:rPr>
+          <w:rFonts w:ascii="Times New Roman" w:hAnsi="Times New Roman" w:cs="Times New Roman"/>
+          <w:sz w:val="20"/>
+          <w:szCs w:val="20"/>
+        </w:rPr>
+        <w:t>es</w:t>
       </w:r>
       <w:proofErr w:type="spellEnd"/>
       <w:r>
@@ -2289,12 +2325,24 @@
           <w:sz w:val="20"/>
           <w:szCs w:val="20"/>
         </w:rPr>
-        <w:t>: anwesend</w:t>
-      </w:r>
-    </w:p>
-    <w:p>
-      <w:pPr>
-        <w:pStyle w:val="Listenabsatz"/>
+        <w:t xml:space="preserve">: </w:t>
+      </w:r>
+      <w:r>
+        <w:rPr>
+          <w:rFonts w:ascii="Times New Roman" w:hAnsi="Times New Roman" w:cs="Times New Roman"/>
+          <w:sz w:val="20"/>
+          <w:szCs w:val="20"/>
+        </w:rPr>
+        <w:t>anwesend</w:t>
+      </w:r>
+    </w:p>
+    <w:p>
+      <w:pPr>
+        <w:pStyle w:val="Listenabsatz"/>
+        <w:numPr>
+          <w:ilvl w:val="0"/>
+          <w:numId w:val="4"/>
+        </w:numPr>
         <w:rPr>
           <w:rFonts w:ascii="Times New Roman" w:hAnsi="Times New Roman" w:cs="Times New Roman"/>
           <w:sz w:val="20"/>
@@ -2316,7 +2364,23 @@
           <w:sz w:val="20"/>
           <w:szCs w:val="20"/>
         </w:rPr>
-        <w:t>Jastikes</w:t>
+        <w:t>Ja</w:t>
+      </w:r>
+      <w:r>
+        <w:rPr>
+          <w:rFonts w:ascii="Times New Roman" w:hAnsi="Times New Roman" w:cs="Times New Roman"/>
+          <w:sz w:val="20"/>
+          <w:szCs w:val="20"/>
+        </w:rPr>
+        <w:t>k</w:t>
+      </w:r>
+      <w:r>
+        <w:rPr>
+          <w:rFonts w:ascii="Times New Roman" w:hAnsi="Times New Roman" w:cs="Times New Roman"/>
+          <w:sz w:val="20"/>
+          <w:szCs w:val="20"/>
+        </w:rPr>
+        <w:t>sties</w:t>
       </w:r>
       <w:proofErr w:type="spellEnd"/>
       <w:r>
@@ -2325,7 +2389,15 @@
           <w:sz w:val="20"/>
           <w:szCs w:val="20"/>
         </w:rPr>
-        <w:t>: anwesend</w:t>
+        <w:t xml:space="preserve">: </w:t>
+      </w:r>
+      <w:r>
+        <w:rPr>
+          <w:rFonts w:ascii="Times New Roman" w:hAnsi="Times New Roman" w:cs="Times New Roman"/>
+          <w:sz w:val="20"/>
+          <w:szCs w:val="20"/>
+        </w:rPr>
+        <w:t>anwesend</w:t>
       </w:r>
     </w:p>
     <w:p>
@@ -4233,7 +4305,7 @@
     </w:p>
     <w:p>
       <w:pPr>
-        <w:ind w:left="708"/>
+        <w:pStyle w:val="Listenabsatz"/>
         <w:rPr>
           <w:rFonts w:ascii="Times New Roman" w:hAnsi="Times New Roman" w:cs="Times New Roman"/>
           <w:sz w:val="20"/>
@@ -4255,7 +4327,23 @@
           <w:sz w:val="20"/>
           <w:szCs w:val="20"/>
         </w:rPr>
-        <w:t>Jastikes</w:t>
+        <w:t>Ja</w:t>
+      </w:r>
+      <w:r>
+        <w:rPr>
+          <w:rFonts w:ascii="Times New Roman" w:hAnsi="Times New Roman" w:cs="Times New Roman"/>
+          <w:sz w:val="20"/>
+          <w:szCs w:val="20"/>
+        </w:rPr>
+        <w:t>ksti</w:t>
+      </w:r>
+      <w:r>
+        <w:rPr>
+          <w:rFonts w:ascii="Times New Roman" w:hAnsi="Times New Roman" w:cs="Times New Roman"/>
+          <w:sz w:val="20"/>
+          <w:szCs w:val="20"/>
+        </w:rPr>
+        <w:t>es</w:t>
       </w:r>
       <w:proofErr w:type="spellEnd"/>
       <w:r>
@@ -4264,6 +4352,110 @@
           <w:sz w:val="20"/>
           <w:szCs w:val="20"/>
         </w:rPr>
+        <w:t xml:space="preserve">: </w:t>
+      </w:r>
+      <w:r>
+        <w:rPr>
+          <w:rFonts w:ascii="Times New Roman" w:hAnsi="Times New Roman" w:cs="Times New Roman"/>
+          <w:sz w:val="20"/>
+          <w:szCs w:val="20"/>
+        </w:rPr>
+        <w:t>anwesend</w:t>
+      </w:r>
+    </w:p>
+    <w:p>
+      <w:pPr>
+        <w:pStyle w:val="Listenabsatz"/>
+        <w:rPr>
+          <w:rFonts w:ascii="Times New Roman" w:hAnsi="Times New Roman" w:cs="Times New Roman"/>
+          <w:sz w:val="20"/>
+          <w:szCs w:val="20"/>
+        </w:rPr>
+      </w:pPr>
+      <w:r>
+        <w:rPr>
+          <w:rFonts w:ascii="Times New Roman" w:hAnsi="Times New Roman" w:cs="Times New Roman"/>
+          <w:sz w:val="20"/>
+          <w:szCs w:val="20"/>
+        </w:rPr>
+        <w:t xml:space="preserve">Lena </w:t>
+      </w:r>
+      <w:proofErr w:type="spellStart"/>
+      <w:r>
+        <w:rPr>
+          <w:rFonts w:ascii="Times New Roman" w:hAnsi="Times New Roman" w:cs="Times New Roman"/>
+          <w:sz w:val="20"/>
+          <w:szCs w:val="20"/>
+        </w:rPr>
+        <w:t>Ja</w:t>
+      </w:r>
+      <w:r>
+        <w:rPr>
+          <w:rFonts w:ascii="Times New Roman" w:hAnsi="Times New Roman" w:cs="Times New Roman"/>
+          <w:sz w:val="20"/>
+          <w:szCs w:val="20"/>
+        </w:rPr>
+        <w:t>k</w:t>
+      </w:r>
+      <w:r>
+        <w:rPr>
+          <w:rFonts w:ascii="Times New Roman" w:hAnsi="Times New Roman" w:cs="Times New Roman"/>
+          <w:sz w:val="20"/>
+          <w:szCs w:val="20"/>
+        </w:rPr>
+        <w:t>sties</w:t>
+      </w:r>
+      <w:proofErr w:type="spellEnd"/>
+      <w:r>
+        <w:rPr>
+          <w:rFonts w:ascii="Times New Roman" w:hAnsi="Times New Roman" w:cs="Times New Roman"/>
+          <w:sz w:val="20"/>
+          <w:szCs w:val="20"/>
+        </w:rPr>
+        <w:t xml:space="preserve">: </w:t>
+      </w:r>
+      <w:r>
+        <w:rPr>
+          <w:rFonts w:ascii="Times New Roman" w:hAnsi="Times New Roman" w:cs="Times New Roman"/>
+          <w:sz w:val="20"/>
+          <w:szCs w:val="20"/>
+        </w:rPr>
+        <w:t>anwesend</w:t>
+      </w:r>
+    </w:p>
+    <w:p>
+      <w:pPr>
+        <w:pStyle w:val="Listenabsatz"/>
+        <w:rPr>
+          <w:rFonts w:ascii="Times New Roman" w:hAnsi="Times New Roman" w:cs="Times New Roman"/>
+          <w:sz w:val="20"/>
+          <w:szCs w:val="20"/>
+        </w:rPr>
+      </w:pPr>
+      <w:r>
+        <w:rPr>
+          <w:rFonts w:ascii="Times New Roman" w:hAnsi="Times New Roman" w:cs="Times New Roman"/>
+          <w:sz w:val="20"/>
+          <w:szCs w:val="20"/>
+        </w:rPr>
+        <w:t xml:space="preserve">Aleksei </w:t>
+      </w:r>
+      <w:proofErr w:type="spellStart"/>
+      <w:r>
+        <w:rPr>
+          <w:rFonts w:ascii="Times New Roman" w:hAnsi="Times New Roman" w:cs="Times New Roman"/>
+          <w:sz w:val="20"/>
+          <w:szCs w:val="20"/>
+        </w:rPr>
+        <w:t>Kurz</w:t>
+      </w:r>
+      <w:proofErr w:type="spellEnd"/>
+      <w:r>
+        <w:rPr>
+          <w:rFonts w:ascii="Times New Roman" w:hAnsi="Times New Roman" w:cs="Times New Roman"/>
+          <w:sz w:val="20"/>
+          <w:szCs w:val="20"/>
+        </w:rPr>
         <w:t>:</w:t>
       </w:r>
       <w:r>
@@ -4277,78 +4469,331 @@
     </w:p>
     <w:p>
       <w:pPr>
-        <w:ind w:left="708"/>
-        <w:rPr>
-          <w:rFonts w:ascii="Times New Roman" w:hAnsi="Times New Roman" w:cs="Times New Roman"/>
-          <w:sz w:val="20"/>
-          <w:szCs w:val="20"/>
-        </w:rPr>
-      </w:pPr>
-      <w:r>
-        <w:rPr>
-          <w:rFonts w:ascii="Times New Roman" w:hAnsi="Times New Roman" w:cs="Times New Roman"/>
-          <w:sz w:val="20"/>
-          <w:szCs w:val="20"/>
-        </w:rPr>
-        <w:t xml:space="preserve">Lena </w:t>
+        <w:pStyle w:val="Listenabsatz"/>
+        <w:rPr>
+          <w:rFonts w:ascii="Times New Roman" w:hAnsi="Times New Roman" w:cs="Times New Roman"/>
+          <w:sz w:val="20"/>
+          <w:szCs w:val="20"/>
+        </w:rPr>
+      </w:pPr>
+      <w:r>
+        <w:rPr>
+          <w:rFonts w:ascii="Times New Roman" w:hAnsi="Times New Roman" w:cs="Times New Roman"/>
+          <w:sz w:val="20"/>
+          <w:szCs w:val="20"/>
+        </w:rPr>
+        <w:t xml:space="preserve"> Jan Rau</w:t>
+      </w:r>
+      <w:r>
+        <w:rPr>
+          <w:rFonts w:ascii="Times New Roman" w:hAnsi="Times New Roman" w:cs="Times New Roman"/>
+          <w:sz w:val="20"/>
+          <w:szCs w:val="20"/>
+        </w:rPr>
+        <w:t>:</w:t>
+      </w:r>
+      <w:r>
+        <w:rPr>
+          <w:rFonts w:ascii="Times New Roman" w:hAnsi="Times New Roman" w:cs="Times New Roman"/>
+          <w:sz w:val="20"/>
+          <w:szCs w:val="20"/>
+        </w:rPr>
+        <w:t xml:space="preserve"> anwesend</w:t>
+      </w:r>
+    </w:p>
+    <w:p>
+      <w:pPr>
+        <w:pStyle w:val="Listenabsatz"/>
+        <w:rPr>
+          <w:rFonts w:ascii="Times New Roman" w:hAnsi="Times New Roman" w:cs="Times New Roman"/>
+          <w:sz w:val="20"/>
+          <w:szCs w:val="20"/>
+        </w:rPr>
+      </w:pPr>
+      <w:r>
+        <w:rPr>
+          <w:rFonts w:ascii="Times New Roman" w:hAnsi="Times New Roman" w:cs="Times New Roman"/>
+          <w:sz w:val="20"/>
+          <w:szCs w:val="20"/>
+        </w:rPr>
+        <w:t>Marcel Bergen</w:t>
+      </w:r>
+      <w:r>
+        <w:rPr>
+          <w:rFonts w:ascii="Times New Roman" w:hAnsi="Times New Roman" w:cs="Times New Roman"/>
+          <w:sz w:val="20"/>
+          <w:szCs w:val="20"/>
+        </w:rPr>
+        <w:t>:</w:t>
+      </w:r>
+      <w:r>
+        <w:rPr>
+          <w:rFonts w:ascii="Times New Roman" w:hAnsi="Times New Roman" w:cs="Times New Roman"/>
+          <w:sz w:val="20"/>
+          <w:szCs w:val="20"/>
+        </w:rPr>
+        <w:t xml:space="preserve"> anwesend</w:t>
+      </w:r>
+    </w:p>
+    <w:p>
+      <w:pPr>
+        <w:pStyle w:val="Listenabsatz"/>
+        <w:rPr>
+          <w:rFonts w:ascii="Times New Roman" w:hAnsi="Times New Roman" w:cs="Times New Roman"/>
+          <w:sz w:val="20"/>
+          <w:szCs w:val="20"/>
+        </w:rPr>
+      </w:pPr>
+      <w:r>
+        <w:rPr>
+          <w:rFonts w:ascii="Times New Roman" w:hAnsi="Times New Roman" w:cs="Times New Roman"/>
+          <w:sz w:val="20"/>
+          <w:szCs w:val="20"/>
+        </w:rPr>
+        <w:t xml:space="preserve"> Louis Kaan</w:t>
+      </w:r>
+      <w:r>
+        <w:rPr>
+          <w:rFonts w:ascii="Times New Roman" w:hAnsi="Times New Roman" w:cs="Times New Roman"/>
+          <w:sz w:val="20"/>
+          <w:szCs w:val="20"/>
+        </w:rPr>
+        <w:t>:</w:t>
+      </w:r>
+      <w:r>
+        <w:rPr>
+          <w:rFonts w:ascii="Times New Roman" w:hAnsi="Times New Roman" w:cs="Times New Roman"/>
+          <w:sz w:val="20"/>
+          <w:szCs w:val="20"/>
+        </w:rPr>
+        <w:t xml:space="preserve"> anwesend</w:t>
+      </w:r>
+    </w:p>
+    <w:p>
+      <w:pPr>
+        <w:pStyle w:val="Listenabsatz"/>
+        <w:rPr>
+          <w:rFonts w:ascii="Times New Roman" w:eastAsia="Times New Roman" w:hAnsi="Times New Roman" w:cs="Times New Roman"/>
+          <w:sz w:val="20"/>
+          <w:szCs w:val="20"/>
+          <w:lang w:eastAsia="de-DE"/>
+        </w:rPr>
+      </w:pPr>
+      <w:r>
+        <w:rPr>
+          <w:rFonts w:ascii="Times New Roman" w:eastAsia="Times New Roman" w:hAnsi="Times New Roman" w:cs="Times New Roman"/>
+          <w:sz w:val="20"/>
+          <w:szCs w:val="20"/>
+          <w:lang w:eastAsia="de-DE"/>
+        </w:rPr>
+        <w:t xml:space="preserve">Mathis </w:t>
       </w:r>
       <w:proofErr w:type="spellStart"/>
       <w:r>
         <w:rPr>
-          <w:rFonts w:ascii="Times New Roman" w:hAnsi="Times New Roman" w:cs="Times New Roman"/>
-          <w:sz w:val="20"/>
-          <w:szCs w:val="20"/>
-        </w:rPr>
-        <w:t>Jastikes</w:t>
+          <w:rFonts w:ascii="Times New Roman" w:eastAsia="Times New Roman" w:hAnsi="Times New Roman" w:cs="Times New Roman"/>
+          <w:sz w:val="20"/>
+          <w:szCs w:val="20"/>
+          <w:lang w:eastAsia="de-DE"/>
+        </w:rPr>
+        <w:t>Grabert</w:t>
       </w:r>
       <w:proofErr w:type="spellEnd"/>
       <w:r>
         <w:rPr>
-          <w:rFonts w:ascii="Times New Roman" w:hAnsi="Times New Roman" w:cs="Times New Roman"/>
-          <w:sz w:val="20"/>
-          <w:szCs w:val="20"/>
+          <w:rFonts w:ascii="Times New Roman" w:eastAsia="Times New Roman" w:hAnsi="Times New Roman" w:cs="Times New Roman"/>
+          <w:sz w:val="20"/>
+          <w:szCs w:val="20"/>
+          <w:lang w:eastAsia="de-DE"/>
         </w:rPr>
         <w:t>:</w:t>
       </w:r>
       <w:r>
         <w:rPr>
-          <w:rFonts w:ascii="Times New Roman" w:hAnsi="Times New Roman" w:cs="Times New Roman"/>
-          <w:sz w:val="20"/>
-          <w:szCs w:val="20"/>
+          <w:rFonts w:ascii="Times New Roman" w:eastAsia="Times New Roman" w:hAnsi="Times New Roman" w:cs="Times New Roman"/>
+          <w:sz w:val="20"/>
+          <w:szCs w:val="20"/>
+          <w:lang w:eastAsia="de-DE"/>
         </w:rPr>
         <w:t xml:space="preserve"> anwesend</w:t>
       </w:r>
     </w:p>
     <w:p>
       <w:pPr>
-        <w:ind w:left="708"/>
-        <w:rPr>
-          <w:rFonts w:ascii="Times New Roman" w:hAnsi="Times New Roman" w:cs="Times New Roman"/>
-          <w:sz w:val="20"/>
-          <w:szCs w:val="20"/>
-        </w:rPr>
-      </w:pPr>
-      <w:r>
-        <w:rPr>
-          <w:rFonts w:ascii="Times New Roman" w:hAnsi="Times New Roman" w:cs="Times New Roman"/>
-          <w:sz w:val="20"/>
-          <w:szCs w:val="20"/>
-        </w:rPr>
-        <w:t xml:space="preserve">Aleksei </w:t>
+        <w:pStyle w:val="Listenabsatz"/>
+        <w:rPr>
+          <w:rFonts w:ascii="Times New Roman" w:eastAsia="Times New Roman" w:hAnsi="Times New Roman" w:cs="Times New Roman"/>
+          <w:sz w:val="20"/>
+          <w:szCs w:val="20"/>
+          <w:lang w:eastAsia="de-DE"/>
+        </w:rPr>
+      </w:pPr>
+      <w:r>
+        <w:rPr>
+          <w:rFonts w:ascii="Times New Roman" w:eastAsia="Times New Roman" w:hAnsi="Times New Roman" w:cs="Times New Roman"/>
+          <w:sz w:val="20"/>
+          <w:szCs w:val="20"/>
+          <w:lang w:eastAsia="de-DE"/>
+        </w:rPr>
+        <w:t>Anna Sabrina Heim</w:t>
+      </w:r>
+      <w:r>
+        <w:rPr>
+          <w:rFonts w:ascii="Times New Roman" w:eastAsia="Times New Roman" w:hAnsi="Times New Roman" w:cs="Times New Roman"/>
+          <w:sz w:val="20"/>
+          <w:szCs w:val="20"/>
+          <w:lang w:eastAsia="de-DE"/>
+        </w:rPr>
+        <w:t>:</w:t>
+      </w:r>
+      <w:r>
+        <w:rPr>
+          <w:rFonts w:ascii="Times New Roman" w:eastAsia="Times New Roman" w:hAnsi="Times New Roman" w:cs="Times New Roman"/>
+          <w:sz w:val="20"/>
+          <w:szCs w:val="20"/>
+          <w:lang w:eastAsia="de-DE"/>
+        </w:rPr>
+        <w:t xml:space="preserve"> anwesend</w:t>
+      </w:r>
+    </w:p>
+    <w:p>
+      <w:pPr>
+        <w:pStyle w:val="Listenabsatz"/>
+        <w:rPr>
+          <w:rFonts w:ascii="Times New Roman" w:eastAsia="Times New Roman" w:hAnsi="Times New Roman" w:cs="Times New Roman"/>
+          <w:sz w:val="20"/>
+          <w:szCs w:val="20"/>
+          <w:lang w:eastAsia="de-DE"/>
+        </w:rPr>
+      </w:pPr>
+      <w:r>
+        <w:rPr>
+          <w:rFonts w:ascii="Times New Roman" w:eastAsia="Times New Roman" w:hAnsi="Times New Roman" w:cs="Times New Roman"/>
+          <w:sz w:val="20"/>
+          <w:szCs w:val="20"/>
+          <w:lang w:eastAsia="de-DE"/>
+        </w:rPr>
+        <w:t>Nico Hübner</w:t>
+      </w:r>
+      <w:r>
+        <w:rPr>
+          <w:rFonts w:ascii="Times New Roman" w:eastAsia="Times New Roman" w:hAnsi="Times New Roman" w:cs="Times New Roman"/>
+          <w:sz w:val="20"/>
+          <w:szCs w:val="20"/>
+          <w:lang w:eastAsia="de-DE"/>
+        </w:rPr>
+        <w:t>:</w:t>
+      </w:r>
+      <w:r>
+        <w:rPr>
+          <w:rFonts w:ascii="Times New Roman" w:eastAsia="Times New Roman" w:hAnsi="Times New Roman" w:cs="Times New Roman"/>
+          <w:sz w:val="20"/>
+          <w:szCs w:val="20"/>
+          <w:lang w:eastAsia="de-DE"/>
+        </w:rPr>
+        <w:t xml:space="preserve"> anwesend</w:t>
+      </w:r>
+    </w:p>
+    <w:p>
+      <w:pPr>
+        <w:pStyle w:val="Listenabsatz"/>
+        <w:rPr>
+          <w:sz w:val="20"/>
+          <w:szCs w:val="20"/>
+        </w:rPr>
+      </w:pPr>
+      <w:r>
+        <w:rPr>
+          <w:sz w:val="20"/>
+          <w:szCs w:val="20"/>
+        </w:rPr>
+        <w:t>Vivien</w:t>
+      </w:r>
+      <w:r>
+        <w:rPr>
+          <w:sz w:val="20"/>
+          <w:szCs w:val="20"/>
+        </w:rPr>
+        <w:t xml:space="preserve"> Traue</w:t>
+      </w:r>
+      <w:r>
+        <w:rPr>
+          <w:sz w:val="20"/>
+          <w:szCs w:val="20"/>
+        </w:rPr>
+        <w:t>:</w:t>
+      </w:r>
+      <w:r>
+        <w:rPr>
+          <w:sz w:val="20"/>
+          <w:szCs w:val="20"/>
+        </w:rPr>
+        <w:t xml:space="preserve"> </w:t>
+      </w:r>
+      <w:r>
+        <w:rPr>
+          <w:sz w:val="20"/>
+          <w:szCs w:val="20"/>
+        </w:rPr>
+        <w:t>nicht da</w:t>
+      </w:r>
+    </w:p>
+    <w:p>
+      <w:pPr>
+        <w:pStyle w:val="Listenabsatz"/>
+        <w:rPr>
+          <w:sz w:val="20"/>
+          <w:szCs w:val="20"/>
+        </w:rPr>
+      </w:pPr>
+      <w:r>
+        <w:rPr>
+          <w:sz w:val="20"/>
+          <w:szCs w:val="20"/>
+        </w:rPr>
+        <w:t>Cedric Neumann</w:t>
+      </w:r>
+      <w:r>
+        <w:rPr>
+          <w:sz w:val="20"/>
+          <w:szCs w:val="20"/>
+        </w:rPr>
+        <w:t>:</w:t>
+      </w:r>
+      <w:r>
+        <w:rPr>
+          <w:sz w:val="20"/>
+          <w:szCs w:val="20"/>
+        </w:rPr>
+        <w:t xml:space="preserve"> nicht da</w:t>
+      </w:r>
+    </w:p>
+    <w:p>
+      <w:pPr>
+        <w:pStyle w:val="Listenabsatz"/>
+        <w:rPr>
+          <w:sz w:val="20"/>
+          <w:szCs w:val="20"/>
+        </w:rPr>
+      </w:pPr>
+      <w:r>
+        <w:rPr>
+          <w:sz w:val="20"/>
+          <w:szCs w:val="20"/>
+        </w:rPr>
+        <w:t xml:space="preserve">Leonard </w:t>
       </w:r>
       <w:proofErr w:type="spellStart"/>
       <w:r>
         <w:rPr>
-          <w:rFonts w:ascii="Times New Roman" w:hAnsi="Times New Roman" w:cs="Times New Roman"/>
-          <w:sz w:val="20"/>
-          <w:szCs w:val="20"/>
-        </w:rPr>
-        <w:t>Kurz</w:t>
+          <w:sz w:val="20"/>
+          <w:szCs w:val="20"/>
+        </w:rPr>
+        <w:t>Böke</w:t>
       </w:r>
       <w:proofErr w:type="spellEnd"/>
       <w:r>
         <w:rPr>
-          <w:rFonts w:ascii="Times New Roman" w:hAnsi="Times New Roman" w:cs="Times New Roman"/>
           <w:sz w:val="20"/>
           <w:szCs w:val="20"/>
         </w:rPr>
@@ -4356,7 +4801,45 @@
       </w:r>
       <w:r>
         <w:rPr>
-          <w:rFonts w:ascii="Times New Roman" w:hAnsi="Times New Roman" w:cs="Times New Roman"/>
+          <w:sz w:val="20"/>
+          <w:szCs w:val="20"/>
+        </w:rPr>
+        <w:t xml:space="preserve"> nicht da</w:t>
+      </w:r>
+    </w:p>
+    <w:p>
+      <w:pPr>
+        <w:pStyle w:val="Listenabsatz"/>
+        <w:rPr>
+          <w:sz w:val="20"/>
+          <w:szCs w:val="20"/>
+        </w:rPr>
+      </w:pPr>
+      <w:proofErr w:type="spellStart"/>
+      <w:r>
+        <w:rPr>
+          <w:sz w:val="20"/>
+          <w:szCs w:val="20"/>
+        </w:rPr>
+        <w:t>Ugurcan</w:t>
+      </w:r>
+      <w:proofErr w:type="spellEnd"/>
+      <w:r>
+        <w:rPr>
+          <w:sz w:val="20"/>
+          <w:szCs w:val="20"/>
+        </w:rPr>
+        <w:t xml:space="preserve"> Gürke</w:t>
+      </w:r>
+      <w:r>
+        <w:rPr>
+          <w:sz w:val="20"/>
+          <w:szCs w:val="20"/>
+        </w:rPr>
+        <w:t>:</w:t>
+      </w:r>
+      <w:r>
+        <w:rPr>
           <w:sz w:val="20"/>
           <w:szCs w:val="20"/>
         </w:rPr>
@@ -4365,390 +4848,13 @@
     </w:p>
     <w:p>
       <w:pPr>
-        <w:ind w:left="708"/>
-        <w:rPr>
-          <w:rFonts w:ascii="Times New Roman" w:hAnsi="Times New Roman" w:cs="Times New Roman"/>
-          <w:sz w:val="20"/>
-          <w:szCs w:val="20"/>
-        </w:rPr>
-      </w:pPr>
-      <w:r>
-        <w:rPr>
-          <w:rFonts w:ascii="Times New Roman" w:hAnsi="Times New Roman" w:cs="Times New Roman"/>
-          <w:sz w:val="20"/>
-          <w:szCs w:val="20"/>
-        </w:rPr>
-        <w:t xml:space="preserve"> Jan Rau</w:t>
-      </w:r>
-      <w:r>
-        <w:rPr>
-          <w:rFonts w:ascii="Times New Roman" w:hAnsi="Times New Roman" w:cs="Times New Roman"/>
-          <w:sz w:val="20"/>
-          <w:szCs w:val="20"/>
-        </w:rPr>
-        <w:t>:</w:t>
-      </w:r>
-      <w:r>
-        <w:rPr>
-          <w:rFonts w:ascii="Times New Roman" w:hAnsi="Times New Roman" w:cs="Times New Roman"/>
-          <w:sz w:val="20"/>
-          <w:szCs w:val="20"/>
-        </w:rPr>
-        <w:t xml:space="preserve"> anwesend</w:t>
-      </w:r>
-    </w:p>
-    <w:p>
-      <w:pPr>
-        <w:ind w:left="708"/>
-        <w:rPr>
-          <w:rFonts w:ascii="Times New Roman" w:hAnsi="Times New Roman" w:cs="Times New Roman"/>
-          <w:sz w:val="20"/>
-          <w:szCs w:val="20"/>
-        </w:rPr>
-      </w:pPr>
-      <w:r>
-        <w:rPr>
-          <w:rFonts w:ascii="Times New Roman" w:hAnsi="Times New Roman" w:cs="Times New Roman"/>
-          <w:sz w:val="20"/>
-          <w:szCs w:val="20"/>
-        </w:rPr>
-        <w:t xml:space="preserve"> Marcel Bergen</w:t>
-      </w:r>
-      <w:r>
-        <w:rPr>
-          <w:rFonts w:ascii="Times New Roman" w:hAnsi="Times New Roman" w:cs="Times New Roman"/>
-          <w:sz w:val="20"/>
-          <w:szCs w:val="20"/>
-        </w:rPr>
-        <w:t>:</w:t>
-      </w:r>
-      <w:r>
-        <w:rPr>
-          <w:rFonts w:ascii="Times New Roman" w:hAnsi="Times New Roman" w:cs="Times New Roman"/>
-          <w:sz w:val="20"/>
-          <w:szCs w:val="20"/>
-        </w:rPr>
-        <w:t xml:space="preserve"> anwesend</w:t>
-      </w:r>
-    </w:p>
-    <w:p>
-      <w:pPr>
-        <w:rPr>
-          <w:rFonts w:ascii="Times New Roman" w:hAnsi="Times New Roman" w:cs="Times New Roman"/>
-          <w:sz w:val="20"/>
-          <w:szCs w:val="20"/>
-        </w:rPr>
-      </w:pPr>
-      <w:r>
-        <w:rPr>
-          <w:rFonts w:ascii="Times New Roman" w:hAnsi="Times New Roman" w:cs="Times New Roman"/>
-          <w:sz w:val="20"/>
-          <w:szCs w:val="20"/>
-        </w:rPr>
-        <w:t xml:space="preserve"> </w:t>
-      </w:r>
-      <w:r>
-        <w:rPr>
-          <w:rFonts w:ascii="Times New Roman" w:hAnsi="Times New Roman" w:cs="Times New Roman"/>
-          <w:sz w:val="20"/>
-          <w:szCs w:val="20"/>
-        </w:rPr>
-        <w:tab/>
-        <w:t xml:space="preserve"> Louis Kaan</w:t>
-      </w:r>
-      <w:r>
-        <w:rPr>
-          <w:rFonts w:ascii="Times New Roman" w:hAnsi="Times New Roman" w:cs="Times New Roman"/>
-          <w:sz w:val="20"/>
-          <w:szCs w:val="20"/>
-        </w:rPr>
-        <w:t>:</w:t>
-      </w:r>
-      <w:r>
-        <w:rPr>
-          <w:rFonts w:ascii="Times New Roman" w:hAnsi="Times New Roman" w:cs="Times New Roman"/>
-          <w:sz w:val="20"/>
-          <w:szCs w:val="20"/>
-        </w:rPr>
-        <w:t xml:space="preserve"> anwesend</w:t>
-      </w:r>
-    </w:p>
-    <w:p>
-      <w:pPr>
-        <w:ind w:firstLine="708"/>
-        <w:rPr>
-          <w:rFonts w:ascii="Times New Roman" w:eastAsia="Times New Roman" w:hAnsi="Times New Roman" w:cs="Times New Roman"/>
-          <w:sz w:val="20"/>
-          <w:szCs w:val="20"/>
-          <w:lang w:eastAsia="de-DE"/>
-        </w:rPr>
-      </w:pPr>
-      <w:r>
-        <w:rPr>
-          <w:rFonts w:ascii="Times New Roman" w:eastAsia="Times New Roman" w:hAnsi="Times New Roman" w:cs="Times New Roman"/>
-          <w:sz w:val="20"/>
-          <w:szCs w:val="20"/>
-          <w:lang w:eastAsia="de-DE"/>
-        </w:rPr>
-        <w:t xml:space="preserve">Mathis </w:t>
-      </w:r>
-      <w:proofErr w:type="spellStart"/>
-      <w:r>
-        <w:rPr>
-          <w:rFonts w:ascii="Times New Roman" w:eastAsia="Times New Roman" w:hAnsi="Times New Roman" w:cs="Times New Roman"/>
-          <w:sz w:val="20"/>
-          <w:szCs w:val="20"/>
-          <w:lang w:eastAsia="de-DE"/>
-        </w:rPr>
-        <w:t>Grabert</w:t>
-      </w:r>
-      <w:proofErr w:type="spellEnd"/>
-      <w:r>
-        <w:rPr>
-          <w:rFonts w:ascii="Times New Roman" w:eastAsia="Times New Roman" w:hAnsi="Times New Roman" w:cs="Times New Roman"/>
-          <w:sz w:val="20"/>
-          <w:szCs w:val="20"/>
-          <w:lang w:eastAsia="de-DE"/>
-        </w:rPr>
-        <w:t>:</w:t>
-      </w:r>
-      <w:r>
-        <w:rPr>
-          <w:rFonts w:ascii="Times New Roman" w:eastAsia="Times New Roman" w:hAnsi="Times New Roman" w:cs="Times New Roman"/>
-          <w:sz w:val="20"/>
-          <w:szCs w:val="20"/>
-          <w:lang w:eastAsia="de-DE"/>
-        </w:rPr>
-        <w:t xml:space="preserve"> anwesend</w:t>
-      </w:r>
-    </w:p>
-    <w:p>
-      <w:pPr>
-        <w:ind w:firstLine="708"/>
-        <w:rPr>
-          <w:rFonts w:ascii="Times New Roman" w:eastAsia="Times New Roman" w:hAnsi="Times New Roman" w:cs="Times New Roman"/>
-          <w:sz w:val="20"/>
-          <w:szCs w:val="20"/>
-          <w:lang w:eastAsia="de-DE"/>
-        </w:rPr>
-      </w:pPr>
-      <w:r>
-        <w:rPr>
-          <w:rFonts w:ascii="Times New Roman" w:eastAsia="Times New Roman" w:hAnsi="Times New Roman" w:cs="Times New Roman"/>
-          <w:sz w:val="20"/>
-          <w:szCs w:val="20"/>
-          <w:lang w:eastAsia="de-DE"/>
-        </w:rPr>
-        <w:t>Anna Sabrina Heim</w:t>
-      </w:r>
-      <w:r>
-        <w:rPr>
-          <w:rFonts w:ascii="Times New Roman" w:eastAsia="Times New Roman" w:hAnsi="Times New Roman" w:cs="Times New Roman"/>
-          <w:sz w:val="20"/>
-          <w:szCs w:val="20"/>
-          <w:lang w:eastAsia="de-DE"/>
-        </w:rPr>
-        <w:t>:</w:t>
-      </w:r>
-      <w:r>
-        <w:rPr>
-          <w:rFonts w:ascii="Times New Roman" w:eastAsia="Times New Roman" w:hAnsi="Times New Roman" w:cs="Times New Roman"/>
-          <w:sz w:val="20"/>
-          <w:szCs w:val="20"/>
-          <w:lang w:eastAsia="de-DE"/>
-        </w:rPr>
-        <w:t xml:space="preserve"> anwesend</w:t>
-      </w:r>
-    </w:p>
-    <w:p>
-      <w:pPr>
-        <w:ind w:firstLine="708"/>
-        <w:rPr>
-          <w:rFonts w:ascii="Times New Roman" w:eastAsia="Times New Roman" w:hAnsi="Times New Roman" w:cs="Times New Roman"/>
-          <w:sz w:val="20"/>
-          <w:szCs w:val="20"/>
-          <w:lang w:eastAsia="de-DE"/>
-        </w:rPr>
-      </w:pPr>
-      <w:r>
-        <w:rPr>
-          <w:rFonts w:ascii="Times New Roman" w:eastAsia="Times New Roman" w:hAnsi="Times New Roman" w:cs="Times New Roman"/>
-          <w:sz w:val="20"/>
-          <w:szCs w:val="20"/>
-          <w:lang w:eastAsia="de-DE"/>
-        </w:rPr>
-        <w:t>Nico Hübner</w:t>
-      </w:r>
-      <w:r>
-        <w:rPr>
-          <w:rFonts w:ascii="Times New Roman" w:eastAsia="Times New Roman" w:hAnsi="Times New Roman" w:cs="Times New Roman"/>
-          <w:sz w:val="20"/>
-          <w:szCs w:val="20"/>
-          <w:lang w:eastAsia="de-DE"/>
-        </w:rPr>
-        <w:t>:</w:t>
-      </w:r>
-      <w:r>
-        <w:rPr>
-          <w:rFonts w:ascii="Times New Roman" w:eastAsia="Times New Roman" w:hAnsi="Times New Roman" w:cs="Times New Roman"/>
-          <w:sz w:val="20"/>
-          <w:szCs w:val="20"/>
-          <w:lang w:eastAsia="de-DE"/>
-        </w:rPr>
-        <w:t xml:space="preserve"> anwesend</w:t>
-      </w:r>
-    </w:p>
-    <w:p>
-      <w:pPr>
-        <w:ind w:firstLine="708"/>
-        <w:rPr>
-          <w:sz w:val="20"/>
-          <w:szCs w:val="20"/>
-        </w:rPr>
-      </w:pPr>
-      <w:r>
-        <w:rPr>
-          <w:sz w:val="20"/>
-          <w:szCs w:val="20"/>
-        </w:rPr>
-        <w:t>Vivien</w:t>
-      </w:r>
-      <w:r>
-        <w:rPr>
-          <w:sz w:val="20"/>
-          <w:szCs w:val="20"/>
-        </w:rPr>
-        <w:t xml:space="preserve"> Traue</w:t>
-      </w:r>
-      <w:r>
-        <w:rPr>
-          <w:sz w:val="20"/>
-          <w:szCs w:val="20"/>
-        </w:rPr>
-        <w:t>:</w:t>
-      </w:r>
-      <w:r>
-        <w:rPr>
-          <w:sz w:val="20"/>
-          <w:szCs w:val="20"/>
-        </w:rPr>
-        <w:t xml:space="preserve"> </w:t>
-      </w:r>
-      <w:r>
-        <w:rPr>
-          <w:sz w:val="20"/>
-          <w:szCs w:val="20"/>
-        </w:rPr>
-        <w:t>nicht da</w:t>
-      </w:r>
-    </w:p>
-    <w:p>
-      <w:pPr>
-        <w:ind w:firstLine="708"/>
-        <w:rPr>
-          <w:sz w:val="20"/>
-          <w:szCs w:val="20"/>
-        </w:rPr>
-      </w:pPr>
-      <w:r>
-        <w:rPr>
-          <w:sz w:val="20"/>
-          <w:szCs w:val="20"/>
-        </w:rPr>
-        <w:t>Cedric Neumann</w:t>
-      </w:r>
-      <w:r>
-        <w:rPr>
-          <w:sz w:val="20"/>
-          <w:szCs w:val="20"/>
-        </w:rPr>
-        <w:t>:</w:t>
-      </w:r>
-      <w:r>
-        <w:rPr>
-          <w:sz w:val="20"/>
-          <w:szCs w:val="20"/>
-        </w:rPr>
-        <w:t xml:space="preserve"> nicht da</w:t>
-      </w:r>
-    </w:p>
-    <w:p>
-      <w:pPr>
-        <w:ind w:firstLine="708"/>
-        <w:rPr>
-          <w:sz w:val="20"/>
-          <w:szCs w:val="20"/>
-        </w:rPr>
-      </w:pPr>
-      <w:r>
-        <w:rPr>
-          <w:sz w:val="20"/>
-          <w:szCs w:val="20"/>
-        </w:rPr>
-        <w:t xml:space="preserve">Leonard </w:t>
-      </w:r>
-      <w:proofErr w:type="spellStart"/>
-      <w:r>
-        <w:rPr>
-          <w:sz w:val="20"/>
-          <w:szCs w:val="20"/>
-        </w:rPr>
-        <w:t>Böke</w:t>
-      </w:r>
-      <w:proofErr w:type="spellEnd"/>
-      <w:r>
-        <w:rPr>
-          <w:sz w:val="20"/>
-          <w:szCs w:val="20"/>
-        </w:rPr>
-        <w:t>:</w:t>
-      </w:r>
-      <w:r>
-        <w:rPr>
-          <w:sz w:val="20"/>
-          <w:szCs w:val="20"/>
-        </w:rPr>
-        <w:t xml:space="preserve"> nicht da</w:t>
-      </w:r>
-    </w:p>
-    <w:p>
-      <w:pPr>
-        <w:ind w:firstLine="708"/>
-        <w:rPr>
-          <w:sz w:val="20"/>
-          <w:szCs w:val="20"/>
-        </w:rPr>
-      </w:pPr>
-      <w:proofErr w:type="spellStart"/>
-      <w:r>
-        <w:rPr>
-          <w:sz w:val="20"/>
-          <w:szCs w:val="20"/>
-        </w:rPr>
-        <w:t>Ugurcan</w:t>
-      </w:r>
-      <w:proofErr w:type="spellEnd"/>
-      <w:r>
-        <w:rPr>
-          <w:sz w:val="20"/>
-          <w:szCs w:val="20"/>
-        </w:rPr>
-        <w:t xml:space="preserve"> Gürke</w:t>
-      </w:r>
-      <w:r>
-        <w:rPr>
-          <w:sz w:val="20"/>
-          <w:szCs w:val="20"/>
-        </w:rPr>
-        <w:t>:</w:t>
-      </w:r>
-      <w:r>
-        <w:rPr>
-          <w:sz w:val="20"/>
-          <w:szCs w:val="20"/>
-        </w:rPr>
-        <w:t xml:space="preserve"> anwesend</w:t>
-      </w:r>
+        <w:pStyle w:val="Listenabsatz"/>
+        <w:rPr>
+          <w:rFonts w:ascii="Times New Roman" w:hAnsi="Times New Roman" w:cs="Times New Roman"/>
+          <w:sz w:val="20"/>
+          <w:szCs w:val="20"/>
+        </w:rPr>
+      </w:pPr>
     </w:p>
     <w:p>
       <w:pPr>
@@ -4774,15 +4880,13 @@
     <w:p>
       <w:pPr>
         <w:pStyle w:val="Listenabsatz"/>
-      </w:pPr>
-    </w:p>
-    <w:p>
-      <w:pPr>
-        <w:pStyle w:val="Listenabsatz"/>
+        <w:numPr>
+          <w:ilvl w:val="0"/>
+          <w:numId w:val="25"/>
+        </w:numPr>
         <w:spacing w:line="259" w:lineRule="auto"/>
       </w:pPr>
       <w:r>
-        <w:lastRenderedPageBreak/>
         <w:t xml:space="preserve">Restlichen Variablen für das </w:t>
       </w:r>
       <w:r>
@@ -4797,7 +4901,12 @@
     </w:p>
     <w:p>
       <w:pPr>
-        <w:ind w:firstLine="708"/>
+        <w:pStyle w:val="Listenabsatz"/>
+        <w:numPr>
+          <w:ilvl w:val="0"/>
+          <w:numId w:val="25"/>
+        </w:numPr>
+        <w:spacing w:line="259" w:lineRule="auto"/>
       </w:pPr>
       <w:r>
         <w:t>Team kommt auf den gleichen Nenner bezüglich de</w:t>
@@ -4805,12 +4914,6 @@
       <w:r>
         <w:t>s Projektstandes</w:t>
       </w:r>
-    </w:p>
-    <w:p>
-      <w:pPr>
-        <w:pStyle w:val="Listenabsatz"/>
-        <w:spacing w:line="259" w:lineRule="auto"/>
-      </w:pPr>
     </w:p>
     <w:p>
       <w:pPr>
@@ -4913,6 +5016,7 @@
         <w:pStyle w:val="Listenabsatz"/>
       </w:pPr>
       <w:r>
+        <w:lastRenderedPageBreak/>
         <w:t xml:space="preserve">-&gt; </w:t>
       </w:r>
       <w:r>
@@ -5460,6 +5564,7 @@
         <w:rPr>
           <w:noProof/>
         </w:rPr>
+        <w:lastRenderedPageBreak/>
         <w:drawing>
           <wp:inline distT="0" distB="0" distL="0" distR="0" wp14:anchorId="63F6F864" wp14:editId="64D6BF71">
             <wp:extent cx="3336531" cy="1836420"/>
@@ -5517,14 +5622,27 @@
       <w:r>
         <w:t xml:space="preserve">Dummy Client / Raum Struktur </w:t>
       </w:r>
-      <w:fldSimple w:instr=" SEQ Dummy_Client_/_Raum_Struktur \* ARABIC ">
-        <w:r>
-          <w:rPr>
-            <w:noProof/>
-          </w:rPr>
-          <w:t>1</w:t>
-        </w:r>
-      </w:fldSimple>
+      <w:r>
+        <w:fldChar w:fldCharType="begin"/>
+      </w:r>
+      <w:r>
+        <w:instrText xml:space="preserve"> SEQ Dummy_Client_/_Raum_Struktur \* ARABIC </w:instrText>
+      </w:r>
+      <w:r>
+        <w:fldChar w:fldCharType="separate"/>
+      </w:r>
+      <w:r>
+        <w:rPr>
+          <w:noProof/>
+        </w:rPr>
+        <w:t>1</w:t>
+      </w:r>
+      <w:r>
+        <w:rPr>
+          <w:noProof/>
+        </w:rPr>
+        <w:fldChar w:fldCharType="end"/>
+      </w:r>
     </w:p>
     <w:p/>
     <w:p>
@@ -5592,14 +5710,27 @@
       <w:r>
         <w:t xml:space="preserve">Dummy Client / Raum Struktur </w:t>
       </w:r>
-      <w:fldSimple w:instr=" SEQ Dummy_Client_/_Raum_Struktur \* ARABIC ">
-        <w:r>
-          <w:rPr>
-            <w:noProof/>
-          </w:rPr>
-          <w:t>2</w:t>
-        </w:r>
-      </w:fldSimple>
+      <w:r>
+        <w:fldChar w:fldCharType="begin"/>
+      </w:r>
+      <w:r>
+        <w:instrText xml:space="preserve"> SEQ Dummy_Client_/_Raum_Struktur \* ARABIC </w:instrText>
+      </w:r>
+      <w:r>
+        <w:fldChar w:fldCharType="separate"/>
+      </w:r>
+      <w:r>
+        <w:rPr>
+          <w:noProof/>
+        </w:rPr>
+        <w:t>2</w:t>
+      </w:r>
+      <w:r>
+        <w:rPr>
+          <w:noProof/>
+        </w:rPr>
+        <w:fldChar w:fldCharType="end"/>
+      </w:r>
     </w:p>
     <w:p/>
     <w:p/>
@@ -5612,7 +5743,6 @@
         <w:rPr>
           <w:noProof/>
         </w:rPr>
-        <w:lastRenderedPageBreak/>
         <w:drawing>
           <wp:inline distT="0" distB="0" distL="0" distR="0" wp14:anchorId="21BB0896" wp14:editId="159E7114">
             <wp:extent cx="2979420" cy="2241471"/>
@@ -5670,14 +5800,2288 @@
       <w:r>
         <w:t xml:space="preserve">Kommunikationsaustausch für API </w:t>
       </w:r>
-      <w:fldSimple w:instr=" SEQ Kommunikationsaustausch_für_API \* ARABIC ">
-        <w:r>
-          <w:rPr>
-            <w:noProof/>
-          </w:rPr>
-          <w:t>1</w:t>
-        </w:r>
-      </w:fldSimple>
+      <w:r>
+        <w:fldChar w:fldCharType="begin"/>
+      </w:r>
+      <w:r>
+        <w:instrText xml:space="preserve"> SEQ Kommunikatio</w:instrText>
+      </w:r>
+      <w:r>
+        <w:instrText xml:space="preserve">nsaustausch_für_API \* ARABIC </w:instrText>
+      </w:r>
+      <w:r>
+        <w:fldChar w:fldCharType="separate"/>
+      </w:r>
+      <w:r>
+        <w:rPr>
+          <w:noProof/>
+        </w:rPr>
+        <w:t>1</w:t>
+      </w:r>
+      <w:r>
+        <w:rPr>
+          <w:noProof/>
+        </w:rPr>
+        <w:fldChar w:fldCharType="end"/>
+      </w:r>
+    </w:p>
+    <w:p/>
+    <w:p>
+      <w:pPr>
+        <w:rPr>
+          <w:b/>
+          <w:bCs/>
+          <w:sz w:val="24"/>
+          <w:szCs w:val="24"/>
+          <w:u w:val="single"/>
+        </w:rPr>
+      </w:pPr>
+      <w:r>
+        <w:rPr>
+          <w:b/>
+          <w:bCs/>
+          <w:sz w:val="24"/>
+          <w:szCs w:val="24"/>
+          <w:u w:val="single"/>
+        </w:rPr>
+        <w:t>2.05.2023</w:t>
+      </w:r>
+      <w:r>
+        <w:rPr>
+          <w:b/>
+          <w:bCs/>
+          <w:sz w:val="24"/>
+          <w:szCs w:val="24"/>
+          <w:u w:val="single"/>
+        </w:rPr>
+        <w:t>:</w:t>
+      </w:r>
+      <w:r>
+        <w:rPr>
+          <w:b/>
+          <w:bCs/>
+          <w:sz w:val="24"/>
+          <w:szCs w:val="24"/>
+          <w:u w:val="single"/>
+        </w:rPr>
+        <w:t xml:space="preserve"> kleines Treffen</w:t>
+      </w:r>
+    </w:p>
+    <w:p/>
+    <w:p>
+      <w:pPr>
+        <w:pStyle w:val="Listenabsatz"/>
+        <w:numPr>
+          <w:ilvl w:val="0"/>
+          <w:numId w:val="4"/>
+        </w:numPr>
+        <w:spacing w:line="259" w:lineRule="auto"/>
+      </w:pPr>
+      <w:r>
+        <w:lastRenderedPageBreak/>
+        <w:t>Datum, Ort, Dauer</w:t>
+      </w:r>
+    </w:p>
+    <w:p>
+      <w:pPr>
+        <w:pStyle w:val="Listenabsatz"/>
+        <w:numPr>
+          <w:ilvl w:val="0"/>
+          <w:numId w:val="16"/>
+        </w:numPr>
+      </w:pPr>
+      <w:r>
+        <w:t>2.05.2023</w:t>
+      </w:r>
+    </w:p>
+    <w:p>
+      <w:pPr>
+        <w:pStyle w:val="Listenabsatz"/>
+        <w:numPr>
+          <w:ilvl w:val="0"/>
+          <w:numId w:val="16"/>
+        </w:numPr>
+      </w:pPr>
+      <w:r>
+        <w:t>Campus Minden</w:t>
+      </w:r>
+    </w:p>
+    <w:p>
+      <w:pPr>
+        <w:pStyle w:val="Listenabsatz"/>
+        <w:numPr>
+          <w:ilvl w:val="0"/>
+          <w:numId w:val="16"/>
+        </w:numPr>
+      </w:pPr>
+      <w:r>
+        <w:t>10:45-12:00</w:t>
+      </w:r>
+    </w:p>
+    <w:p>
+      <w:pPr>
+        <w:pStyle w:val="Listenabsatz"/>
+        <w:numPr>
+          <w:ilvl w:val="0"/>
+          <w:numId w:val="4"/>
+        </w:numPr>
+        <w:spacing w:line="259" w:lineRule="auto"/>
+      </w:pPr>
+      <w:r>
+        <w:t>Namen der Teilnehmer (und eingeladenen, aber nicht anwesenden Personen)</w:t>
+      </w:r>
+    </w:p>
+    <w:p>
+      <w:pPr>
+        <w:pStyle w:val="Listenabsatz"/>
+        <w:numPr>
+          <w:ilvl w:val="0"/>
+          <w:numId w:val="17"/>
+        </w:numPr>
+        <w:spacing w:line="259" w:lineRule="auto"/>
+      </w:pPr>
+      <w:r>
+        <w:t>Es kamen nur die, die noch Hilfe bezüglich der Server-Seite brauchten</w:t>
+      </w:r>
+    </w:p>
+    <w:p>
+      <w:pPr>
+        <w:pStyle w:val="Listenabsatz"/>
+        <w:numPr>
+          <w:ilvl w:val="0"/>
+          <w:numId w:val="17"/>
+        </w:numPr>
+        <w:spacing w:line="259" w:lineRule="auto"/>
+      </w:pPr>
+      <w:r>
+        <w:t>Es wurde kein festes Meeting einberufen, da die Sammlung der Fortschrittserkenntnisse über</w:t>
+      </w:r>
+      <w:r>
+        <w:t xml:space="preserve"> </w:t>
+      </w:r>
+      <w:proofErr w:type="spellStart"/>
+      <w:r>
+        <w:t>Discord</w:t>
+      </w:r>
+      <w:proofErr w:type="spellEnd"/>
+      <w:r>
+        <w:t xml:space="preserve"> am Vortag verlief</w:t>
+      </w:r>
+    </w:p>
+    <w:p>
+      <w:pPr>
+        <w:pStyle w:val="Listenabsatz"/>
+        <w:numPr>
+          <w:ilvl w:val="0"/>
+          <w:numId w:val="4"/>
+        </w:numPr>
+        <w:spacing w:line="259" w:lineRule="auto"/>
+      </w:pPr>
+      <w:r>
+        <w:t>Titel / Zielsetzung des Meetings</w:t>
+      </w:r>
+    </w:p>
+    <w:p>
+      <w:pPr>
+        <w:pStyle w:val="Listenabsatz"/>
+        <w:numPr>
+          <w:ilvl w:val="0"/>
+          <w:numId w:val="34"/>
+        </w:numPr>
+        <w:spacing w:line="259" w:lineRule="auto"/>
+      </w:pPr>
+      <w:r>
+        <w:t xml:space="preserve">Gespräch mit Herr </w:t>
+      </w:r>
+      <w:proofErr w:type="spellStart"/>
+      <w:r>
+        <w:t>Brunsmann</w:t>
+      </w:r>
+      <w:proofErr w:type="spellEnd"/>
+    </w:p>
+    <w:p>
+      <w:pPr>
+        <w:pStyle w:val="Listenabsatz"/>
+        <w:numPr>
+          <w:ilvl w:val="0"/>
+          <w:numId w:val="34"/>
+        </w:numPr>
+        <w:spacing w:line="259" w:lineRule="auto"/>
+      </w:pPr>
+      <w:r>
+        <w:t>Fortschritt der KI-Spieler</w:t>
+      </w:r>
+    </w:p>
+    <w:p>
+      <w:pPr>
+        <w:pStyle w:val="Listenabsatz"/>
+        <w:numPr>
+          <w:ilvl w:val="0"/>
+          <w:numId w:val="4"/>
+        </w:numPr>
+        <w:spacing w:line="259" w:lineRule="auto"/>
+      </w:pPr>
+      <w:r>
+        <w:t>Notizen zu den Tagesordnungspunkten, z. B. beschlossene Maßnahmen, Abstimmungsergebnisse, Fragen</w:t>
+      </w:r>
+    </w:p>
+    <w:p>
+      <w:pPr>
+        <w:pStyle w:val="Listenabsatz"/>
+        <w:numPr>
+          <w:ilvl w:val="0"/>
+          <w:numId w:val="34"/>
+        </w:numPr>
+        <w:spacing w:line="259" w:lineRule="auto"/>
+      </w:pPr>
+      <w:r>
+        <w:t xml:space="preserve">Anwesenden Teammitglieder haben sich gegenseitig bezüglich der </w:t>
+      </w:r>
+      <w:r>
+        <w:t>KI-Implementierung ausgefragt und geholfen</w:t>
+      </w:r>
+    </w:p>
+    <w:p>
+      <w:pPr>
+        <w:pStyle w:val="Listenabsatz"/>
+        <w:numPr>
+          <w:ilvl w:val="0"/>
+          <w:numId w:val="34"/>
+        </w:numPr>
+        <w:spacing w:line="259" w:lineRule="auto"/>
+      </w:pPr>
+      <w:r>
+        <w:t xml:space="preserve">Server-Team hilft bei der Einbindung der </w:t>
+      </w:r>
+      <w:r>
+        <w:t xml:space="preserve">Server-Funktionen </w:t>
+      </w:r>
+    </w:p>
+    <w:p>
+      <w:pPr>
+        <w:pStyle w:val="Listenabsatz"/>
+        <w:numPr>
+          <w:ilvl w:val="0"/>
+          <w:numId w:val="4"/>
+        </w:numPr>
+        <w:spacing w:line="259" w:lineRule="auto"/>
+      </w:pPr>
+      <w:r>
+        <w:t>Festlegung nächster Schritte /Fazit</w:t>
+      </w:r>
+    </w:p>
+    <w:p>
+      <w:pPr>
+        <w:pStyle w:val="Listenabsatz"/>
+        <w:numPr>
+          <w:ilvl w:val="0"/>
+          <w:numId w:val="18"/>
+        </w:numPr>
+        <w:spacing w:line="259" w:lineRule="auto"/>
+      </w:pPr>
+      <w:r>
+        <w:t>Gleichstandregelung für Turniersystem</w:t>
+      </w:r>
+    </w:p>
+    <w:p>
+      <w:pPr>
+        <w:pStyle w:val="Listenabsatz"/>
+        <w:numPr>
+          <w:ilvl w:val="0"/>
+          <w:numId w:val="18"/>
+        </w:numPr>
+        <w:spacing w:line="259" w:lineRule="auto"/>
+      </w:pPr>
+      <w:r>
+        <w:t>Client: KI-Implementierungsphase</w:t>
+      </w:r>
+    </w:p>
+    <w:p>
+      <w:pPr>
+        <w:pStyle w:val="Listenabsatz"/>
+        <w:numPr>
+          <w:ilvl w:val="0"/>
+          <w:numId w:val="18"/>
+        </w:numPr>
+        <w:spacing w:line="259" w:lineRule="auto"/>
+      </w:pPr>
+      <w:r>
+        <w:t xml:space="preserve">Server: </w:t>
+      </w:r>
+      <w:r>
+        <w:t xml:space="preserve">Matchmaking System </w:t>
+      </w:r>
+      <w:r>
+        <w:t>Weiterentwicklung</w:t>
+      </w:r>
+      <w:r>
+        <w:t>, Spielelogik, Matches (Matchstart)</w:t>
+      </w:r>
+    </w:p>
+    <w:p>
+      <w:pPr>
+        <w:pStyle w:val="Listenabsatz"/>
+        <w:numPr>
+          <w:ilvl w:val="0"/>
+          <w:numId w:val="4"/>
+        </w:numPr>
+        <w:spacing w:line="259" w:lineRule="auto"/>
+      </w:pPr>
+      <w:r>
+        <w:t>Termin des folgenden Meetings</w:t>
+      </w:r>
+    </w:p>
+    <w:p>
+      <w:pPr>
+        <w:pStyle w:val="Listenabsatz"/>
+        <w:numPr>
+          <w:ilvl w:val="0"/>
+          <w:numId w:val="35"/>
+        </w:numPr>
+      </w:pPr>
+      <w:r>
+        <w:t>9.05.2023</w:t>
+      </w:r>
+    </w:p>
+    <w:p/>
+    <w:p/>
+    <w:p/>
+    <w:p/>
+    <w:p/>
+    <w:p/>
+    <w:p/>
+    <w:p>
+      <w:pPr>
+        <w:rPr>
+          <w:b/>
+          <w:bCs/>
+          <w:sz w:val="28"/>
+          <w:szCs w:val="28"/>
+          <w:u w:val="single"/>
+        </w:rPr>
+      </w:pPr>
+      <w:r>
+        <w:rPr>
+          <w:b/>
+          <w:bCs/>
+          <w:sz w:val="28"/>
+          <w:szCs w:val="28"/>
+          <w:u w:val="single"/>
+        </w:rPr>
+        <w:t>9.05</w:t>
+      </w:r>
+      <w:r>
+        <w:rPr>
+          <w:b/>
+          <w:bCs/>
+          <w:sz w:val="28"/>
+          <w:szCs w:val="28"/>
+          <w:u w:val="single"/>
+        </w:rPr>
+        <w:t>.2023: 6.Meeting:</w:t>
+      </w:r>
+    </w:p>
+    <w:p/>
+    <w:p>
+      <w:pPr>
+        <w:pStyle w:val="Listenabsatz"/>
+        <w:numPr>
+          <w:ilvl w:val="0"/>
+          <w:numId w:val="4"/>
+        </w:numPr>
+        <w:spacing w:line="259" w:lineRule="auto"/>
+        <w:rPr>
+          <w:sz w:val="28"/>
+          <w:szCs w:val="28"/>
+        </w:rPr>
+      </w:pPr>
+      <w:r>
+        <w:rPr>
+          <w:sz w:val="28"/>
+          <w:szCs w:val="28"/>
+        </w:rPr>
+        <w:t>Datum, Ort, Dauer</w:t>
+      </w:r>
+    </w:p>
+    <w:p>
+      <w:pPr>
+        <w:pStyle w:val="Listenabsatz"/>
+      </w:pPr>
+      <w:proofErr w:type="spellStart"/>
+      <w:r>
+        <w:t>Discord</w:t>
+      </w:r>
+      <w:proofErr w:type="spellEnd"/>
+      <w:r>
+        <w:t>, Grund: spontane Abstimmung</w:t>
+      </w:r>
+      <w:r>
+        <w:t xml:space="preserve">, Mehrheit war für ein </w:t>
+      </w:r>
+      <w:proofErr w:type="spellStart"/>
+      <w:r>
+        <w:t>Discord</w:t>
+      </w:r>
+      <w:proofErr w:type="spellEnd"/>
+      <w:r>
+        <w:t xml:space="preserve"> Meeting</w:t>
+      </w:r>
+      <w:r>
+        <w:t>, da</w:t>
+      </w:r>
+      <w:r>
+        <w:t xml:space="preserve"> keine weitere Vorlesung oder Praktikum</w:t>
+      </w:r>
+      <w:r>
+        <w:t xml:space="preserve"> an diesem Tag auf dem Campus </w:t>
+      </w:r>
+      <w:r>
+        <w:t>stattfindet</w:t>
+      </w:r>
+    </w:p>
+    <w:p>
+      <w:pPr>
+        <w:pStyle w:val="Listenabsatz"/>
+      </w:pPr>
+      <w:r>
+        <w:t xml:space="preserve">11:00 </w:t>
+      </w:r>
+      <w:r>
+        <w:t>– 12:00</w:t>
+      </w:r>
+    </w:p>
+    <w:p>
+      <w:pPr>
+        <w:pStyle w:val="Listenabsatz"/>
+        <w:numPr>
+          <w:ilvl w:val="0"/>
+          <w:numId w:val="4"/>
+        </w:numPr>
+        <w:spacing w:line="259" w:lineRule="auto"/>
+        <w:rPr>
+          <w:sz w:val="28"/>
+          <w:szCs w:val="28"/>
+        </w:rPr>
+      </w:pPr>
+      <w:r>
+        <w:rPr>
+          <w:sz w:val="28"/>
+          <w:szCs w:val="28"/>
+        </w:rPr>
+        <w:t>Namen der Teilnehmer (und eingeladenen, aber nicht anwesenden Personen)</w:t>
+      </w:r>
+    </w:p>
+    <w:p>
+      <w:pPr>
+        <w:pStyle w:val="Listenabsatz"/>
+        <w:rPr>
+          <w:rFonts w:ascii="Times New Roman" w:hAnsi="Times New Roman" w:cs="Times New Roman"/>
+          <w:sz w:val="20"/>
+          <w:szCs w:val="20"/>
+        </w:rPr>
+      </w:pPr>
+      <w:r>
+        <w:rPr>
+          <w:rFonts w:ascii="Times New Roman" w:hAnsi="Times New Roman" w:cs="Times New Roman"/>
+          <w:sz w:val="20"/>
+          <w:szCs w:val="20"/>
+        </w:rPr>
+        <w:t xml:space="preserve">Lisa </w:t>
+      </w:r>
+      <w:proofErr w:type="spellStart"/>
+      <w:r>
+        <w:rPr>
+          <w:rFonts w:ascii="Times New Roman" w:hAnsi="Times New Roman" w:cs="Times New Roman"/>
+          <w:sz w:val="20"/>
+          <w:szCs w:val="20"/>
+        </w:rPr>
+        <w:t>Ja</w:t>
+      </w:r>
+      <w:r>
+        <w:rPr>
+          <w:rFonts w:ascii="Times New Roman" w:hAnsi="Times New Roman" w:cs="Times New Roman"/>
+          <w:sz w:val="20"/>
+          <w:szCs w:val="20"/>
+        </w:rPr>
+        <w:t>ksti</w:t>
+      </w:r>
+      <w:r>
+        <w:rPr>
+          <w:rFonts w:ascii="Times New Roman" w:hAnsi="Times New Roman" w:cs="Times New Roman"/>
+          <w:sz w:val="20"/>
+          <w:szCs w:val="20"/>
+        </w:rPr>
+        <w:t>es</w:t>
+      </w:r>
+      <w:proofErr w:type="spellEnd"/>
+      <w:r>
+        <w:rPr>
+          <w:rFonts w:ascii="Times New Roman" w:hAnsi="Times New Roman" w:cs="Times New Roman"/>
+          <w:sz w:val="20"/>
+          <w:szCs w:val="20"/>
+        </w:rPr>
+        <w:t xml:space="preserve">: </w:t>
+      </w:r>
+      <w:r>
+        <w:rPr>
+          <w:rFonts w:ascii="Times New Roman" w:hAnsi="Times New Roman" w:cs="Times New Roman"/>
+          <w:sz w:val="20"/>
+          <w:szCs w:val="20"/>
+        </w:rPr>
+        <w:t>anwesend</w:t>
+      </w:r>
+    </w:p>
+    <w:p>
+      <w:pPr>
+        <w:pStyle w:val="Listenabsatz"/>
+        <w:rPr>
+          <w:rFonts w:ascii="Times New Roman" w:hAnsi="Times New Roman" w:cs="Times New Roman"/>
+          <w:sz w:val="20"/>
+          <w:szCs w:val="20"/>
+        </w:rPr>
+      </w:pPr>
+      <w:r>
+        <w:rPr>
+          <w:rFonts w:ascii="Times New Roman" w:hAnsi="Times New Roman" w:cs="Times New Roman"/>
+          <w:sz w:val="20"/>
+          <w:szCs w:val="20"/>
+        </w:rPr>
+        <w:t xml:space="preserve">Lena </w:t>
+      </w:r>
+      <w:proofErr w:type="spellStart"/>
+      <w:r>
+        <w:rPr>
+          <w:rFonts w:ascii="Times New Roman" w:hAnsi="Times New Roman" w:cs="Times New Roman"/>
+          <w:sz w:val="20"/>
+          <w:szCs w:val="20"/>
+        </w:rPr>
+        <w:t>Ja</w:t>
+      </w:r>
+      <w:r>
+        <w:rPr>
+          <w:rFonts w:ascii="Times New Roman" w:hAnsi="Times New Roman" w:cs="Times New Roman"/>
+          <w:sz w:val="20"/>
+          <w:szCs w:val="20"/>
+        </w:rPr>
+        <w:t>k</w:t>
+      </w:r>
+      <w:r>
+        <w:rPr>
+          <w:rFonts w:ascii="Times New Roman" w:hAnsi="Times New Roman" w:cs="Times New Roman"/>
+          <w:sz w:val="20"/>
+          <w:szCs w:val="20"/>
+        </w:rPr>
+        <w:t>sties</w:t>
+      </w:r>
+      <w:proofErr w:type="spellEnd"/>
+      <w:r>
+        <w:rPr>
+          <w:rFonts w:ascii="Times New Roman" w:hAnsi="Times New Roman" w:cs="Times New Roman"/>
+          <w:sz w:val="20"/>
+          <w:szCs w:val="20"/>
+        </w:rPr>
+        <w:t xml:space="preserve">: </w:t>
+      </w:r>
+      <w:r>
+        <w:rPr>
+          <w:rFonts w:ascii="Times New Roman" w:hAnsi="Times New Roman" w:cs="Times New Roman"/>
+          <w:sz w:val="20"/>
+          <w:szCs w:val="20"/>
+        </w:rPr>
+        <w:t>anwesend</w:t>
+      </w:r>
+    </w:p>
+    <w:p>
+      <w:pPr>
+        <w:pStyle w:val="Listenabsatz"/>
+        <w:rPr>
+          <w:rFonts w:ascii="Times New Roman" w:hAnsi="Times New Roman" w:cs="Times New Roman"/>
+          <w:sz w:val="20"/>
+          <w:szCs w:val="20"/>
+        </w:rPr>
+      </w:pPr>
+      <w:r>
+        <w:rPr>
+          <w:rFonts w:ascii="Times New Roman" w:hAnsi="Times New Roman" w:cs="Times New Roman"/>
+          <w:sz w:val="20"/>
+          <w:szCs w:val="20"/>
+        </w:rPr>
+        <w:t xml:space="preserve">Aleksei </w:t>
+      </w:r>
+      <w:proofErr w:type="spellStart"/>
+      <w:r>
+        <w:rPr>
+          <w:rFonts w:ascii="Times New Roman" w:hAnsi="Times New Roman" w:cs="Times New Roman"/>
+          <w:sz w:val="20"/>
+          <w:szCs w:val="20"/>
+        </w:rPr>
+        <w:t>Kurz</w:t>
+      </w:r>
+      <w:proofErr w:type="spellEnd"/>
+      <w:r>
+        <w:rPr>
+          <w:rFonts w:ascii="Times New Roman" w:hAnsi="Times New Roman" w:cs="Times New Roman"/>
+          <w:sz w:val="20"/>
+          <w:szCs w:val="20"/>
+        </w:rPr>
+        <w:t xml:space="preserve">: </w:t>
+      </w:r>
+      <w:r>
+        <w:rPr>
+          <w:rFonts w:ascii="Times New Roman" w:hAnsi="Times New Roman" w:cs="Times New Roman"/>
+          <w:sz w:val="20"/>
+          <w:szCs w:val="20"/>
+        </w:rPr>
+        <w:t>anwesend</w:t>
+      </w:r>
+    </w:p>
+    <w:p>
+      <w:pPr>
+        <w:pStyle w:val="Listenabsatz"/>
+        <w:rPr>
+          <w:rFonts w:ascii="Times New Roman" w:hAnsi="Times New Roman" w:cs="Times New Roman"/>
+          <w:sz w:val="20"/>
+          <w:szCs w:val="20"/>
+        </w:rPr>
+      </w:pPr>
+      <w:r>
+        <w:rPr>
+          <w:rFonts w:ascii="Times New Roman" w:hAnsi="Times New Roman" w:cs="Times New Roman"/>
+          <w:sz w:val="20"/>
+          <w:szCs w:val="20"/>
+        </w:rPr>
+        <w:t xml:space="preserve"> Jan Rau: anwesend</w:t>
+      </w:r>
+    </w:p>
+    <w:p>
+      <w:pPr>
+        <w:pStyle w:val="Listenabsatz"/>
+        <w:rPr>
+          <w:rFonts w:ascii="Times New Roman" w:hAnsi="Times New Roman" w:cs="Times New Roman"/>
+          <w:sz w:val="20"/>
+          <w:szCs w:val="20"/>
+        </w:rPr>
+      </w:pPr>
+      <w:r>
+        <w:rPr>
+          <w:rFonts w:ascii="Times New Roman" w:hAnsi="Times New Roman" w:cs="Times New Roman"/>
+          <w:sz w:val="20"/>
+          <w:szCs w:val="20"/>
+        </w:rPr>
+        <w:t xml:space="preserve"> Marcel Bergen: </w:t>
+      </w:r>
+      <w:r>
+        <w:rPr>
+          <w:rFonts w:ascii="Times New Roman" w:hAnsi="Times New Roman" w:cs="Times New Roman"/>
+          <w:sz w:val="20"/>
+          <w:szCs w:val="20"/>
+        </w:rPr>
+        <w:t>anwesend</w:t>
+      </w:r>
+    </w:p>
+    <w:p>
+      <w:pPr>
+        <w:pStyle w:val="Listenabsatz"/>
+        <w:rPr>
+          <w:rFonts w:ascii="Times New Roman" w:hAnsi="Times New Roman" w:cs="Times New Roman"/>
+          <w:sz w:val="20"/>
+          <w:szCs w:val="20"/>
+        </w:rPr>
+      </w:pPr>
+      <w:r>
+        <w:rPr>
+          <w:rFonts w:ascii="Times New Roman" w:hAnsi="Times New Roman" w:cs="Times New Roman"/>
+          <w:sz w:val="20"/>
+          <w:szCs w:val="20"/>
+        </w:rPr>
+        <w:t xml:space="preserve"> Louis Kaan: </w:t>
+      </w:r>
+      <w:r>
+        <w:rPr>
+          <w:rFonts w:ascii="Times New Roman" w:hAnsi="Times New Roman" w:cs="Times New Roman"/>
+          <w:sz w:val="20"/>
+          <w:szCs w:val="20"/>
+        </w:rPr>
+        <w:t>anwesend</w:t>
+      </w:r>
+    </w:p>
+    <w:p>
+      <w:pPr>
+        <w:pStyle w:val="Listenabsatz"/>
+        <w:rPr>
+          <w:rFonts w:ascii="Times New Roman" w:eastAsia="Times New Roman" w:hAnsi="Times New Roman" w:cs="Times New Roman"/>
+          <w:sz w:val="20"/>
+          <w:szCs w:val="20"/>
+          <w:lang w:eastAsia="de-DE"/>
+        </w:rPr>
+      </w:pPr>
+      <w:r>
+        <w:rPr>
+          <w:rFonts w:ascii="Times New Roman" w:eastAsia="Times New Roman" w:hAnsi="Times New Roman" w:cs="Times New Roman"/>
+          <w:sz w:val="20"/>
+          <w:szCs w:val="20"/>
+          <w:lang w:eastAsia="de-DE"/>
+        </w:rPr>
+        <w:lastRenderedPageBreak/>
+        <w:t xml:space="preserve">Mathis </w:t>
+      </w:r>
+      <w:proofErr w:type="spellStart"/>
+      <w:r>
+        <w:rPr>
+          <w:rFonts w:ascii="Times New Roman" w:eastAsia="Times New Roman" w:hAnsi="Times New Roman" w:cs="Times New Roman"/>
+          <w:sz w:val="20"/>
+          <w:szCs w:val="20"/>
+          <w:lang w:eastAsia="de-DE"/>
+        </w:rPr>
+        <w:t>Grabert</w:t>
+      </w:r>
+      <w:proofErr w:type="spellEnd"/>
+      <w:r>
+        <w:rPr>
+          <w:rFonts w:ascii="Times New Roman" w:eastAsia="Times New Roman" w:hAnsi="Times New Roman" w:cs="Times New Roman"/>
+          <w:sz w:val="20"/>
+          <w:szCs w:val="20"/>
+          <w:lang w:eastAsia="de-DE"/>
+        </w:rPr>
+        <w:t xml:space="preserve">: </w:t>
+      </w:r>
+      <w:r>
+        <w:rPr>
+          <w:rFonts w:ascii="Times New Roman" w:eastAsia="Times New Roman" w:hAnsi="Times New Roman" w:cs="Times New Roman"/>
+          <w:sz w:val="20"/>
+          <w:szCs w:val="20"/>
+          <w:lang w:eastAsia="de-DE"/>
+        </w:rPr>
+        <w:t>anwesend</w:t>
+      </w:r>
+    </w:p>
+    <w:p>
+      <w:pPr>
+        <w:pStyle w:val="Listenabsatz"/>
+        <w:rPr>
+          <w:rFonts w:ascii="Times New Roman" w:eastAsia="Times New Roman" w:hAnsi="Times New Roman" w:cs="Times New Roman"/>
+          <w:sz w:val="20"/>
+          <w:szCs w:val="20"/>
+          <w:lang w:eastAsia="de-DE"/>
+        </w:rPr>
+      </w:pPr>
+      <w:r>
+        <w:rPr>
+          <w:rFonts w:ascii="Times New Roman" w:eastAsia="Times New Roman" w:hAnsi="Times New Roman" w:cs="Times New Roman"/>
+          <w:sz w:val="20"/>
+          <w:szCs w:val="20"/>
+          <w:lang w:eastAsia="de-DE"/>
+        </w:rPr>
+        <w:t>Anna Sabrina Heim</w:t>
+      </w:r>
+      <w:r>
+        <w:rPr>
+          <w:rFonts w:ascii="Times New Roman" w:eastAsia="Times New Roman" w:hAnsi="Times New Roman" w:cs="Times New Roman"/>
+          <w:sz w:val="20"/>
+          <w:szCs w:val="20"/>
+          <w:lang w:eastAsia="de-DE"/>
+        </w:rPr>
+        <w:t>: nicht da</w:t>
+      </w:r>
+    </w:p>
+    <w:p>
+      <w:pPr>
+        <w:pStyle w:val="Listenabsatz"/>
+        <w:rPr>
+          <w:rFonts w:ascii="Times New Roman" w:eastAsia="Times New Roman" w:hAnsi="Times New Roman" w:cs="Times New Roman"/>
+          <w:sz w:val="20"/>
+          <w:szCs w:val="20"/>
+          <w:lang w:eastAsia="de-DE"/>
+        </w:rPr>
+      </w:pPr>
+      <w:r>
+        <w:rPr>
+          <w:rFonts w:ascii="Times New Roman" w:eastAsia="Times New Roman" w:hAnsi="Times New Roman" w:cs="Times New Roman"/>
+          <w:sz w:val="20"/>
+          <w:szCs w:val="20"/>
+          <w:lang w:eastAsia="de-DE"/>
+        </w:rPr>
+        <w:t xml:space="preserve">Nico Hübner: </w:t>
+      </w:r>
+      <w:r>
+        <w:rPr>
+          <w:rFonts w:ascii="Times New Roman" w:eastAsia="Times New Roman" w:hAnsi="Times New Roman" w:cs="Times New Roman"/>
+          <w:sz w:val="20"/>
+          <w:szCs w:val="20"/>
+          <w:lang w:eastAsia="de-DE"/>
+        </w:rPr>
+        <w:t>anwesend</w:t>
+      </w:r>
+    </w:p>
+    <w:p>
+      <w:pPr>
+        <w:pStyle w:val="Listenabsatz"/>
+        <w:rPr>
+          <w:sz w:val="20"/>
+          <w:szCs w:val="20"/>
+        </w:rPr>
+      </w:pPr>
+      <w:r>
+        <w:rPr>
+          <w:sz w:val="20"/>
+          <w:szCs w:val="20"/>
+        </w:rPr>
+        <w:t>Vivien Traue:</w:t>
+      </w:r>
+      <w:r>
+        <w:rPr>
+          <w:sz w:val="20"/>
+          <w:szCs w:val="20"/>
+        </w:rPr>
+        <w:t xml:space="preserve"> anwesend</w:t>
+      </w:r>
+    </w:p>
+    <w:p>
+      <w:pPr>
+        <w:pStyle w:val="Listenabsatz"/>
+        <w:rPr>
+          <w:sz w:val="20"/>
+          <w:szCs w:val="20"/>
+        </w:rPr>
+      </w:pPr>
+      <w:r>
+        <w:rPr>
+          <w:sz w:val="20"/>
+          <w:szCs w:val="20"/>
+        </w:rPr>
+        <w:t xml:space="preserve">Cedric Neumann: </w:t>
+      </w:r>
+      <w:r>
+        <w:rPr>
+          <w:sz w:val="20"/>
+          <w:szCs w:val="20"/>
+        </w:rPr>
+        <w:t>nicht da</w:t>
+      </w:r>
+    </w:p>
+    <w:p>
+      <w:pPr>
+        <w:pStyle w:val="Listenabsatz"/>
+        <w:rPr>
+          <w:sz w:val="20"/>
+          <w:szCs w:val="20"/>
+        </w:rPr>
+      </w:pPr>
+      <w:r>
+        <w:rPr>
+          <w:sz w:val="20"/>
+          <w:szCs w:val="20"/>
+        </w:rPr>
+        <w:t xml:space="preserve">Leonard </w:t>
+      </w:r>
+      <w:proofErr w:type="spellStart"/>
+      <w:r>
+        <w:rPr>
+          <w:sz w:val="20"/>
+          <w:szCs w:val="20"/>
+        </w:rPr>
+        <w:t>Böke</w:t>
+      </w:r>
+      <w:proofErr w:type="spellEnd"/>
+      <w:r>
+        <w:rPr>
+          <w:sz w:val="20"/>
+          <w:szCs w:val="20"/>
+        </w:rPr>
+        <w:t xml:space="preserve">: </w:t>
+      </w:r>
+      <w:r>
+        <w:rPr>
+          <w:sz w:val="20"/>
+          <w:szCs w:val="20"/>
+        </w:rPr>
+        <w:t>nicht da</w:t>
+      </w:r>
+    </w:p>
+    <w:p>
+      <w:pPr>
+        <w:pStyle w:val="Listenabsatz"/>
+        <w:rPr>
+          <w:sz w:val="20"/>
+          <w:szCs w:val="20"/>
+        </w:rPr>
+      </w:pPr>
+      <w:proofErr w:type="spellStart"/>
+      <w:r>
+        <w:rPr>
+          <w:sz w:val="20"/>
+          <w:szCs w:val="20"/>
+        </w:rPr>
+        <w:t>Ugurcan</w:t>
+      </w:r>
+      <w:proofErr w:type="spellEnd"/>
+      <w:r>
+        <w:rPr>
+          <w:sz w:val="20"/>
+          <w:szCs w:val="20"/>
+        </w:rPr>
+        <w:t xml:space="preserve"> Gürke: </w:t>
+      </w:r>
+      <w:r>
+        <w:rPr>
+          <w:sz w:val="20"/>
+          <w:szCs w:val="20"/>
+        </w:rPr>
+        <w:t>nicht da</w:t>
+      </w:r>
+    </w:p>
+    <w:p>
+      <w:pPr>
+        <w:pStyle w:val="Listenabsatz"/>
+        <w:rPr>
+          <w:sz w:val="20"/>
+          <w:szCs w:val="20"/>
+        </w:rPr>
+      </w:pPr>
+    </w:p>
+    <w:p>
+      <w:pPr>
+        <w:pStyle w:val="Listenabsatz"/>
+        <w:numPr>
+          <w:ilvl w:val="0"/>
+          <w:numId w:val="4"/>
+        </w:numPr>
+        <w:spacing w:line="259" w:lineRule="auto"/>
+        <w:rPr>
+          <w:sz w:val="28"/>
+          <w:szCs w:val="28"/>
+        </w:rPr>
+      </w:pPr>
+      <w:r>
+        <w:rPr>
+          <w:sz w:val="28"/>
+          <w:szCs w:val="28"/>
+        </w:rPr>
+        <w:t>Zielsetzung des Meetings</w:t>
+      </w:r>
+    </w:p>
+    <w:p>
+      <w:pPr>
+        <w:pStyle w:val="Listenabsatz"/>
+        <w:numPr>
+          <w:ilvl w:val="0"/>
+          <w:numId w:val="19"/>
+        </w:numPr>
+        <w:spacing w:line="259" w:lineRule="auto"/>
+        <w:rPr>
+          <w:sz w:val="24"/>
+          <w:szCs w:val="24"/>
+        </w:rPr>
+      </w:pPr>
+      <w:r>
+        <w:rPr>
+          <w:sz w:val="24"/>
+          <w:szCs w:val="24"/>
+        </w:rPr>
+        <w:t>Erklärung und Verständnis der Spielelogik auf dem Server</w:t>
+      </w:r>
+    </w:p>
+    <w:p>
+      <w:pPr>
+        <w:pStyle w:val="Listenabsatz"/>
+        <w:numPr>
+          <w:ilvl w:val="0"/>
+          <w:numId w:val="19"/>
+        </w:numPr>
+        <w:spacing w:line="259" w:lineRule="auto"/>
+        <w:rPr>
+          <w:sz w:val="24"/>
+          <w:szCs w:val="24"/>
+        </w:rPr>
+      </w:pPr>
+      <w:r>
+        <w:rPr>
+          <w:sz w:val="24"/>
+          <w:szCs w:val="24"/>
+        </w:rPr>
+        <w:t xml:space="preserve">Offene Fragen oder Probleme seitens der </w:t>
+      </w:r>
+      <w:r>
+        <w:rPr>
+          <w:sz w:val="24"/>
+          <w:szCs w:val="24"/>
+        </w:rPr>
+        <w:t>KI-Spieler</w:t>
+      </w:r>
+    </w:p>
+    <w:p>
+      <w:pPr>
+        <w:pStyle w:val="Listenabsatz"/>
+        <w:numPr>
+          <w:ilvl w:val="0"/>
+          <w:numId w:val="19"/>
+        </w:numPr>
+        <w:spacing w:line="259" w:lineRule="auto"/>
+        <w:rPr>
+          <w:sz w:val="24"/>
+          <w:szCs w:val="24"/>
+        </w:rPr>
+      </w:pPr>
+      <w:r>
+        <w:rPr>
+          <w:sz w:val="24"/>
+          <w:szCs w:val="24"/>
+        </w:rPr>
+        <w:t>Gemeinsame Suche nach Verbesserungsvorschlägen</w:t>
+      </w:r>
+      <w:r>
+        <w:rPr>
+          <w:sz w:val="24"/>
+          <w:szCs w:val="24"/>
+        </w:rPr>
+        <w:t xml:space="preserve"> für die Server Implementierung</w:t>
+      </w:r>
+    </w:p>
+    <w:p>
+      <w:pPr>
+        <w:pStyle w:val="Listenabsatz"/>
+        <w:numPr>
+          <w:ilvl w:val="0"/>
+          <w:numId w:val="4"/>
+        </w:numPr>
+        <w:spacing w:line="259" w:lineRule="auto"/>
+        <w:rPr>
+          <w:sz w:val="28"/>
+          <w:szCs w:val="28"/>
+        </w:rPr>
+      </w:pPr>
+      <w:r>
+        <w:rPr>
+          <w:sz w:val="28"/>
+          <w:szCs w:val="28"/>
+        </w:rPr>
+        <w:t>Notizen zu den Tagesordnungspunkten, z. B. beschlossene Maßnahmen, Abstimmungsergebnisse, Frage</w:t>
+      </w:r>
+    </w:p>
+    <w:p>
+      <w:pPr>
+        <w:pStyle w:val="Listenabsatz"/>
+        <w:spacing w:line="259" w:lineRule="auto"/>
+        <w:rPr>
+          <w:sz w:val="24"/>
+          <w:szCs w:val="24"/>
+        </w:rPr>
+      </w:pPr>
+      <w:r>
+        <w:rPr>
+          <w:sz w:val="24"/>
+          <w:szCs w:val="24"/>
+        </w:rPr>
+        <w:t>1.</w:t>
+      </w:r>
+      <w:r>
+        <w:rPr>
+          <w:sz w:val="28"/>
+          <w:szCs w:val="28"/>
+        </w:rPr>
+        <w:t xml:space="preserve"> </w:t>
+      </w:r>
+      <w:r>
+        <w:rPr>
+          <w:sz w:val="24"/>
+          <w:szCs w:val="24"/>
+        </w:rPr>
+        <w:t>[kurze Besprechung/Austausch]</w:t>
+      </w:r>
+    </w:p>
+    <w:p>
+      <w:pPr>
+        <w:pStyle w:val="Listenabsatz"/>
+        <w:spacing w:line="259" w:lineRule="auto"/>
+        <w:rPr>
+          <w:sz w:val="24"/>
+          <w:szCs w:val="24"/>
+        </w:rPr>
+      </w:pPr>
+      <w:r>
+        <w:rPr>
+          <w:sz w:val="24"/>
+          <w:szCs w:val="24"/>
+        </w:rPr>
+        <w:t>2.</w:t>
+      </w:r>
+      <w:r>
+        <w:rPr>
+          <w:sz w:val="24"/>
+          <w:szCs w:val="24"/>
+        </w:rPr>
+        <w:t xml:space="preserve"> </w:t>
+      </w:r>
+      <w:r>
+        <w:rPr>
+          <w:sz w:val="24"/>
+          <w:szCs w:val="24"/>
+        </w:rPr>
+        <w:t>[</w:t>
+      </w:r>
+      <w:r>
+        <w:rPr>
+          <w:sz w:val="24"/>
+          <w:szCs w:val="24"/>
+        </w:rPr>
+        <w:t>Matchmaking Logik</w:t>
+      </w:r>
+      <w:r>
+        <w:rPr>
+          <w:sz w:val="24"/>
+          <w:szCs w:val="24"/>
+        </w:rPr>
+        <w:t>]</w:t>
+      </w:r>
+    </w:p>
+    <w:p>
+      <w:pPr>
+        <w:pStyle w:val="Listenabsatz"/>
+        <w:numPr>
+          <w:ilvl w:val="0"/>
+          <w:numId w:val="23"/>
+        </w:numPr>
+        <w:spacing w:line="259" w:lineRule="auto"/>
+        <w:rPr>
+          <w:sz w:val="28"/>
+          <w:szCs w:val="28"/>
+        </w:rPr>
+      </w:pPr>
+      <w:r>
+        <w:rPr>
+          <w:sz w:val="24"/>
+          <w:szCs w:val="24"/>
+        </w:rPr>
+        <w:t xml:space="preserve">strukturierter Ablauf wird </w:t>
+      </w:r>
+      <w:r>
+        <w:rPr>
+          <w:sz w:val="24"/>
+          <w:szCs w:val="24"/>
+        </w:rPr>
+        <w:t xml:space="preserve">erklärt, Kommunikation </w:t>
+      </w:r>
+      <w:r>
+        <w:rPr>
+          <w:sz w:val="24"/>
+          <w:szCs w:val="24"/>
+        </w:rPr>
+        <w:t>mit dem Server</w:t>
+      </w:r>
+    </w:p>
+    <w:p>
+      <w:pPr>
+        <w:pStyle w:val="Listenabsatz"/>
+        <w:spacing w:line="259" w:lineRule="auto"/>
+        <w:rPr>
+          <w:sz w:val="24"/>
+          <w:szCs w:val="24"/>
+        </w:rPr>
+      </w:pPr>
+      <w:r>
+        <w:rPr>
+          <w:sz w:val="24"/>
+          <w:szCs w:val="24"/>
+        </w:rPr>
+        <w:t>3. [</w:t>
+      </w:r>
+      <w:proofErr w:type="spellStart"/>
+      <w:r>
+        <w:rPr>
+          <w:sz w:val="24"/>
+          <w:szCs w:val="24"/>
+        </w:rPr>
+        <w:t>startMatch</w:t>
+      </w:r>
+      <w:proofErr w:type="spellEnd"/>
+      <w:r>
+        <w:rPr>
+          <w:sz w:val="24"/>
+          <w:szCs w:val="24"/>
+        </w:rPr>
+        <w:t>-Spielelogik]</w:t>
+      </w:r>
+    </w:p>
+    <w:p>
+      <w:pPr>
+        <w:pStyle w:val="Listenabsatz"/>
+        <w:numPr>
+          <w:ilvl w:val="0"/>
+          <w:numId w:val="21"/>
+        </w:numPr>
+        <w:spacing w:line="259" w:lineRule="auto"/>
+        <w:rPr>
+          <w:sz w:val="24"/>
+          <w:szCs w:val="24"/>
+        </w:rPr>
+      </w:pPr>
+      <w:r>
+        <w:rPr>
+          <w:sz w:val="24"/>
+          <w:szCs w:val="24"/>
+        </w:rPr>
+        <w:t xml:space="preserve">in Austausch mit </w:t>
+      </w:r>
+      <w:r>
+        <w:rPr>
+          <w:sz w:val="24"/>
+          <w:szCs w:val="24"/>
+        </w:rPr>
+        <w:t xml:space="preserve">den KI-Spieler wird immer nachgefragt, ob die Struktur der Spielelogik </w:t>
+      </w:r>
+      <w:r>
+        <w:rPr>
+          <w:sz w:val="24"/>
+          <w:szCs w:val="24"/>
+        </w:rPr>
+        <w:t xml:space="preserve">weitgehend </w:t>
+      </w:r>
+      <w:r>
+        <w:rPr>
+          <w:sz w:val="24"/>
+          <w:szCs w:val="24"/>
+        </w:rPr>
+        <w:t xml:space="preserve">verständlich </w:t>
+      </w:r>
+      <w:r>
+        <w:rPr>
+          <w:sz w:val="24"/>
+          <w:szCs w:val="24"/>
+        </w:rPr>
+        <w:t>ist.</w:t>
+      </w:r>
+    </w:p>
+    <w:p>
+      <w:pPr>
+        <w:pStyle w:val="Listenabsatz"/>
+        <w:numPr>
+          <w:ilvl w:val="0"/>
+          <w:numId w:val="21"/>
+        </w:numPr>
+        <w:spacing w:line="259" w:lineRule="auto"/>
+        <w:rPr>
+          <w:sz w:val="24"/>
+          <w:szCs w:val="24"/>
+        </w:rPr>
+      </w:pPr>
+      <w:r>
+        <w:rPr>
+          <w:sz w:val="24"/>
+          <w:szCs w:val="24"/>
+        </w:rPr>
+        <w:t xml:space="preserve">Implementierung der </w:t>
+      </w:r>
+      <w:r>
+        <w:rPr>
+          <w:sz w:val="24"/>
+          <w:szCs w:val="24"/>
+        </w:rPr>
+        <w:t xml:space="preserve">Spezialfälle wird im Kollektiv </w:t>
+      </w:r>
+      <w:r>
+        <w:rPr>
+          <w:sz w:val="24"/>
+          <w:szCs w:val="24"/>
+        </w:rPr>
+        <w:t xml:space="preserve">überprüft und schließlich von allen </w:t>
+      </w:r>
+      <w:r>
+        <w:rPr>
+          <w:sz w:val="24"/>
+          <w:szCs w:val="24"/>
+        </w:rPr>
+        <w:t xml:space="preserve">als </w:t>
+      </w:r>
+      <w:r>
+        <w:rPr>
+          <w:sz w:val="24"/>
+          <w:szCs w:val="24"/>
+        </w:rPr>
+        <w:t>eindeutig abgehackt</w:t>
+      </w:r>
+    </w:p>
+    <w:p>
+      <w:pPr>
+        <w:pStyle w:val="Listenabsatz"/>
+        <w:spacing w:line="259" w:lineRule="auto"/>
+        <w:rPr>
+          <w:sz w:val="24"/>
+          <w:szCs w:val="24"/>
+        </w:rPr>
+      </w:pPr>
+      <w:r>
+        <w:rPr>
+          <w:sz w:val="24"/>
+          <w:szCs w:val="24"/>
+        </w:rPr>
+        <w:t xml:space="preserve"> </w:t>
+      </w:r>
+      <w:r>
+        <w:rPr>
+          <w:sz w:val="24"/>
+          <w:szCs w:val="24"/>
+        </w:rPr>
+        <w:t>4. [</w:t>
+      </w:r>
+      <w:proofErr w:type="spellStart"/>
+      <w:r>
+        <w:rPr>
+          <w:sz w:val="24"/>
+          <w:szCs w:val="24"/>
+        </w:rPr>
+        <w:t>GameState</w:t>
+      </w:r>
+      <w:proofErr w:type="spellEnd"/>
+      <w:r>
+        <w:rPr>
+          <w:sz w:val="24"/>
+          <w:szCs w:val="24"/>
+        </w:rPr>
+        <w:t>-Spielelogik]</w:t>
+      </w:r>
+    </w:p>
+    <w:p>
+      <w:pPr>
+        <w:pStyle w:val="Listenabsatz"/>
+        <w:numPr>
+          <w:ilvl w:val="0"/>
+          <w:numId w:val="24"/>
+        </w:numPr>
+        <w:spacing w:line="259" w:lineRule="auto"/>
+        <w:rPr>
+          <w:sz w:val="24"/>
+          <w:szCs w:val="24"/>
+        </w:rPr>
+      </w:pPr>
+      <w:r>
+        <w:rPr>
+          <w:sz w:val="24"/>
+          <w:szCs w:val="24"/>
+        </w:rPr>
+        <w:t>Alle nötigen Spiel</w:t>
+      </w:r>
+      <w:r>
+        <w:rPr>
+          <w:sz w:val="24"/>
+          <w:szCs w:val="24"/>
+        </w:rPr>
+        <w:t>schritte</w:t>
+      </w:r>
+      <w:r>
+        <w:rPr>
+          <w:sz w:val="24"/>
+          <w:szCs w:val="24"/>
+        </w:rPr>
+        <w:t xml:space="preserve">, insbesondere die </w:t>
+      </w:r>
+      <w:r>
+        <w:rPr>
+          <w:sz w:val="24"/>
+          <w:szCs w:val="24"/>
+        </w:rPr>
+        <w:t>implementierten Bedingungen,</w:t>
+      </w:r>
+      <w:r>
+        <w:rPr>
+          <w:sz w:val="24"/>
+          <w:szCs w:val="24"/>
+        </w:rPr>
+        <w:t xml:space="preserve"> werden durch den entsprechenden Code verdeutlicht</w:t>
+      </w:r>
+    </w:p>
+    <w:p>
+      <w:pPr>
+        <w:pStyle w:val="Listenabsatz"/>
+        <w:numPr>
+          <w:ilvl w:val="0"/>
+          <w:numId w:val="24"/>
+        </w:numPr>
+        <w:spacing w:line="259" w:lineRule="auto"/>
+        <w:rPr>
+          <w:sz w:val="24"/>
+          <w:szCs w:val="24"/>
+        </w:rPr>
+      </w:pPr>
+      <w:r>
+        <w:rPr>
+          <w:sz w:val="24"/>
+          <w:szCs w:val="24"/>
+        </w:rPr>
+        <w:t xml:space="preserve">Versteckte Bugs werden gefunden und dementsprechend direkt </w:t>
+      </w:r>
+      <w:r>
+        <w:rPr>
+          <w:sz w:val="24"/>
+          <w:szCs w:val="24"/>
+        </w:rPr>
+        <w:t>beseitigt</w:t>
+      </w:r>
+    </w:p>
+    <w:p>
+      <w:pPr>
+        <w:pStyle w:val="Listenabsatz"/>
+        <w:numPr>
+          <w:ilvl w:val="0"/>
+          <w:numId w:val="24"/>
+        </w:numPr>
+        <w:spacing w:line="259" w:lineRule="auto"/>
+        <w:rPr>
+          <w:sz w:val="24"/>
+          <w:szCs w:val="24"/>
+        </w:rPr>
+      </w:pPr>
+      <w:r>
+        <w:rPr>
+          <w:sz w:val="24"/>
+          <w:szCs w:val="24"/>
+        </w:rPr>
+        <w:t>Kleine Verständnisfragen seitens der KI-Spieler werden direkt im Code veranschaulicht</w:t>
+      </w:r>
+    </w:p>
+    <w:p>
+      <w:pPr>
+        <w:pStyle w:val="Listenabsatz"/>
+        <w:numPr>
+          <w:ilvl w:val="0"/>
+          <w:numId w:val="24"/>
+        </w:numPr>
+        <w:spacing w:line="259" w:lineRule="auto"/>
+        <w:rPr>
+          <w:sz w:val="24"/>
+          <w:szCs w:val="24"/>
+        </w:rPr>
+      </w:pPr>
+      <w:r>
+        <w:rPr>
+          <w:sz w:val="24"/>
+          <w:szCs w:val="24"/>
+        </w:rPr>
+        <w:t>Endgültige Nachfrage nach weiteren Verbesserungen bzw. Fragen</w:t>
+      </w:r>
+    </w:p>
+    <w:p>
+      <w:pPr>
+        <w:pStyle w:val="Listenabsatz"/>
+        <w:spacing w:line="259" w:lineRule="auto"/>
+        <w:rPr>
+          <w:sz w:val="24"/>
+          <w:szCs w:val="24"/>
+        </w:rPr>
+      </w:pPr>
+      <w:r>
+        <w:rPr>
+          <w:sz w:val="24"/>
+          <w:szCs w:val="24"/>
+        </w:rPr>
+        <w:t>5. [Schluss]</w:t>
+      </w:r>
+    </w:p>
+    <w:p>
+      <w:pPr>
+        <w:pStyle w:val="Listenabsatz"/>
+        <w:numPr>
+          <w:ilvl w:val="0"/>
+          <w:numId w:val="27"/>
+        </w:numPr>
+        <w:spacing w:line="259" w:lineRule="auto"/>
+        <w:rPr>
+          <w:sz w:val="24"/>
+          <w:szCs w:val="24"/>
+        </w:rPr>
+      </w:pPr>
+      <w:r>
+        <w:rPr>
+          <w:sz w:val="24"/>
+          <w:szCs w:val="24"/>
+        </w:rPr>
+        <w:t>Aufklärung von möglichen Problemen, die</w:t>
+      </w:r>
+      <w:r>
+        <w:rPr>
+          <w:sz w:val="24"/>
+          <w:szCs w:val="24"/>
+        </w:rPr>
+        <w:t xml:space="preserve"> während eines Turniers auftreten können (Rekursive </w:t>
+      </w:r>
+      <w:r>
+        <w:rPr>
+          <w:sz w:val="24"/>
+          <w:szCs w:val="24"/>
+        </w:rPr>
+        <w:t>Funktion -</w:t>
+      </w:r>
+      <w:r>
+        <w:rPr>
+          <w:sz w:val="24"/>
+          <w:szCs w:val="24"/>
+        </w:rPr>
+        <w:t xml:space="preserve">&gt; </w:t>
+      </w:r>
+      <w:r>
+        <w:rPr>
+          <w:sz w:val="24"/>
+          <w:szCs w:val="24"/>
+        </w:rPr>
+        <w:t>Serverbelastung)</w:t>
+      </w:r>
+    </w:p>
+    <w:p>
+      <w:pPr>
+        <w:pStyle w:val="Listenabsatz"/>
+        <w:numPr>
+          <w:ilvl w:val="1"/>
+          <w:numId w:val="28"/>
+        </w:numPr>
+        <w:rPr>
+          <w:sz w:val="24"/>
+          <w:szCs w:val="24"/>
+        </w:rPr>
+      </w:pPr>
+      <w:r>
+        <w:rPr>
+          <w:sz w:val="24"/>
+          <w:szCs w:val="24"/>
+        </w:rPr>
+        <w:t xml:space="preserve">Maßnahme: frühes Testen des Servers mit Prototypen, um nicht </w:t>
+      </w:r>
+      <w:r>
+        <w:rPr>
+          <w:sz w:val="24"/>
+          <w:szCs w:val="24"/>
+        </w:rPr>
+        <w:t>überrascht zu</w:t>
+      </w:r>
+      <w:r>
+        <w:rPr>
+          <w:sz w:val="24"/>
+          <w:szCs w:val="24"/>
+        </w:rPr>
+        <w:t xml:space="preserve"> </w:t>
+      </w:r>
+      <w:r>
+        <w:rPr>
+          <w:sz w:val="24"/>
+          <w:szCs w:val="24"/>
+        </w:rPr>
+        <w:t xml:space="preserve">werden und </w:t>
+      </w:r>
+      <w:r>
+        <w:rPr>
+          <w:sz w:val="24"/>
+          <w:szCs w:val="24"/>
+        </w:rPr>
+        <w:t xml:space="preserve">Lösungen </w:t>
+      </w:r>
+      <w:r>
+        <w:rPr>
+          <w:sz w:val="24"/>
+          <w:szCs w:val="24"/>
+        </w:rPr>
+        <w:t xml:space="preserve">dafür zu </w:t>
+      </w:r>
+      <w:r>
+        <w:rPr>
+          <w:sz w:val="24"/>
+          <w:szCs w:val="24"/>
+        </w:rPr>
+        <w:t>suchen,</w:t>
+      </w:r>
+      <w:r>
+        <w:rPr>
+          <w:sz w:val="24"/>
+          <w:szCs w:val="24"/>
+        </w:rPr>
+        <w:t xml:space="preserve"> bevor Turnier stattfindet</w:t>
+      </w:r>
+    </w:p>
+    <w:p>
+      <w:pPr>
+        <w:pStyle w:val="Listenabsatz"/>
+        <w:numPr>
+          <w:ilvl w:val="1"/>
+          <w:numId w:val="28"/>
+        </w:numPr>
+        <w:rPr>
+          <w:sz w:val="24"/>
+          <w:szCs w:val="24"/>
+        </w:rPr>
+      </w:pPr>
+      <w:r>
+        <w:rPr>
+          <w:sz w:val="24"/>
+          <w:szCs w:val="24"/>
+        </w:rPr>
+        <w:t>Alternativlösung</w:t>
+      </w:r>
+      <w:r>
+        <w:rPr>
+          <w:sz w:val="24"/>
+          <w:szCs w:val="24"/>
+        </w:rPr>
+        <w:t xml:space="preserve"> existiert, </w:t>
+      </w:r>
+      <w:r>
+        <w:rPr>
+          <w:sz w:val="24"/>
+          <w:szCs w:val="24"/>
+        </w:rPr>
+        <w:t xml:space="preserve">Verwendung </w:t>
+      </w:r>
+      <w:r>
+        <w:rPr>
+          <w:sz w:val="24"/>
+          <w:szCs w:val="24"/>
+        </w:rPr>
+        <w:t xml:space="preserve">abhängig </w:t>
+      </w:r>
+      <w:r>
+        <w:rPr>
+          <w:sz w:val="24"/>
+          <w:szCs w:val="24"/>
+        </w:rPr>
+        <w:t>der</w:t>
+      </w:r>
+      <w:r>
+        <w:rPr>
+          <w:sz w:val="24"/>
+          <w:szCs w:val="24"/>
+        </w:rPr>
+        <w:t xml:space="preserve"> Testläufe</w:t>
+      </w:r>
+    </w:p>
+    <w:p>
+      <w:pPr>
+        <w:pStyle w:val="Listenabsatz"/>
+        <w:numPr>
+          <w:ilvl w:val="0"/>
+          <w:numId w:val="27"/>
+        </w:numPr>
+        <w:rPr>
+          <w:sz w:val="24"/>
+          <w:szCs w:val="24"/>
+        </w:rPr>
+      </w:pPr>
+      <w:r>
+        <w:rPr>
+          <w:sz w:val="24"/>
+          <w:szCs w:val="24"/>
+        </w:rPr>
+        <w:t>Noch nicht implementierte Funktionen</w:t>
+      </w:r>
+      <w:r>
+        <w:rPr>
+          <w:sz w:val="24"/>
+          <w:szCs w:val="24"/>
+        </w:rPr>
+        <w:t xml:space="preserve"> (</w:t>
+      </w:r>
+      <w:proofErr w:type="spellStart"/>
+      <w:r>
+        <w:rPr>
+          <w:sz w:val="24"/>
+          <w:szCs w:val="24"/>
+        </w:rPr>
+        <w:t>z.B</w:t>
+      </w:r>
+      <w:proofErr w:type="spellEnd"/>
+      <w:r>
+        <w:rPr>
+          <w:sz w:val="24"/>
+          <w:szCs w:val="24"/>
+        </w:rPr>
+        <w:t xml:space="preserve"> „</w:t>
+      </w:r>
+      <w:proofErr w:type="spellStart"/>
+      <w:r>
+        <w:rPr>
+          <w:sz w:val="24"/>
+          <w:szCs w:val="24"/>
+        </w:rPr>
+        <w:t>disconnect</w:t>
+      </w:r>
+      <w:proofErr w:type="spellEnd"/>
+      <w:r>
+        <w:rPr>
+          <w:sz w:val="24"/>
+          <w:szCs w:val="24"/>
+        </w:rPr>
+        <w:t>“, Spielende)</w:t>
+      </w:r>
+      <w:r>
+        <w:rPr>
+          <w:sz w:val="24"/>
+          <w:szCs w:val="24"/>
+        </w:rPr>
+        <w:t xml:space="preserve"> werden diskutiert und seitens des Server-Teams</w:t>
+      </w:r>
+      <w:r>
+        <w:rPr>
+          <w:sz w:val="24"/>
+          <w:szCs w:val="24"/>
+        </w:rPr>
+        <w:t xml:space="preserve"> erklärt, wie diese zukünftig aussehen werden</w:t>
+      </w:r>
+    </w:p>
+    <w:p>
+      <w:pPr>
+        <w:ind w:left="360" w:firstLine="348"/>
+        <w:rPr>
+          <w:sz w:val="24"/>
+          <w:szCs w:val="24"/>
+        </w:rPr>
+      </w:pPr>
+      <w:r>
+        <w:rPr>
+          <w:sz w:val="24"/>
+          <w:szCs w:val="24"/>
+        </w:rPr>
+        <w:t>6. [Prognose]</w:t>
+      </w:r>
+    </w:p>
+    <w:p>
+      <w:pPr>
+        <w:pStyle w:val="Listenabsatz"/>
+        <w:numPr>
+          <w:ilvl w:val="0"/>
+          <w:numId w:val="30"/>
+        </w:numPr>
+        <w:rPr>
+          <w:sz w:val="24"/>
+          <w:szCs w:val="24"/>
+        </w:rPr>
+      </w:pPr>
+      <w:r>
+        <w:rPr>
+          <w:sz w:val="24"/>
+          <w:szCs w:val="24"/>
+        </w:rPr>
+        <w:t>Befragung der KI-Spieler, ob sie ein nahtloses Spiel</w:t>
+      </w:r>
+      <w:r>
+        <w:rPr>
+          <w:sz w:val="24"/>
+          <w:szCs w:val="24"/>
+        </w:rPr>
+        <w:t xml:space="preserve"> mit den Mindestanforderungen bis zum Prototypen-Turnier implementieren</w:t>
+      </w:r>
+      <w:r>
+        <w:rPr>
+          <w:sz w:val="24"/>
+          <w:szCs w:val="24"/>
+        </w:rPr>
+        <w:t xml:space="preserve"> können</w:t>
+      </w:r>
+    </w:p>
+    <w:p>
+      <w:pPr>
+        <w:pStyle w:val="Listenabsatz"/>
+        <w:numPr>
+          <w:ilvl w:val="0"/>
+          <w:numId w:val="30"/>
+        </w:numPr>
+        <w:rPr>
+          <w:sz w:val="24"/>
+          <w:szCs w:val="24"/>
+        </w:rPr>
+      </w:pPr>
+      <w:r>
+        <w:rPr>
+          <w:sz w:val="24"/>
+          <w:szCs w:val="24"/>
+        </w:rPr>
+        <w:t>Zuversichtliche Reaktion</w:t>
+      </w:r>
+      <w:r>
+        <w:rPr>
+          <w:sz w:val="24"/>
+          <w:szCs w:val="24"/>
+        </w:rPr>
+        <w:t xml:space="preserve"> und Einschätzung</w:t>
+      </w:r>
+      <w:r>
+        <w:rPr>
+          <w:sz w:val="24"/>
+          <w:szCs w:val="24"/>
+        </w:rPr>
+        <w:t xml:space="preserve"> der KI-Spieler</w:t>
+      </w:r>
+    </w:p>
+    <w:p>
+      <w:pPr>
+        <w:pStyle w:val="Listenabsatz"/>
+        <w:numPr>
+          <w:ilvl w:val="0"/>
+          <w:numId w:val="30"/>
+        </w:numPr>
+        <w:rPr>
+          <w:sz w:val="24"/>
+          <w:szCs w:val="24"/>
+        </w:rPr>
+      </w:pPr>
+      <w:r>
+        <w:rPr>
+          <w:sz w:val="24"/>
+          <w:szCs w:val="24"/>
+        </w:rPr>
+        <w:t>Anhand de</w:t>
+      </w:r>
+      <w:r>
+        <w:rPr>
+          <w:sz w:val="24"/>
+          <w:szCs w:val="24"/>
+        </w:rPr>
+        <w:t>s Kanban Boards</w:t>
+      </w:r>
+      <w:r>
+        <w:rPr>
+          <w:sz w:val="24"/>
+          <w:szCs w:val="24"/>
+        </w:rPr>
+        <w:t xml:space="preserve"> sollten alle mit den Mindestanforderungen (</w:t>
+      </w:r>
+      <w:proofErr w:type="spellStart"/>
+      <w:r>
+        <w:rPr>
+          <w:sz w:val="24"/>
+          <w:szCs w:val="24"/>
+        </w:rPr>
+        <w:t>z.B</w:t>
+      </w:r>
+      <w:proofErr w:type="spellEnd"/>
+      <w:r>
+        <w:rPr>
+          <w:sz w:val="24"/>
+          <w:szCs w:val="24"/>
+        </w:rPr>
+        <w:t xml:space="preserve"> </w:t>
+      </w:r>
+      <w:r>
+        <w:rPr>
+          <w:sz w:val="24"/>
+          <w:szCs w:val="24"/>
+        </w:rPr>
+        <w:t>Einloggen, Turnier erstellen</w:t>
+      </w:r>
+      <w:r>
+        <w:rPr>
+          <w:sz w:val="24"/>
+          <w:szCs w:val="24"/>
+        </w:rPr>
+        <w:t>) ausgestattet sein</w:t>
+      </w:r>
+    </w:p>
+    <w:p>
+      <w:pPr>
+        <w:pStyle w:val="Listenabsatz"/>
+        <w:numPr>
+          <w:ilvl w:val="0"/>
+          <w:numId w:val="30"/>
+        </w:numPr>
+        <w:rPr>
+          <w:sz w:val="24"/>
+          <w:szCs w:val="24"/>
+        </w:rPr>
+      </w:pPr>
+      <w:r>
+        <w:rPr>
+          <w:sz w:val="24"/>
+          <w:szCs w:val="24"/>
+        </w:rPr>
+        <w:lastRenderedPageBreak/>
+        <w:t xml:space="preserve">Diskussion über </w:t>
+      </w:r>
+      <w:r>
+        <w:rPr>
+          <w:sz w:val="24"/>
+          <w:szCs w:val="24"/>
+        </w:rPr>
+        <w:t>nicht fertige KI-Spieler am Tag des Turniers</w:t>
+      </w:r>
+    </w:p>
+    <w:p>
+      <w:pPr>
+        <w:pStyle w:val="Listenabsatz"/>
+        <w:numPr>
+          <w:ilvl w:val="1"/>
+          <w:numId w:val="32"/>
+        </w:numPr>
+        <w:rPr>
+          <w:sz w:val="24"/>
+          <w:szCs w:val="24"/>
+        </w:rPr>
+      </w:pPr>
+      <w:r>
+        <w:rPr>
+          <w:sz w:val="24"/>
+          <w:szCs w:val="24"/>
+        </w:rPr>
+        <w:t>Gegenseitige Hilfe zwischen fertigen und nicht fertigen KI-Spielern</w:t>
+      </w:r>
+      <w:r>
+        <w:rPr>
+          <w:sz w:val="24"/>
+          <w:szCs w:val="24"/>
+        </w:rPr>
+        <w:t xml:space="preserve"> wurde vorgeschlagen</w:t>
+      </w:r>
+    </w:p>
+    <w:p>
+      <w:pPr>
+        <w:pStyle w:val="Listenabsatz"/>
+        <w:numPr>
+          <w:ilvl w:val="1"/>
+          <w:numId w:val="32"/>
+        </w:numPr>
+        <w:rPr>
+          <w:sz w:val="24"/>
+          <w:szCs w:val="24"/>
+        </w:rPr>
+      </w:pPr>
+      <w:r>
+        <w:rPr>
+          <w:sz w:val="24"/>
+          <w:szCs w:val="24"/>
+        </w:rPr>
+        <w:t xml:space="preserve">Austausch </w:t>
+      </w:r>
+      <w:r>
+        <w:rPr>
+          <w:sz w:val="24"/>
+          <w:szCs w:val="24"/>
+        </w:rPr>
+        <w:t xml:space="preserve">dann </w:t>
+      </w:r>
+      <w:r>
+        <w:rPr>
+          <w:sz w:val="24"/>
+          <w:szCs w:val="24"/>
+        </w:rPr>
+        <w:t xml:space="preserve">über </w:t>
+      </w:r>
+      <w:proofErr w:type="spellStart"/>
+      <w:proofErr w:type="gramStart"/>
+      <w:r>
+        <w:rPr>
+          <w:sz w:val="24"/>
+          <w:szCs w:val="24"/>
+        </w:rPr>
+        <w:t>Discord</w:t>
+      </w:r>
+      <w:proofErr w:type="spellEnd"/>
+      <w:proofErr w:type="gramEnd"/>
+      <w:r>
+        <w:rPr>
+          <w:sz w:val="24"/>
+          <w:szCs w:val="24"/>
+        </w:rPr>
+        <w:t xml:space="preserve"> um gemeinsam Lösungen zu entwickeln, damit alle </w:t>
+      </w:r>
+      <w:r>
+        <w:rPr>
+          <w:sz w:val="24"/>
+          <w:szCs w:val="24"/>
+        </w:rPr>
+        <w:t>am Prototypen Turnier teilnehmen können</w:t>
+      </w:r>
+    </w:p>
+    <w:p>
+      <w:pPr>
+        <w:pStyle w:val="Listenabsatz"/>
+        <w:numPr>
+          <w:ilvl w:val="1"/>
+          <w:numId w:val="32"/>
+        </w:numPr>
+        <w:rPr>
+          <w:sz w:val="24"/>
+          <w:szCs w:val="24"/>
+        </w:rPr>
+      </w:pPr>
+      <w:r>
+        <w:rPr>
+          <w:sz w:val="24"/>
+          <w:szCs w:val="24"/>
+        </w:rPr>
+        <w:t>Erforderliche Hilfe wird seitens der KI-Spieler angeboten sowie angefordert</w:t>
+      </w:r>
+    </w:p>
+    <w:p>
+      <w:pPr>
+        <w:ind w:left="360"/>
+        <w:rPr>
+          <w:sz w:val="24"/>
+          <w:szCs w:val="24"/>
+        </w:rPr>
+      </w:pPr>
+    </w:p>
+    <w:p>
+      <w:pPr>
+        <w:pStyle w:val="Listenabsatz"/>
+        <w:numPr>
+          <w:ilvl w:val="0"/>
+          <w:numId w:val="4"/>
+        </w:numPr>
+        <w:spacing w:line="259" w:lineRule="auto"/>
+        <w:rPr>
+          <w:sz w:val="28"/>
+          <w:szCs w:val="28"/>
+        </w:rPr>
+      </w:pPr>
+      <w:r>
+        <w:rPr>
+          <w:sz w:val="28"/>
+          <w:szCs w:val="28"/>
+        </w:rPr>
+        <w:t>Festlegung nächster Schritte /Fazit</w:t>
+      </w:r>
+    </w:p>
+    <w:p>
+      <w:pPr>
+        <w:pStyle w:val="Listenabsatz"/>
+        <w:numPr>
+          <w:ilvl w:val="0"/>
+          <w:numId w:val="29"/>
+        </w:numPr>
+        <w:spacing w:line="259" w:lineRule="auto"/>
+        <w:rPr>
+          <w:sz w:val="24"/>
+          <w:szCs w:val="24"/>
+        </w:rPr>
+      </w:pPr>
+      <w:r>
+        <w:rPr>
+          <w:sz w:val="24"/>
+          <w:szCs w:val="24"/>
+        </w:rPr>
+        <w:t>Generalprobe für das Prototypen Turnier</w:t>
+      </w:r>
+    </w:p>
+    <w:p>
+      <w:pPr>
+        <w:pStyle w:val="Listenabsatz"/>
+        <w:numPr>
+          <w:ilvl w:val="0"/>
+          <w:numId w:val="29"/>
+        </w:numPr>
+        <w:spacing w:line="259" w:lineRule="auto"/>
+        <w:rPr>
+          <w:sz w:val="24"/>
+          <w:szCs w:val="24"/>
+        </w:rPr>
+      </w:pPr>
+      <w:r>
+        <w:rPr>
+          <w:sz w:val="24"/>
+          <w:szCs w:val="24"/>
+        </w:rPr>
+        <w:t xml:space="preserve">Letzte Phase der </w:t>
+      </w:r>
+      <w:r>
+        <w:rPr>
+          <w:sz w:val="24"/>
+          <w:szCs w:val="24"/>
+        </w:rPr>
+        <w:t>KI-Implementierung</w:t>
+      </w:r>
+      <w:r>
+        <w:rPr>
+          <w:sz w:val="24"/>
+          <w:szCs w:val="24"/>
+        </w:rPr>
+        <w:t xml:space="preserve"> </w:t>
+      </w:r>
+      <w:r>
+        <w:rPr>
+          <w:sz w:val="24"/>
+          <w:szCs w:val="24"/>
+        </w:rPr>
+        <w:t>-&gt; 16.05.2023 Prototyen Turnier vor Ort</w:t>
+      </w:r>
+    </w:p>
+    <w:p>
+      <w:pPr>
+        <w:pStyle w:val="Listenabsatz"/>
+        <w:numPr>
+          <w:ilvl w:val="0"/>
+          <w:numId w:val="29"/>
+        </w:numPr>
+        <w:spacing w:line="259" w:lineRule="auto"/>
+        <w:rPr>
+          <w:sz w:val="24"/>
+          <w:szCs w:val="24"/>
+        </w:rPr>
+      </w:pPr>
+      <w:r>
+        <w:rPr>
+          <w:sz w:val="24"/>
+          <w:szCs w:val="24"/>
+        </w:rPr>
+        <w:t xml:space="preserve">Fertige Prototypen </w:t>
+      </w:r>
+      <w:r>
+        <w:rPr>
+          <w:sz w:val="24"/>
+          <w:szCs w:val="24"/>
+        </w:rPr>
+        <w:t>benachrichtigen ihre Fertigstellung</w:t>
+      </w:r>
+    </w:p>
+    <w:p>
+      <w:pPr>
+        <w:pStyle w:val="Listenabsatz"/>
+        <w:numPr>
+          <w:ilvl w:val="0"/>
+          <w:numId w:val="29"/>
+        </w:numPr>
+        <w:spacing w:line="259" w:lineRule="auto"/>
+        <w:rPr>
+          <w:sz w:val="24"/>
+          <w:szCs w:val="24"/>
+        </w:rPr>
+      </w:pPr>
+      <w:r>
+        <w:rPr>
+          <w:sz w:val="24"/>
+          <w:szCs w:val="24"/>
+        </w:rPr>
+        <w:t xml:space="preserve">Nicht fertige </w:t>
+      </w:r>
+      <w:r>
+        <w:rPr>
+          <w:sz w:val="24"/>
+          <w:szCs w:val="24"/>
+        </w:rPr>
+        <w:t>Prototypen</w:t>
+      </w:r>
+      <w:r>
+        <w:rPr>
+          <w:sz w:val="24"/>
+          <w:szCs w:val="24"/>
+        </w:rPr>
+        <w:t xml:space="preserve"> </w:t>
+      </w:r>
+      <w:r>
+        <w:rPr>
+          <w:sz w:val="24"/>
+          <w:szCs w:val="24"/>
+        </w:rPr>
+        <w:t xml:space="preserve">fordern Hilfe über </w:t>
+      </w:r>
+      <w:proofErr w:type="spellStart"/>
+      <w:r>
+        <w:rPr>
+          <w:sz w:val="24"/>
+          <w:szCs w:val="24"/>
+        </w:rPr>
+        <w:t>Discord</w:t>
+      </w:r>
+      <w:proofErr w:type="spellEnd"/>
+      <w:r>
+        <w:rPr>
+          <w:sz w:val="24"/>
+          <w:szCs w:val="24"/>
+        </w:rPr>
+        <w:t xml:space="preserve"> an, bis </w:t>
+      </w:r>
+      <w:r>
+        <w:rPr>
+          <w:sz w:val="24"/>
+          <w:szCs w:val="24"/>
+        </w:rPr>
+        <w:t>13-14.05-2023 erfolgt eine Bekanntgabe</w:t>
+      </w:r>
+      <w:r>
+        <w:rPr>
+          <w:sz w:val="24"/>
+          <w:szCs w:val="24"/>
+        </w:rPr>
+        <w:t xml:space="preserve"> über </w:t>
+      </w:r>
+      <w:proofErr w:type="spellStart"/>
+      <w:r>
+        <w:rPr>
+          <w:sz w:val="24"/>
+          <w:szCs w:val="24"/>
+        </w:rPr>
+        <w:t>Discord</w:t>
+      </w:r>
+      <w:proofErr w:type="spellEnd"/>
+      <w:r>
+        <w:rPr>
+          <w:sz w:val="24"/>
+          <w:szCs w:val="24"/>
+        </w:rPr>
+        <w:t xml:space="preserve"> jedes KI-Spielers, wie weit </w:t>
+      </w:r>
+      <w:r>
+        <w:rPr>
+          <w:sz w:val="24"/>
+          <w:szCs w:val="24"/>
+        </w:rPr>
+        <w:t>der Fortschritt ist</w:t>
+      </w:r>
+    </w:p>
+    <w:p>
+      <w:pPr>
+        <w:pStyle w:val="Listenabsatz"/>
+        <w:numPr>
+          <w:ilvl w:val="0"/>
+          <w:numId w:val="29"/>
+        </w:numPr>
+        <w:spacing w:line="259" w:lineRule="auto"/>
+        <w:rPr>
+          <w:sz w:val="24"/>
+          <w:szCs w:val="24"/>
+        </w:rPr>
+      </w:pPr>
+      <w:r>
+        <w:rPr>
+          <w:sz w:val="24"/>
+          <w:szCs w:val="24"/>
+        </w:rPr>
+        <w:t>Server Team testet Belastung</w:t>
+      </w:r>
+    </w:p>
+    <w:p>
+      <w:pPr>
+        <w:pStyle w:val="Listenabsatz"/>
+        <w:numPr>
+          <w:ilvl w:val="0"/>
+          <w:numId w:val="4"/>
+        </w:numPr>
+        <w:spacing w:line="259" w:lineRule="auto"/>
+        <w:rPr>
+          <w:sz w:val="28"/>
+          <w:szCs w:val="28"/>
+        </w:rPr>
+      </w:pPr>
+      <w:r>
+        <w:rPr>
+          <w:sz w:val="28"/>
+          <w:szCs w:val="28"/>
+        </w:rPr>
+        <w:t>Termin des folgenden Meetings</w:t>
+      </w:r>
+    </w:p>
+    <w:p>
+      <w:pPr>
+        <w:pStyle w:val="Listenabsatz"/>
+        <w:numPr>
+          <w:ilvl w:val="0"/>
+          <w:numId w:val="33"/>
+        </w:numPr>
+        <w:spacing w:line="259" w:lineRule="auto"/>
+        <w:rPr>
+          <w:sz w:val="24"/>
+          <w:szCs w:val="24"/>
+        </w:rPr>
+      </w:pPr>
+      <w:r>
+        <w:rPr>
+          <w:sz w:val="24"/>
+          <w:szCs w:val="24"/>
+        </w:rPr>
+        <w:t>Prototypen Turnier</w:t>
+      </w:r>
     </w:p>
     <w:p/>
     <w:p/>
@@ -5699,10 +8103,6 @@
     <w:p/>
     <w:p/>
     <w:p/>
-    <w:p/>
-    <w:p/>
-    <w:p/>
-    <w:p/>
     <w:p>
       <w:pPr>
         <w:tabs>
@@ -5748,7 +8148,39 @@
           <w:sz w:val="24"/>
           <w:szCs w:val="24"/>
         </w:rPr>
-        <w:t>Jeder gegen Jeden, 1vs1-System</w:t>
+        <w:t>Jeder gegen Jeden, 1vs1-</w:t>
+      </w:r>
+      <w:r>
+        <w:rPr>
+          <w:rFonts w:ascii="Times New Roman" w:hAnsi="Times New Roman" w:cs="Times New Roman"/>
+          <w:sz w:val="24"/>
+          <w:szCs w:val="24"/>
+        </w:rPr>
+        <w:t>System (</w:t>
+      </w:r>
+      <w:r>
+        <w:rPr>
+          <w:rFonts w:ascii="Times New Roman" w:hAnsi="Times New Roman" w:cs="Times New Roman"/>
+          <w:sz w:val="24"/>
+          <w:szCs w:val="24"/>
+        </w:rPr>
+        <w:t xml:space="preserve">bei </w:t>
+      </w:r>
+      <w:r>
+        <w:rPr>
+          <w:rFonts w:ascii="Times New Roman" w:hAnsi="Times New Roman" w:cs="Times New Roman"/>
+          <w:sz w:val="24"/>
+          <w:szCs w:val="24"/>
+        </w:rPr>
+        <w:t>G</w:t>
+      </w:r>
+      <w:r>
+        <w:rPr>
+          <w:rFonts w:ascii="Times New Roman" w:hAnsi="Times New Roman" w:cs="Times New Roman"/>
+          <w:sz w:val="24"/>
+          <w:szCs w:val="24"/>
+        </w:rPr>
+        <w:t>leichstand)</w:t>
       </w:r>
     </w:p>
     <w:p>
@@ -5975,6 +8407,119 @@
     </w:lvl>
   </w:abstractNum>
   <w:abstractNum w:abstractNumId="1" w15:restartNumberingAfterBreak="0">
+    <w:nsid w:val="02C43AB7"/>
+    <w:multiLevelType w:val="hybridMultilevel"/>
+    <w:tmpl w:val="8018BEB8"/>
+    <w:lvl w:ilvl="0" w:tplc="51489F06">
+      <w:start w:val="6"/>
+      <w:numFmt w:val="bullet"/>
+      <w:lvlText w:val="-"/>
+      <w:lvlJc w:val="left"/>
+      <w:pPr>
+        <w:ind w:left="1440" w:hanging="360"/>
+      </w:pPr>
+      <w:rPr>
+        <w:rFonts w:ascii="Georgia" w:eastAsia="Times New Roman" w:hAnsi="Georgia" w:cs="Times New Roman" w:hint="default"/>
+      </w:rPr>
+    </w:lvl>
+    <w:lvl w:ilvl="1" w:tplc="04070003" w:tentative="1">
+      <w:start w:val="1"/>
+      <w:numFmt w:val="bullet"/>
+      <w:lvlText w:val="o"/>
+      <w:lvlJc w:val="left"/>
+      <w:pPr>
+        <w:ind w:left="2160" w:hanging="360"/>
+      </w:pPr>
+      <w:rPr>
+        <w:rFonts w:ascii="Courier New" w:hAnsi="Courier New" w:cs="Courier New" w:hint="default"/>
+      </w:rPr>
+    </w:lvl>
+    <w:lvl w:ilvl="2" w:tplc="04070005" w:tentative="1">
+      <w:start w:val="1"/>
+      <w:numFmt w:val="bullet"/>
+      <w:lvlText w:val=""/>
+      <w:lvlJc w:val="left"/>
+      <w:pPr>
+        <w:ind w:left="2880" w:hanging="360"/>
+      </w:pPr>
+      <w:rPr>
+        <w:rFonts w:ascii="Wingdings" w:hAnsi="Wingdings" w:hint="default"/>
+      </w:rPr>
+    </w:lvl>
+    <w:lvl w:ilvl="3" w:tplc="04070001" w:tentative="1">
+      <w:start w:val="1"/>
+      <w:numFmt w:val="bullet"/>
+      <w:lvlText w:val=""/>
+      <w:lvlJc w:val="left"/>
+      <w:pPr>
+        <w:ind w:left="3600" w:hanging="360"/>
+      </w:pPr>
+      <w:rPr>
+        <w:rFonts w:ascii="Symbol" w:hAnsi="Symbol" w:hint="default"/>
+      </w:rPr>
+    </w:lvl>
+    <w:lvl w:ilvl="4" w:tplc="04070003" w:tentative="1">
+      <w:start w:val="1"/>
+      <w:numFmt w:val="bullet"/>
+      <w:lvlText w:val="o"/>
+      <w:lvlJc w:val="left"/>
+      <w:pPr>
+        <w:ind w:left="4320" w:hanging="360"/>
+      </w:pPr>
+      <w:rPr>
+        <w:rFonts w:ascii="Courier New" w:hAnsi="Courier New" w:cs="Courier New" w:hint="default"/>
+      </w:rPr>
+    </w:lvl>
+    <w:lvl w:ilvl="5" w:tplc="04070005" w:tentative="1">
+      <w:start w:val="1"/>
+      <w:numFmt w:val="bullet"/>
+      <w:lvlText w:val=""/>
+      <w:lvlJc w:val="left"/>
+      <w:pPr>
+        <w:ind w:left="5040" w:hanging="360"/>
+      </w:pPr>
+      <w:rPr>
+        <w:rFonts w:ascii="Wingdings" w:hAnsi="Wingdings" w:hint="default"/>
+      </w:rPr>
+    </w:lvl>
+    <w:lvl w:ilvl="6" w:tplc="04070001" w:tentative="1">
+      <w:start w:val="1"/>
+      <w:numFmt w:val="bullet"/>
+      <w:lvlText w:val=""/>
+      <w:lvlJc w:val="left"/>
+      <w:pPr>
+        <w:ind w:left="5760" w:hanging="360"/>
+      </w:pPr>
+      <w:rPr>
+        <w:rFonts w:ascii="Symbol" w:hAnsi="Symbol" w:hint="default"/>
+      </w:rPr>
+    </w:lvl>
+    <w:lvl w:ilvl="7" w:tplc="04070003" w:tentative="1">
+      <w:start w:val="1"/>
+      <w:numFmt w:val="bullet"/>
+      <w:lvlText w:val="o"/>
+      <w:lvlJc w:val="left"/>
+      <w:pPr>
+        <w:ind w:left="6480" w:hanging="360"/>
+      </w:pPr>
+      <w:rPr>
+        <w:rFonts w:ascii="Courier New" w:hAnsi="Courier New" w:cs="Courier New" w:hint="default"/>
+      </w:rPr>
+    </w:lvl>
+    <w:lvl w:ilvl="8" w:tplc="04070005" w:tentative="1">
+      <w:start w:val="1"/>
+      <w:numFmt w:val="bullet"/>
+      <w:lvlText w:val=""/>
+      <w:lvlJc w:val="left"/>
+      <w:pPr>
+        <w:ind w:left="7200" w:hanging="360"/>
+      </w:pPr>
+      <w:rPr>
+        <w:rFonts w:ascii="Wingdings" w:hAnsi="Wingdings" w:hint="default"/>
+      </w:rPr>
+    </w:lvl>
+  </w:abstractNum>
+  <w:abstractNum w:abstractNumId="2" w15:restartNumberingAfterBreak="0">
     <w:nsid w:val="03155EEC"/>
     <w:multiLevelType w:val="hybridMultilevel"/>
     <w:tmpl w:val="4A18CD30"/>
@@ -6087,7 +8632,233 @@
       </w:rPr>
     </w:lvl>
   </w:abstractNum>
-  <w:abstractNum w:abstractNumId="2" w15:restartNumberingAfterBreak="0">
+  <w:abstractNum w:abstractNumId="3" w15:restartNumberingAfterBreak="0">
+    <w:nsid w:val="06DF5A91"/>
+    <w:multiLevelType w:val="hybridMultilevel"/>
+    <w:tmpl w:val="8BD01560"/>
+    <w:lvl w:ilvl="0" w:tplc="FFFFFFFF">
+      <w:start w:val="3"/>
+      <w:numFmt w:val="bullet"/>
+      <w:lvlText w:val=""/>
+      <w:lvlJc w:val="left"/>
+      <w:pPr>
+        <w:ind w:left="720" w:hanging="360"/>
+      </w:pPr>
+      <w:rPr>
+        <w:rFonts w:ascii="Wingdings" w:eastAsiaTheme="minorHAnsi" w:hAnsi="Wingdings" w:cstheme="minorBidi" w:hint="default"/>
+      </w:rPr>
+    </w:lvl>
+    <w:lvl w:ilvl="1" w:tplc="196A5F34">
+      <w:start w:val="3"/>
+      <w:numFmt w:val="bullet"/>
+      <w:lvlText w:val=""/>
+      <w:lvlJc w:val="left"/>
+      <w:pPr>
+        <w:ind w:left="1440" w:hanging="360"/>
+      </w:pPr>
+      <w:rPr>
+        <w:rFonts w:ascii="Wingdings" w:eastAsiaTheme="minorHAnsi" w:hAnsi="Wingdings" w:cstheme="minorBidi" w:hint="default"/>
+      </w:rPr>
+    </w:lvl>
+    <w:lvl w:ilvl="2" w:tplc="FFFFFFFF" w:tentative="1">
+      <w:start w:val="1"/>
+      <w:numFmt w:val="bullet"/>
+      <w:lvlText w:val=""/>
+      <w:lvlJc w:val="left"/>
+      <w:pPr>
+        <w:ind w:left="2160" w:hanging="360"/>
+      </w:pPr>
+      <w:rPr>
+        <w:rFonts w:ascii="Wingdings" w:hAnsi="Wingdings" w:hint="default"/>
+      </w:rPr>
+    </w:lvl>
+    <w:lvl w:ilvl="3" w:tplc="FFFFFFFF" w:tentative="1">
+      <w:start w:val="1"/>
+      <w:numFmt w:val="bullet"/>
+      <w:lvlText w:val=""/>
+      <w:lvlJc w:val="left"/>
+      <w:pPr>
+        <w:ind w:left="2880" w:hanging="360"/>
+      </w:pPr>
+      <w:rPr>
+        <w:rFonts w:ascii="Symbol" w:hAnsi="Symbol" w:hint="default"/>
+      </w:rPr>
+    </w:lvl>
+    <w:lvl w:ilvl="4" w:tplc="FFFFFFFF" w:tentative="1">
+      <w:start w:val="1"/>
+      <w:numFmt w:val="bullet"/>
+      <w:lvlText w:val="o"/>
+      <w:lvlJc w:val="left"/>
+      <w:pPr>
+        <w:ind w:left="3600" w:hanging="360"/>
+      </w:pPr>
+      <w:rPr>
+        <w:rFonts w:ascii="Courier New" w:hAnsi="Courier New" w:cs="Courier New" w:hint="default"/>
+      </w:rPr>
+    </w:lvl>
+    <w:lvl w:ilvl="5" w:tplc="FFFFFFFF" w:tentative="1">
+      <w:start w:val="1"/>
+      <w:numFmt w:val="bullet"/>
+      <w:lvlText w:val=""/>
+      <w:lvlJc w:val="left"/>
+      <w:pPr>
+        <w:ind w:left="4320" w:hanging="360"/>
+      </w:pPr>
+      <w:rPr>
+        <w:rFonts w:ascii="Wingdings" w:hAnsi="Wingdings" w:hint="default"/>
+      </w:rPr>
+    </w:lvl>
+    <w:lvl w:ilvl="6" w:tplc="FFFFFFFF" w:tentative="1">
+      <w:start w:val="1"/>
+      <w:numFmt w:val="bullet"/>
+      <w:lvlText w:val=""/>
+      <w:lvlJc w:val="left"/>
+      <w:pPr>
+        <w:ind w:left="5040" w:hanging="360"/>
+      </w:pPr>
+      <w:rPr>
+        <w:rFonts w:ascii="Symbol" w:hAnsi="Symbol" w:hint="default"/>
+      </w:rPr>
+    </w:lvl>
+    <w:lvl w:ilvl="7" w:tplc="FFFFFFFF" w:tentative="1">
+      <w:start w:val="1"/>
+      <w:numFmt w:val="bullet"/>
+      <w:lvlText w:val="o"/>
+      <w:lvlJc w:val="left"/>
+      <w:pPr>
+        <w:ind w:left="5760" w:hanging="360"/>
+      </w:pPr>
+      <w:rPr>
+        <w:rFonts w:ascii="Courier New" w:hAnsi="Courier New" w:cs="Courier New" w:hint="default"/>
+      </w:rPr>
+    </w:lvl>
+    <w:lvl w:ilvl="8" w:tplc="FFFFFFFF" w:tentative="1">
+      <w:start w:val="1"/>
+      <w:numFmt w:val="bullet"/>
+      <w:lvlText w:val=""/>
+      <w:lvlJc w:val="left"/>
+      <w:pPr>
+        <w:ind w:left="6480" w:hanging="360"/>
+      </w:pPr>
+      <w:rPr>
+        <w:rFonts w:ascii="Wingdings" w:hAnsi="Wingdings" w:hint="default"/>
+      </w:rPr>
+    </w:lvl>
+  </w:abstractNum>
+  <w:abstractNum w:abstractNumId="4" w15:restartNumberingAfterBreak="0">
+    <w:nsid w:val="08FF6171"/>
+    <w:multiLevelType w:val="hybridMultilevel"/>
+    <w:tmpl w:val="FAC4FE24"/>
+    <w:lvl w:ilvl="0" w:tplc="51489F06">
+      <w:start w:val="6"/>
+      <w:numFmt w:val="bullet"/>
+      <w:lvlText w:val="-"/>
+      <w:lvlJc w:val="left"/>
+      <w:pPr>
+        <w:ind w:left="1440" w:hanging="360"/>
+      </w:pPr>
+      <w:rPr>
+        <w:rFonts w:ascii="Georgia" w:eastAsia="Times New Roman" w:hAnsi="Georgia" w:cs="Times New Roman" w:hint="default"/>
+      </w:rPr>
+    </w:lvl>
+    <w:lvl w:ilvl="1" w:tplc="04070003" w:tentative="1">
+      <w:start w:val="1"/>
+      <w:numFmt w:val="bullet"/>
+      <w:lvlText w:val="o"/>
+      <w:lvlJc w:val="left"/>
+      <w:pPr>
+        <w:ind w:left="2160" w:hanging="360"/>
+      </w:pPr>
+      <w:rPr>
+        <w:rFonts w:ascii="Courier New" w:hAnsi="Courier New" w:cs="Courier New" w:hint="default"/>
+      </w:rPr>
+    </w:lvl>
+    <w:lvl w:ilvl="2" w:tplc="04070005" w:tentative="1">
+      <w:start w:val="1"/>
+      <w:numFmt w:val="bullet"/>
+      <w:lvlText w:val=""/>
+      <w:lvlJc w:val="left"/>
+      <w:pPr>
+        <w:ind w:left="2880" w:hanging="360"/>
+      </w:pPr>
+      <w:rPr>
+        <w:rFonts w:ascii="Wingdings" w:hAnsi="Wingdings" w:hint="default"/>
+      </w:rPr>
+    </w:lvl>
+    <w:lvl w:ilvl="3" w:tplc="04070001" w:tentative="1">
+      <w:start w:val="1"/>
+      <w:numFmt w:val="bullet"/>
+      <w:lvlText w:val=""/>
+      <w:lvlJc w:val="left"/>
+      <w:pPr>
+        <w:ind w:left="3600" w:hanging="360"/>
+      </w:pPr>
+      <w:rPr>
+        <w:rFonts w:ascii="Symbol" w:hAnsi="Symbol" w:hint="default"/>
+      </w:rPr>
+    </w:lvl>
+    <w:lvl w:ilvl="4" w:tplc="04070003" w:tentative="1">
+      <w:start w:val="1"/>
+      <w:numFmt w:val="bullet"/>
+      <w:lvlText w:val="o"/>
+      <w:lvlJc w:val="left"/>
+      <w:pPr>
+        <w:ind w:left="4320" w:hanging="360"/>
+      </w:pPr>
+      <w:rPr>
+        <w:rFonts w:ascii="Courier New" w:hAnsi="Courier New" w:cs="Courier New" w:hint="default"/>
+      </w:rPr>
+    </w:lvl>
+    <w:lvl w:ilvl="5" w:tplc="04070005" w:tentative="1">
+      <w:start w:val="1"/>
+      <w:numFmt w:val="bullet"/>
+      <w:lvlText w:val=""/>
+      <w:lvlJc w:val="left"/>
+      <w:pPr>
+        <w:ind w:left="5040" w:hanging="360"/>
+      </w:pPr>
+      <w:rPr>
+        <w:rFonts w:ascii="Wingdings" w:hAnsi="Wingdings" w:hint="default"/>
+      </w:rPr>
+    </w:lvl>
+    <w:lvl w:ilvl="6" w:tplc="04070001" w:tentative="1">
+      <w:start w:val="1"/>
+      <w:numFmt w:val="bullet"/>
+      <w:lvlText w:val=""/>
+      <w:lvlJc w:val="left"/>
+      <w:pPr>
+        <w:ind w:left="5760" w:hanging="360"/>
+      </w:pPr>
+      <w:rPr>
+        <w:rFonts w:ascii="Symbol" w:hAnsi="Symbol" w:hint="default"/>
+      </w:rPr>
+    </w:lvl>
+    <w:lvl w:ilvl="7" w:tplc="04070003" w:tentative="1">
+      <w:start w:val="1"/>
+      <w:numFmt w:val="bullet"/>
+      <w:lvlText w:val="o"/>
+      <w:lvlJc w:val="left"/>
+      <w:pPr>
+        <w:ind w:left="6480" w:hanging="360"/>
+      </w:pPr>
+      <w:rPr>
+        <w:rFonts w:ascii="Courier New" w:hAnsi="Courier New" w:cs="Courier New" w:hint="default"/>
+      </w:rPr>
+    </w:lvl>
+    <w:lvl w:ilvl="8" w:tplc="04070005" w:tentative="1">
+      <w:start w:val="1"/>
+      <w:numFmt w:val="bullet"/>
+      <w:lvlText w:val=""/>
+      <w:lvlJc w:val="left"/>
+      <w:pPr>
+        <w:ind w:left="7200" w:hanging="360"/>
+      </w:pPr>
+      <w:rPr>
+        <w:rFonts w:ascii="Wingdings" w:hAnsi="Wingdings" w:hint="default"/>
+      </w:rPr>
+    </w:lvl>
+  </w:abstractNum>
+  <w:abstractNum w:abstractNumId="5" w15:restartNumberingAfterBreak="0">
     <w:nsid w:val="0B045A53"/>
     <w:multiLevelType w:val="hybridMultilevel"/>
     <w:tmpl w:val="A2202D54"/>
@@ -6200,7 +8971,233 @@
       </w:rPr>
     </w:lvl>
   </w:abstractNum>
-  <w:abstractNum w:abstractNumId="3" w15:restartNumberingAfterBreak="0">
+  <w:abstractNum w:abstractNumId="6" w15:restartNumberingAfterBreak="0">
+    <w:nsid w:val="1039124F"/>
+    <w:multiLevelType w:val="hybridMultilevel"/>
+    <w:tmpl w:val="1ACA3216"/>
+    <w:lvl w:ilvl="0" w:tplc="9F00396E">
+      <w:start w:val="18"/>
+      <w:numFmt w:val="bullet"/>
+      <w:lvlText w:val="-"/>
+      <w:lvlJc w:val="left"/>
+      <w:pPr>
+        <w:ind w:left="1440" w:hanging="360"/>
+      </w:pPr>
+      <w:rPr>
+        <w:rFonts w:ascii="Times New Roman" w:eastAsiaTheme="minorHAnsi" w:hAnsi="Times New Roman" w:cs="Times New Roman" w:hint="default"/>
+      </w:rPr>
+    </w:lvl>
+    <w:lvl w:ilvl="1" w:tplc="04070003" w:tentative="1">
+      <w:start w:val="1"/>
+      <w:numFmt w:val="bullet"/>
+      <w:lvlText w:val="o"/>
+      <w:lvlJc w:val="left"/>
+      <w:pPr>
+        <w:ind w:left="2160" w:hanging="360"/>
+      </w:pPr>
+      <w:rPr>
+        <w:rFonts w:ascii="Courier New" w:hAnsi="Courier New" w:cs="Courier New" w:hint="default"/>
+      </w:rPr>
+    </w:lvl>
+    <w:lvl w:ilvl="2" w:tplc="04070005" w:tentative="1">
+      <w:start w:val="1"/>
+      <w:numFmt w:val="bullet"/>
+      <w:lvlText w:val=""/>
+      <w:lvlJc w:val="left"/>
+      <w:pPr>
+        <w:ind w:left="2880" w:hanging="360"/>
+      </w:pPr>
+      <w:rPr>
+        <w:rFonts w:ascii="Wingdings" w:hAnsi="Wingdings" w:hint="default"/>
+      </w:rPr>
+    </w:lvl>
+    <w:lvl w:ilvl="3" w:tplc="04070001" w:tentative="1">
+      <w:start w:val="1"/>
+      <w:numFmt w:val="bullet"/>
+      <w:lvlText w:val=""/>
+      <w:lvlJc w:val="left"/>
+      <w:pPr>
+        <w:ind w:left="3600" w:hanging="360"/>
+      </w:pPr>
+      <w:rPr>
+        <w:rFonts w:ascii="Symbol" w:hAnsi="Symbol" w:hint="default"/>
+      </w:rPr>
+    </w:lvl>
+    <w:lvl w:ilvl="4" w:tplc="04070003" w:tentative="1">
+      <w:start w:val="1"/>
+      <w:numFmt w:val="bullet"/>
+      <w:lvlText w:val="o"/>
+      <w:lvlJc w:val="left"/>
+      <w:pPr>
+        <w:ind w:left="4320" w:hanging="360"/>
+      </w:pPr>
+      <w:rPr>
+        <w:rFonts w:ascii="Courier New" w:hAnsi="Courier New" w:cs="Courier New" w:hint="default"/>
+      </w:rPr>
+    </w:lvl>
+    <w:lvl w:ilvl="5" w:tplc="04070005" w:tentative="1">
+      <w:start w:val="1"/>
+      <w:numFmt w:val="bullet"/>
+      <w:lvlText w:val=""/>
+      <w:lvlJc w:val="left"/>
+      <w:pPr>
+        <w:ind w:left="5040" w:hanging="360"/>
+      </w:pPr>
+      <w:rPr>
+        <w:rFonts w:ascii="Wingdings" w:hAnsi="Wingdings" w:hint="default"/>
+      </w:rPr>
+    </w:lvl>
+    <w:lvl w:ilvl="6" w:tplc="04070001" w:tentative="1">
+      <w:start w:val="1"/>
+      <w:numFmt w:val="bullet"/>
+      <w:lvlText w:val=""/>
+      <w:lvlJc w:val="left"/>
+      <w:pPr>
+        <w:ind w:left="5760" w:hanging="360"/>
+      </w:pPr>
+      <w:rPr>
+        <w:rFonts w:ascii="Symbol" w:hAnsi="Symbol" w:hint="default"/>
+      </w:rPr>
+    </w:lvl>
+    <w:lvl w:ilvl="7" w:tplc="04070003" w:tentative="1">
+      <w:start w:val="1"/>
+      <w:numFmt w:val="bullet"/>
+      <w:lvlText w:val="o"/>
+      <w:lvlJc w:val="left"/>
+      <w:pPr>
+        <w:ind w:left="6480" w:hanging="360"/>
+      </w:pPr>
+      <w:rPr>
+        <w:rFonts w:ascii="Courier New" w:hAnsi="Courier New" w:cs="Courier New" w:hint="default"/>
+      </w:rPr>
+    </w:lvl>
+    <w:lvl w:ilvl="8" w:tplc="04070005" w:tentative="1">
+      <w:start w:val="1"/>
+      <w:numFmt w:val="bullet"/>
+      <w:lvlText w:val=""/>
+      <w:lvlJc w:val="left"/>
+      <w:pPr>
+        <w:ind w:left="7200" w:hanging="360"/>
+      </w:pPr>
+      <w:rPr>
+        <w:rFonts w:ascii="Wingdings" w:hAnsi="Wingdings" w:hint="default"/>
+      </w:rPr>
+    </w:lvl>
+  </w:abstractNum>
+  <w:abstractNum w:abstractNumId="7" w15:restartNumberingAfterBreak="0">
+    <w:nsid w:val="1D0A4D07"/>
+    <w:multiLevelType w:val="hybridMultilevel"/>
+    <w:tmpl w:val="86FE2306"/>
+    <w:lvl w:ilvl="0" w:tplc="9F00396E">
+      <w:start w:val="18"/>
+      <w:numFmt w:val="bullet"/>
+      <w:lvlText w:val="-"/>
+      <w:lvlJc w:val="left"/>
+      <w:pPr>
+        <w:ind w:left="1440" w:hanging="360"/>
+      </w:pPr>
+      <w:rPr>
+        <w:rFonts w:ascii="Times New Roman" w:eastAsiaTheme="minorHAnsi" w:hAnsi="Times New Roman" w:cs="Times New Roman" w:hint="default"/>
+      </w:rPr>
+    </w:lvl>
+    <w:lvl w:ilvl="1" w:tplc="04070003" w:tentative="1">
+      <w:start w:val="1"/>
+      <w:numFmt w:val="bullet"/>
+      <w:lvlText w:val="o"/>
+      <w:lvlJc w:val="left"/>
+      <w:pPr>
+        <w:ind w:left="2160" w:hanging="360"/>
+      </w:pPr>
+      <w:rPr>
+        <w:rFonts w:ascii="Courier New" w:hAnsi="Courier New" w:cs="Courier New" w:hint="default"/>
+      </w:rPr>
+    </w:lvl>
+    <w:lvl w:ilvl="2" w:tplc="04070005" w:tentative="1">
+      <w:start w:val="1"/>
+      <w:numFmt w:val="bullet"/>
+      <w:lvlText w:val=""/>
+      <w:lvlJc w:val="left"/>
+      <w:pPr>
+        <w:ind w:left="2880" w:hanging="360"/>
+      </w:pPr>
+      <w:rPr>
+        <w:rFonts w:ascii="Wingdings" w:hAnsi="Wingdings" w:hint="default"/>
+      </w:rPr>
+    </w:lvl>
+    <w:lvl w:ilvl="3" w:tplc="04070001" w:tentative="1">
+      <w:start w:val="1"/>
+      <w:numFmt w:val="bullet"/>
+      <w:lvlText w:val=""/>
+      <w:lvlJc w:val="left"/>
+      <w:pPr>
+        <w:ind w:left="3600" w:hanging="360"/>
+      </w:pPr>
+      <w:rPr>
+        <w:rFonts w:ascii="Symbol" w:hAnsi="Symbol" w:hint="default"/>
+      </w:rPr>
+    </w:lvl>
+    <w:lvl w:ilvl="4" w:tplc="04070003" w:tentative="1">
+      <w:start w:val="1"/>
+      <w:numFmt w:val="bullet"/>
+      <w:lvlText w:val="o"/>
+      <w:lvlJc w:val="left"/>
+      <w:pPr>
+        <w:ind w:left="4320" w:hanging="360"/>
+      </w:pPr>
+      <w:rPr>
+        <w:rFonts w:ascii="Courier New" w:hAnsi="Courier New" w:cs="Courier New" w:hint="default"/>
+      </w:rPr>
+    </w:lvl>
+    <w:lvl w:ilvl="5" w:tplc="04070005" w:tentative="1">
+      <w:start w:val="1"/>
+      <w:numFmt w:val="bullet"/>
+      <w:lvlText w:val=""/>
+      <w:lvlJc w:val="left"/>
+      <w:pPr>
+        <w:ind w:left="5040" w:hanging="360"/>
+      </w:pPr>
+      <w:rPr>
+        <w:rFonts w:ascii="Wingdings" w:hAnsi="Wingdings" w:hint="default"/>
+      </w:rPr>
+    </w:lvl>
+    <w:lvl w:ilvl="6" w:tplc="04070001" w:tentative="1">
+      <w:start w:val="1"/>
+      <w:numFmt w:val="bullet"/>
+      <w:lvlText w:val=""/>
+      <w:lvlJc w:val="left"/>
+      <w:pPr>
+        <w:ind w:left="5760" w:hanging="360"/>
+      </w:pPr>
+      <w:rPr>
+        <w:rFonts w:ascii="Symbol" w:hAnsi="Symbol" w:hint="default"/>
+      </w:rPr>
+    </w:lvl>
+    <w:lvl w:ilvl="7" w:tplc="04070003" w:tentative="1">
+      <w:start w:val="1"/>
+      <w:numFmt w:val="bullet"/>
+      <w:lvlText w:val="o"/>
+      <w:lvlJc w:val="left"/>
+      <w:pPr>
+        <w:ind w:left="6480" w:hanging="360"/>
+      </w:pPr>
+      <w:rPr>
+        <w:rFonts w:ascii="Courier New" w:hAnsi="Courier New" w:cs="Courier New" w:hint="default"/>
+      </w:rPr>
+    </w:lvl>
+    <w:lvl w:ilvl="8" w:tplc="04070005" w:tentative="1">
+      <w:start w:val="1"/>
+      <w:numFmt w:val="bullet"/>
+      <w:lvlText w:val=""/>
+      <w:lvlJc w:val="left"/>
+      <w:pPr>
+        <w:ind w:left="7200" w:hanging="360"/>
+      </w:pPr>
+      <w:rPr>
+        <w:rFonts w:ascii="Wingdings" w:hAnsi="Wingdings" w:hint="default"/>
+      </w:rPr>
+    </w:lvl>
+  </w:abstractNum>
+  <w:abstractNum w:abstractNumId="8" w15:restartNumberingAfterBreak="0">
     <w:nsid w:val="1D1E2DBA"/>
     <w:multiLevelType w:val="hybridMultilevel"/>
     <w:tmpl w:val="B380D378"/>
@@ -6313,7 +9310,120 @@
       </w:rPr>
     </w:lvl>
   </w:abstractNum>
-  <w:abstractNum w:abstractNumId="4" w15:restartNumberingAfterBreak="0">
+  <w:abstractNum w:abstractNumId="9" w15:restartNumberingAfterBreak="0">
+    <w:nsid w:val="1ED168CF"/>
+    <w:multiLevelType w:val="hybridMultilevel"/>
+    <w:tmpl w:val="49C097AA"/>
+    <w:lvl w:ilvl="0" w:tplc="51489F06">
+      <w:start w:val="6"/>
+      <w:numFmt w:val="bullet"/>
+      <w:lvlText w:val="-"/>
+      <w:lvlJc w:val="left"/>
+      <w:pPr>
+        <w:ind w:left="1440" w:hanging="360"/>
+      </w:pPr>
+      <w:rPr>
+        <w:rFonts w:ascii="Georgia" w:eastAsia="Times New Roman" w:hAnsi="Georgia" w:cs="Times New Roman" w:hint="default"/>
+      </w:rPr>
+    </w:lvl>
+    <w:lvl w:ilvl="1" w:tplc="04070003" w:tentative="1">
+      <w:start w:val="1"/>
+      <w:numFmt w:val="bullet"/>
+      <w:lvlText w:val="o"/>
+      <w:lvlJc w:val="left"/>
+      <w:pPr>
+        <w:ind w:left="2160" w:hanging="360"/>
+      </w:pPr>
+      <w:rPr>
+        <w:rFonts w:ascii="Courier New" w:hAnsi="Courier New" w:cs="Courier New" w:hint="default"/>
+      </w:rPr>
+    </w:lvl>
+    <w:lvl w:ilvl="2" w:tplc="04070005" w:tentative="1">
+      <w:start w:val="1"/>
+      <w:numFmt w:val="bullet"/>
+      <w:lvlText w:val=""/>
+      <w:lvlJc w:val="left"/>
+      <w:pPr>
+        <w:ind w:left="2880" w:hanging="360"/>
+      </w:pPr>
+      <w:rPr>
+        <w:rFonts w:ascii="Wingdings" w:hAnsi="Wingdings" w:hint="default"/>
+      </w:rPr>
+    </w:lvl>
+    <w:lvl w:ilvl="3" w:tplc="04070001" w:tentative="1">
+      <w:start w:val="1"/>
+      <w:numFmt w:val="bullet"/>
+      <w:lvlText w:val=""/>
+      <w:lvlJc w:val="left"/>
+      <w:pPr>
+        <w:ind w:left="3600" w:hanging="360"/>
+      </w:pPr>
+      <w:rPr>
+        <w:rFonts w:ascii="Symbol" w:hAnsi="Symbol" w:hint="default"/>
+      </w:rPr>
+    </w:lvl>
+    <w:lvl w:ilvl="4" w:tplc="04070003" w:tentative="1">
+      <w:start w:val="1"/>
+      <w:numFmt w:val="bullet"/>
+      <w:lvlText w:val="o"/>
+      <w:lvlJc w:val="left"/>
+      <w:pPr>
+        <w:ind w:left="4320" w:hanging="360"/>
+      </w:pPr>
+      <w:rPr>
+        <w:rFonts w:ascii="Courier New" w:hAnsi="Courier New" w:cs="Courier New" w:hint="default"/>
+      </w:rPr>
+    </w:lvl>
+    <w:lvl w:ilvl="5" w:tplc="04070005" w:tentative="1">
+      <w:start w:val="1"/>
+      <w:numFmt w:val="bullet"/>
+      <w:lvlText w:val=""/>
+      <w:lvlJc w:val="left"/>
+      <w:pPr>
+        <w:ind w:left="5040" w:hanging="360"/>
+      </w:pPr>
+      <w:rPr>
+        <w:rFonts w:ascii="Wingdings" w:hAnsi="Wingdings" w:hint="default"/>
+      </w:rPr>
+    </w:lvl>
+    <w:lvl w:ilvl="6" w:tplc="04070001" w:tentative="1">
+      <w:start w:val="1"/>
+      <w:numFmt w:val="bullet"/>
+      <w:lvlText w:val=""/>
+      <w:lvlJc w:val="left"/>
+      <w:pPr>
+        <w:ind w:left="5760" w:hanging="360"/>
+      </w:pPr>
+      <w:rPr>
+        <w:rFonts w:ascii="Symbol" w:hAnsi="Symbol" w:hint="default"/>
+      </w:rPr>
+    </w:lvl>
+    <w:lvl w:ilvl="7" w:tplc="04070003" w:tentative="1">
+      <w:start w:val="1"/>
+      <w:numFmt w:val="bullet"/>
+      <w:lvlText w:val="o"/>
+      <w:lvlJc w:val="left"/>
+      <w:pPr>
+        <w:ind w:left="6480" w:hanging="360"/>
+      </w:pPr>
+      <w:rPr>
+        <w:rFonts w:ascii="Courier New" w:hAnsi="Courier New" w:cs="Courier New" w:hint="default"/>
+      </w:rPr>
+    </w:lvl>
+    <w:lvl w:ilvl="8" w:tplc="04070005" w:tentative="1">
+      <w:start w:val="1"/>
+      <w:numFmt w:val="bullet"/>
+      <w:lvlText w:val=""/>
+      <w:lvlJc w:val="left"/>
+      <w:pPr>
+        <w:ind w:left="7200" w:hanging="360"/>
+      </w:pPr>
+      <w:rPr>
+        <w:rFonts w:ascii="Wingdings" w:hAnsi="Wingdings" w:hint="default"/>
+      </w:rPr>
+    </w:lvl>
+  </w:abstractNum>
+  <w:abstractNum w:abstractNumId="10" w15:restartNumberingAfterBreak="0">
     <w:nsid w:val="23691A25"/>
     <w:multiLevelType w:val="hybridMultilevel"/>
     <w:tmpl w:val="E8E899C8"/>
@@ -6402,7 +9512,7 @@
       </w:pPr>
     </w:lvl>
   </w:abstractNum>
-  <w:abstractNum w:abstractNumId="5" w15:restartNumberingAfterBreak="0">
+  <w:abstractNum w:abstractNumId="11" w15:restartNumberingAfterBreak="0">
     <w:nsid w:val="23D42D77"/>
     <w:multiLevelType w:val="hybridMultilevel"/>
     <w:tmpl w:val="BF06DF98"/>
@@ -6515,7 +9625,346 @@
       </w:rPr>
     </w:lvl>
   </w:abstractNum>
-  <w:abstractNum w:abstractNumId="6" w15:restartNumberingAfterBreak="0">
+  <w:abstractNum w:abstractNumId="12" w15:restartNumberingAfterBreak="0">
+    <w:nsid w:val="24324395"/>
+    <w:multiLevelType w:val="hybridMultilevel"/>
+    <w:tmpl w:val="FD88FE86"/>
+    <w:lvl w:ilvl="0" w:tplc="51489F06">
+      <w:start w:val="6"/>
+      <w:numFmt w:val="bullet"/>
+      <w:lvlText w:val="-"/>
+      <w:lvlJc w:val="left"/>
+      <w:pPr>
+        <w:ind w:left="1440" w:hanging="360"/>
+      </w:pPr>
+      <w:rPr>
+        <w:rFonts w:ascii="Georgia" w:eastAsia="Times New Roman" w:hAnsi="Georgia" w:cs="Times New Roman" w:hint="default"/>
+      </w:rPr>
+    </w:lvl>
+    <w:lvl w:ilvl="1" w:tplc="04070003" w:tentative="1">
+      <w:start w:val="1"/>
+      <w:numFmt w:val="bullet"/>
+      <w:lvlText w:val="o"/>
+      <w:lvlJc w:val="left"/>
+      <w:pPr>
+        <w:ind w:left="2160" w:hanging="360"/>
+      </w:pPr>
+      <w:rPr>
+        <w:rFonts w:ascii="Courier New" w:hAnsi="Courier New" w:cs="Courier New" w:hint="default"/>
+      </w:rPr>
+    </w:lvl>
+    <w:lvl w:ilvl="2" w:tplc="04070005" w:tentative="1">
+      <w:start w:val="1"/>
+      <w:numFmt w:val="bullet"/>
+      <w:lvlText w:val=""/>
+      <w:lvlJc w:val="left"/>
+      <w:pPr>
+        <w:ind w:left="2880" w:hanging="360"/>
+      </w:pPr>
+      <w:rPr>
+        <w:rFonts w:ascii="Wingdings" w:hAnsi="Wingdings" w:hint="default"/>
+      </w:rPr>
+    </w:lvl>
+    <w:lvl w:ilvl="3" w:tplc="04070001" w:tentative="1">
+      <w:start w:val="1"/>
+      <w:numFmt w:val="bullet"/>
+      <w:lvlText w:val=""/>
+      <w:lvlJc w:val="left"/>
+      <w:pPr>
+        <w:ind w:left="3600" w:hanging="360"/>
+      </w:pPr>
+      <w:rPr>
+        <w:rFonts w:ascii="Symbol" w:hAnsi="Symbol" w:hint="default"/>
+      </w:rPr>
+    </w:lvl>
+    <w:lvl w:ilvl="4" w:tplc="04070003" w:tentative="1">
+      <w:start w:val="1"/>
+      <w:numFmt w:val="bullet"/>
+      <w:lvlText w:val="o"/>
+      <w:lvlJc w:val="left"/>
+      <w:pPr>
+        <w:ind w:left="4320" w:hanging="360"/>
+      </w:pPr>
+      <w:rPr>
+        <w:rFonts w:ascii="Courier New" w:hAnsi="Courier New" w:cs="Courier New" w:hint="default"/>
+      </w:rPr>
+    </w:lvl>
+    <w:lvl w:ilvl="5" w:tplc="04070005" w:tentative="1">
+      <w:start w:val="1"/>
+      <w:numFmt w:val="bullet"/>
+      <w:lvlText w:val=""/>
+      <w:lvlJc w:val="left"/>
+      <w:pPr>
+        <w:ind w:left="5040" w:hanging="360"/>
+      </w:pPr>
+      <w:rPr>
+        <w:rFonts w:ascii="Wingdings" w:hAnsi="Wingdings" w:hint="default"/>
+      </w:rPr>
+    </w:lvl>
+    <w:lvl w:ilvl="6" w:tplc="04070001" w:tentative="1">
+      <w:start w:val="1"/>
+      <w:numFmt w:val="bullet"/>
+      <w:lvlText w:val=""/>
+      <w:lvlJc w:val="left"/>
+      <w:pPr>
+        <w:ind w:left="5760" w:hanging="360"/>
+      </w:pPr>
+      <w:rPr>
+        <w:rFonts w:ascii="Symbol" w:hAnsi="Symbol" w:hint="default"/>
+      </w:rPr>
+    </w:lvl>
+    <w:lvl w:ilvl="7" w:tplc="04070003" w:tentative="1">
+      <w:start w:val="1"/>
+      <w:numFmt w:val="bullet"/>
+      <w:lvlText w:val="o"/>
+      <w:lvlJc w:val="left"/>
+      <w:pPr>
+        <w:ind w:left="6480" w:hanging="360"/>
+      </w:pPr>
+      <w:rPr>
+        <w:rFonts w:ascii="Courier New" w:hAnsi="Courier New" w:cs="Courier New" w:hint="default"/>
+      </w:rPr>
+    </w:lvl>
+    <w:lvl w:ilvl="8" w:tplc="04070005" w:tentative="1">
+      <w:start w:val="1"/>
+      <w:numFmt w:val="bullet"/>
+      <w:lvlText w:val=""/>
+      <w:lvlJc w:val="left"/>
+      <w:pPr>
+        <w:ind w:left="7200" w:hanging="360"/>
+      </w:pPr>
+      <w:rPr>
+        <w:rFonts w:ascii="Wingdings" w:hAnsi="Wingdings" w:hint="default"/>
+      </w:rPr>
+    </w:lvl>
+  </w:abstractNum>
+  <w:abstractNum w:abstractNumId="13" w15:restartNumberingAfterBreak="0">
+    <w:nsid w:val="2AF776DC"/>
+    <w:multiLevelType w:val="hybridMultilevel"/>
+    <w:tmpl w:val="5A8628E2"/>
+    <w:lvl w:ilvl="0" w:tplc="51489F06">
+      <w:start w:val="6"/>
+      <w:numFmt w:val="bullet"/>
+      <w:lvlText w:val="-"/>
+      <w:lvlJc w:val="left"/>
+      <w:pPr>
+        <w:ind w:left="1800" w:hanging="360"/>
+      </w:pPr>
+      <w:rPr>
+        <w:rFonts w:ascii="Georgia" w:eastAsia="Times New Roman" w:hAnsi="Georgia" w:cs="Times New Roman" w:hint="default"/>
+      </w:rPr>
+    </w:lvl>
+    <w:lvl w:ilvl="1" w:tplc="04070003" w:tentative="1">
+      <w:start w:val="1"/>
+      <w:numFmt w:val="bullet"/>
+      <w:lvlText w:val="o"/>
+      <w:lvlJc w:val="left"/>
+      <w:pPr>
+        <w:ind w:left="2520" w:hanging="360"/>
+      </w:pPr>
+      <w:rPr>
+        <w:rFonts w:ascii="Courier New" w:hAnsi="Courier New" w:cs="Courier New" w:hint="default"/>
+      </w:rPr>
+    </w:lvl>
+    <w:lvl w:ilvl="2" w:tplc="04070005" w:tentative="1">
+      <w:start w:val="1"/>
+      <w:numFmt w:val="bullet"/>
+      <w:lvlText w:val=""/>
+      <w:lvlJc w:val="left"/>
+      <w:pPr>
+        <w:ind w:left="3240" w:hanging="360"/>
+      </w:pPr>
+      <w:rPr>
+        <w:rFonts w:ascii="Wingdings" w:hAnsi="Wingdings" w:hint="default"/>
+      </w:rPr>
+    </w:lvl>
+    <w:lvl w:ilvl="3" w:tplc="04070001" w:tentative="1">
+      <w:start w:val="1"/>
+      <w:numFmt w:val="bullet"/>
+      <w:lvlText w:val=""/>
+      <w:lvlJc w:val="left"/>
+      <w:pPr>
+        <w:ind w:left="3960" w:hanging="360"/>
+      </w:pPr>
+      <w:rPr>
+        <w:rFonts w:ascii="Symbol" w:hAnsi="Symbol" w:hint="default"/>
+      </w:rPr>
+    </w:lvl>
+    <w:lvl w:ilvl="4" w:tplc="04070003" w:tentative="1">
+      <w:start w:val="1"/>
+      <w:numFmt w:val="bullet"/>
+      <w:lvlText w:val="o"/>
+      <w:lvlJc w:val="left"/>
+      <w:pPr>
+        <w:ind w:left="4680" w:hanging="360"/>
+      </w:pPr>
+      <w:rPr>
+        <w:rFonts w:ascii="Courier New" w:hAnsi="Courier New" w:cs="Courier New" w:hint="default"/>
+      </w:rPr>
+    </w:lvl>
+    <w:lvl w:ilvl="5" w:tplc="04070005" w:tentative="1">
+      <w:start w:val="1"/>
+      <w:numFmt w:val="bullet"/>
+      <w:lvlText w:val=""/>
+      <w:lvlJc w:val="left"/>
+      <w:pPr>
+        <w:ind w:left="5400" w:hanging="360"/>
+      </w:pPr>
+      <w:rPr>
+        <w:rFonts w:ascii="Wingdings" w:hAnsi="Wingdings" w:hint="default"/>
+      </w:rPr>
+    </w:lvl>
+    <w:lvl w:ilvl="6" w:tplc="04070001" w:tentative="1">
+      <w:start w:val="1"/>
+      <w:numFmt w:val="bullet"/>
+      <w:lvlText w:val=""/>
+      <w:lvlJc w:val="left"/>
+      <w:pPr>
+        <w:ind w:left="6120" w:hanging="360"/>
+      </w:pPr>
+      <w:rPr>
+        <w:rFonts w:ascii="Symbol" w:hAnsi="Symbol" w:hint="default"/>
+      </w:rPr>
+    </w:lvl>
+    <w:lvl w:ilvl="7" w:tplc="04070003" w:tentative="1">
+      <w:start w:val="1"/>
+      <w:numFmt w:val="bullet"/>
+      <w:lvlText w:val="o"/>
+      <w:lvlJc w:val="left"/>
+      <w:pPr>
+        <w:ind w:left="6840" w:hanging="360"/>
+      </w:pPr>
+      <w:rPr>
+        <w:rFonts w:ascii="Courier New" w:hAnsi="Courier New" w:cs="Courier New" w:hint="default"/>
+      </w:rPr>
+    </w:lvl>
+    <w:lvl w:ilvl="8" w:tplc="04070005" w:tentative="1">
+      <w:start w:val="1"/>
+      <w:numFmt w:val="bullet"/>
+      <w:lvlText w:val=""/>
+      <w:lvlJc w:val="left"/>
+      <w:pPr>
+        <w:ind w:left="7560" w:hanging="360"/>
+      </w:pPr>
+      <w:rPr>
+        <w:rFonts w:ascii="Wingdings" w:hAnsi="Wingdings" w:hint="default"/>
+      </w:rPr>
+    </w:lvl>
+  </w:abstractNum>
+  <w:abstractNum w:abstractNumId="14" w15:restartNumberingAfterBreak="0">
+    <w:nsid w:val="2E8020F9"/>
+    <w:multiLevelType w:val="hybridMultilevel"/>
+    <w:tmpl w:val="2F1CA7C2"/>
+    <w:lvl w:ilvl="0" w:tplc="51489F06">
+      <w:start w:val="6"/>
+      <w:numFmt w:val="bullet"/>
+      <w:lvlText w:val="-"/>
+      <w:lvlJc w:val="left"/>
+      <w:pPr>
+        <w:ind w:left="1440" w:hanging="360"/>
+      </w:pPr>
+      <w:rPr>
+        <w:rFonts w:ascii="Georgia" w:eastAsia="Times New Roman" w:hAnsi="Georgia" w:cs="Times New Roman" w:hint="default"/>
+      </w:rPr>
+    </w:lvl>
+    <w:lvl w:ilvl="1" w:tplc="04070003" w:tentative="1">
+      <w:start w:val="1"/>
+      <w:numFmt w:val="bullet"/>
+      <w:lvlText w:val="o"/>
+      <w:lvlJc w:val="left"/>
+      <w:pPr>
+        <w:ind w:left="2160" w:hanging="360"/>
+      </w:pPr>
+      <w:rPr>
+        <w:rFonts w:ascii="Courier New" w:hAnsi="Courier New" w:cs="Courier New" w:hint="default"/>
+      </w:rPr>
+    </w:lvl>
+    <w:lvl w:ilvl="2" w:tplc="04070005" w:tentative="1">
+      <w:start w:val="1"/>
+      <w:numFmt w:val="bullet"/>
+      <w:lvlText w:val=""/>
+      <w:lvlJc w:val="left"/>
+      <w:pPr>
+        <w:ind w:left="2880" w:hanging="360"/>
+      </w:pPr>
+      <w:rPr>
+        <w:rFonts w:ascii="Wingdings" w:hAnsi="Wingdings" w:hint="default"/>
+      </w:rPr>
+    </w:lvl>
+    <w:lvl w:ilvl="3" w:tplc="04070001" w:tentative="1">
+      <w:start w:val="1"/>
+      <w:numFmt w:val="bullet"/>
+      <w:lvlText w:val=""/>
+      <w:lvlJc w:val="left"/>
+      <w:pPr>
+        <w:ind w:left="3600" w:hanging="360"/>
+      </w:pPr>
+      <w:rPr>
+        <w:rFonts w:ascii="Symbol" w:hAnsi="Symbol" w:hint="default"/>
+      </w:rPr>
+    </w:lvl>
+    <w:lvl w:ilvl="4" w:tplc="04070003" w:tentative="1">
+      <w:start w:val="1"/>
+      <w:numFmt w:val="bullet"/>
+      <w:lvlText w:val="o"/>
+      <w:lvlJc w:val="left"/>
+      <w:pPr>
+        <w:ind w:left="4320" w:hanging="360"/>
+      </w:pPr>
+      <w:rPr>
+        <w:rFonts w:ascii="Courier New" w:hAnsi="Courier New" w:cs="Courier New" w:hint="default"/>
+      </w:rPr>
+    </w:lvl>
+    <w:lvl w:ilvl="5" w:tplc="04070005" w:tentative="1">
+      <w:start w:val="1"/>
+      <w:numFmt w:val="bullet"/>
+      <w:lvlText w:val=""/>
+      <w:lvlJc w:val="left"/>
+      <w:pPr>
+        <w:ind w:left="5040" w:hanging="360"/>
+      </w:pPr>
+      <w:rPr>
+        <w:rFonts w:ascii="Wingdings" w:hAnsi="Wingdings" w:hint="default"/>
+      </w:rPr>
+    </w:lvl>
+    <w:lvl w:ilvl="6" w:tplc="04070001" w:tentative="1">
+      <w:start w:val="1"/>
+      <w:numFmt w:val="bullet"/>
+      <w:lvlText w:val=""/>
+      <w:lvlJc w:val="left"/>
+      <w:pPr>
+        <w:ind w:left="5760" w:hanging="360"/>
+      </w:pPr>
+      <w:rPr>
+        <w:rFonts w:ascii="Symbol" w:hAnsi="Symbol" w:hint="default"/>
+      </w:rPr>
+    </w:lvl>
+    <w:lvl w:ilvl="7" w:tplc="04070003" w:tentative="1">
+      <w:start w:val="1"/>
+      <w:numFmt w:val="bullet"/>
+      <w:lvlText w:val="o"/>
+      <w:lvlJc w:val="left"/>
+      <w:pPr>
+        <w:ind w:left="6480" w:hanging="360"/>
+      </w:pPr>
+      <w:rPr>
+        <w:rFonts w:ascii="Courier New" w:hAnsi="Courier New" w:cs="Courier New" w:hint="default"/>
+      </w:rPr>
+    </w:lvl>
+    <w:lvl w:ilvl="8" w:tplc="04070005" w:tentative="1">
+      <w:start w:val="1"/>
+      <w:numFmt w:val="bullet"/>
+      <w:lvlText w:val=""/>
+      <w:lvlJc w:val="left"/>
+      <w:pPr>
+        <w:ind w:left="7200" w:hanging="360"/>
+      </w:pPr>
+      <w:rPr>
+        <w:rFonts w:ascii="Wingdings" w:hAnsi="Wingdings" w:hint="default"/>
+      </w:rPr>
+    </w:lvl>
+  </w:abstractNum>
+  <w:abstractNum w:abstractNumId="15" w15:restartNumberingAfterBreak="0">
     <w:nsid w:val="34A25F0F"/>
     <w:multiLevelType w:val="hybridMultilevel"/>
     <w:tmpl w:val="09FC7C1C"/>
@@ -6628,7 +10077,7 @@
       </w:rPr>
     </w:lvl>
   </w:abstractNum>
-  <w:abstractNum w:abstractNumId="7" w15:restartNumberingAfterBreak="0">
+  <w:abstractNum w:abstractNumId="16" w15:restartNumberingAfterBreak="0">
     <w:nsid w:val="3560684A"/>
     <w:multiLevelType w:val="hybridMultilevel"/>
     <w:tmpl w:val="56382F04"/>
@@ -6741,7 +10190,120 @@
       </w:rPr>
     </w:lvl>
   </w:abstractNum>
-  <w:abstractNum w:abstractNumId="8" w15:restartNumberingAfterBreak="0">
+  <w:abstractNum w:abstractNumId="17" w15:restartNumberingAfterBreak="0">
+    <w:nsid w:val="3D191ADD"/>
+    <w:multiLevelType w:val="hybridMultilevel"/>
+    <w:tmpl w:val="7F1A70EE"/>
+    <w:lvl w:ilvl="0" w:tplc="196A5F34">
+      <w:start w:val="3"/>
+      <w:numFmt w:val="bullet"/>
+      <w:lvlText w:val=""/>
+      <w:lvlJc w:val="left"/>
+      <w:pPr>
+        <w:ind w:left="502" w:hanging="360"/>
+      </w:pPr>
+      <w:rPr>
+        <w:rFonts w:ascii="Wingdings" w:eastAsiaTheme="minorHAnsi" w:hAnsi="Wingdings" w:cstheme="minorBidi" w:hint="default"/>
+      </w:rPr>
+    </w:lvl>
+    <w:lvl w:ilvl="1" w:tplc="04070003" w:tentative="1">
+      <w:start w:val="1"/>
+      <w:numFmt w:val="bullet"/>
+      <w:lvlText w:val="o"/>
+      <w:lvlJc w:val="left"/>
+      <w:pPr>
+        <w:ind w:left="1222" w:hanging="360"/>
+      </w:pPr>
+      <w:rPr>
+        <w:rFonts w:ascii="Courier New" w:hAnsi="Courier New" w:cs="Courier New" w:hint="default"/>
+      </w:rPr>
+    </w:lvl>
+    <w:lvl w:ilvl="2" w:tplc="04070005" w:tentative="1">
+      <w:start w:val="1"/>
+      <w:numFmt w:val="bullet"/>
+      <w:lvlText w:val=""/>
+      <w:lvlJc w:val="left"/>
+      <w:pPr>
+        <w:ind w:left="1942" w:hanging="360"/>
+      </w:pPr>
+      <w:rPr>
+        <w:rFonts w:ascii="Wingdings" w:hAnsi="Wingdings" w:hint="default"/>
+      </w:rPr>
+    </w:lvl>
+    <w:lvl w:ilvl="3" w:tplc="04070001" w:tentative="1">
+      <w:start w:val="1"/>
+      <w:numFmt w:val="bullet"/>
+      <w:lvlText w:val=""/>
+      <w:lvlJc w:val="left"/>
+      <w:pPr>
+        <w:ind w:left="2662" w:hanging="360"/>
+      </w:pPr>
+      <w:rPr>
+        <w:rFonts w:ascii="Symbol" w:hAnsi="Symbol" w:hint="default"/>
+      </w:rPr>
+    </w:lvl>
+    <w:lvl w:ilvl="4" w:tplc="04070003" w:tentative="1">
+      <w:start w:val="1"/>
+      <w:numFmt w:val="bullet"/>
+      <w:lvlText w:val="o"/>
+      <w:lvlJc w:val="left"/>
+      <w:pPr>
+        <w:ind w:left="3382" w:hanging="360"/>
+      </w:pPr>
+      <w:rPr>
+        <w:rFonts w:ascii="Courier New" w:hAnsi="Courier New" w:cs="Courier New" w:hint="default"/>
+      </w:rPr>
+    </w:lvl>
+    <w:lvl w:ilvl="5" w:tplc="04070005" w:tentative="1">
+      <w:start w:val="1"/>
+      <w:numFmt w:val="bullet"/>
+      <w:lvlText w:val=""/>
+      <w:lvlJc w:val="left"/>
+      <w:pPr>
+        <w:ind w:left="4102" w:hanging="360"/>
+      </w:pPr>
+      <w:rPr>
+        <w:rFonts w:ascii="Wingdings" w:hAnsi="Wingdings" w:hint="default"/>
+      </w:rPr>
+    </w:lvl>
+    <w:lvl w:ilvl="6" w:tplc="04070001" w:tentative="1">
+      <w:start w:val="1"/>
+      <w:numFmt w:val="bullet"/>
+      <w:lvlText w:val=""/>
+      <w:lvlJc w:val="left"/>
+      <w:pPr>
+        <w:ind w:left="4822" w:hanging="360"/>
+      </w:pPr>
+      <w:rPr>
+        <w:rFonts w:ascii="Symbol" w:hAnsi="Symbol" w:hint="default"/>
+      </w:rPr>
+    </w:lvl>
+    <w:lvl w:ilvl="7" w:tplc="04070003" w:tentative="1">
+      <w:start w:val="1"/>
+      <w:numFmt w:val="bullet"/>
+      <w:lvlText w:val="o"/>
+      <w:lvlJc w:val="left"/>
+      <w:pPr>
+        <w:ind w:left="5542" w:hanging="360"/>
+      </w:pPr>
+      <w:rPr>
+        <w:rFonts w:ascii="Courier New" w:hAnsi="Courier New" w:cs="Courier New" w:hint="default"/>
+      </w:rPr>
+    </w:lvl>
+    <w:lvl w:ilvl="8" w:tplc="04070005" w:tentative="1">
+      <w:start w:val="1"/>
+      <w:numFmt w:val="bullet"/>
+      <w:lvlText w:val=""/>
+      <w:lvlJc w:val="left"/>
+      <w:pPr>
+        <w:ind w:left="6262" w:hanging="360"/>
+      </w:pPr>
+      <w:rPr>
+        <w:rFonts w:ascii="Wingdings" w:hAnsi="Wingdings" w:hint="default"/>
+      </w:rPr>
+    </w:lvl>
+  </w:abstractNum>
+  <w:abstractNum w:abstractNumId="18" w15:restartNumberingAfterBreak="0">
     <w:nsid w:val="3DEB1044"/>
     <w:multiLevelType w:val="hybridMultilevel"/>
     <w:tmpl w:val="80F24F2E"/>
@@ -6854,7 +10416,211 @@
       </w:rPr>
     </w:lvl>
   </w:abstractNum>
-  <w:abstractNum w:abstractNumId="9" w15:restartNumberingAfterBreak="0">
+  <w:abstractNum w:abstractNumId="19" w15:restartNumberingAfterBreak="0">
+    <w:nsid w:val="3E3B0FB9"/>
+    <w:multiLevelType w:val="hybridMultilevel"/>
+    <w:tmpl w:val="4450447C"/>
+    <w:lvl w:ilvl="0" w:tplc="D31EB8CE">
+      <w:start w:val="6"/>
+      <w:numFmt w:val="bullet"/>
+      <w:lvlText w:val="-"/>
+      <w:lvlJc w:val="left"/>
+      <w:pPr>
+        <w:ind w:left="1440" w:hanging="360"/>
+      </w:pPr>
+      <w:rPr>
+        <w:rFonts w:ascii="Georgia" w:eastAsia="Times New Roman" w:hAnsi="Georgia" w:cs="Times New Roman" w:hint="default"/>
+        <w:sz w:val="24"/>
+        <w:szCs w:val="24"/>
+      </w:rPr>
+    </w:lvl>
+    <w:lvl w:ilvl="1" w:tplc="04070003" w:tentative="1">
+      <w:start w:val="1"/>
+      <w:numFmt w:val="bullet"/>
+      <w:lvlText w:val="o"/>
+      <w:lvlJc w:val="left"/>
+      <w:pPr>
+        <w:ind w:left="2160" w:hanging="360"/>
+      </w:pPr>
+      <w:rPr>
+        <w:rFonts w:ascii="Courier New" w:hAnsi="Courier New" w:cs="Courier New" w:hint="default"/>
+      </w:rPr>
+    </w:lvl>
+    <w:lvl w:ilvl="2" w:tplc="04070005" w:tentative="1">
+      <w:start w:val="1"/>
+      <w:numFmt w:val="bullet"/>
+      <w:lvlText w:val=""/>
+      <w:lvlJc w:val="left"/>
+      <w:pPr>
+        <w:ind w:left="2880" w:hanging="360"/>
+      </w:pPr>
+      <w:rPr>
+        <w:rFonts w:ascii="Wingdings" w:hAnsi="Wingdings" w:hint="default"/>
+      </w:rPr>
+    </w:lvl>
+    <w:lvl w:ilvl="3" w:tplc="04070001" w:tentative="1">
+      <w:start w:val="1"/>
+      <w:numFmt w:val="bullet"/>
+      <w:lvlText w:val=""/>
+      <w:lvlJc w:val="left"/>
+      <w:pPr>
+        <w:ind w:left="3600" w:hanging="360"/>
+      </w:pPr>
+      <w:rPr>
+        <w:rFonts w:ascii="Symbol" w:hAnsi="Symbol" w:hint="default"/>
+      </w:rPr>
+    </w:lvl>
+    <w:lvl w:ilvl="4" w:tplc="04070003" w:tentative="1">
+      <w:start w:val="1"/>
+      <w:numFmt w:val="bullet"/>
+      <w:lvlText w:val="o"/>
+      <w:lvlJc w:val="left"/>
+      <w:pPr>
+        <w:ind w:left="4320" w:hanging="360"/>
+      </w:pPr>
+      <w:rPr>
+        <w:rFonts w:ascii="Courier New" w:hAnsi="Courier New" w:cs="Courier New" w:hint="default"/>
+      </w:rPr>
+    </w:lvl>
+    <w:lvl w:ilvl="5" w:tplc="04070005" w:tentative="1">
+      <w:start w:val="1"/>
+      <w:numFmt w:val="bullet"/>
+      <w:lvlText w:val=""/>
+      <w:lvlJc w:val="left"/>
+      <w:pPr>
+        <w:ind w:left="5040" w:hanging="360"/>
+      </w:pPr>
+      <w:rPr>
+        <w:rFonts w:ascii="Wingdings" w:hAnsi="Wingdings" w:hint="default"/>
+      </w:rPr>
+    </w:lvl>
+    <w:lvl w:ilvl="6" w:tplc="04070001" w:tentative="1">
+      <w:start w:val="1"/>
+      <w:numFmt w:val="bullet"/>
+      <w:lvlText w:val=""/>
+      <w:lvlJc w:val="left"/>
+      <w:pPr>
+        <w:ind w:left="5760" w:hanging="360"/>
+      </w:pPr>
+      <w:rPr>
+        <w:rFonts w:ascii="Symbol" w:hAnsi="Symbol" w:hint="default"/>
+      </w:rPr>
+    </w:lvl>
+    <w:lvl w:ilvl="7" w:tplc="04070003" w:tentative="1">
+      <w:start w:val="1"/>
+      <w:numFmt w:val="bullet"/>
+      <w:lvlText w:val="o"/>
+      <w:lvlJc w:val="left"/>
+      <w:pPr>
+        <w:ind w:left="6480" w:hanging="360"/>
+      </w:pPr>
+      <w:rPr>
+        <w:rFonts w:ascii="Courier New" w:hAnsi="Courier New" w:cs="Courier New" w:hint="default"/>
+      </w:rPr>
+    </w:lvl>
+    <w:lvl w:ilvl="8" w:tplc="04070005" w:tentative="1">
+      <w:start w:val="1"/>
+      <w:numFmt w:val="bullet"/>
+      <w:lvlText w:val=""/>
+      <w:lvlJc w:val="left"/>
+      <w:pPr>
+        <w:ind w:left="7200" w:hanging="360"/>
+      </w:pPr>
+      <w:rPr>
+        <w:rFonts w:ascii="Wingdings" w:hAnsi="Wingdings" w:hint="default"/>
+      </w:rPr>
+    </w:lvl>
+  </w:abstractNum>
+  <w:abstractNum w:abstractNumId="20" w15:restartNumberingAfterBreak="0">
+    <w:nsid w:val="3FD6262D"/>
+    <w:multiLevelType w:val="hybridMultilevel"/>
+    <w:tmpl w:val="4F42F49E"/>
+    <w:lvl w:ilvl="0" w:tplc="2D765258">
+      <w:start w:val="1"/>
+      <w:numFmt w:val="decimal"/>
+      <w:lvlText w:val="%1."/>
+      <w:lvlJc w:val="left"/>
+      <w:pPr>
+        <w:ind w:left="1080" w:hanging="360"/>
+      </w:pPr>
+      <w:rPr>
+        <w:rFonts w:hint="default"/>
+      </w:rPr>
+    </w:lvl>
+    <w:lvl w:ilvl="1" w:tplc="04070019" w:tentative="1">
+      <w:start w:val="1"/>
+      <w:numFmt w:val="lowerLetter"/>
+      <w:lvlText w:val="%2."/>
+      <w:lvlJc w:val="left"/>
+      <w:pPr>
+        <w:ind w:left="1800" w:hanging="360"/>
+      </w:pPr>
+    </w:lvl>
+    <w:lvl w:ilvl="2" w:tplc="0407001B" w:tentative="1">
+      <w:start w:val="1"/>
+      <w:numFmt w:val="lowerRoman"/>
+      <w:lvlText w:val="%3."/>
+      <w:lvlJc w:val="right"/>
+      <w:pPr>
+        <w:ind w:left="2520" w:hanging="180"/>
+      </w:pPr>
+    </w:lvl>
+    <w:lvl w:ilvl="3" w:tplc="0407000F" w:tentative="1">
+      <w:start w:val="1"/>
+      <w:numFmt w:val="decimal"/>
+      <w:lvlText w:val="%4."/>
+      <w:lvlJc w:val="left"/>
+      <w:pPr>
+        <w:ind w:left="3240" w:hanging="360"/>
+      </w:pPr>
+    </w:lvl>
+    <w:lvl w:ilvl="4" w:tplc="04070019" w:tentative="1">
+      <w:start w:val="1"/>
+      <w:numFmt w:val="lowerLetter"/>
+      <w:lvlText w:val="%5."/>
+      <w:lvlJc w:val="left"/>
+      <w:pPr>
+        <w:ind w:left="3960" w:hanging="360"/>
+      </w:pPr>
+    </w:lvl>
+    <w:lvl w:ilvl="5" w:tplc="0407001B" w:tentative="1">
+      <w:start w:val="1"/>
+      <w:numFmt w:val="lowerRoman"/>
+      <w:lvlText w:val="%6."/>
+      <w:lvlJc w:val="right"/>
+      <w:pPr>
+        <w:ind w:left="4680" w:hanging="180"/>
+      </w:pPr>
+    </w:lvl>
+    <w:lvl w:ilvl="6" w:tplc="0407000F" w:tentative="1">
+      <w:start w:val="1"/>
+      <w:numFmt w:val="decimal"/>
+      <w:lvlText w:val="%7."/>
+      <w:lvlJc w:val="left"/>
+      <w:pPr>
+        <w:ind w:left="5400" w:hanging="360"/>
+      </w:pPr>
+    </w:lvl>
+    <w:lvl w:ilvl="7" w:tplc="04070019" w:tentative="1">
+      <w:start w:val="1"/>
+      <w:numFmt w:val="lowerLetter"/>
+      <w:lvlText w:val="%8."/>
+      <w:lvlJc w:val="left"/>
+      <w:pPr>
+        <w:ind w:left="6120" w:hanging="360"/>
+      </w:pPr>
+    </w:lvl>
+    <w:lvl w:ilvl="8" w:tplc="0407001B" w:tentative="1">
+      <w:start w:val="1"/>
+      <w:numFmt w:val="lowerRoman"/>
+      <w:lvlText w:val="%9."/>
+      <w:lvlJc w:val="right"/>
+      <w:pPr>
+        <w:ind w:left="6840" w:hanging="180"/>
+      </w:pPr>
+    </w:lvl>
+  </w:abstractNum>
+  <w:abstractNum w:abstractNumId="21" w15:restartNumberingAfterBreak="0">
     <w:nsid w:val="40C50287"/>
     <w:multiLevelType w:val="hybridMultilevel"/>
     <w:tmpl w:val="51F233F8"/>
@@ -6940,7 +10706,346 @@
       </w:pPr>
     </w:lvl>
   </w:abstractNum>
-  <w:abstractNum w:abstractNumId="10" w15:restartNumberingAfterBreak="0">
+  <w:abstractNum w:abstractNumId="22" w15:restartNumberingAfterBreak="0">
+    <w:nsid w:val="42207CF1"/>
+    <w:multiLevelType w:val="hybridMultilevel"/>
+    <w:tmpl w:val="FB325610"/>
+    <w:lvl w:ilvl="0" w:tplc="51489F06">
+      <w:start w:val="6"/>
+      <w:numFmt w:val="bullet"/>
+      <w:lvlText w:val="-"/>
+      <w:lvlJc w:val="left"/>
+      <w:pPr>
+        <w:ind w:left="1440" w:hanging="360"/>
+      </w:pPr>
+      <w:rPr>
+        <w:rFonts w:ascii="Georgia" w:eastAsia="Times New Roman" w:hAnsi="Georgia" w:cs="Times New Roman" w:hint="default"/>
+      </w:rPr>
+    </w:lvl>
+    <w:lvl w:ilvl="1" w:tplc="04070003" w:tentative="1">
+      <w:start w:val="1"/>
+      <w:numFmt w:val="bullet"/>
+      <w:lvlText w:val="o"/>
+      <w:lvlJc w:val="left"/>
+      <w:pPr>
+        <w:ind w:left="2160" w:hanging="360"/>
+      </w:pPr>
+      <w:rPr>
+        <w:rFonts w:ascii="Courier New" w:hAnsi="Courier New" w:cs="Courier New" w:hint="default"/>
+      </w:rPr>
+    </w:lvl>
+    <w:lvl w:ilvl="2" w:tplc="04070005" w:tentative="1">
+      <w:start w:val="1"/>
+      <w:numFmt w:val="bullet"/>
+      <w:lvlText w:val=""/>
+      <w:lvlJc w:val="left"/>
+      <w:pPr>
+        <w:ind w:left="2880" w:hanging="360"/>
+      </w:pPr>
+      <w:rPr>
+        <w:rFonts w:ascii="Wingdings" w:hAnsi="Wingdings" w:hint="default"/>
+      </w:rPr>
+    </w:lvl>
+    <w:lvl w:ilvl="3" w:tplc="04070001" w:tentative="1">
+      <w:start w:val="1"/>
+      <w:numFmt w:val="bullet"/>
+      <w:lvlText w:val=""/>
+      <w:lvlJc w:val="left"/>
+      <w:pPr>
+        <w:ind w:left="3600" w:hanging="360"/>
+      </w:pPr>
+      <w:rPr>
+        <w:rFonts w:ascii="Symbol" w:hAnsi="Symbol" w:hint="default"/>
+      </w:rPr>
+    </w:lvl>
+    <w:lvl w:ilvl="4" w:tplc="04070003" w:tentative="1">
+      <w:start w:val="1"/>
+      <w:numFmt w:val="bullet"/>
+      <w:lvlText w:val="o"/>
+      <w:lvlJc w:val="left"/>
+      <w:pPr>
+        <w:ind w:left="4320" w:hanging="360"/>
+      </w:pPr>
+      <w:rPr>
+        <w:rFonts w:ascii="Courier New" w:hAnsi="Courier New" w:cs="Courier New" w:hint="default"/>
+      </w:rPr>
+    </w:lvl>
+    <w:lvl w:ilvl="5" w:tplc="04070005" w:tentative="1">
+      <w:start w:val="1"/>
+      <w:numFmt w:val="bullet"/>
+      <w:lvlText w:val=""/>
+      <w:lvlJc w:val="left"/>
+      <w:pPr>
+        <w:ind w:left="5040" w:hanging="360"/>
+      </w:pPr>
+      <w:rPr>
+        <w:rFonts w:ascii="Wingdings" w:hAnsi="Wingdings" w:hint="default"/>
+      </w:rPr>
+    </w:lvl>
+    <w:lvl w:ilvl="6" w:tplc="04070001" w:tentative="1">
+      <w:start w:val="1"/>
+      <w:numFmt w:val="bullet"/>
+      <w:lvlText w:val=""/>
+      <w:lvlJc w:val="left"/>
+      <w:pPr>
+        <w:ind w:left="5760" w:hanging="360"/>
+      </w:pPr>
+      <w:rPr>
+        <w:rFonts w:ascii="Symbol" w:hAnsi="Symbol" w:hint="default"/>
+      </w:rPr>
+    </w:lvl>
+    <w:lvl w:ilvl="7" w:tplc="04070003" w:tentative="1">
+      <w:start w:val="1"/>
+      <w:numFmt w:val="bullet"/>
+      <w:lvlText w:val="o"/>
+      <w:lvlJc w:val="left"/>
+      <w:pPr>
+        <w:ind w:left="6480" w:hanging="360"/>
+      </w:pPr>
+      <w:rPr>
+        <w:rFonts w:ascii="Courier New" w:hAnsi="Courier New" w:cs="Courier New" w:hint="default"/>
+      </w:rPr>
+    </w:lvl>
+    <w:lvl w:ilvl="8" w:tplc="04070005" w:tentative="1">
+      <w:start w:val="1"/>
+      <w:numFmt w:val="bullet"/>
+      <w:lvlText w:val=""/>
+      <w:lvlJc w:val="left"/>
+      <w:pPr>
+        <w:ind w:left="7200" w:hanging="360"/>
+      </w:pPr>
+      <w:rPr>
+        <w:rFonts w:ascii="Wingdings" w:hAnsi="Wingdings" w:hint="default"/>
+      </w:rPr>
+    </w:lvl>
+  </w:abstractNum>
+  <w:abstractNum w:abstractNumId="23" w15:restartNumberingAfterBreak="0">
+    <w:nsid w:val="47861A93"/>
+    <w:multiLevelType w:val="hybridMultilevel"/>
+    <w:tmpl w:val="3D94A67C"/>
+    <w:lvl w:ilvl="0" w:tplc="51489F06">
+      <w:start w:val="6"/>
+      <w:numFmt w:val="bullet"/>
+      <w:lvlText w:val="-"/>
+      <w:lvlJc w:val="left"/>
+      <w:pPr>
+        <w:ind w:left="1440" w:hanging="360"/>
+      </w:pPr>
+      <w:rPr>
+        <w:rFonts w:ascii="Georgia" w:eastAsia="Times New Roman" w:hAnsi="Georgia" w:cs="Times New Roman" w:hint="default"/>
+      </w:rPr>
+    </w:lvl>
+    <w:lvl w:ilvl="1" w:tplc="04070003" w:tentative="1">
+      <w:start w:val="1"/>
+      <w:numFmt w:val="bullet"/>
+      <w:lvlText w:val="o"/>
+      <w:lvlJc w:val="left"/>
+      <w:pPr>
+        <w:ind w:left="2160" w:hanging="360"/>
+      </w:pPr>
+      <w:rPr>
+        <w:rFonts w:ascii="Courier New" w:hAnsi="Courier New" w:cs="Courier New" w:hint="default"/>
+      </w:rPr>
+    </w:lvl>
+    <w:lvl w:ilvl="2" w:tplc="04070005" w:tentative="1">
+      <w:start w:val="1"/>
+      <w:numFmt w:val="bullet"/>
+      <w:lvlText w:val=""/>
+      <w:lvlJc w:val="left"/>
+      <w:pPr>
+        <w:ind w:left="2880" w:hanging="360"/>
+      </w:pPr>
+      <w:rPr>
+        <w:rFonts w:ascii="Wingdings" w:hAnsi="Wingdings" w:hint="default"/>
+      </w:rPr>
+    </w:lvl>
+    <w:lvl w:ilvl="3" w:tplc="04070001" w:tentative="1">
+      <w:start w:val="1"/>
+      <w:numFmt w:val="bullet"/>
+      <w:lvlText w:val=""/>
+      <w:lvlJc w:val="left"/>
+      <w:pPr>
+        <w:ind w:left="3600" w:hanging="360"/>
+      </w:pPr>
+      <w:rPr>
+        <w:rFonts w:ascii="Symbol" w:hAnsi="Symbol" w:hint="default"/>
+      </w:rPr>
+    </w:lvl>
+    <w:lvl w:ilvl="4" w:tplc="04070003" w:tentative="1">
+      <w:start w:val="1"/>
+      <w:numFmt w:val="bullet"/>
+      <w:lvlText w:val="o"/>
+      <w:lvlJc w:val="left"/>
+      <w:pPr>
+        <w:ind w:left="4320" w:hanging="360"/>
+      </w:pPr>
+      <w:rPr>
+        <w:rFonts w:ascii="Courier New" w:hAnsi="Courier New" w:cs="Courier New" w:hint="default"/>
+      </w:rPr>
+    </w:lvl>
+    <w:lvl w:ilvl="5" w:tplc="04070005" w:tentative="1">
+      <w:start w:val="1"/>
+      <w:numFmt w:val="bullet"/>
+      <w:lvlText w:val=""/>
+      <w:lvlJc w:val="left"/>
+      <w:pPr>
+        <w:ind w:left="5040" w:hanging="360"/>
+      </w:pPr>
+      <w:rPr>
+        <w:rFonts w:ascii="Wingdings" w:hAnsi="Wingdings" w:hint="default"/>
+      </w:rPr>
+    </w:lvl>
+    <w:lvl w:ilvl="6" w:tplc="04070001" w:tentative="1">
+      <w:start w:val="1"/>
+      <w:numFmt w:val="bullet"/>
+      <w:lvlText w:val=""/>
+      <w:lvlJc w:val="left"/>
+      <w:pPr>
+        <w:ind w:left="5760" w:hanging="360"/>
+      </w:pPr>
+      <w:rPr>
+        <w:rFonts w:ascii="Symbol" w:hAnsi="Symbol" w:hint="default"/>
+      </w:rPr>
+    </w:lvl>
+    <w:lvl w:ilvl="7" w:tplc="04070003" w:tentative="1">
+      <w:start w:val="1"/>
+      <w:numFmt w:val="bullet"/>
+      <w:lvlText w:val="o"/>
+      <w:lvlJc w:val="left"/>
+      <w:pPr>
+        <w:ind w:left="6480" w:hanging="360"/>
+      </w:pPr>
+      <w:rPr>
+        <w:rFonts w:ascii="Courier New" w:hAnsi="Courier New" w:cs="Courier New" w:hint="default"/>
+      </w:rPr>
+    </w:lvl>
+    <w:lvl w:ilvl="8" w:tplc="04070005" w:tentative="1">
+      <w:start w:val="1"/>
+      <w:numFmt w:val="bullet"/>
+      <w:lvlText w:val=""/>
+      <w:lvlJc w:val="left"/>
+      <w:pPr>
+        <w:ind w:left="7200" w:hanging="360"/>
+      </w:pPr>
+      <w:rPr>
+        <w:rFonts w:ascii="Wingdings" w:hAnsi="Wingdings" w:hint="default"/>
+      </w:rPr>
+    </w:lvl>
+  </w:abstractNum>
+  <w:abstractNum w:abstractNumId="24" w15:restartNumberingAfterBreak="0">
+    <w:nsid w:val="4C50530A"/>
+    <w:multiLevelType w:val="hybridMultilevel"/>
+    <w:tmpl w:val="FB905F5E"/>
+    <w:lvl w:ilvl="0" w:tplc="9F00396E">
+      <w:start w:val="18"/>
+      <w:numFmt w:val="bullet"/>
+      <w:lvlText w:val="-"/>
+      <w:lvlJc w:val="left"/>
+      <w:pPr>
+        <w:ind w:left="1440" w:hanging="360"/>
+      </w:pPr>
+      <w:rPr>
+        <w:rFonts w:ascii="Times New Roman" w:eastAsiaTheme="minorHAnsi" w:hAnsi="Times New Roman" w:cs="Times New Roman" w:hint="default"/>
+      </w:rPr>
+    </w:lvl>
+    <w:lvl w:ilvl="1" w:tplc="04070003" w:tentative="1">
+      <w:start w:val="1"/>
+      <w:numFmt w:val="bullet"/>
+      <w:lvlText w:val="o"/>
+      <w:lvlJc w:val="left"/>
+      <w:pPr>
+        <w:ind w:left="2160" w:hanging="360"/>
+      </w:pPr>
+      <w:rPr>
+        <w:rFonts w:ascii="Courier New" w:hAnsi="Courier New" w:cs="Courier New" w:hint="default"/>
+      </w:rPr>
+    </w:lvl>
+    <w:lvl w:ilvl="2" w:tplc="04070005" w:tentative="1">
+      <w:start w:val="1"/>
+      <w:numFmt w:val="bullet"/>
+      <w:lvlText w:val=""/>
+      <w:lvlJc w:val="left"/>
+      <w:pPr>
+        <w:ind w:left="2880" w:hanging="360"/>
+      </w:pPr>
+      <w:rPr>
+        <w:rFonts w:ascii="Wingdings" w:hAnsi="Wingdings" w:hint="default"/>
+      </w:rPr>
+    </w:lvl>
+    <w:lvl w:ilvl="3" w:tplc="04070001" w:tentative="1">
+      <w:start w:val="1"/>
+      <w:numFmt w:val="bullet"/>
+      <w:lvlText w:val=""/>
+      <w:lvlJc w:val="left"/>
+      <w:pPr>
+        <w:ind w:left="3600" w:hanging="360"/>
+      </w:pPr>
+      <w:rPr>
+        <w:rFonts w:ascii="Symbol" w:hAnsi="Symbol" w:hint="default"/>
+      </w:rPr>
+    </w:lvl>
+    <w:lvl w:ilvl="4" w:tplc="04070003" w:tentative="1">
+      <w:start w:val="1"/>
+      <w:numFmt w:val="bullet"/>
+      <w:lvlText w:val="o"/>
+      <w:lvlJc w:val="left"/>
+      <w:pPr>
+        <w:ind w:left="4320" w:hanging="360"/>
+      </w:pPr>
+      <w:rPr>
+        <w:rFonts w:ascii="Courier New" w:hAnsi="Courier New" w:cs="Courier New" w:hint="default"/>
+      </w:rPr>
+    </w:lvl>
+    <w:lvl w:ilvl="5" w:tplc="04070005" w:tentative="1">
+      <w:start w:val="1"/>
+      <w:numFmt w:val="bullet"/>
+      <w:lvlText w:val=""/>
+      <w:lvlJc w:val="left"/>
+      <w:pPr>
+        <w:ind w:left="5040" w:hanging="360"/>
+      </w:pPr>
+      <w:rPr>
+        <w:rFonts w:ascii="Wingdings" w:hAnsi="Wingdings" w:hint="default"/>
+      </w:rPr>
+    </w:lvl>
+    <w:lvl w:ilvl="6" w:tplc="04070001" w:tentative="1">
+      <w:start w:val="1"/>
+      <w:numFmt w:val="bullet"/>
+      <w:lvlText w:val=""/>
+      <w:lvlJc w:val="left"/>
+      <w:pPr>
+        <w:ind w:left="5760" w:hanging="360"/>
+      </w:pPr>
+      <w:rPr>
+        <w:rFonts w:ascii="Symbol" w:hAnsi="Symbol" w:hint="default"/>
+      </w:rPr>
+    </w:lvl>
+    <w:lvl w:ilvl="7" w:tplc="04070003" w:tentative="1">
+      <w:start w:val="1"/>
+      <w:numFmt w:val="bullet"/>
+      <w:lvlText w:val="o"/>
+      <w:lvlJc w:val="left"/>
+      <w:pPr>
+        <w:ind w:left="6480" w:hanging="360"/>
+      </w:pPr>
+      <w:rPr>
+        <w:rFonts w:ascii="Courier New" w:hAnsi="Courier New" w:cs="Courier New" w:hint="default"/>
+      </w:rPr>
+    </w:lvl>
+    <w:lvl w:ilvl="8" w:tplc="04070005" w:tentative="1">
+      <w:start w:val="1"/>
+      <w:numFmt w:val="bullet"/>
+      <w:lvlText w:val=""/>
+      <w:lvlJc w:val="left"/>
+      <w:pPr>
+        <w:ind w:left="7200" w:hanging="360"/>
+      </w:pPr>
+      <w:rPr>
+        <w:rFonts w:ascii="Wingdings" w:hAnsi="Wingdings" w:hint="default"/>
+      </w:rPr>
+    </w:lvl>
+  </w:abstractNum>
+  <w:abstractNum w:abstractNumId="25" w15:restartNumberingAfterBreak="0">
     <w:nsid w:val="4D2B1D9C"/>
     <w:multiLevelType w:val="hybridMultilevel"/>
     <w:tmpl w:val="29C00FCA"/>
@@ -7053,7 +11158,7 @@
       </w:rPr>
     </w:lvl>
   </w:abstractNum>
-  <w:abstractNum w:abstractNumId="11" w15:restartNumberingAfterBreak="0">
+  <w:abstractNum w:abstractNumId="26" w15:restartNumberingAfterBreak="0">
     <w:nsid w:val="527400E1"/>
     <w:multiLevelType w:val="hybridMultilevel"/>
     <w:tmpl w:val="C3BEFDD4"/>
@@ -7166,7 +11271,7 @@
       </w:rPr>
     </w:lvl>
   </w:abstractNum>
-  <w:abstractNum w:abstractNumId="12" w15:restartNumberingAfterBreak="0">
+  <w:abstractNum w:abstractNumId="27" w15:restartNumberingAfterBreak="0">
     <w:nsid w:val="57DC5A6D"/>
     <w:multiLevelType w:val="multilevel"/>
     <w:tmpl w:val="B8A2A1FE"/>
@@ -7279,7 +11384,7 @@
       </w:pPr>
     </w:lvl>
   </w:abstractNum>
-  <w:abstractNum w:abstractNumId="13" w15:restartNumberingAfterBreak="0">
+  <w:abstractNum w:abstractNumId="28" w15:restartNumberingAfterBreak="0">
     <w:nsid w:val="60BB41BE"/>
     <w:multiLevelType w:val="hybridMultilevel"/>
     <w:tmpl w:val="A8B48250"/>
@@ -7392,7 +11497,233 @@
       </w:rPr>
     </w:lvl>
   </w:abstractNum>
-  <w:abstractNum w:abstractNumId="14" w15:restartNumberingAfterBreak="0">
+  <w:abstractNum w:abstractNumId="29" w15:restartNumberingAfterBreak="0">
+    <w:nsid w:val="62313100"/>
+    <w:multiLevelType w:val="hybridMultilevel"/>
+    <w:tmpl w:val="04440734"/>
+    <w:lvl w:ilvl="0" w:tplc="196A5F34">
+      <w:start w:val="3"/>
+      <w:numFmt w:val="bullet"/>
+      <w:lvlText w:val=""/>
+      <w:lvlJc w:val="left"/>
+      <w:pPr>
+        <w:ind w:left="720" w:hanging="360"/>
+      </w:pPr>
+      <w:rPr>
+        <w:rFonts w:ascii="Wingdings" w:eastAsiaTheme="minorHAnsi" w:hAnsi="Wingdings" w:cstheme="minorBidi" w:hint="default"/>
+      </w:rPr>
+    </w:lvl>
+    <w:lvl w:ilvl="1" w:tplc="04070003">
+      <w:start w:val="1"/>
+      <w:numFmt w:val="bullet"/>
+      <w:lvlText w:val="o"/>
+      <w:lvlJc w:val="left"/>
+      <w:pPr>
+        <w:ind w:left="1440" w:hanging="360"/>
+      </w:pPr>
+      <w:rPr>
+        <w:rFonts w:ascii="Courier New" w:hAnsi="Courier New" w:cs="Courier New" w:hint="default"/>
+      </w:rPr>
+    </w:lvl>
+    <w:lvl w:ilvl="2" w:tplc="04070005" w:tentative="1">
+      <w:start w:val="1"/>
+      <w:numFmt w:val="bullet"/>
+      <w:lvlText w:val=""/>
+      <w:lvlJc w:val="left"/>
+      <w:pPr>
+        <w:ind w:left="2160" w:hanging="360"/>
+      </w:pPr>
+      <w:rPr>
+        <w:rFonts w:ascii="Wingdings" w:hAnsi="Wingdings" w:hint="default"/>
+      </w:rPr>
+    </w:lvl>
+    <w:lvl w:ilvl="3" w:tplc="04070001" w:tentative="1">
+      <w:start w:val="1"/>
+      <w:numFmt w:val="bullet"/>
+      <w:lvlText w:val=""/>
+      <w:lvlJc w:val="left"/>
+      <w:pPr>
+        <w:ind w:left="2880" w:hanging="360"/>
+      </w:pPr>
+      <w:rPr>
+        <w:rFonts w:ascii="Symbol" w:hAnsi="Symbol" w:hint="default"/>
+      </w:rPr>
+    </w:lvl>
+    <w:lvl w:ilvl="4" w:tplc="04070003" w:tentative="1">
+      <w:start w:val="1"/>
+      <w:numFmt w:val="bullet"/>
+      <w:lvlText w:val="o"/>
+      <w:lvlJc w:val="left"/>
+      <w:pPr>
+        <w:ind w:left="3600" w:hanging="360"/>
+      </w:pPr>
+      <w:rPr>
+        <w:rFonts w:ascii="Courier New" w:hAnsi="Courier New" w:cs="Courier New" w:hint="default"/>
+      </w:rPr>
+    </w:lvl>
+    <w:lvl w:ilvl="5" w:tplc="04070005" w:tentative="1">
+      <w:start w:val="1"/>
+      <w:numFmt w:val="bullet"/>
+      <w:lvlText w:val=""/>
+      <w:lvlJc w:val="left"/>
+      <w:pPr>
+        <w:ind w:left="4320" w:hanging="360"/>
+      </w:pPr>
+      <w:rPr>
+        <w:rFonts w:ascii="Wingdings" w:hAnsi="Wingdings" w:hint="default"/>
+      </w:rPr>
+    </w:lvl>
+    <w:lvl w:ilvl="6" w:tplc="04070001" w:tentative="1">
+      <w:start w:val="1"/>
+      <w:numFmt w:val="bullet"/>
+      <w:lvlText w:val=""/>
+      <w:lvlJc w:val="left"/>
+      <w:pPr>
+        <w:ind w:left="5040" w:hanging="360"/>
+      </w:pPr>
+      <w:rPr>
+        <w:rFonts w:ascii="Symbol" w:hAnsi="Symbol" w:hint="default"/>
+      </w:rPr>
+    </w:lvl>
+    <w:lvl w:ilvl="7" w:tplc="04070003" w:tentative="1">
+      <w:start w:val="1"/>
+      <w:numFmt w:val="bullet"/>
+      <w:lvlText w:val="o"/>
+      <w:lvlJc w:val="left"/>
+      <w:pPr>
+        <w:ind w:left="5760" w:hanging="360"/>
+      </w:pPr>
+      <w:rPr>
+        <w:rFonts w:ascii="Courier New" w:hAnsi="Courier New" w:cs="Courier New" w:hint="default"/>
+      </w:rPr>
+    </w:lvl>
+    <w:lvl w:ilvl="8" w:tplc="04070005" w:tentative="1">
+      <w:start w:val="1"/>
+      <w:numFmt w:val="bullet"/>
+      <w:lvlText w:val=""/>
+      <w:lvlJc w:val="left"/>
+      <w:pPr>
+        <w:ind w:left="6480" w:hanging="360"/>
+      </w:pPr>
+      <w:rPr>
+        <w:rFonts w:ascii="Wingdings" w:hAnsi="Wingdings" w:hint="default"/>
+      </w:rPr>
+    </w:lvl>
+  </w:abstractNum>
+  <w:abstractNum w:abstractNumId="30" w15:restartNumberingAfterBreak="0">
+    <w:nsid w:val="690D5912"/>
+    <w:multiLevelType w:val="hybridMultilevel"/>
+    <w:tmpl w:val="AE2E87DE"/>
+    <w:lvl w:ilvl="0" w:tplc="51489F06">
+      <w:start w:val="6"/>
+      <w:numFmt w:val="bullet"/>
+      <w:lvlText w:val="-"/>
+      <w:lvlJc w:val="left"/>
+      <w:pPr>
+        <w:ind w:left="1440" w:hanging="360"/>
+      </w:pPr>
+      <w:rPr>
+        <w:rFonts w:ascii="Georgia" w:eastAsia="Times New Roman" w:hAnsi="Georgia" w:cs="Times New Roman" w:hint="default"/>
+      </w:rPr>
+    </w:lvl>
+    <w:lvl w:ilvl="1" w:tplc="04070003" w:tentative="1">
+      <w:start w:val="1"/>
+      <w:numFmt w:val="bullet"/>
+      <w:lvlText w:val="o"/>
+      <w:lvlJc w:val="left"/>
+      <w:pPr>
+        <w:ind w:left="2160" w:hanging="360"/>
+      </w:pPr>
+      <w:rPr>
+        <w:rFonts w:ascii="Courier New" w:hAnsi="Courier New" w:cs="Courier New" w:hint="default"/>
+      </w:rPr>
+    </w:lvl>
+    <w:lvl w:ilvl="2" w:tplc="04070005" w:tentative="1">
+      <w:start w:val="1"/>
+      <w:numFmt w:val="bullet"/>
+      <w:lvlText w:val=""/>
+      <w:lvlJc w:val="left"/>
+      <w:pPr>
+        <w:ind w:left="2880" w:hanging="360"/>
+      </w:pPr>
+      <w:rPr>
+        <w:rFonts w:ascii="Wingdings" w:hAnsi="Wingdings" w:hint="default"/>
+      </w:rPr>
+    </w:lvl>
+    <w:lvl w:ilvl="3" w:tplc="04070001" w:tentative="1">
+      <w:start w:val="1"/>
+      <w:numFmt w:val="bullet"/>
+      <w:lvlText w:val=""/>
+      <w:lvlJc w:val="left"/>
+      <w:pPr>
+        <w:ind w:left="3600" w:hanging="360"/>
+      </w:pPr>
+      <w:rPr>
+        <w:rFonts w:ascii="Symbol" w:hAnsi="Symbol" w:hint="default"/>
+      </w:rPr>
+    </w:lvl>
+    <w:lvl w:ilvl="4" w:tplc="04070003" w:tentative="1">
+      <w:start w:val="1"/>
+      <w:numFmt w:val="bullet"/>
+      <w:lvlText w:val="o"/>
+      <w:lvlJc w:val="left"/>
+      <w:pPr>
+        <w:ind w:left="4320" w:hanging="360"/>
+      </w:pPr>
+      <w:rPr>
+        <w:rFonts w:ascii="Courier New" w:hAnsi="Courier New" w:cs="Courier New" w:hint="default"/>
+      </w:rPr>
+    </w:lvl>
+    <w:lvl w:ilvl="5" w:tplc="04070005" w:tentative="1">
+      <w:start w:val="1"/>
+      <w:numFmt w:val="bullet"/>
+      <w:lvlText w:val=""/>
+      <w:lvlJc w:val="left"/>
+      <w:pPr>
+        <w:ind w:left="5040" w:hanging="360"/>
+      </w:pPr>
+      <w:rPr>
+        <w:rFonts w:ascii="Wingdings" w:hAnsi="Wingdings" w:hint="default"/>
+      </w:rPr>
+    </w:lvl>
+    <w:lvl w:ilvl="6" w:tplc="04070001" w:tentative="1">
+      <w:start w:val="1"/>
+      <w:numFmt w:val="bullet"/>
+      <w:lvlText w:val=""/>
+      <w:lvlJc w:val="left"/>
+      <w:pPr>
+        <w:ind w:left="5760" w:hanging="360"/>
+      </w:pPr>
+      <w:rPr>
+        <w:rFonts w:ascii="Symbol" w:hAnsi="Symbol" w:hint="default"/>
+      </w:rPr>
+    </w:lvl>
+    <w:lvl w:ilvl="7" w:tplc="04070003" w:tentative="1">
+      <w:start w:val="1"/>
+      <w:numFmt w:val="bullet"/>
+      <w:lvlText w:val="o"/>
+      <w:lvlJc w:val="left"/>
+      <w:pPr>
+        <w:ind w:left="6480" w:hanging="360"/>
+      </w:pPr>
+      <w:rPr>
+        <w:rFonts w:ascii="Courier New" w:hAnsi="Courier New" w:cs="Courier New" w:hint="default"/>
+      </w:rPr>
+    </w:lvl>
+    <w:lvl w:ilvl="8" w:tplc="04070005" w:tentative="1">
+      <w:start w:val="1"/>
+      <w:numFmt w:val="bullet"/>
+      <w:lvlText w:val=""/>
+      <w:lvlJc w:val="left"/>
+      <w:pPr>
+        <w:ind w:left="7200" w:hanging="360"/>
+      </w:pPr>
+      <w:rPr>
+        <w:rFonts w:ascii="Wingdings" w:hAnsi="Wingdings" w:hint="default"/>
+      </w:rPr>
+    </w:lvl>
+  </w:abstractNum>
+  <w:abstractNum w:abstractNumId="31" w15:restartNumberingAfterBreak="0">
     <w:nsid w:val="709A14B7"/>
     <w:multiLevelType w:val="hybridMultilevel"/>
     <w:tmpl w:val="C5FA9502"/>
@@ -7408,15 +11739,241 @@
         <w:rFonts w:ascii="Wingdings" w:eastAsiaTheme="minorHAnsi" w:hAnsi="Wingdings" w:cstheme="minorBidi" w:hint="default"/>
       </w:rPr>
     </w:lvl>
+    <w:lvl w:ilvl="1" w:tplc="04070003">
+      <w:start w:val="1"/>
+      <w:numFmt w:val="bullet"/>
+      <w:lvlText w:val="o"/>
+      <w:lvlJc w:val="left"/>
+      <w:pPr>
+        <w:ind w:left="1440" w:hanging="360"/>
+      </w:pPr>
+      <w:rPr>
+        <w:rFonts w:ascii="Courier New" w:hAnsi="Courier New" w:cs="Courier New" w:hint="default"/>
+      </w:rPr>
+    </w:lvl>
+    <w:lvl w:ilvl="2" w:tplc="04070005" w:tentative="1">
+      <w:start w:val="1"/>
+      <w:numFmt w:val="bullet"/>
+      <w:lvlText w:val=""/>
+      <w:lvlJc w:val="left"/>
+      <w:pPr>
+        <w:ind w:left="2160" w:hanging="360"/>
+      </w:pPr>
+      <w:rPr>
+        <w:rFonts w:ascii="Wingdings" w:hAnsi="Wingdings" w:hint="default"/>
+      </w:rPr>
+    </w:lvl>
+    <w:lvl w:ilvl="3" w:tplc="04070001" w:tentative="1">
+      <w:start w:val="1"/>
+      <w:numFmt w:val="bullet"/>
+      <w:lvlText w:val=""/>
+      <w:lvlJc w:val="left"/>
+      <w:pPr>
+        <w:ind w:left="2880" w:hanging="360"/>
+      </w:pPr>
+      <w:rPr>
+        <w:rFonts w:ascii="Symbol" w:hAnsi="Symbol" w:hint="default"/>
+      </w:rPr>
+    </w:lvl>
+    <w:lvl w:ilvl="4" w:tplc="04070003" w:tentative="1">
+      <w:start w:val="1"/>
+      <w:numFmt w:val="bullet"/>
+      <w:lvlText w:val="o"/>
+      <w:lvlJc w:val="left"/>
+      <w:pPr>
+        <w:ind w:left="3600" w:hanging="360"/>
+      </w:pPr>
+      <w:rPr>
+        <w:rFonts w:ascii="Courier New" w:hAnsi="Courier New" w:cs="Courier New" w:hint="default"/>
+      </w:rPr>
+    </w:lvl>
+    <w:lvl w:ilvl="5" w:tplc="04070005" w:tentative="1">
+      <w:start w:val="1"/>
+      <w:numFmt w:val="bullet"/>
+      <w:lvlText w:val=""/>
+      <w:lvlJc w:val="left"/>
+      <w:pPr>
+        <w:ind w:left="4320" w:hanging="360"/>
+      </w:pPr>
+      <w:rPr>
+        <w:rFonts w:ascii="Wingdings" w:hAnsi="Wingdings" w:hint="default"/>
+      </w:rPr>
+    </w:lvl>
+    <w:lvl w:ilvl="6" w:tplc="04070001" w:tentative="1">
+      <w:start w:val="1"/>
+      <w:numFmt w:val="bullet"/>
+      <w:lvlText w:val=""/>
+      <w:lvlJc w:val="left"/>
+      <w:pPr>
+        <w:ind w:left="5040" w:hanging="360"/>
+      </w:pPr>
+      <w:rPr>
+        <w:rFonts w:ascii="Symbol" w:hAnsi="Symbol" w:hint="default"/>
+      </w:rPr>
+    </w:lvl>
+    <w:lvl w:ilvl="7" w:tplc="04070003" w:tentative="1">
+      <w:start w:val="1"/>
+      <w:numFmt w:val="bullet"/>
+      <w:lvlText w:val="o"/>
+      <w:lvlJc w:val="left"/>
+      <w:pPr>
+        <w:ind w:left="5760" w:hanging="360"/>
+      </w:pPr>
+      <w:rPr>
+        <w:rFonts w:ascii="Courier New" w:hAnsi="Courier New" w:cs="Courier New" w:hint="default"/>
+      </w:rPr>
+    </w:lvl>
+    <w:lvl w:ilvl="8" w:tplc="04070005" w:tentative="1">
+      <w:start w:val="1"/>
+      <w:numFmt w:val="bullet"/>
+      <w:lvlText w:val=""/>
+      <w:lvlJc w:val="left"/>
+      <w:pPr>
+        <w:ind w:left="6480" w:hanging="360"/>
+      </w:pPr>
+      <w:rPr>
+        <w:rFonts w:ascii="Wingdings" w:hAnsi="Wingdings" w:hint="default"/>
+      </w:rPr>
+    </w:lvl>
+  </w:abstractNum>
+  <w:abstractNum w:abstractNumId="32" w15:restartNumberingAfterBreak="0">
+    <w:nsid w:val="77967E0B"/>
+    <w:multiLevelType w:val="hybridMultilevel"/>
+    <w:tmpl w:val="326A931E"/>
+    <w:lvl w:ilvl="0" w:tplc="0E507C54">
+      <w:start w:val="5"/>
+      <w:numFmt w:val="bullet"/>
+      <w:lvlText w:val="&gt;"/>
+      <w:lvlJc w:val="left"/>
+      <w:pPr>
+        <w:ind w:left="1080" w:hanging="360"/>
+      </w:pPr>
+      <w:rPr>
+        <w:rFonts w:ascii="Calibri" w:eastAsiaTheme="minorHAnsi" w:hAnsi="Calibri" w:cs="Calibri" w:hint="default"/>
+      </w:rPr>
+    </w:lvl>
     <w:lvl w:ilvl="1" w:tplc="04070003" w:tentative="1">
       <w:start w:val="1"/>
       <w:numFmt w:val="bullet"/>
       <w:lvlText w:val="o"/>
       <w:lvlJc w:val="left"/>
       <w:pPr>
+        <w:ind w:left="1800" w:hanging="360"/>
+      </w:pPr>
+      <w:rPr>
+        <w:rFonts w:ascii="Courier New" w:hAnsi="Courier New" w:cs="Courier New" w:hint="default"/>
+      </w:rPr>
+    </w:lvl>
+    <w:lvl w:ilvl="2" w:tplc="04070005" w:tentative="1">
+      <w:start w:val="1"/>
+      <w:numFmt w:val="bullet"/>
+      <w:lvlText w:val=""/>
+      <w:lvlJc w:val="left"/>
+      <w:pPr>
+        <w:ind w:left="2520" w:hanging="360"/>
+      </w:pPr>
+      <w:rPr>
+        <w:rFonts w:ascii="Wingdings" w:hAnsi="Wingdings" w:hint="default"/>
+      </w:rPr>
+    </w:lvl>
+    <w:lvl w:ilvl="3" w:tplc="04070001" w:tentative="1">
+      <w:start w:val="1"/>
+      <w:numFmt w:val="bullet"/>
+      <w:lvlText w:val=""/>
+      <w:lvlJc w:val="left"/>
+      <w:pPr>
+        <w:ind w:left="3240" w:hanging="360"/>
+      </w:pPr>
+      <w:rPr>
+        <w:rFonts w:ascii="Symbol" w:hAnsi="Symbol" w:hint="default"/>
+      </w:rPr>
+    </w:lvl>
+    <w:lvl w:ilvl="4" w:tplc="04070003" w:tentative="1">
+      <w:start w:val="1"/>
+      <w:numFmt w:val="bullet"/>
+      <w:lvlText w:val="o"/>
+      <w:lvlJc w:val="left"/>
+      <w:pPr>
+        <w:ind w:left="3960" w:hanging="360"/>
+      </w:pPr>
+      <w:rPr>
+        <w:rFonts w:ascii="Courier New" w:hAnsi="Courier New" w:cs="Courier New" w:hint="default"/>
+      </w:rPr>
+    </w:lvl>
+    <w:lvl w:ilvl="5" w:tplc="04070005" w:tentative="1">
+      <w:start w:val="1"/>
+      <w:numFmt w:val="bullet"/>
+      <w:lvlText w:val=""/>
+      <w:lvlJc w:val="left"/>
+      <w:pPr>
+        <w:ind w:left="4680" w:hanging="360"/>
+      </w:pPr>
+      <w:rPr>
+        <w:rFonts w:ascii="Wingdings" w:hAnsi="Wingdings" w:hint="default"/>
+      </w:rPr>
+    </w:lvl>
+    <w:lvl w:ilvl="6" w:tplc="04070001" w:tentative="1">
+      <w:start w:val="1"/>
+      <w:numFmt w:val="bullet"/>
+      <w:lvlText w:val=""/>
+      <w:lvlJc w:val="left"/>
+      <w:pPr>
+        <w:ind w:left="5400" w:hanging="360"/>
+      </w:pPr>
+      <w:rPr>
+        <w:rFonts w:ascii="Symbol" w:hAnsi="Symbol" w:hint="default"/>
+      </w:rPr>
+    </w:lvl>
+    <w:lvl w:ilvl="7" w:tplc="04070003" w:tentative="1">
+      <w:start w:val="1"/>
+      <w:numFmt w:val="bullet"/>
+      <w:lvlText w:val="o"/>
+      <w:lvlJc w:val="left"/>
+      <w:pPr>
+        <w:ind w:left="6120" w:hanging="360"/>
+      </w:pPr>
+      <w:rPr>
+        <w:rFonts w:ascii="Courier New" w:hAnsi="Courier New" w:cs="Courier New" w:hint="default"/>
+      </w:rPr>
+    </w:lvl>
+    <w:lvl w:ilvl="8" w:tplc="04070005" w:tentative="1">
+      <w:start w:val="1"/>
+      <w:numFmt w:val="bullet"/>
+      <w:lvlText w:val=""/>
+      <w:lvlJc w:val="left"/>
+      <w:pPr>
+        <w:ind w:left="6840" w:hanging="360"/>
+      </w:pPr>
+      <w:rPr>
+        <w:rFonts w:ascii="Wingdings" w:hAnsi="Wingdings" w:hint="default"/>
+      </w:rPr>
+    </w:lvl>
+  </w:abstractNum>
+  <w:abstractNum w:abstractNumId="33" w15:restartNumberingAfterBreak="0">
+    <w:nsid w:val="7B6057ED"/>
+    <w:multiLevelType w:val="hybridMultilevel"/>
+    <w:tmpl w:val="EA1853C0"/>
+    <w:lvl w:ilvl="0" w:tplc="51489F06">
+      <w:start w:val="6"/>
+      <w:numFmt w:val="bullet"/>
+      <w:lvlText w:val="-"/>
+      <w:lvlJc w:val="left"/>
+      <w:pPr>
         <w:ind w:left="1440" w:hanging="360"/>
       </w:pPr>
       <w:rPr>
+        <w:rFonts w:ascii="Georgia" w:eastAsia="Times New Roman" w:hAnsi="Georgia" w:cs="Times New Roman" w:hint="default"/>
+      </w:rPr>
+    </w:lvl>
+    <w:lvl w:ilvl="1" w:tplc="04070003" w:tentative="1">
+      <w:start w:val="1"/>
+      <w:numFmt w:val="bullet"/>
+      <w:lvlText w:val="o"/>
+      <w:lvlJc w:val="left"/>
+      <w:pPr>
+        <w:ind w:left="2160" w:hanging="360"/>
+      </w:pPr>
+      <w:rPr>
         <w:rFonts w:ascii="Courier New" w:hAnsi="Courier New" w:cs="Courier New" w:hint="default"/>
       </w:rPr>
     </w:lvl>
@@ -7426,7 +11983,7 @@
       <w:lvlText w:val=""/>
       <w:lvlJc w:val="left"/>
       <w:pPr>
-        <w:ind w:left="2160" w:hanging="360"/>
+        <w:ind w:left="2880" w:hanging="360"/>
       </w:pPr>
       <w:rPr>
         <w:rFonts w:ascii="Wingdings" w:hAnsi="Wingdings" w:hint="default"/>
@@ -7438,7 +11995,7 @@
       <w:lvlText w:val=""/>
       <w:lvlJc w:val="left"/>
       <w:pPr>
-        <w:ind w:left="2880" w:hanging="360"/>
+        <w:ind w:left="3600" w:hanging="360"/>
       </w:pPr>
       <w:rPr>
         <w:rFonts w:ascii="Symbol" w:hAnsi="Symbol" w:hint="default"/>
@@ -7450,7 +12007,7 @@
       <w:lvlText w:val="o"/>
       <w:lvlJc w:val="left"/>
       <w:pPr>
-        <w:ind w:left="3600" w:hanging="360"/>
+        <w:ind w:left="4320" w:hanging="360"/>
       </w:pPr>
       <w:rPr>
         <w:rFonts w:ascii="Courier New" w:hAnsi="Courier New" w:cs="Courier New" w:hint="default"/>
@@ -7462,7 +12019,7 @@
       <w:lvlText w:val=""/>
       <w:lvlJc w:val="left"/>
       <w:pPr>
-        <w:ind w:left="4320" w:hanging="360"/>
+        <w:ind w:left="5040" w:hanging="360"/>
       </w:pPr>
       <w:rPr>
         <w:rFonts w:ascii="Wingdings" w:hAnsi="Wingdings" w:hint="default"/>
@@ -7474,7 +12031,7 @@
       <w:lvlText w:val=""/>
       <w:lvlJc w:val="left"/>
       <w:pPr>
-        <w:ind w:left="5040" w:hanging="360"/>
+        <w:ind w:left="5760" w:hanging="360"/>
       </w:pPr>
       <w:rPr>
         <w:rFonts w:ascii="Symbol" w:hAnsi="Symbol" w:hint="default"/>
@@ -7486,7 +12043,7 @@
       <w:lvlText w:val="o"/>
       <w:lvlJc w:val="left"/>
       <w:pPr>
-        <w:ind w:left="5760" w:hanging="360"/>
+        <w:ind w:left="6480" w:hanging="360"/>
       </w:pPr>
       <w:rPr>
         <w:rFonts w:ascii="Courier New" w:hAnsi="Courier New" w:cs="Courier New" w:hint="default"/>
@@ -7498,7 +12055,120 @@
       <w:lvlText w:val=""/>
       <w:lvlJc w:val="left"/>
       <w:pPr>
-        <w:ind w:left="6480" w:hanging="360"/>
+        <w:ind w:left="7200" w:hanging="360"/>
+      </w:pPr>
+      <w:rPr>
+        <w:rFonts w:ascii="Wingdings" w:hAnsi="Wingdings" w:hint="default"/>
+      </w:rPr>
+    </w:lvl>
+  </w:abstractNum>
+  <w:abstractNum w:abstractNumId="34" w15:restartNumberingAfterBreak="0">
+    <w:nsid w:val="7FD571E7"/>
+    <w:multiLevelType w:val="hybridMultilevel"/>
+    <w:tmpl w:val="E0440FB6"/>
+    <w:lvl w:ilvl="0" w:tplc="51489F06">
+      <w:start w:val="6"/>
+      <w:numFmt w:val="bullet"/>
+      <w:lvlText w:val="-"/>
+      <w:lvlJc w:val="left"/>
+      <w:pPr>
+        <w:ind w:left="1428" w:hanging="360"/>
+      </w:pPr>
+      <w:rPr>
+        <w:rFonts w:ascii="Georgia" w:eastAsia="Times New Roman" w:hAnsi="Georgia" w:cs="Times New Roman" w:hint="default"/>
+      </w:rPr>
+    </w:lvl>
+    <w:lvl w:ilvl="1" w:tplc="04070003" w:tentative="1">
+      <w:start w:val="1"/>
+      <w:numFmt w:val="bullet"/>
+      <w:lvlText w:val="o"/>
+      <w:lvlJc w:val="left"/>
+      <w:pPr>
+        <w:ind w:left="2148" w:hanging="360"/>
+      </w:pPr>
+      <w:rPr>
+        <w:rFonts w:ascii="Courier New" w:hAnsi="Courier New" w:cs="Courier New" w:hint="default"/>
+      </w:rPr>
+    </w:lvl>
+    <w:lvl w:ilvl="2" w:tplc="04070005" w:tentative="1">
+      <w:start w:val="1"/>
+      <w:numFmt w:val="bullet"/>
+      <w:lvlText w:val=""/>
+      <w:lvlJc w:val="left"/>
+      <w:pPr>
+        <w:ind w:left="2868" w:hanging="360"/>
+      </w:pPr>
+      <w:rPr>
+        <w:rFonts w:ascii="Wingdings" w:hAnsi="Wingdings" w:hint="default"/>
+      </w:rPr>
+    </w:lvl>
+    <w:lvl w:ilvl="3" w:tplc="04070001" w:tentative="1">
+      <w:start w:val="1"/>
+      <w:numFmt w:val="bullet"/>
+      <w:lvlText w:val=""/>
+      <w:lvlJc w:val="left"/>
+      <w:pPr>
+        <w:ind w:left="3588" w:hanging="360"/>
+      </w:pPr>
+      <w:rPr>
+        <w:rFonts w:ascii="Symbol" w:hAnsi="Symbol" w:hint="default"/>
+      </w:rPr>
+    </w:lvl>
+    <w:lvl w:ilvl="4" w:tplc="04070003" w:tentative="1">
+      <w:start w:val="1"/>
+      <w:numFmt w:val="bullet"/>
+      <w:lvlText w:val="o"/>
+      <w:lvlJc w:val="left"/>
+      <w:pPr>
+        <w:ind w:left="4308" w:hanging="360"/>
+      </w:pPr>
+      <w:rPr>
+        <w:rFonts w:ascii="Courier New" w:hAnsi="Courier New" w:cs="Courier New" w:hint="default"/>
+      </w:rPr>
+    </w:lvl>
+    <w:lvl w:ilvl="5" w:tplc="04070005" w:tentative="1">
+      <w:start w:val="1"/>
+      <w:numFmt w:val="bullet"/>
+      <w:lvlText w:val=""/>
+      <w:lvlJc w:val="left"/>
+      <w:pPr>
+        <w:ind w:left="5028" w:hanging="360"/>
+      </w:pPr>
+      <w:rPr>
+        <w:rFonts w:ascii="Wingdings" w:hAnsi="Wingdings" w:hint="default"/>
+      </w:rPr>
+    </w:lvl>
+    <w:lvl w:ilvl="6" w:tplc="04070001" w:tentative="1">
+      <w:start w:val="1"/>
+      <w:numFmt w:val="bullet"/>
+      <w:lvlText w:val=""/>
+      <w:lvlJc w:val="left"/>
+      <w:pPr>
+        <w:ind w:left="5748" w:hanging="360"/>
+      </w:pPr>
+      <w:rPr>
+        <w:rFonts w:ascii="Symbol" w:hAnsi="Symbol" w:hint="default"/>
+      </w:rPr>
+    </w:lvl>
+    <w:lvl w:ilvl="7" w:tplc="04070003" w:tentative="1">
+      <w:start w:val="1"/>
+      <w:numFmt w:val="bullet"/>
+      <w:lvlText w:val="o"/>
+      <w:lvlJc w:val="left"/>
+      <w:pPr>
+        <w:ind w:left="6468" w:hanging="360"/>
+      </w:pPr>
+      <w:rPr>
+        <w:rFonts w:ascii="Courier New" w:hAnsi="Courier New" w:cs="Courier New" w:hint="default"/>
+      </w:rPr>
+    </w:lvl>
+    <w:lvl w:ilvl="8" w:tplc="04070005" w:tentative="1">
+      <w:start w:val="1"/>
+      <w:numFmt w:val="bullet"/>
+      <w:lvlText w:val=""/>
+      <w:lvlJc w:val="left"/>
+      <w:pPr>
+        <w:ind w:left="7188" w:hanging="360"/>
       </w:pPr>
       <w:rPr>
         <w:rFonts w:ascii="Wingdings" w:hAnsi="Wingdings" w:hint="default"/>
@@ -7506,49 +12176,109 @@
     </w:lvl>
   </w:abstractNum>
   <w:num w:numId="1" w16cid:durableId="864098799">
+    <w:abstractNumId w:val="25"/>
+  </w:num>
+  <w:num w:numId="2" w16cid:durableId="692071187">
+    <w:abstractNumId w:val="2"/>
+  </w:num>
+  <w:num w:numId="3" w16cid:durableId="2089378642">
+    <w:abstractNumId w:val="27"/>
+  </w:num>
+  <w:num w:numId="4" w16cid:durableId="119299082">
+    <w:abstractNumId w:val="16"/>
+  </w:num>
+  <w:num w:numId="5" w16cid:durableId="506360294">
     <w:abstractNumId w:val="10"/>
   </w:num>
-  <w:num w:numId="2" w16cid:durableId="692071187">
-    <w:abstractNumId w:val="1"/>
+  <w:num w:numId="6" w16cid:durableId="578707794">
+    <w:abstractNumId w:val="18"/>
   </w:num>
-  <w:num w:numId="3" w16cid:durableId="2089378642">
-    <w:abstractNumId w:val="12"/>
+  <w:num w:numId="7" w16cid:durableId="1168517114">
+    <w:abstractNumId w:val="26"/>
   </w:num>
-  <w:num w:numId="4" w16cid:durableId="119299082">
-    <w:abstractNumId w:val="7"/>
-  </w:num>
-  <w:num w:numId="5" w16cid:durableId="506360294">
-    <w:abstractNumId w:val="4"/>
-  </w:num>
-  <w:num w:numId="6" w16cid:durableId="578707794">
+  <w:num w:numId="8" w16cid:durableId="1390031378">
     <w:abstractNumId w:val="8"/>
   </w:num>
-  <w:num w:numId="7" w16cid:durableId="1168517114">
+  <w:num w:numId="9" w16cid:durableId="90666456">
     <w:abstractNumId w:val="11"/>
   </w:num>
-  <w:num w:numId="8" w16cid:durableId="1390031378">
-    <w:abstractNumId w:val="3"/>
-  </w:num>
-  <w:num w:numId="9" w16cid:durableId="90666456">
-    <w:abstractNumId w:val="5"/>
-  </w:num>
   <w:num w:numId="10" w16cid:durableId="265576196">
-    <w:abstractNumId w:val="13"/>
+    <w:abstractNumId w:val="28"/>
   </w:num>
   <w:num w:numId="11" w16cid:durableId="791099316">
-    <w:abstractNumId w:val="6"/>
+    <w:abstractNumId w:val="15"/>
   </w:num>
   <w:num w:numId="12" w16cid:durableId="1430278042">
     <w:abstractNumId w:val="0"/>
   </w:num>
   <w:num w:numId="13" w16cid:durableId="1543324654">
+    <w:abstractNumId w:val="21"/>
+  </w:num>
+  <w:num w:numId="14" w16cid:durableId="140006148">
+    <w:abstractNumId w:val="31"/>
+  </w:num>
+  <w:num w:numId="15" w16cid:durableId="1513303371">
+    <w:abstractNumId w:val="5"/>
+  </w:num>
+  <w:num w:numId="16" w16cid:durableId="2108232049">
+    <w:abstractNumId w:val="24"/>
+  </w:num>
+  <w:num w:numId="17" w16cid:durableId="106126195">
+    <w:abstractNumId w:val="7"/>
+  </w:num>
+  <w:num w:numId="18" w16cid:durableId="1885407912">
+    <w:abstractNumId w:val="6"/>
+  </w:num>
+  <w:num w:numId="19" w16cid:durableId="1791704275">
+    <w:abstractNumId w:val="14"/>
+  </w:num>
+  <w:num w:numId="20" w16cid:durableId="392578786">
+    <w:abstractNumId w:val="20"/>
+  </w:num>
+  <w:num w:numId="21" w16cid:durableId="962806858">
+    <w:abstractNumId w:val="4"/>
+  </w:num>
+  <w:num w:numId="22" w16cid:durableId="1520006416">
+    <w:abstractNumId w:val="13"/>
+  </w:num>
+  <w:num w:numId="23" w16cid:durableId="60711099">
+    <w:abstractNumId w:val="19"/>
+  </w:num>
+  <w:num w:numId="24" w16cid:durableId="131024992">
+    <w:abstractNumId w:val="23"/>
+  </w:num>
+  <w:num w:numId="25" w16cid:durableId="1516993280">
+    <w:abstractNumId w:val="33"/>
+  </w:num>
+  <w:num w:numId="26" w16cid:durableId="827667622">
+    <w:abstractNumId w:val="32"/>
+  </w:num>
+  <w:num w:numId="27" w16cid:durableId="1868371374">
+    <w:abstractNumId w:val="30"/>
+  </w:num>
+  <w:num w:numId="28" w16cid:durableId="880287647">
+    <w:abstractNumId w:val="3"/>
+  </w:num>
+  <w:num w:numId="29" w16cid:durableId="79254526">
+    <w:abstractNumId w:val="1"/>
+  </w:num>
+  <w:num w:numId="30" w16cid:durableId="1312098734">
+    <w:abstractNumId w:val="34"/>
+  </w:num>
+  <w:num w:numId="31" w16cid:durableId="784811614">
+    <w:abstractNumId w:val="17"/>
+  </w:num>
+  <w:num w:numId="32" w16cid:durableId="1197506527">
+    <w:abstractNumId w:val="29"/>
+  </w:num>
+  <w:num w:numId="33" w16cid:durableId="1654479384">
+    <w:abstractNumId w:val="12"/>
+  </w:num>
+  <w:num w:numId="34" w16cid:durableId="671497036">
     <w:abstractNumId w:val="9"/>
   </w:num>
-  <w:num w:numId="14" w16cid:durableId="140006148">
-    <w:abstractNumId w:val="14"/>
-  </w:num>
-  <w:num w:numId="15" w16cid:durableId="1513303371">
-    <w:abstractNumId w:val="2"/>
+  <w:num w:numId="35" w16cid:durableId="1242906405">
+    <w:abstractNumId w:val="22"/>
   </w:num>
 </w:numbering>
 </file>

--- a/Meetingprotokolle.docx
+++ b/Meetingprotokolle.docx
@@ -582,107 +582,25 @@
           <w:sz w:val="24"/>
           <w:szCs w:val="24"/>
         </w:rPr>
-        <w:t xml:space="preserve">hab dann gestern auch schon die </w:t>
-      </w:r>
-      <w:proofErr w:type="spellStart"/>
-      <w:r>
-        <w:rPr>
-          <w:rFonts w:ascii="Times New Roman" w:hAnsi="Times New Roman" w:cs="Times New Roman"/>
-          <w:sz w:val="24"/>
-          <w:szCs w:val="24"/>
-        </w:rPr>
-        <w:t>register</w:t>
-      </w:r>
-      <w:proofErr w:type="spellEnd"/>
-      <w:r>
-        <w:rPr>
-          <w:rFonts w:ascii="Times New Roman" w:hAnsi="Times New Roman" w:cs="Times New Roman"/>
-          <w:sz w:val="24"/>
-          <w:szCs w:val="24"/>
-        </w:rPr>
-        <w:t xml:space="preserve"> und </w:t>
-      </w:r>
-      <w:proofErr w:type="spellStart"/>
-      <w:r>
-        <w:rPr>
-          <w:rFonts w:ascii="Times New Roman" w:hAnsi="Times New Roman" w:cs="Times New Roman"/>
-          <w:sz w:val="24"/>
-          <w:szCs w:val="24"/>
-        </w:rPr>
-        <w:t>login</w:t>
-      </w:r>
-      <w:proofErr w:type="spellEnd"/>
-      <w:r>
-        <w:rPr>
-          <w:rFonts w:ascii="Times New Roman" w:hAnsi="Times New Roman" w:cs="Times New Roman"/>
-          <w:sz w:val="24"/>
-          <w:szCs w:val="24"/>
-        </w:rPr>
-        <w:t xml:space="preserve"> </w:t>
-      </w:r>
-      <w:proofErr w:type="spellStart"/>
-      <w:r>
-        <w:rPr>
-          <w:rFonts w:ascii="Times New Roman" w:hAnsi="Times New Roman" w:cs="Times New Roman"/>
-          <w:sz w:val="24"/>
-          <w:szCs w:val="24"/>
-        </w:rPr>
-        <w:t>funktionen</w:t>
-      </w:r>
-      <w:proofErr w:type="spellEnd"/>
-      <w:r>
-        <w:rPr>
-          <w:rFonts w:ascii="Times New Roman" w:hAnsi="Times New Roman" w:cs="Times New Roman"/>
-          <w:sz w:val="24"/>
-          <w:szCs w:val="24"/>
-        </w:rPr>
-        <w:t xml:space="preserve"> implementiert und bin gerade dran schonmal den </w:t>
-      </w:r>
-      <w:proofErr w:type="spellStart"/>
-      <w:r>
-        <w:rPr>
-          <w:rFonts w:ascii="Times New Roman" w:hAnsi="Times New Roman" w:cs="Times New Roman"/>
-          <w:sz w:val="24"/>
-          <w:szCs w:val="24"/>
-        </w:rPr>
-        <w:t>server</w:t>
-      </w:r>
-      <w:proofErr w:type="spellEnd"/>
-      <w:r>
-        <w:rPr>
-          <w:rFonts w:ascii="Times New Roman" w:hAnsi="Times New Roman" w:cs="Times New Roman"/>
-          <w:sz w:val="24"/>
-          <w:szCs w:val="24"/>
-        </w:rPr>
-        <w:t xml:space="preserve"> zu deployen</w:t>
-      </w:r>
-    </w:p>
-    <w:p>
-      <w:pPr>
-        <w:rPr>
-          <w:rFonts w:ascii="Times New Roman" w:hAnsi="Times New Roman" w:cs="Times New Roman"/>
-          <w:sz w:val="24"/>
-          <w:szCs w:val="24"/>
-        </w:rPr>
-      </w:pPr>
-      <w:r>
-        <w:rPr>
-          <w:rFonts w:ascii="Times New Roman" w:hAnsi="Times New Roman" w:cs="Times New Roman"/>
-          <w:sz w:val="24"/>
-          <w:szCs w:val="24"/>
-        </w:rPr>
-        <w:t xml:space="preserve">- Server Team: Register, Login-Funktion implementiert und Server </w:t>
-      </w:r>
-      <w:proofErr w:type="spellStart"/>
-      <w:r>
-        <w:rPr>
-          <w:rFonts w:ascii="Times New Roman" w:hAnsi="Times New Roman" w:cs="Times New Roman"/>
-          <w:sz w:val="24"/>
-          <w:szCs w:val="24"/>
-        </w:rPr>
-        <w:t>Deployment</w:t>
-      </w:r>
-      <w:proofErr w:type="spellEnd"/>
+        <w:t>hab dann gestern auch schon die register und login funktionen implementiert und bin gerade dran schonmal den server zu deployen</w:t>
+      </w:r>
+    </w:p>
+    <w:p>
+      <w:pPr>
+        <w:rPr>
+          <w:rFonts w:ascii="Times New Roman" w:hAnsi="Times New Roman" w:cs="Times New Roman"/>
+          <w:sz w:val="24"/>
+          <w:szCs w:val="24"/>
+        </w:rPr>
+      </w:pPr>
+      <w:r>
+        <w:rPr>
+          <w:rFonts w:ascii="Times New Roman" w:hAnsi="Times New Roman" w:cs="Times New Roman"/>
+          <w:sz w:val="24"/>
+          <w:szCs w:val="24"/>
+        </w:rPr>
+        <w:t>- Server Team: Register, Login-Funktion implementiert und Server Deployment</w:t>
+      </w:r>
     </w:p>
     <w:p>
       <w:pPr>
@@ -877,9 +795,42 @@
           <w:sz w:val="20"/>
           <w:szCs w:val="20"/>
         </w:rPr>
-        <w:t xml:space="preserve">Lisa </w:t>
-      </w:r>
-      <w:proofErr w:type="spellStart"/>
+        <w:t>Lisa Ja</w:t>
+      </w:r>
+      <w:r>
+        <w:rPr>
+          <w:rFonts w:ascii="Times New Roman" w:hAnsi="Times New Roman" w:cs="Times New Roman"/>
+          <w:sz w:val="20"/>
+          <w:szCs w:val="20"/>
+        </w:rPr>
+        <w:t>ksties</w:t>
+      </w:r>
+      <w:r>
+        <w:rPr>
+          <w:rFonts w:ascii="Times New Roman" w:hAnsi="Times New Roman" w:cs="Times New Roman"/>
+          <w:sz w:val="20"/>
+          <w:szCs w:val="20"/>
+        </w:rPr>
+        <w:t>: anwesend</w:t>
+      </w:r>
+    </w:p>
+    <w:p>
+      <w:pPr>
+        <w:pStyle w:val="Listenabsatz"/>
+        <w:rPr>
+          <w:rFonts w:ascii="Times New Roman" w:hAnsi="Times New Roman" w:cs="Times New Roman"/>
+          <w:sz w:val="20"/>
+          <w:szCs w:val="20"/>
+        </w:rPr>
+      </w:pPr>
+      <w:r>
+        <w:rPr>
+          <w:rFonts w:ascii="Times New Roman" w:hAnsi="Times New Roman" w:cs="Times New Roman"/>
+          <w:sz w:val="20"/>
+          <w:szCs w:val="20"/>
+        </w:rPr>
+        <w:t xml:space="preserve">Lena </w:t>
+      </w:r>
       <w:r>
         <w:rPr>
           <w:rFonts w:ascii="Times New Roman" w:hAnsi="Times New Roman" w:cs="Times New Roman"/>
@@ -896,7 +847,6 @@
         </w:rPr>
         <w:t>ksties</w:t>
       </w:r>
-      <w:proofErr w:type="spellEnd"/>
       <w:r>
         <w:rPr>
           <w:rFonts w:ascii="Times New Roman" w:hAnsi="Times New Roman" w:cs="Times New Roman"/>
@@ -921,70 +871,8 @@
           <w:sz w:val="20"/>
           <w:szCs w:val="20"/>
         </w:rPr>
-        <w:t xml:space="preserve">Lena </w:t>
-      </w:r>
-      <w:proofErr w:type="spellStart"/>
-      <w:r>
-        <w:rPr>
-          <w:rFonts w:ascii="Times New Roman" w:hAnsi="Times New Roman" w:cs="Times New Roman"/>
-          <w:sz w:val="20"/>
-          <w:szCs w:val="20"/>
-        </w:rPr>
-        <w:t>Ja</w:t>
-      </w:r>
-      <w:r>
-        <w:rPr>
-          <w:rFonts w:ascii="Times New Roman" w:hAnsi="Times New Roman" w:cs="Times New Roman"/>
-          <w:sz w:val="20"/>
-          <w:szCs w:val="20"/>
-        </w:rPr>
-        <w:t>ksties</w:t>
-      </w:r>
-      <w:proofErr w:type="spellEnd"/>
-      <w:r>
-        <w:rPr>
-          <w:rFonts w:ascii="Times New Roman" w:hAnsi="Times New Roman" w:cs="Times New Roman"/>
-          <w:sz w:val="20"/>
-          <w:szCs w:val="20"/>
-        </w:rPr>
-        <w:t>: anwesend</w:t>
-      </w:r>
-    </w:p>
-    <w:p>
-      <w:pPr>
-        <w:pStyle w:val="Listenabsatz"/>
-        <w:rPr>
-          <w:rFonts w:ascii="Times New Roman" w:hAnsi="Times New Roman" w:cs="Times New Roman"/>
-          <w:sz w:val="20"/>
-          <w:szCs w:val="20"/>
-        </w:rPr>
-      </w:pPr>
-      <w:r>
-        <w:rPr>
-          <w:rFonts w:ascii="Times New Roman" w:hAnsi="Times New Roman" w:cs="Times New Roman"/>
-          <w:sz w:val="20"/>
-          <w:szCs w:val="20"/>
-        </w:rPr>
         <w:lastRenderedPageBreak/>
-        <w:t xml:space="preserve">Aleksei </w:t>
-      </w:r>
-      <w:proofErr w:type="spellStart"/>
-      <w:r>
-        <w:rPr>
-          <w:rFonts w:ascii="Times New Roman" w:hAnsi="Times New Roman" w:cs="Times New Roman"/>
-          <w:sz w:val="20"/>
-          <w:szCs w:val="20"/>
-        </w:rPr>
-        <w:t>Kurz</w:t>
-      </w:r>
-      <w:proofErr w:type="spellEnd"/>
-      <w:r>
-        <w:rPr>
-          <w:rFonts w:ascii="Times New Roman" w:hAnsi="Times New Roman" w:cs="Times New Roman"/>
-          <w:sz w:val="20"/>
-          <w:szCs w:val="20"/>
-        </w:rPr>
-        <w:t>: anwesend</w:t>
+        <w:t>Aleksei Kurz: anwesend</w:t>
       </w:r>
     </w:p>
     <w:p>
@@ -1058,19 +946,19 @@
           <w:szCs w:val="20"/>
           <w:lang w:eastAsia="de-DE"/>
         </w:rPr>
-        <w:t xml:space="preserve">Mathis </w:t>
-      </w:r>
-      <w:proofErr w:type="spellStart"/>
-      <w:r>
+        <w:t>Mathis Grabert: anwesend</w:t>
+      </w:r>
+    </w:p>
+    <w:p>
+      <w:pPr>
+        <w:pStyle w:val="Listenabsatz"/>
         <w:rPr>
           <w:rFonts w:ascii="Times New Roman" w:eastAsia="Times New Roman" w:hAnsi="Times New Roman" w:cs="Times New Roman"/>
           <w:sz w:val="20"/>
           <w:szCs w:val="20"/>
           <w:lang w:eastAsia="de-DE"/>
         </w:rPr>
-        <w:t>Grabert</w:t>
-      </w:r>
-      <w:proofErr w:type="spellEnd"/>
+      </w:pPr>
       <w:r>
         <w:rPr>
           <w:rFonts w:ascii="Times New Roman" w:eastAsia="Times New Roman" w:hAnsi="Times New Roman" w:cs="Times New Roman"/>
@@ -1078,7 +966,7 @@
           <w:szCs w:val="20"/>
           <w:lang w:eastAsia="de-DE"/>
         </w:rPr>
-        <w:t>: anwesend</w:t>
+        <w:t>Anna Sabrina Heim: anwesend</w:t>
       </w:r>
     </w:p>
     <w:p>
@@ -1098,26 +986,6 @@
           <w:szCs w:val="20"/>
           <w:lang w:eastAsia="de-DE"/>
         </w:rPr>
-        <w:t>Anna Sabrina Heim: anwesend</w:t>
-      </w:r>
-    </w:p>
-    <w:p>
-      <w:pPr>
-        <w:pStyle w:val="Listenabsatz"/>
-        <w:rPr>
-          <w:rFonts w:ascii="Times New Roman" w:eastAsia="Times New Roman" w:hAnsi="Times New Roman" w:cs="Times New Roman"/>
-          <w:sz w:val="20"/>
-          <w:szCs w:val="20"/>
-          <w:lang w:eastAsia="de-DE"/>
-        </w:rPr>
-      </w:pPr>
-      <w:r>
-        <w:rPr>
-          <w:rFonts w:ascii="Times New Roman" w:eastAsia="Times New Roman" w:hAnsi="Times New Roman" w:cs="Times New Roman"/>
-          <w:sz w:val="20"/>
-          <w:szCs w:val="20"/>
-          <w:lang w:eastAsia="de-DE"/>
-        </w:rPr>
         <w:t>Nico Hübner: anwesend</w:t>
       </w:r>
     </w:p>
@@ -1166,48 +1034,23 @@
           <w:sz w:val="20"/>
           <w:szCs w:val="20"/>
         </w:rPr>
-        <w:t xml:space="preserve">Leonard </w:t>
-      </w:r>
-      <w:proofErr w:type="spellStart"/>
-      <w:r>
-        <w:rPr>
-          <w:sz w:val="20"/>
-          <w:szCs w:val="20"/>
-        </w:rPr>
-        <w:t>Böke</w:t>
-      </w:r>
-      <w:proofErr w:type="spellEnd"/>
-      <w:r>
-        <w:rPr>
-          <w:sz w:val="20"/>
-          <w:szCs w:val="20"/>
-        </w:rPr>
-        <w:t>: nicht da</w:t>
-      </w:r>
-    </w:p>
-    <w:p>
-      <w:pPr>
-        <w:pStyle w:val="Listenabsatz"/>
-        <w:rPr>
-          <w:sz w:val="20"/>
-          <w:szCs w:val="20"/>
-        </w:rPr>
-      </w:pPr>
-      <w:proofErr w:type="spellStart"/>
-      <w:r>
-        <w:rPr>
-          <w:sz w:val="20"/>
-          <w:szCs w:val="20"/>
-        </w:rPr>
-        <w:t>Ugurcan</w:t>
-      </w:r>
-      <w:proofErr w:type="spellEnd"/>
-      <w:r>
-        <w:rPr>
-          <w:sz w:val="20"/>
-          <w:szCs w:val="20"/>
-        </w:rPr>
-        <w:t xml:space="preserve"> Gürke: </w:t>
+        <w:t>Leonard Böke: nicht da</w:t>
+      </w:r>
+    </w:p>
+    <w:p>
+      <w:pPr>
+        <w:pStyle w:val="Listenabsatz"/>
+        <w:rPr>
+          <w:sz w:val="20"/>
+          <w:szCs w:val="20"/>
+        </w:rPr>
+      </w:pPr>
+      <w:r>
+        <w:rPr>
+          <w:sz w:val="20"/>
+          <w:szCs w:val="20"/>
+        </w:rPr>
+        <w:t xml:space="preserve">Ugurcan Gürke: </w:t>
       </w:r>
       <w:r>
         <w:rPr>
@@ -1280,25 +1123,7 @@
           <w:sz w:val="24"/>
           <w:szCs w:val="24"/>
         </w:rPr>
-        <w:t xml:space="preserve"> </w:t>
-      </w:r>
-      <w:proofErr w:type="spellStart"/>
-      <w:r>
-        <w:rPr>
-          <w:rFonts w:ascii="Times New Roman" w:hAnsi="Times New Roman" w:cs="Times New Roman"/>
-          <w:sz w:val="24"/>
-          <w:szCs w:val="24"/>
-        </w:rPr>
-        <w:t>Websockets</w:t>
-      </w:r>
-      <w:proofErr w:type="spellEnd"/>
-      <w:r>
-        <w:rPr>
-          <w:rFonts w:ascii="Times New Roman" w:hAnsi="Times New Roman" w:cs="Times New Roman"/>
-          <w:sz w:val="24"/>
-          <w:szCs w:val="24"/>
-        </w:rPr>
-        <w:t xml:space="preserve"> </w:t>
+        <w:t xml:space="preserve"> Websockets </w:t>
       </w:r>
       <w:r>
         <w:rPr>
@@ -1899,25 +1724,7 @@
           <w:sz w:val="24"/>
           <w:szCs w:val="24"/>
         </w:rPr>
-        <w:t xml:space="preserve"> Verständnis von </w:t>
-      </w:r>
-      <w:proofErr w:type="spellStart"/>
-      <w:r>
-        <w:rPr>
-          <w:rFonts w:ascii="Times New Roman" w:hAnsi="Times New Roman" w:cs="Times New Roman"/>
-          <w:sz w:val="24"/>
-          <w:szCs w:val="24"/>
-        </w:rPr>
-        <w:t>Websockets</w:t>
-      </w:r>
-      <w:proofErr w:type="spellEnd"/>
-      <w:r>
-        <w:rPr>
-          <w:rFonts w:ascii="Times New Roman" w:hAnsi="Times New Roman" w:cs="Times New Roman"/>
-          <w:sz w:val="24"/>
-          <w:szCs w:val="24"/>
-        </w:rPr>
-        <w:t xml:space="preserve">, besonders </w:t>
+        <w:t xml:space="preserve"> Verständnis von Websockets, besonders </w:t>
       </w:r>
       <w:r>
         <w:rPr>
@@ -2197,21 +2004,12 @@
           <w:szCs w:val="24"/>
         </w:rPr>
       </w:pPr>
-      <w:proofErr w:type="spellStart"/>
-      <w:r>
-        <w:rPr>
-          <w:sz w:val="24"/>
-          <w:szCs w:val="24"/>
-        </w:rPr>
-        <w:t>Discord</w:t>
-      </w:r>
-      <w:proofErr w:type="spellEnd"/>
-      <w:r>
-        <w:rPr>
-          <w:sz w:val="24"/>
-          <w:szCs w:val="24"/>
-        </w:rPr>
-        <w:t xml:space="preserve"> Treff</w:t>
+      <w:r>
+        <w:rPr>
+          <w:sz w:val="24"/>
+          <w:szCs w:val="24"/>
+        </w:rPr>
+        <w:t>Discord Treff</w:t>
       </w:r>
     </w:p>
     <w:p>
@@ -2291,16 +2089,7 @@
           <w:sz w:val="20"/>
           <w:szCs w:val="20"/>
         </w:rPr>
-        <w:t xml:space="preserve">Lisa </w:t>
-      </w:r>
-      <w:proofErr w:type="spellStart"/>
-      <w:r>
-        <w:rPr>
-          <w:rFonts w:ascii="Times New Roman" w:hAnsi="Times New Roman" w:cs="Times New Roman"/>
-          <w:sz w:val="20"/>
-          <w:szCs w:val="20"/>
-        </w:rPr>
-        <w:t>Ja</w:t>
+        <w:t>Lisa Ja</w:t>
       </w:r>
       <w:r>
         <w:rPr>
@@ -2316,16 +2105,7 @@
           <w:sz w:val="20"/>
           <w:szCs w:val="20"/>
         </w:rPr>
-        <w:t>es</w:t>
-      </w:r>
-      <w:proofErr w:type="spellEnd"/>
-      <w:r>
-        <w:rPr>
-          <w:rFonts w:ascii="Times New Roman" w:hAnsi="Times New Roman" w:cs="Times New Roman"/>
-          <w:sz w:val="20"/>
-          <w:szCs w:val="20"/>
-        </w:rPr>
-        <w:t xml:space="preserve">: </w:t>
+        <w:t xml:space="preserve">es: </w:t>
       </w:r>
       <w:r>
         <w:rPr>
@@ -2355,16 +2135,7 @@
           <w:sz w:val="20"/>
           <w:szCs w:val="20"/>
         </w:rPr>
-        <w:t xml:space="preserve">Lena </w:t>
-      </w:r>
-      <w:proofErr w:type="spellStart"/>
-      <w:r>
-        <w:rPr>
-          <w:rFonts w:ascii="Times New Roman" w:hAnsi="Times New Roman" w:cs="Times New Roman"/>
-          <w:sz w:val="20"/>
-          <w:szCs w:val="20"/>
-        </w:rPr>
-        <w:t>Ja</w:t>
+        <w:t>Lena Ja</w:t>
       </w:r>
       <w:r>
         <w:rPr>
@@ -2380,16 +2151,7 @@
           <w:sz w:val="20"/>
           <w:szCs w:val="20"/>
         </w:rPr>
-        <w:t>sties</w:t>
-      </w:r>
-      <w:proofErr w:type="spellEnd"/>
-      <w:r>
-        <w:rPr>
-          <w:rFonts w:ascii="Times New Roman" w:hAnsi="Times New Roman" w:cs="Times New Roman"/>
-          <w:sz w:val="20"/>
-          <w:szCs w:val="20"/>
-        </w:rPr>
-        <w:t xml:space="preserve">: </w:t>
+        <w:t xml:space="preserve">sties: </w:t>
       </w:r>
       <w:r>
         <w:rPr>
@@ -2415,25 +2177,7 @@
           <w:sz w:val="20"/>
           <w:szCs w:val="20"/>
         </w:rPr>
-        <w:t xml:space="preserve">Aleksei </w:t>
-      </w:r>
-      <w:proofErr w:type="spellStart"/>
-      <w:r>
-        <w:rPr>
-          <w:rFonts w:ascii="Times New Roman" w:hAnsi="Times New Roman" w:cs="Times New Roman"/>
-          <w:sz w:val="20"/>
-          <w:szCs w:val="20"/>
-        </w:rPr>
-        <w:t>Kurz</w:t>
-      </w:r>
-      <w:proofErr w:type="spellEnd"/>
-      <w:r>
-        <w:rPr>
-          <w:rFonts w:ascii="Times New Roman" w:hAnsi="Times New Roman" w:cs="Times New Roman"/>
-          <w:sz w:val="20"/>
-          <w:szCs w:val="20"/>
-        </w:rPr>
-        <w:t>: anwesend</w:t>
+        <w:t>Aleksei Kurz: anwesend</w:t>
       </w:r>
     </w:p>
     <w:p>
@@ -2507,19 +2251,19 @@
           <w:szCs w:val="20"/>
           <w:lang w:eastAsia="de-DE"/>
         </w:rPr>
-        <w:t xml:space="preserve">Mathis </w:t>
-      </w:r>
-      <w:proofErr w:type="spellStart"/>
-      <w:r>
+        <w:t>Mathis Grabert: anwesend</w:t>
+      </w:r>
+    </w:p>
+    <w:p>
+      <w:pPr>
+        <w:pStyle w:val="Listenabsatz"/>
         <w:rPr>
           <w:rFonts w:ascii="Times New Roman" w:eastAsia="Times New Roman" w:hAnsi="Times New Roman" w:cs="Times New Roman"/>
           <w:sz w:val="20"/>
           <w:szCs w:val="20"/>
           <w:lang w:eastAsia="de-DE"/>
         </w:rPr>
-        <w:t>Grabert</w:t>
-      </w:r>
-      <w:proofErr w:type="spellEnd"/>
+      </w:pPr>
       <w:r>
         <w:rPr>
           <w:rFonts w:ascii="Times New Roman" w:eastAsia="Times New Roman" w:hAnsi="Times New Roman" w:cs="Times New Roman"/>
@@ -2527,7 +2271,7 @@
           <w:szCs w:val="20"/>
           <w:lang w:eastAsia="de-DE"/>
         </w:rPr>
-        <w:t>: anwesend</w:t>
+        <w:t>Anna Sabrina Heim: anwesend</w:t>
       </w:r>
     </w:p>
     <w:p>
@@ -2547,26 +2291,6 @@
           <w:szCs w:val="20"/>
           <w:lang w:eastAsia="de-DE"/>
         </w:rPr>
-        <w:t>Anna Sabrina Heim: anwesend</w:t>
-      </w:r>
-    </w:p>
-    <w:p>
-      <w:pPr>
-        <w:pStyle w:val="Listenabsatz"/>
-        <w:rPr>
-          <w:rFonts w:ascii="Times New Roman" w:eastAsia="Times New Roman" w:hAnsi="Times New Roman" w:cs="Times New Roman"/>
-          <w:sz w:val="20"/>
-          <w:szCs w:val="20"/>
-          <w:lang w:eastAsia="de-DE"/>
-        </w:rPr>
-      </w:pPr>
-      <w:r>
-        <w:rPr>
-          <w:rFonts w:ascii="Times New Roman" w:eastAsia="Times New Roman" w:hAnsi="Times New Roman" w:cs="Times New Roman"/>
-          <w:sz w:val="20"/>
-          <w:szCs w:val="20"/>
-          <w:lang w:eastAsia="de-DE"/>
-        </w:rPr>
         <w:t>Nico Hübner: anwesend</w:t>
       </w:r>
     </w:p>
@@ -2615,48 +2339,23 @@
           <w:sz w:val="20"/>
           <w:szCs w:val="20"/>
         </w:rPr>
-        <w:t xml:space="preserve">Leonard </w:t>
-      </w:r>
-      <w:proofErr w:type="spellStart"/>
-      <w:r>
-        <w:rPr>
-          <w:sz w:val="20"/>
-          <w:szCs w:val="20"/>
-        </w:rPr>
-        <w:t>Böke</w:t>
-      </w:r>
-      <w:proofErr w:type="spellEnd"/>
-      <w:r>
-        <w:rPr>
-          <w:sz w:val="20"/>
-          <w:szCs w:val="20"/>
-        </w:rPr>
-        <w:t>: nicht da</w:t>
-      </w:r>
-    </w:p>
-    <w:p>
-      <w:pPr>
-        <w:pStyle w:val="Listenabsatz"/>
-        <w:rPr>
-          <w:sz w:val="20"/>
-          <w:szCs w:val="20"/>
-        </w:rPr>
-      </w:pPr>
-      <w:proofErr w:type="spellStart"/>
-      <w:r>
-        <w:rPr>
-          <w:sz w:val="20"/>
-          <w:szCs w:val="20"/>
-        </w:rPr>
-        <w:t>Ugurcan</w:t>
-      </w:r>
-      <w:proofErr w:type="spellEnd"/>
-      <w:r>
-        <w:rPr>
-          <w:sz w:val="20"/>
-          <w:szCs w:val="20"/>
-        </w:rPr>
-        <w:t xml:space="preserve"> Gürke: anwesend</w:t>
+        <w:t>Leonard Böke: nicht da</w:t>
+      </w:r>
+    </w:p>
+    <w:p>
+      <w:pPr>
+        <w:pStyle w:val="Listenabsatz"/>
+        <w:rPr>
+          <w:sz w:val="20"/>
+          <w:szCs w:val="20"/>
+        </w:rPr>
+      </w:pPr>
+      <w:r>
+        <w:rPr>
+          <w:sz w:val="20"/>
+          <w:szCs w:val="20"/>
+        </w:rPr>
+        <w:t>Ugurcan Gürke: anwesend</w:t>
       </w:r>
     </w:p>
     <w:p>
@@ -2751,23 +2450,7 @@
           <w:sz w:val="24"/>
           <w:szCs w:val="24"/>
         </w:rPr>
-        <w:t xml:space="preserve"> mit </w:t>
-      </w:r>
-      <w:proofErr w:type="spellStart"/>
-      <w:r>
-        <w:rPr>
-          <w:sz w:val="24"/>
-          <w:szCs w:val="24"/>
-        </w:rPr>
-        <w:t>Websockets</w:t>
-      </w:r>
-      <w:proofErr w:type="spellEnd"/>
-      <w:r>
-        <w:rPr>
-          <w:sz w:val="24"/>
-          <w:szCs w:val="24"/>
-        </w:rPr>
-        <w:t xml:space="preserve"> und Socket.io</w:t>
+        <w:t xml:space="preserve"> mit Websockets und Socket.io</w:t>
       </w:r>
       <w:r>
         <w:rPr>
@@ -3000,16 +2683,7 @@
           <w:sz w:val="24"/>
           <w:szCs w:val="24"/>
         </w:rPr>
-        <w:t xml:space="preserve">von </w:t>
-      </w:r>
-      <w:proofErr w:type="spellStart"/>
-      <w:proofErr w:type="gramStart"/>
-      <w:r>
-        <w:rPr>
-          <w:sz w:val="24"/>
-          <w:szCs w:val="24"/>
-        </w:rPr>
-        <w:t>JWT</w:t>
+        <w:t>von JWT</w:t>
       </w:r>
       <w:r>
         <w:rPr>
@@ -3025,8 +2699,6 @@
         </w:rPr>
         <w:t>s</w:t>
       </w:r>
-      <w:proofErr w:type="spellEnd"/>
-      <w:proofErr w:type="gramEnd"/>
     </w:p>
     <w:p>
       <w:pPr>
@@ -3536,23 +3208,7 @@
           <w:sz w:val="24"/>
           <w:szCs w:val="24"/>
         </w:rPr>
-        <w:t xml:space="preserve">Socket.io durch </w:t>
-      </w:r>
-      <w:proofErr w:type="spellStart"/>
-      <w:r>
-        <w:rPr>
-          <w:sz w:val="24"/>
-          <w:szCs w:val="24"/>
-        </w:rPr>
-        <w:t>Discord</w:t>
-      </w:r>
-      <w:proofErr w:type="spellEnd"/>
-      <w:r>
-        <w:rPr>
-          <w:sz w:val="24"/>
-          <w:szCs w:val="24"/>
-        </w:rPr>
-        <w:t xml:space="preserve"> Präsentation</w:t>
+        <w:t>Socket.io durch Discord Präsentation</w:t>
       </w:r>
       <w:r>
         <w:rPr>
@@ -3976,23 +3632,7 @@
           <w:sz w:val="24"/>
           <w:szCs w:val="24"/>
         </w:rPr>
-        <w:t xml:space="preserve"> (</w:t>
-      </w:r>
-      <w:proofErr w:type="spellStart"/>
-      <w:r>
-        <w:rPr>
-          <w:sz w:val="24"/>
-          <w:szCs w:val="24"/>
-        </w:rPr>
-        <w:t>Payloads</w:t>
-      </w:r>
-      <w:proofErr w:type="spellEnd"/>
-      <w:r>
-        <w:rPr>
-          <w:sz w:val="24"/>
-          <w:szCs w:val="24"/>
-        </w:rPr>
-        <w:t>)</w:t>
+        <w:t xml:space="preserve"> (Payloads)</w:t>
       </w:r>
     </w:p>
     <w:p>
@@ -4318,16 +3958,7 @@
           <w:sz w:val="20"/>
           <w:szCs w:val="20"/>
         </w:rPr>
-        <w:t xml:space="preserve">Lisa </w:t>
-      </w:r>
-      <w:proofErr w:type="spellStart"/>
-      <w:r>
-        <w:rPr>
-          <w:rFonts w:ascii="Times New Roman" w:hAnsi="Times New Roman" w:cs="Times New Roman"/>
-          <w:sz w:val="20"/>
-          <w:szCs w:val="20"/>
-        </w:rPr>
-        <w:t>Ja</w:t>
+        <w:t>Lisa Ja</w:t>
       </w:r>
       <w:r>
         <w:rPr>
@@ -4343,16 +3974,7 @@
           <w:sz w:val="20"/>
           <w:szCs w:val="20"/>
         </w:rPr>
-        <w:t>es</w:t>
-      </w:r>
-      <w:proofErr w:type="spellEnd"/>
-      <w:r>
-        <w:rPr>
-          <w:rFonts w:ascii="Times New Roman" w:hAnsi="Times New Roman" w:cs="Times New Roman"/>
-          <w:sz w:val="20"/>
-          <w:szCs w:val="20"/>
-        </w:rPr>
-        <w:t xml:space="preserve">: </w:t>
+        <w:t xml:space="preserve">es: </w:t>
       </w:r>
       <w:r>
         <w:rPr>
@@ -4378,16 +4000,7 @@
           <w:sz w:val="20"/>
           <w:szCs w:val="20"/>
         </w:rPr>
-        <w:t xml:space="preserve">Lena </w:t>
-      </w:r>
-      <w:proofErr w:type="spellStart"/>
-      <w:r>
-        <w:rPr>
-          <w:rFonts w:ascii="Times New Roman" w:hAnsi="Times New Roman" w:cs="Times New Roman"/>
-          <w:sz w:val="20"/>
-          <w:szCs w:val="20"/>
-        </w:rPr>
-        <w:t>Ja</w:t>
+        <w:t>Lena Ja</w:t>
       </w:r>
       <w:r>
         <w:rPr>
@@ -4403,16 +4016,7 @@
           <w:sz w:val="20"/>
           <w:szCs w:val="20"/>
         </w:rPr>
-        <w:t>sties</w:t>
-      </w:r>
-      <w:proofErr w:type="spellEnd"/>
-      <w:r>
-        <w:rPr>
-          <w:rFonts w:ascii="Times New Roman" w:hAnsi="Times New Roman" w:cs="Times New Roman"/>
-          <w:sz w:val="20"/>
-          <w:szCs w:val="20"/>
-        </w:rPr>
-        <w:t xml:space="preserve">: </w:t>
+        <w:t xml:space="preserve">sties: </w:t>
       </w:r>
       <w:r>
         <w:rPr>
@@ -4438,18 +4042,8 @@
           <w:sz w:val="20"/>
           <w:szCs w:val="20"/>
         </w:rPr>
-        <w:t xml:space="preserve">Aleksei </w:t>
-      </w:r>
-      <w:proofErr w:type="spellStart"/>
-      <w:r>
-        <w:rPr>
-          <w:rFonts w:ascii="Times New Roman" w:hAnsi="Times New Roman" w:cs="Times New Roman"/>
-          <w:sz w:val="20"/>
-          <w:szCs w:val="20"/>
-        </w:rPr>
-        <w:t>Kurz</w:t>
-      </w:r>
-      <w:proofErr w:type="spellEnd"/>
+        <w:t>Aleksei Kurz</w:t>
+      </w:r>
       <w:r>
         <w:rPr>
           <w:rFonts w:ascii="Times New Roman" w:hAnsi="Times New Roman" w:cs="Times New Roman"/>
@@ -4586,9 +4180,8 @@
           <w:szCs w:val="20"/>
           <w:lang w:eastAsia="de-DE"/>
         </w:rPr>
-        <w:t xml:space="preserve">Mathis </w:t>
-      </w:r>
-      <w:proofErr w:type="spellStart"/>
+        <w:t>Mathis Grabert</w:t>
+      </w:r>
       <w:r>
         <w:rPr>
           <w:rFonts w:ascii="Times New Roman" w:eastAsia="Times New Roman" w:hAnsi="Times New Roman" w:cs="Times New Roman"/>
@@ -4596,9 +4189,8 @@
           <w:szCs w:val="20"/>
           <w:lang w:eastAsia="de-DE"/>
         </w:rPr>
-        <w:t>Grabert</w:t>
-      </w:r>
-      <w:proofErr w:type="spellEnd"/>
+        <w:t>:</w:t>
+      </w:r>
       <w:r>
         <w:rPr>
           <w:rFonts w:ascii="Times New Roman" w:eastAsia="Times New Roman" w:hAnsi="Times New Roman" w:cs="Times New Roman"/>
@@ -4606,6 +4198,35 @@
           <w:szCs w:val="20"/>
           <w:lang w:eastAsia="de-DE"/>
         </w:rPr>
+        <w:t xml:space="preserve"> anwesend</w:t>
+      </w:r>
+    </w:p>
+    <w:p>
+      <w:pPr>
+        <w:pStyle w:val="Listenabsatz"/>
+        <w:rPr>
+          <w:rFonts w:ascii="Times New Roman" w:eastAsia="Times New Roman" w:hAnsi="Times New Roman" w:cs="Times New Roman"/>
+          <w:sz w:val="20"/>
+          <w:szCs w:val="20"/>
+          <w:lang w:eastAsia="de-DE"/>
+        </w:rPr>
+      </w:pPr>
+      <w:r>
+        <w:rPr>
+          <w:rFonts w:ascii="Times New Roman" w:eastAsia="Times New Roman" w:hAnsi="Times New Roman" w:cs="Times New Roman"/>
+          <w:sz w:val="20"/>
+          <w:szCs w:val="20"/>
+          <w:lang w:eastAsia="de-DE"/>
+        </w:rPr>
+        <w:t>Anna Sabrina Heim</w:t>
+      </w:r>
+      <w:r>
+        <w:rPr>
+          <w:rFonts w:ascii="Times New Roman" w:eastAsia="Times New Roman" w:hAnsi="Times New Roman" w:cs="Times New Roman"/>
+          <w:sz w:val="20"/>
+          <w:szCs w:val="20"/>
+          <w:lang w:eastAsia="de-DE"/>
+        </w:rPr>
         <w:t>:</w:t>
       </w:r>
       <w:r>
@@ -4635,7 +4256,7 @@
           <w:szCs w:val="20"/>
           <w:lang w:eastAsia="de-DE"/>
         </w:rPr>
-        <w:t>Anna Sabrina Heim</w:t>
+        <w:t>Nico Hübner</w:t>
       </w:r>
       <w:r>
         <w:rPr>
@@ -4660,36 +4281,132 @@
       <w:pPr>
         <w:pStyle w:val="Listenabsatz"/>
         <w:rPr>
-          <w:rFonts w:ascii="Times New Roman" w:eastAsia="Times New Roman" w:hAnsi="Times New Roman" w:cs="Times New Roman"/>
-          <w:sz w:val="20"/>
-          <w:szCs w:val="20"/>
-          <w:lang w:eastAsia="de-DE"/>
-        </w:rPr>
-      </w:pPr>
-      <w:r>
-        <w:rPr>
-          <w:rFonts w:ascii="Times New Roman" w:eastAsia="Times New Roman" w:hAnsi="Times New Roman" w:cs="Times New Roman"/>
-          <w:sz w:val="20"/>
-          <w:szCs w:val="20"/>
-          <w:lang w:eastAsia="de-DE"/>
-        </w:rPr>
-        <w:t>Nico Hübner</w:t>
-      </w:r>
-      <w:r>
-        <w:rPr>
-          <w:rFonts w:ascii="Times New Roman" w:eastAsia="Times New Roman" w:hAnsi="Times New Roman" w:cs="Times New Roman"/>
-          <w:sz w:val="20"/>
-          <w:szCs w:val="20"/>
-          <w:lang w:eastAsia="de-DE"/>
+          <w:sz w:val="20"/>
+          <w:szCs w:val="20"/>
+        </w:rPr>
+      </w:pPr>
+      <w:r>
+        <w:rPr>
+          <w:sz w:val="20"/>
+          <w:szCs w:val="20"/>
+        </w:rPr>
+        <w:t>Vivien</w:t>
+      </w:r>
+      <w:r>
+        <w:rPr>
+          <w:sz w:val="20"/>
+          <w:szCs w:val="20"/>
+        </w:rPr>
+        <w:t xml:space="preserve"> Traue</w:t>
+      </w:r>
+      <w:r>
+        <w:rPr>
+          <w:sz w:val="20"/>
+          <w:szCs w:val="20"/>
         </w:rPr>
         <w:t>:</w:t>
       </w:r>
       <w:r>
         <w:rPr>
-          <w:rFonts w:ascii="Times New Roman" w:eastAsia="Times New Roman" w:hAnsi="Times New Roman" w:cs="Times New Roman"/>
-          <w:sz w:val="20"/>
-          <w:szCs w:val="20"/>
-          <w:lang w:eastAsia="de-DE"/>
+          <w:sz w:val="20"/>
+          <w:szCs w:val="20"/>
+        </w:rPr>
+        <w:t xml:space="preserve"> </w:t>
+      </w:r>
+      <w:r>
+        <w:rPr>
+          <w:sz w:val="20"/>
+          <w:szCs w:val="20"/>
+        </w:rPr>
+        <w:t>nicht da</w:t>
+      </w:r>
+    </w:p>
+    <w:p>
+      <w:pPr>
+        <w:pStyle w:val="Listenabsatz"/>
+        <w:rPr>
+          <w:sz w:val="20"/>
+          <w:szCs w:val="20"/>
+        </w:rPr>
+      </w:pPr>
+      <w:r>
+        <w:rPr>
+          <w:sz w:val="20"/>
+          <w:szCs w:val="20"/>
+        </w:rPr>
+        <w:t>Cedric Neumann</w:t>
+      </w:r>
+      <w:r>
+        <w:rPr>
+          <w:sz w:val="20"/>
+          <w:szCs w:val="20"/>
+        </w:rPr>
+        <w:t>:</w:t>
+      </w:r>
+      <w:r>
+        <w:rPr>
+          <w:sz w:val="20"/>
+          <w:szCs w:val="20"/>
+        </w:rPr>
+        <w:t xml:space="preserve"> nicht da</w:t>
+      </w:r>
+    </w:p>
+    <w:p>
+      <w:pPr>
+        <w:pStyle w:val="Listenabsatz"/>
+        <w:rPr>
+          <w:sz w:val="20"/>
+          <w:szCs w:val="20"/>
+        </w:rPr>
+      </w:pPr>
+      <w:r>
+        <w:rPr>
+          <w:sz w:val="20"/>
+          <w:szCs w:val="20"/>
+        </w:rPr>
+        <w:t>Leonard Böke</w:t>
+      </w:r>
+      <w:r>
+        <w:rPr>
+          <w:sz w:val="20"/>
+          <w:szCs w:val="20"/>
+        </w:rPr>
+        <w:t>:</w:t>
+      </w:r>
+      <w:r>
+        <w:rPr>
+          <w:sz w:val="20"/>
+          <w:szCs w:val="20"/>
+        </w:rPr>
+        <w:t xml:space="preserve"> nicht da</w:t>
+      </w:r>
+    </w:p>
+    <w:p>
+      <w:pPr>
+        <w:pStyle w:val="Listenabsatz"/>
+        <w:rPr>
+          <w:sz w:val="20"/>
+          <w:szCs w:val="20"/>
+        </w:rPr>
+      </w:pPr>
+      <w:r>
+        <w:rPr>
+          <w:sz w:val="20"/>
+          <w:szCs w:val="20"/>
+        </w:rPr>
+        <w:t>Ugurcan Gürke</w:t>
+      </w:r>
+      <w:r>
+        <w:rPr>
+          <w:sz w:val="20"/>
+          <w:szCs w:val="20"/>
+        </w:rPr>
+        <w:t>:</w:t>
+      </w:r>
+      <w:r>
+        <w:rPr>
+          <w:sz w:val="20"/>
+          <w:szCs w:val="20"/>
         </w:rPr>
         <w:t xml:space="preserve"> anwesend</w:t>
       </w:r>
@@ -4698,163 +4415,70 @@
       <w:pPr>
         <w:pStyle w:val="Listenabsatz"/>
         <w:rPr>
-          <w:sz w:val="20"/>
-          <w:szCs w:val="20"/>
-        </w:rPr>
-      </w:pPr>
-      <w:r>
-        <w:rPr>
-          <w:sz w:val="20"/>
-          <w:szCs w:val="20"/>
-        </w:rPr>
-        <w:t>Vivien</w:t>
-      </w:r>
-      <w:r>
-        <w:rPr>
-          <w:sz w:val="20"/>
-          <w:szCs w:val="20"/>
-        </w:rPr>
-        <w:t xml:space="preserve"> Traue</w:t>
-      </w:r>
-      <w:r>
-        <w:rPr>
-          <w:sz w:val="20"/>
-          <w:szCs w:val="20"/>
-        </w:rPr>
-        <w:t>:</w:t>
-      </w:r>
-      <w:r>
-        <w:rPr>
-          <w:sz w:val="20"/>
-          <w:szCs w:val="20"/>
-        </w:rPr>
+          <w:rFonts w:ascii="Times New Roman" w:hAnsi="Times New Roman" w:cs="Times New Roman"/>
+          <w:sz w:val="20"/>
+          <w:szCs w:val="20"/>
+        </w:rPr>
+      </w:pPr>
+    </w:p>
+    <w:p>
+      <w:pPr>
+        <w:pStyle w:val="Listenabsatz"/>
+        <w:numPr>
+          <w:ilvl w:val="0"/>
+          <w:numId w:val="4"/>
+        </w:numPr>
+        <w:spacing w:line="259" w:lineRule="auto"/>
+        <w:rPr>
+          <w:sz w:val="24"/>
+          <w:szCs w:val="24"/>
+        </w:rPr>
+      </w:pPr>
+      <w:r>
+        <w:rPr>
+          <w:sz w:val="24"/>
+          <w:szCs w:val="24"/>
+        </w:rPr>
+        <w:t>Titel / Zielsetzung des Meetings</w:t>
+      </w:r>
+    </w:p>
+    <w:p>
+      <w:pPr>
+        <w:pStyle w:val="Listenabsatz"/>
+        <w:numPr>
+          <w:ilvl w:val="0"/>
+          <w:numId w:val="25"/>
+        </w:numPr>
+        <w:spacing w:line="259" w:lineRule="auto"/>
+      </w:pPr>
+      <w:r>
+        <w:t xml:space="preserve">Restlichen Variablen für das </w:t>
+      </w:r>
+      <w:r>
+        <w:t>JSON-Datenformat</w:t>
+      </w:r>
+      <w:r>
         <w:t xml:space="preserve"> </w:t>
       </w:r>
       <w:r>
-        <w:rPr>
-          <w:sz w:val="20"/>
-          <w:szCs w:val="20"/>
-        </w:rPr>
-        <w:t>nicht da</w:t>
-      </w:r>
-    </w:p>
-    <w:p>
-      <w:pPr>
-        <w:pStyle w:val="Listenabsatz"/>
-        <w:rPr>
-          <w:sz w:val="20"/>
-          <w:szCs w:val="20"/>
-        </w:rPr>
-      </w:pPr>
-      <w:r>
-        <w:rPr>
-          <w:sz w:val="20"/>
-          <w:szCs w:val="20"/>
-        </w:rPr>
-        <w:t>Cedric Neumann</w:t>
-      </w:r>
-      <w:r>
-        <w:rPr>
-          <w:sz w:val="20"/>
-          <w:szCs w:val="20"/>
-        </w:rPr>
-        <w:t>:</w:t>
-      </w:r>
-      <w:r>
-        <w:rPr>
-          <w:sz w:val="20"/>
-          <w:szCs w:val="20"/>
-        </w:rPr>
-        <w:t xml:space="preserve"> nicht da</w:t>
-      </w:r>
-    </w:p>
-    <w:p>
-      <w:pPr>
-        <w:pStyle w:val="Listenabsatz"/>
-        <w:rPr>
-          <w:sz w:val="20"/>
-          <w:szCs w:val="20"/>
-        </w:rPr>
-      </w:pPr>
-      <w:r>
-        <w:rPr>
-          <w:sz w:val="20"/>
-          <w:szCs w:val="20"/>
-        </w:rPr>
-        <w:t xml:space="preserve">Leonard </w:t>
-      </w:r>
-      <w:proofErr w:type="spellStart"/>
-      <w:r>
-        <w:rPr>
-          <w:sz w:val="20"/>
-          <w:szCs w:val="20"/>
-        </w:rPr>
-        <w:t>Böke</w:t>
-      </w:r>
-      <w:proofErr w:type="spellEnd"/>
-      <w:r>
-        <w:rPr>
-          <w:sz w:val="20"/>
-          <w:szCs w:val="20"/>
-        </w:rPr>
-        <w:t>:</w:t>
-      </w:r>
-      <w:r>
-        <w:rPr>
-          <w:sz w:val="20"/>
-          <w:szCs w:val="20"/>
-        </w:rPr>
-        <w:t xml:space="preserve"> nicht da</w:t>
-      </w:r>
-    </w:p>
-    <w:p>
-      <w:pPr>
-        <w:pStyle w:val="Listenabsatz"/>
-        <w:rPr>
-          <w:sz w:val="20"/>
-          <w:szCs w:val="20"/>
-        </w:rPr>
-      </w:pPr>
-      <w:proofErr w:type="spellStart"/>
-      <w:r>
-        <w:rPr>
-          <w:sz w:val="20"/>
-          <w:szCs w:val="20"/>
-        </w:rPr>
-        <w:t>Ugurcan</w:t>
-      </w:r>
-      <w:proofErr w:type="spellEnd"/>
-      <w:r>
-        <w:rPr>
-          <w:sz w:val="20"/>
-          <w:szCs w:val="20"/>
-        </w:rPr>
-        <w:t xml:space="preserve"> Gürke</w:t>
-      </w:r>
-      <w:r>
-        <w:rPr>
-          <w:sz w:val="20"/>
-          <w:szCs w:val="20"/>
-        </w:rPr>
-        <w:t>:</w:t>
-      </w:r>
-      <w:r>
-        <w:rPr>
-          <w:sz w:val="20"/>
-          <w:szCs w:val="20"/>
-        </w:rPr>
-        <w:t xml:space="preserve"> anwesend</w:t>
-      </w:r>
-    </w:p>
-    <w:p>
-      <w:pPr>
-        <w:pStyle w:val="Listenabsatz"/>
-        <w:rPr>
-          <w:rFonts w:ascii="Times New Roman" w:hAnsi="Times New Roman" w:cs="Times New Roman"/>
-          <w:sz w:val="20"/>
-          <w:szCs w:val="20"/>
-        </w:rPr>
-      </w:pPr>
+        <w:t>festlegen</w:t>
+      </w:r>
+    </w:p>
+    <w:p>
+      <w:pPr>
+        <w:pStyle w:val="Listenabsatz"/>
+        <w:numPr>
+          <w:ilvl w:val="0"/>
+          <w:numId w:val="25"/>
+        </w:numPr>
+        <w:spacing w:line="259" w:lineRule="auto"/>
+      </w:pPr>
+      <w:r>
+        <w:t>Team kommt auf den gleichen Nenner bezüglich de</w:t>
+      </w:r>
+      <w:r>
+        <w:t>s Projektstandes</w:t>
+      </w:r>
     </w:p>
     <w:p>
       <w:pPr>
@@ -4874,65 +4498,6 @@
           <w:sz w:val="24"/>
           <w:szCs w:val="24"/>
         </w:rPr>
-        <w:t>Titel / Zielsetzung des Meetings</w:t>
-      </w:r>
-    </w:p>
-    <w:p>
-      <w:pPr>
-        <w:pStyle w:val="Listenabsatz"/>
-        <w:numPr>
-          <w:ilvl w:val="0"/>
-          <w:numId w:val="25"/>
-        </w:numPr>
-        <w:spacing w:line="259" w:lineRule="auto"/>
-      </w:pPr>
-      <w:r>
-        <w:t xml:space="preserve">Restlichen Variablen für das </w:t>
-      </w:r>
-      <w:r>
-        <w:t>JSON-Datenformat</w:t>
-      </w:r>
-      <w:r>
-        <w:t xml:space="preserve"> </w:t>
-      </w:r>
-      <w:r>
-        <w:t>festlegen</w:t>
-      </w:r>
-    </w:p>
-    <w:p>
-      <w:pPr>
-        <w:pStyle w:val="Listenabsatz"/>
-        <w:numPr>
-          <w:ilvl w:val="0"/>
-          <w:numId w:val="25"/>
-        </w:numPr>
-        <w:spacing w:line="259" w:lineRule="auto"/>
-      </w:pPr>
-      <w:r>
-        <w:t>Team kommt auf den gleichen Nenner bezüglich de</w:t>
-      </w:r>
-      <w:r>
-        <w:t>s Projektstandes</w:t>
-      </w:r>
-    </w:p>
-    <w:p>
-      <w:pPr>
-        <w:pStyle w:val="Listenabsatz"/>
-        <w:numPr>
-          <w:ilvl w:val="0"/>
-          <w:numId w:val="4"/>
-        </w:numPr>
-        <w:spacing w:line="259" w:lineRule="auto"/>
-        <w:rPr>
-          <w:sz w:val="24"/>
-          <w:szCs w:val="24"/>
-        </w:rPr>
-      </w:pPr>
-      <w:r>
-        <w:rPr>
-          <w:sz w:val="24"/>
-          <w:szCs w:val="24"/>
-        </w:rPr>
         <w:t>Notizen zu den Tagesordnungspunkten, z. B. beschlossene Maßnahmen, Abstimmungsergebnisse, Frage</w:t>
       </w:r>
       <w:r>
@@ -4987,25 +4552,7 @@
         <w:pStyle w:val="Listenabsatz"/>
       </w:pPr>
       <w:r>
-        <w:t xml:space="preserve">-Fragen zu </w:t>
-      </w:r>
-      <w:proofErr w:type="spellStart"/>
-      <w:proofErr w:type="gramStart"/>
-      <w:r>
-        <w:t>make</w:t>
-      </w:r>
-      <w:proofErr w:type="spellEnd"/>
-      <w:r>
-        <w:t>::</w:t>
-      </w:r>
-      <w:proofErr w:type="spellStart"/>
-      <w:proofErr w:type="gramEnd"/>
-      <w:r>
-        <w:t>move</w:t>
-      </w:r>
-      <w:proofErr w:type="spellEnd"/>
-      <w:r>
-        <w:t xml:space="preserve"> </w:t>
+        <w:t xml:space="preserve">-Fragen zu make::move </w:t>
       </w:r>
       <w:r>
         <w:t>Funktion, Unklarheiten</w:t>
@@ -5181,25 +4728,7 @@
         <w:t>5.[</w:t>
       </w:r>
       <w:r>
-        <w:t xml:space="preserve">Erneuter Bezug auf </w:t>
-      </w:r>
-      <w:proofErr w:type="spellStart"/>
-      <w:proofErr w:type="gramStart"/>
-      <w:r>
-        <w:t>make</w:t>
-      </w:r>
-      <w:proofErr w:type="spellEnd"/>
-      <w:r>
-        <w:t>::</w:t>
-      </w:r>
-      <w:proofErr w:type="spellStart"/>
-      <w:proofErr w:type="gramEnd"/>
-      <w:r>
-        <w:t>move</w:t>
-      </w:r>
-      <w:proofErr w:type="spellEnd"/>
-      <w:r>
-        <w:t xml:space="preserve"> Funktion]</w:t>
+        <w:t>Erneuter Bezug auf make::move Funktion]</w:t>
       </w:r>
     </w:p>
     <w:p>
@@ -5959,13 +5488,8 @@
       <w:r>
         <w:t xml:space="preserve"> </w:t>
       </w:r>
-      <w:proofErr w:type="spellStart"/>
-      <w:r>
-        <w:t>Discord</w:t>
-      </w:r>
-      <w:proofErr w:type="spellEnd"/>
-      <w:r>
-        <w:t xml:space="preserve"> am Vortag verlief</w:t>
+      <w:r>
+        <w:t>Discord am Vortag verlief</w:t>
       </w:r>
     </w:p>
     <w:p>
@@ -5991,13 +5515,8 @@
         <w:spacing w:line="259" w:lineRule="auto"/>
       </w:pPr>
       <w:r>
-        <w:t xml:space="preserve">Gespräch mit Herr </w:t>
-      </w:r>
-      <w:proofErr w:type="spellStart"/>
-      <w:r>
-        <w:t>Brunsmann</w:t>
-      </w:r>
-      <w:proofErr w:type="spellEnd"/>
+        <w:t>Gespräch mit Herr Brunsmann</w:t>
+      </w:r>
     </w:p>
     <w:p>
       <w:pPr>
@@ -6207,36 +5726,29 @@
       <w:pPr>
         <w:pStyle w:val="Listenabsatz"/>
       </w:pPr>
-      <w:proofErr w:type="spellStart"/>
-      <w:r>
-        <w:t>Discord</w:t>
-      </w:r>
-      <w:proofErr w:type="spellEnd"/>
-      <w:r>
-        <w:t>, Grund: spontane Abstimmung</w:t>
-      </w:r>
-      <w:r>
-        <w:t xml:space="preserve">, Mehrheit war für ein </w:t>
-      </w:r>
-      <w:proofErr w:type="spellStart"/>
-      <w:r>
-        <w:t>Discord</w:t>
-      </w:r>
-      <w:proofErr w:type="spellEnd"/>
-      <w:r>
-        <w:t xml:space="preserve"> Meeting</w:t>
+      <w:r>
+        <w:t>Discord, Grund: spontane Abstimmung</w:t>
+      </w:r>
+      <w:r>
+        <w:t>, Mehrheit war für ein Discord Meeting</w:t>
       </w:r>
       <w:r>
         <w:t>, da</w:t>
       </w:r>
       <w:r>
-        <w:t xml:space="preserve"> keine weitere Vorlesung oder Praktikum</w:t>
-      </w:r>
-      <w:r>
-        <w:t xml:space="preserve"> an diesem Tag auf dem Campus </w:t>
-      </w:r>
-      <w:r>
-        <w:t>stattfindet</w:t>
+        <w:t xml:space="preserve"> keine weitere Vorlesung oder Praktik</w:t>
+      </w:r>
+      <w:r>
+        <w:t xml:space="preserve">a </w:t>
+      </w:r>
+      <w:r>
+        <w:t xml:space="preserve">an diesem Tag auf dem Campus </w:t>
+      </w:r>
+      <w:r>
+        <w:t>stattfinde</w:t>
+      </w:r>
+      <w:r>
+        <w:t>n</w:t>
       </w:r>
     </w:p>
     <w:p>
@@ -6286,16 +5798,7 @@
           <w:sz w:val="20"/>
           <w:szCs w:val="20"/>
         </w:rPr>
-        <w:t xml:space="preserve">Lisa </w:t>
-      </w:r>
-      <w:proofErr w:type="spellStart"/>
-      <w:r>
-        <w:rPr>
-          <w:rFonts w:ascii="Times New Roman" w:hAnsi="Times New Roman" w:cs="Times New Roman"/>
-          <w:sz w:val="20"/>
-          <w:szCs w:val="20"/>
-        </w:rPr>
-        <w:t>Ja</w:t>
+        <w:t>Lisa Ja</w:t>
       </w:r>
       <w:r>
         <w:rPr>
@@ -6311,16 +5814,7 @@
           <w:sz w:val="20"/>
           <w:szCs w:val="20"/>
         </w:rPr>
-        <w:t>es</w:t>
-      </w:r>
-      <w:proofErr w:type="spellEnd"/>
-      <w:r>
-        <w:rPr>
-          <w:rFonts w:ascii="Times New Roman" w:hAnsi="Times New Roman" w:cs="Times New Roman"/>
-          <w:sz w:val="20"/>
-          <w:szCs w:val="20"/>
-        </w:rPr>
-        <w:t xml:space="preserve">: </w:t>
+        <w:t xml:space="preserve">es: </w:t>
       </w:r>
       <w:r>
         <w:rPr>
@@ -6346,16 +5840,7 @@
           <w:sz w:val="20"/>
           <w:szCs w:val="20"/>
         </w:rPr>
-        <w:t xml:space="preserve">Lena </w:t>
-      </w:r>
-      <w:proofErr w:type="spellStart"/>
-      <w:r>
-        <w:rPr>
-          <w:rFonts w:ascii="Times New Roman" w:hAnsi="Times New Roman" w:cs="Times New Roman"/>
-          <w:sz w:val="20"/>
-          <w:szCs w:val="20"/>
-        </w:rPr>
-        <w:t>Ja</w:t>
+        <w:t>Lena Ja</w:t>
       </w:r>
       <w:r>
         <w:rPr>
@@ -6371,16 +5856,7 @@
           <w:sz w:val="20"/>
           <w:szCs w:val="20"/>
         </w:rPr>
-        <w:t>sties</w:t>
-      </w:r>
-      <w:proofErr w:type="spellEnd"/>
-      <w:r>
-        <w:rPr>
-          <w:rFonts w:ascii="Times New Roman" w:hAnsi="Times New Roman" w:cs="Times New Roman"/>
-          <w:sz w:val="20"/>
-          <w:szCs w:val="20"/>
-        </w:rPr>
-        <w:t xml:space="preserve">: </w:t>
+        <w:t xml:space="preserve">sties: </w:t>
       </w:r>
       <w:r>
         <w:rPr>
@@ -6406,25 +5882,7 @@
           <w:sz w:val="20"/>
           <w:szCs w:val="20"/>
         </w:rPr>
-        <w:t xml:space="preserve">Aleksei </w:t>
-      </w:r>
-      <w:proofErr w:type="spellStart"/>
-      <w:r>
-        <w:rPr>
-          <w:rFonts w:ascii="Times New Roman" w:hAnsi="Times New Roman" w:cs="Times New Roman"/>
-          <w:sz w:val="20"/>
-          <w:szCs w:val="20"/>
-        </w:rPr>
-        <w:t>Kurz</w:t>
-      </w:r>
-      <w:proofErr w:type="spellEnd"/>
-      <w:r>
-        <w:rPr>
-          <w:rFonts w:ascii="Times New Roman" w:hAnsi="Times New Roman" w:cs="Times New Roman"/>
-          <w:sz w:val="20"/>
-          <w:szCs w:val="20"/>
-        </w:rPr>
-        <w:t xml:space="preserve">: </w:t>
+        <w:t xml:space="preserve">Aleksei Kurz: </w:t>
       </w:r>
       <w:r>
         <w:rPr>
@@ -6523,9 +5981,8 @@
           <w:lang w:eastAsia="de-DE"/>
         </w:rPr>
         <w:lastRenderedPageBreak/>
-        <w:t xml:space="preserve">Mathis </w:t>
-      </w:r>
-      <w:proofErr w:type="spellStart"/>
+        <w:t xml:space="preserve">Mathis Grabert: </w:t>
+      </w:r>
       <w:r>
         <w:rPr>
           <w:rFonts w:ascii="Times New Roman" w:eastAsia="Times New Roman" w:hAnsi="Times New Roman" w:cs="Times New Roman"/>
@@ -6533,18 +5990,19 @@
           <w:szCs w:val="20"/>
           <w:lang w:eastAsia="de-DE"/>
         </w:rPr>
-        <w:t>Grabert</w:t>
-      </w:r>
-      <w:proofErr w:type="spellEnd"/>
-      <w:r>
+        <w:t>anwesend</w:t>
+      </w:r>
+    </w:p>
+    <w:p>
+      <w:pPr>
+        <w:pStyle w:val="Listenabsatz"/>
         <w:rPr>
           <w:rFonts w:ascii="Times New Roman" w:eastAsia="Times New Roman" w:hAnsi="Times New Roman" w:cs="Times New Roman"/>
           <w:sz w:val="20"/>
           <w:szCs w:val="20"/>
           <w:lang w:eastAsia="de-DE"/>
         </w:rPr>
-        <w:t xml:space="preserve">: </w:t>
-      </w:r>
+      </w:pPr>
       <w:r>
         <w:rPr>
           <w:rFonts w:ascii="Times New Roman" w:eastAsia="Times New Roman" w:hAnsi="Times New Roman" w:cs="Times New Roman"/>
@@ -6552,6 +6010,44 @@
           <w:szCs w:val="20"/>
           <w:lang w:eastAsia="de-DE"/>
         </w:rPr>
+        <w:t>Anna Sabrina Heim</w:t>
+      </w:r>
+      <w:r>
+        <w:rPr>
+          <w:rFonts w:ascii="Times New Roman" w:eastAsia="Times New Roman" w:hAnsi="Times New Roman" w:cs="Times New Roman"/>
+          <w:sz w:val="20"/>
+          <w:szCs w:val="20"/>
+          <w:lang w:eastAsia="de-DE"/>
+        </w:rPr>
+        <w:t>: nicht da</w:t>
+      </w:r>
+    </w:p>
+    <w:p>
+      <w:pPr>
+        <w:pStyle w:val="Listenabsatz"/>
+        <w:rPr>
+          <w:rFonts w:ascii="Times New Roman" w:eastAsia="Times New Roman" w:hAnsi="Times New Roman" w:cs="Times New Roman"/>
+          <w:sz w:val="20"/>
+          <w:szCs w:val="20"/>
+          <w:lang w:eastAsia="de-DE"/>
+        </w:rPr>
+      </w:pPr>
+      <w:r>
+        <w:rPr>
+          <w:rFonts w:ascii="Times New Roman" w:eastAsia="Times New Roman" w:hAnsi="Times New Roman" w:cs="Times New Roman"/>
+          <w:sz w:val="20"/>
+          <w:szCs w:val="20"/>
+          <w:lang w:eastAsia="de-DE"/>
+        </w:rPr>
+        <w:t xml:space="preserve">Nico Hübner: </w:t>
+      </w:r>
+      <w:r>
+        <w:rPr>
+          <w:rFonts w:ascii="Times New Roman" w:eastAsia="Times New Roman" w:hAnsi="Times New Roman" w:cs="Times New Roman"/>
+          <w:sz w:val="20"/>
+          <w:szCs w:val="20"/>
+          <w:lang w:eastAsia="de-DE"/>
+        </w:rPr>
         <w:t>anwesend</w:t>
       </w:r>
     </w:p>
@@ -6559,64 +6055,6 @@
       <w:pPr>
         <w:pStyle w:val="Listenabsatz"/>
         <w:rPr>
-          <w:rFonts w:ascii="Times New Roman" w:eastAsia="Times New Roman" w:hAnsi="Times New Roman" w:cs="Times New Roman"/>
-          <w:sz w:val="20"/>
-          <w:szCs w:val="20"/>
-          <w:lang w:eastAsia="de-DE"/>
-        </w:rPr>
-      </w:pPr>
-      <w:r>
-        <w:rPr>
-          <w:rFonts w:ascii="Times New Roman" w:eastAsia="Times New Roman" w:hAnsi="Times New Roman" w:cs="Times New Roman"/>
-          <w:sz w:val="20"/>
-          <w:szCs w:val="20"/>
-          <w:lang w:eastAsia="de-DE"/>
-        </w:rPr>
-        <w:t>Anna Sabrina Heim</w:t>
-      </w:r>
-      <w:r>
-        <w:rPr>
-          <w:rFonts w:ascii="Times New Roman" w:eastAsia="Times New Roman" w:hAnsi="Times New Roman" w:cs="Times New Roman"/>
-          <w:sz w:val="20"/>
-          <w:szCs w:val="20"/>
-          <w:lang w:eastAsia="de-DE"/>
-        </w:rPr>
-        <w:t>: nicht da</w:t>
-      </w:r>
-    </w:p>
-    <w:p>
-      <w:pPr>
-        <w:pStyle w:val="Listenabsatz"/>
-        <w:rPr>
-          <w:rFonts w:ascii="Times New Roman" w:eastAsia="Times New Roman" w:hAnsi="Times New Roman" w:cs="Times New Roman"/>
-          <w:sz w:val="20"/>
-          <w:szCs w:val="20"/>
-          <w:lang w:eastAsia="de-DE"/>
-        </w:rPr>
-      </w:pPr>
-      <w:r>
-        <w:rPr>
-          <w:rFonts w:ascii="Times New Roman" w:eastAsia="Times New Roman" w:hAnsi="Times New Roman" w:cs="Times New Roman"/>
-          <w:sz w:val="20"/>
-          <w:szCs w:val="20"/>
-          <w:lang w:eastAsia="de-DE"/>
-        </w:rPr>
-        <w:t xml:space="preserve">Nico Hübner: </w:t>
-      </w:r>
-      <w:r>
-        <w:rPr>
-          <w:rFonts w:ascii="Times New Roman" w:eastAsia="Times New Roman" w:hAnsi="Times New Roman" w:cs="Times New Roman"/>
-          <w:sz w:val="20"/>
-          <w:szCs w:val="20"/>
-          <w:lang w:eastAsia="de-DE"/>
-        </w:rPr>
-        <w:t>anwesend</w:t>
-      </w:r>
-    </w:p>
-    <w:p>
-      <w:pPr>
-        <w:pStyle w:val="Listenabsatz"/>
-        <w:rPr>
           <w:sz w:val="20"/>
           <w:szCs w:val="20"/>
         </w:rPr>
@@ -6672,23 +6110,7 @@
           <w:sz w:val="20"/>
           <w:szCs w:val="20"/>
         </w:rPr>
-        <w:t xml:space="preserve">Leonard </w:t>
-      </w:r>
-      <w:proofErr w:type="spellStart"/>
-      <w:r>
-        <w:rPr>
-          <w:sz w:val="20"/>
-          <w:szCs w:val="20"/>
-        </w:rPr>
-        <w:t>Böke</w:t>
-      </w:r>
-      <w:proofErr w:type="spellEnd"/>
-      <w:r>
-        <w:rPr>
-          <w:sz w:val="20"/>
-          <w:szCs w:val="20"/>
-        </w:rPr>
-        <w:t xml:space="preserve">: </w:t>
+        <w:t xml:space="preserve">Leonard Böke: </w:t>
       </w:r>
       <w:r>
         <w:rPr>
@@ -6706,21 +6128,12 @@
           <w:szCs w:val="20"/>
         </w:rPr>
       </w:pPr>
-      <w:proofErr w:type="spellStart"/>
-      <w:r>
-        <w:rPr>
-          <w:sz w:val="20"/>
-          <w:szCs w:val="20"/>
-        </w:rPr>
-        <w:t>Ugurcan</w:t>
-      </w:r>
-      <w:proofErr w:type="spellEnd"/>
-      <w:r>
-        <w:rPr>
-          <w:sz w:val="20"/>
-          <w:szCs w:val="20"/>
-        </w:rPr>
-        <w:t xml:space="preserve"> Gürke: </w:t>
+      <w:r>
+        <w:rPr>
+          <w:sz w:val="20"/>
+          <w:szCs w:val="20"/>
+        </w:rPr>
+        <w:t xml:space="preserve">Ugurcan Gürke: </w:t>
       </w:r>
       <w:r>
         <w:rPr>
@@ -6985,7 +6398,6 @@
         </w:rPr>
         <w:t>3. [</w:t>
       </w:r>
-      <w:proofErr w:type="spellStart"/>
       <w:r>
         <w:rPr>
           <w:sz w:val="24"/>
@@ -6993,7 +6405,6 @@
         </w:rPr>
         <w:t>startMatch</w:t>
       </w:r>
-      <w:proofErr w:type="spellEnd"/>
       <w:r>
         <w:rPr>
           <w:sz w:val="24"/>
@@ -7121,23 +6532,7 @@
           <w:sz w:val="24"/>
           <w:szCs w:val="24"/>
         </w:rPr>
-        <w:t>4. [</w:t>
-      </w:r>
-      <w:proofErr w:type="spellStart"/>
-      <w:r>
-        <w:rPr>
-          <w:sz w:val="24"/>
-          <w:szCs w:val="24"/>
-        </w:rPr>
-        <w:t>GameState</w:t>
-      </w:r>
-      <w:proofErr w:type="spellEnd"/>
-      <w:r>
-        <w:rPr>
-          <w:sz w:val="24"/>
-          <w:szCs w:val="24"/>
-        </w:rPr>
-        <w:t>-Spielelogik]</w:t>
+        <w:t>4. [GameState-Spielelogik]</w:t>
       </w:r>
     </w:p>
     <w:p>
@@ -7473,39 +6868,7 @@
           <w:sz w:val="24"/>
           <w:szCs w:val="24"/>
         </w:rPr>
-        <w:t xml:space="preserve"> (</w:t>
-      </w:r>
-      <w:proofErr w:type="spellStart"/>
-      <w:r>
-        <w:rPr>
-          <w:sz w:val="24"/>
-          <w:szCs w:val="24"/>
-        </w:rPr>
-        <w:t>z.B</w:t>
-      </w:r>
-      <w:proofErr w:type="spellEnd"/>
-      <w:r>
-        <w:rPr>
-          <w:sz w:val="24"/>
-          <w:szCs w:val="24"/>
-        </w:rPr>
-        <w:t xml:space="preserve"> „</w:t>
-      </w:r>
-      <w:proofErr w:type="spellStart"/>
-      <w:r>
-        <w:rPr>
-          <w:sz w:val="24"/>
-          <w:szCs w:val="24"/>
-        </w:rPr>
-        <w:t>disconnect</w:t>
-      </w:r>
-      <w:proofErr w:type="spellEnd"/>
-      <w:r>
-        <w:rPr>
-          <w:sz w:val="24"/>
-          <w:szCs w:val="24"/>
-        </w:rPr>
-        <w:t>“, Spielende)</w:t>
+        <w:t xml:space="preserve"> (z.B „disconnect“, Spielende)</w:t>
       </w:r>
       <w:r>
         <w:rPr>
@@ -7524,6 +6887,33 @@
     </w:p>
     <w:p>
       <w:pPr>
+        <w:pStyle w:val="Listenabsatz"/>
+        <w:numPr>
+          <w:ilvl w:val="0"/>
+          <w:numId w:val="27"/>
+        </w:numPr>
+        <w:rPr>
+          <w:sz w:val="24"/>
+          <w:szCs w:val="24"/>
+        </w:rPr>
+      </w:pPr>
+      <w:r>
+        <w:rPr>
+          <w:sz w:val="24"/>
+          <w:szCs w:val="24"/>
+        </w:rPr>
+        <w:t>Nach Fertigstellung der KI, erfolgt Rückmeldung der Test</w:t>
+      </w:r>
+      <w:r>
+        <w:rPr>
+          <w:sz w:val="24"/>
+          <w:szCs w:val="24"/>
+        </w:rPr>
+        <w:t>durchläufe/Testspiele</w:t>
+      </w:r>
+    </w:p>
+    <w:p>
+      <w:pPr>
         <w:ind w:left="360" w:firstLine="348"/>
         <w:rPr>
           <w:sz w:val="24"/>
@@ -7623,6 +7013,7 @@
           <w:sz w:val="24"/>
           <w:szCs w:val="24"/>
         </w:rPr>
+        <w:lastRenderedPageBreak/>
         <w:t>Anhand de</w:t>
       </w:r>
       <w:r>
@@ -7637,23 +7028,7 @@
           <w:sz w:val="24"/>
           <w:szCs w:val="24"/>
         </w:rPr>
-        <w:t xml:space="preserve"> sollten alle mit den Mindestanforderungen (</w:t>
-      </w:r>
-      <w:proofErr w:type="spellStart"/>
-      <w:r>
-        <w:rPr>
-          <w:sz w:val="24"/>
-          <w:szCs w:val="24"/>
-        </w:rPr>
-        <w:t>z.B</w:t>
-      </w:r>
-      <w:proofErr w:type="spellEnd"/>
-      <w:r>
-        <w:rPr>
-          <w:sz w:val="24"/>
-          <w:szCs w:val="24"/>
-        </w:rPr>
-        <w:t xml:space="preserve"> </w:t>
+        <w:t xml:space="preserve"> sollten alle mit den Mindestanforderungen (z.B </w:t>
       </w:r>
       <w:r>
         <w:rPr>
@@ -7687,7 +7062,6 @@
           <w:sz w:val="24"/>
           <w:szCs w:val="24"/>
         </w:rPr>
-        <w:lastRenderedPageBreak/>
         <w:t xml:space="preserve">Diskussion über </w:t>
       </w:r>
       <w:r>
@@ -7756,19 +7130,8 @@
           <w:sz w:val="24"/>
           <w:szCs w:val="24"/>
         </w:rPr>
-        <w:t xml:space="preserve">über </w:t>
-      </w:r>
-      <w:proofErr w:type="spellStart"/>
-      <w:proofErr w:type="gramStart"/>
-      <w:r>
-        <w:rPr>
-          <w:sz w:val="24"/>
-          <w:szCs w:val="24"/>
-        </w:rPr>
-        <w:t>Discord</w:t>
-      </w:r>
-      <w:proofErr w:type="spellEnd"/>
-      <w:proofErr w:type="gramEnd"/>
+        <w:t>über Discord</w:t>
+      </w:r>
       <w:r>
         <w:rPr>
           <w:sz w:val="24"/>
@@ -7873,6 +7236,27 @@
           <w:sz w:val="24"/>
           <w:szCs w:val="24"/>
         </w:rPr>
+        <w:t>Rückmeldungen der KI-Spieler nach Testspielen</w:t>
+      </w:r>
+    </w:p>
+    <w:p>
+      <w:pPr>
+        <w:pStyle w:val="Listenabsatz"/>
+        <w:numPr>
+          <w:ilvl w:val="0"/>
+          <w:numId w:val="29"/>
+        </w:numPr>
+        <w:spacing w:line="259" w:lineRule="auto"/>
+        <w:rPr>
+          <w:sz w:val="24"/>
+          <w:szCs w:val="24"/>
+        </w:rPr>
+      </w:pPr>
+      <w:r>
+        <w:rPr>
+          <w:sz w:val="24"/>
+          <w:szCs w:val="24"/>
+        </w:rPr>
         <w:t xml:space="preserve">Letzte Phase der </w:t>
       </w:r>
       <w:r>
@@ -7964,23 +7348,7 @@
           <w:sz w:val="24"/>
           <w:szCs w:val="24"/>
         </w:rPr>
-        <w:t xml:space="preserve">fordern Hilfe über </w:t>
-      </w:r>
-      <w:proofErr w:type="spellStart"/>
-      <w:r>
-        <w:rPr>
-          <w:sz w:val="24"/>
-          <w:szCs w:val="24"/>
-        </w:rPr>
-        <w:t>Discord</w:t>
-      </w:r>
-      <w:proofErr w:type="spellEnd"/>
-      <w:r>
-        <w:rPr>
-          <w:sz w:val="24"/>
-          <w:szCs w:val="24"/>
-        </w:rPr>
-        <w:t xml:space="preserve"> an, bis </w:t>
+        <w:t xml:space="preserve">fordern Hilfe über Discord an, bis </w:t>
       </w:r>
       <w:r>
         <w:rPr>
@@ -7994,17 +7362,8 @@
           <w:sz w:val="24"/>
           <w:szCs w:val="24"/>
         </w:rPr>
-        <w:t xml:space="preserve"> über </w:t>
-      </w:r>
-      <w:proofErr w:type="spellStart"/>
-      <w:r>
-        <w:rPr>
-          <w:sz w:val="24"/>
-          <w:szCs w:val="24"/>
-        </w:rPr>
-        <w:t>Discord</w:t>
-      </w:r>
-      <w:proofErr w:type="spellEnd"/>
+        <w:t xml:space="preserve"> über Discord</w:t>
+      </w:r>
       <w:r>
         <w:rPr>
           <w:sz w:val="24"/>
@@ -8084,25 +7443,2435 @@
       </w:r>
     </w:p>
     <w:p/>
-    <w:p/>
-    <w:p/>
-    <w:p/>
-    <w:p/>
-    <w:p/>
-    <w:p/>
-    <w:p/>
-    <w:p/>
-    <w:p/>
-    <w:p/>
-    <w:p/>
-    <w:p/>
-    <w:p/>
-    <w:p/>
-    <w:p/>
-    <w:p/>
-    <w:p/>
-    <w:p/>
-    <w:p/>
+    <w:p>
+      <w:pPr>
+        <w:rPr>
+          <w:b/>
+          <w:bCs/>
+          <w:sz w:val="28"/>
+          <w:szCs w:val="28"/>
+          <w:u w:val="single"/>
+        </w:rPr>
+      </w:pPr>
+      <w:r>
+        <w:rPr>
+          <w:b/>
+          <w:bCs/>
+          <w:sz w:val="28"/>
+          <w:szCs w:val="28"/>
+          <w:u w:val="single"/>
+        </w:rPr>
+        <w:t xml:space="preserve">9.05.2023: </w:t>
+      </w:r>
+      <w:r>
+        <w:rPr>
+          <w:b/>
+          <w:bCs/>
+          <w:sz w:val="28"/>
+          <w:szCs w:val="28"/>
+          <w:u w:val="single"/>
+        </w:rPr>
+        <w:t>Test Turnier</w:t>
+      </w:r>
+      <w:r>
+        <w:rPr>
+          <w:b/>
+          <w:bCs/>
+          <w:sz w:val="28"/>
+          <w:szCs w:val="28"/>
+          <w:u w:val="single"/>
+        </w:rPr>
+        <w:t>:</w:t>
+      </w:r>
+    </w:p>
+    <w:p>
+      <w:pPr>
+        <w:pStyle w:val="Listenabsatz"/>
+        <w:numPr>
+          <w:ilvl w:val="0"/>
+          <w:numId w:val="4"/>
+        </w:numPr>
+        <w:spacing w:line="259" w:lineRule="auto"/>
+      </w:pPr>
+      <w:r>
+        <w:t>Datum, Ort, Dauer</w:t>
+      </w:r>
+    </w:p>
+    <w:p>
+      <w:pPr>
+        <w:pStyle w:val="Listenabsatz"/>
+        <w:spacing w:line="259" w:lineRule="auto"/>
+      </w:pPr>
+      <w:r>
+        <w:t>Auf dem Campus</w:t>
+      </w:r>
+    </w:p>
+    <w:p>
+      <w:pPr>
+        <w:pStyle w:val="Listenabsatz"/>
+        <w:spacing w:line="259" w:lineRule="auto"/>
+      </w:pPr>
+      <w:r>
+        <w:t>10:45 -</w:t>
+      </w:r>
+    </w:p>
+    <w:p>
+      <w:pPr>
+        <w:pStyle w:val="Listenabsatz"/>
+      </w:pPr>
+    </w:p>
+    <w:p>
+      <w:pPr>
+        <w:pStyle w:val="Listenabsatz"/>
+        <w:numPr>
+          <w:ilvl w:val="0"/>
+          <w:numId w:val="4"/>
+        </w:numPr>
+        <w:spacing w:line="259" w:lineRule="auto"/>
+      </w:pPr>
+      <w:r>
+        <w:t>Namen der Teilnehmer (und eingeladenen, aber nicht anwesenden Personen)</w:t>
+      </w:r>
+    </w:p>
+    <w:p>
+      <w:pPr>
+        <w:pStyle w:val="Listenabsatz"/>
+        <w:rPr>
+          <w:rFonts w:ascii="Times New Roman" w:hAnsi="Times New Roman" w:cs="Times New Roman"/>
+          <w:sz w:val="20"/>
+          <w:szCs w:val="20"/>
+        </w:rPr>
+      </w:pPr>
+      <w:r>
+        <w:rPr>
+          <w:rFonts w:ascii="Times New Roman" w:hAnsi="Times New Roman" w:cs="Times New Roman"/>
+          <w:sz w:val="20"/>
+          <w:szCs w:val="20"/>
+        </w:rPr>
+        <w:t xml:space="preserve">Lisa Jastikes: </w:t>
+      </w:r>
+      <w:r>
+        <w:rPr>
+          <w:rFonts w:ascii="Times New Roman" w:hAnsi="Times New Roman" w:cs="Times New Roman"/>
+          <w:sz w:val="20"/>
+          <w:szCs w:val="20"/>
+        </w:rPr>
+        <w:t>anwesend</w:t>
+      </w:r>
+    </w:p>
+    <w:p>
+      <w:pPr>
+        <w:pStyle w:val="Listenabsatz"/>
+        <w:rPr>
+          <w:rFonts w:ascii="Times New Roman" w:hAnsi="Times New Roman" w:cs="Times New Roman"/>
+          <w:sz w:val="20"/>
+          <w:szCs w:val="20"/>
+        </w:rPr>
+      </w:pPr>
+      <w:r>
+        <w:rPr>
+          <w:rFonts w:ascii="Times New Roman" w:hAnsi="Times New Roman" w:cs="Times New Roman"/>
+          <w:sz w:val="20"/>
+          <w:szCs w:val="20"/>
+        </w:rPr>
+        <w:t xml:space="preserve">Lena Jastikes: </w:t>
+      </w:r>
+      <w:r>
+        <w:rPr>
+          <w:rFonts w:ascii="Times New Roman" w:hAnsi="Times New Roman" w:cs="Times New Roman"/>
+          <w:sz w:val="20"/>
+          <w:szCs w:val="20"/>
+        </w:rPr>
+        <w:t>anwesend</w:t>
+      </w:r>
+    </w:p>
+    <w:p>
+      <w:pPr>
+        <w:pStyle w:val="Listenabsatz"/>
+        <w:rPr>
+          <w:rFonts w:ascii="Times New Roman" w:hAnsi="Times New Roman" w:cs="Times New Roman"/>
+          <w:sz w:val="20"/>
+          <w:szCs w:val="20"/>
+        </w:rPr>
+      </w:pPr>
+      <w:r>
+        <w:rPr>
+          <w:rFonts w:ascii="Times New Roman" w:hAnsi="Times New Roman" w:cs="Times New Roman"/>
+          <w:sz w:val="20"/>
+          <w:szCs w:val="20"/>
+        </w:rPr>
+        <w:t xml:space="preserve">Aleksei Kurz: </w:t>
+      </w:r>
+      <w:r>
+        <w:rPr>
+          <w:rFonts w:ascii="Times New Roman" w:hAnsi="Times New Roman" w:cs="Times New Roman"/>
+          <w:sz w:val="20"/>
+          <w:szCs w:val="20"/>
+        </w:rPr>
+        <w:t>anwesend</w:t>
+      </w:r>
+    </w:p>
+    <w:p>
+      <w:pPr>
+        <w:pStyle w:val="Listenabsatz"/>
+        <w:rPr>
+          <w:rFonts w:ascii="Times New Roman" w:hAnsi="Times New Roman" w:cs="Times New Roman"/>
+          <w:sz w:val="20"/>
+          <w:szCs w:val="20"/>
+        </w:rPr>
+      </w:pPr>
+      <w:r>
+        <w:rPr>
+          <w:rFonts w:ascii="Times New Roman" w:hAnsi="Times New Roman" w:cs="Times New Roman"/>
+          <w:sz w:val="20"/>
+          <w:szCs w:val="20"/>
+        </w:rPr>
+        <w:t xml:space="preserve"> Jan Rau: anwesend</w:t>
+      </w:r>
+    </w:p>
+    <w:p>
+      <w:pPr>
+        <w:pStyle w:val="Listenabsatz"/>
+        <w:rPr>
+          <w:rFonts w:ascii="Times New Roman" w:hAnsi="Times New Roman" w:cs="Times New Roman"/>
+          <w:sz w:val="20"/>
+          <w:szCs w:val="20"/>
+        </w:rPr>
+      </w:pPr>
+      <w:r>
+        <w:rPr>
+          <w:rFonts w:ascii="Times New Roman" w:hAnsi="Times New Roman" w:cs="Times New Roman"/>
+          <w:sz w:val="20"/>
+          <w:szCs w:val="20"/>
+        </w:rPr>
+        <w:t xml:space="preserve"> Marcel Bergen: </w:t>
+      </w:r>
+      <w:r>
+        <w:rPr>
+          <w:rFonts w:ascii="Times New Roman" w:hAnsi="Times New Roman" w:cs="Times New Roman"/>
+          <w:sz w:val="20"/>
+          <w:szCs w:val="20"/>
+        </w:rPr>
+        <w:t>anwesend</w:t>
+      </w:r>
+    </w:p>
+    <w:p>
+      <w:pPr>
+        <w:pStyle w:val="Listenabsatz"/>
+        <w:rPr>
+          <w:rFonts w:ascii="Times New Roman" w:hAnsi="Times New Roman" w:cs="Times New Roman"/>
+          <w:sz w:val="20"/>
+          <w:szCs w:val="20"/>
+        </w:rPr>
+      </w:pPr>
+      <w:r>
+        <w:rPr>
+          <w:rFonts w:ascii="Times New Roman" w:hAnsi="Times New Roman" w:cs="Times New Roman"/>
+          <w:sz w:val="20"/>
+          <w:szCs w:val="20"/>
+        </w:rPr>
+        <w:t xml:space="preserve"> Louis Kaan: </w:t>
+      </w:r>
+      <w:r>
+        <w:rPr>
+          <w:rFonts w:ascii="Times New Roman" w:hAnsi="Times New Roman" w:cs="Times New Roman"/>
+          <w:sz w:val="20"/>
+          <w:szCs w:val="20"/>
+        </w:rPr>
+        <w:t>anwesend</w:t>
+      </w:r>
+    </w:p>
+    <w:p>
+      <w:pPr>
+        <w:pStyle w:val="Listenabsatz"/>
+        <w:rPr>
+          <w:rFonts w:ascii="Times New Roman" w:eastAsia="Times New Roman" w:hAnsi="Times New Roman" w:cs="Times New Roman"/>
+          <w:sz w:val="20"/>
+          <w:szCs w:val="20"/>
+          <w:lang w:eastAsia="de-DE"/>
+        </w:rPr>
+      </w:pPr>
+      <w:r>
+        <w:rPr>
+          <w:rFonts w:ascii="Times New Roman" w:eastAsia="Times New Roman" w:hAnsi="Times New Roman" w:cs="Times New Roman"/>
+          <w:sz w:val="20"/>
+          <w:szCs w:val="20"/>
+          <w:lang w:eastAsia="de-DE"/>
+        </w:rPr>
+        <w:t xml:space="preserve">Mathis Grabert: </w:t>
+      </w:r>
+      <w:r>
+        <w:rPr>
+          <w:rFonts w:ascii="Times New Roman" w:eastAsia="Times New Roman" w:hAnsi="Times New Roman" w:cs="Times New Roman"/>
+          <w:sz w:val="20"/>
+          <w:szCs w:val="20"/>
+          <w:lang w:eastAsia="de-DE"/>
+        </w:rPr>
+        <w:t>anwesend</w:t>
+      </w:r>
+    </w:p>
+    <w:p>
+      <w:pPr>
+        <w:pStyle w:val="Listenabsatz"/>
+        <w:rPr>
+          <w:rFonts w:ascii="Times New Roman" w:eastAsia="Times New Roman" w:hAnsi="Times New Roman" w:cs="Times New Roman"/>
+          <w:sz w:val="20"/>
+          <w:szCs w:val="20"/>
+          <w:lang w:eastAsia="de-DE"/>
+        </w:rPr>
+      </w:pPr>
+      <w:r>
+        <w:rPr>
+          <w:rFonts w:ascii="Times New Roman" w:eastAsia="Times New Roman" w:hAnsi="Times New Roman" w:cs="Times New Roman"/>
+          <w:sz w:val="20"/>
+          <w:szCs w:val="20"/>
+          <w:lang w:eastAsia="de-DE"/>
+        </w:rPr>
+        <w:t>Anna Sabrina Heim</w:t>
+      </w:r>
+      <w:r>
+        <w:rPr>
+          <w:rFonts w:ascii="Times New Roman" w:eastAsia="Times New Roman" w:hAnsi="Times New Roman" w:cs="Times New Roman"/>
+          <w:sz w:val="20"/>
+          <w:szCs w:val="20"/>
+          <w:lang w:eastAsia="de-DE"/>
+        </w:rPr>
+        <w:t>: nicht da</w:t>
+      </w:r>
+    </w:p>
+    <w:p>
+      <w:pPr>
+        <w:pStyle w:val="Listenabsatz"/>
+        <w:rPr>
+          <w:rFonts w:ascii="Times New Roman" w:eastAsia="Times New Roman" w:hAnsi="Times New Roman" w:cs="Times New Roman"/>
+          <w:sz w:val="20"/>
+          <w:szCs w:val="20"/>
+          <w:lang w:eastAsia="de-DE"/>
+        </w:rPr>
+      </w:pPr>
+      <w:r>
+        <w:rPr>
+          <w:rFonts w:ascii="Times New Roman" w:eastAsia="Times New Roman" w:hAnsi="Times New Roman" w:cs="Times New Roman"/>
+          <w:sz w:val="20"/>
+          <w:szCs w:val="20"/>
+          <w:lang w:eastAsia="de-DE"/>
+        </w:rPr>
+        <w:t xml:space="preserve">Nico Hübner: </w:t>
+      </w:r>
+      <w:r>
+        <w:rPr>
+          <w:rFonts w:ascii="Times New Roman" w:eastAsia="Times New Roman" w:hAnsi="Times New Roman" w:cs="Times New Roman"/>
+          <w:sz w:val="20"/>
+          <w:szCs w:val="20"/>
+          <w:lang w:eastAsia="de-DE"/>
+        </w:rPr>
+        <w:t>anwesend</w:t>
+      </w:r>
+    </w:p>
+    <w:p>
+      <w:pPr>
+        <w:pStyle w:val="Listenabsatz"/>
+        <w:rPr>
+          <w:sz w:val="20"/>
+          <w:szCs w:val="20"/>
+        </w:rPr>
+      </w:pPr>
+      <w:r>
+        <w:rPr>
+          <w:sz w:val="20"/>
+          <w:szCs w:val="20"/>
+        </w:rPr>
+        <w:t xml:space="preserve">Vivien Traue: </w:t>
+      </w:r>
+      <w:r>
+        <w:rPr>
+          <w:sz w:val="20"/>
+          <w:szCs w:val="20"/>
+        </w:rPr>
+        <w:t>anwesend</w:t>
+      </w:r>
+    </w:p>
+    <w:p>
+      <w:pPr>
+        <w:pStyle w:val="Listenabsatz"/>
+        <w:rPr>
+          <w:sz w:val="20"/>
+          <w:szCs w:val="20"/>
+        </w:rPr>
+      </w:pPr>
+      <w:r>
+        <w:rPr>
+          <w:sz w:val="20"/>
+          <w:szCs w:val="20"/>
+        </w:rPr>
+        <w:t xml:space="preserve">Cedric Neumann: </w:t>
+      </w:r>
+      <w:r>
+        <w:rPr>
+          <w:sz w:val="20"/>
+          <w:szCs w:val="20"/>
+        </w:rPr>
+        <w:t xml:space="preserve"> nicht da</w:t>
+      </w:r>
+    </w:p>
+    <w:p>
+      <w:pPr>
+        <w:pStyle w:val="Listenabsatz"/>
+        <w:rPr>
+          <w:sz w:val="20"/>
+          <w:szCs w:val="20"/>
+        </w:rPr>
+      </w:pPr>
+      <w:r>
+        <w:rPr>
+          <w:sz w:val="20"/>
+          <w:szCs w:val="20"/>
+        </w:rPr>
+        <w:t xml:space="preserve">Leonard Böke: </w:t>
+      </w:r>
+      <w:r>
+        <w:rPr>
+          <w:sz w:val="20"/>
+          <w:szCs w:val="20"/>
+        </w:rPr>
+        <w:t>nicht da</w:t>
+      </w:r>
+    </w:p>
+    <w:p>
+      <w:pPr>
+        <w:pStyle w:val="Listenabsatz"/>
+        <w:rPr>
+          <w:sz w:val="20"/>
+          <w:szCs w:val="20"/>
+        </w:rPr>
+      </w:pPr>
+      <w:r>
+        <w:rPr>
+          <w:sz w:val="20"/>
+          <w:szCs w:val="20"/>
+        </w:rPr>
+        <w:t xml:space="preserve">Ugurcan Gürke: </w:t>
+      </w:r>
+      <w:r>
+        <w:rPr>
+          <w:sz w:val="20"/>
+          <w:szCs w:val="20"/>
+        </w:rPr>
+        <w:t>nicht da</w:t>
+      </w:r>
+    </w:p>
+    <w:p>
+      <w:pPr>
+        <w:pStyle w:val="Listenabsatz"/>
+        <w:spacing w:line="259" w:lineRule="auto"/>
+      </w:pPr>
+    </w:p>
+    <w:p>
+      <w:pPr>
+        <w:pStyle w:val="Listenabsatz"/>
+        <w:numPr>
+          <w:ilvl w:val="0"/>
+          <w:numId w:val="4"/>
+        </w:numPr>
+        <w:spacing w:line="259" w:lineRule="auto"/>
+      </w:pPr>
+      <w:r>
+        <w:t>Titel / Zielsetzung des Meetings</w:t>
+      </w:r>
+    </w:p>
+    <w:p>
+      <w:pPr>
+        <w:pStyle w:val="Listenabsatz"/>
+        <w:spacing w:line="259" w:lineRule="auto"/>
+      </w:pPr>
+      <w:r>
+        <w:t>w</w:t>
+      </w:r>
+    </w:p>
+    <w:p>
+      <w:pPr>
+        <w:pStyle w:val="Listenabsatz"/>
+        <w:numPr>
+          <w:ilvl w:val="0"/>
+          <w:numId w:val="37"/>
+        </w:numPr>
+        <w:spacing w:line="259" w:lineRule="auto"/>
+      </w:pPr>
+      <w:r>
+        <w:t>Spontane Problematik lösen</w:t>
+      </w:r>
+      <w:r>
+        <w:t xml:space="preserve">: </w:t>
+      </w:r>
+      <w:r>
+        <w:t xml:space="preserve"> Python führt </w:t>
+      </w:r>
+      <w:r>
+        <w:t>zu</w:t>
+      </w:r>
+      <w:r>
+        <w:t xml:space="preserve"> Problemen</w:t>
+      </w:r>
+      <w:r>
+        <w:t xml:space="preserve"> bezüglich Acknowledgement</w:t>
+      </w:r>
+      <w:r>
+        <w:t xml:space="preserve">, sodass </w:t>
+      </w:r>
+      <w:r>
+        <w:t>Client Spieler von Python nicht wirklich spielen können</w:t>
+      </w:r>
+    </w:p>
+    <w:p>
+      <w:pPr>
+        <w:pStyle w:val="Listenabsatz"/>
+        <w:numPr>
+          <w:ilvl w:val="0"/>
+          <w:numId w:val="37"/>
+        </w:numPr>
+        <w:spacing w:line="259" w:lineRule="auto"/>
+      </w:pPr>
+      <w:r>
+        <w:lastRenderedPageBreak/>
+        <w:t>Server testen</w:t>
+      </w:r>
+    </w:p>
+    <w:p>
+      <w:pPr>
+        <w:pStyle w:val="Listenabsatz"/>
+        <w:numPr>
+          <w:ilvl w:val="0"/>
+          <w:numId w:val="37"/>
+        </w:numPr>
+        <w:spacing w:line="259" w:lineRule="auto"/>
+      </w:pPr>
+      <w:r>
+        <w:t>Implementierung der Client Spieler testen</w:t>
+      </w:r>
+    </w:p>
+    <w:p>
+      <w:pPr>
+        <w:pStyle w:val="Listenabsatz"/>
+        <w:spacing w:line="259" w:lineRule="auto"/>
+      </w:pPr>
+    </w:p>
+    <w:p>
+      <w:pPr>
+        <w:pStyle w:val="Listenabsatz"/>
+        <w:spacing w:line="259" w:lineRule="auto"/>
+      </w:pPr>
+    </w:p>
+    <w:p>
+      <w:pPr>
+        <w:pStyle w:val="Listenabsatz"/>
+        <w:numPr>
+          <w:ilvl w:val="0"/>
+          <w:numId w:val="4"/>
+        </w:numPr>
+        <w:spacing w:line="259" w:lineRule="auto"/>
+      </w:pPr>
+      <w:r>
+        <w:t>Notizen zu den Tagesordnungspunkten, z. B. beschlossene Maßnahmen, Abstimmungsergebnisse, Fragen</w:t>
+      </w:r>
+    </w:p>
+    <w:p>
+      <w:pPr>
+        <w:pStyle w:val="Listenabsatz"/>
+      </w:pPr>
+    </w:p>
+    <w:p>
+      <w:pPr>
+        <w:pStyle w:val="Listenabsatz"/>
+        <w:numPr>
+          <w:ilvl w:val="0"/>
+          <w:numId w:val="36"/>
+        </w:numPr>
+      </w:pPr>
+      <w:r>
+        <w:t>Alternative Lösungen zu dem Python Problem:</w:t>
+      </w:r>
+      <w:r>
+        <w:t xml:space="preserve"> 1.</w:t>
+      </w:r>
+      <w:r>
+        <w:t xml:space="preserve"> Direktes </w:t>
+      </w:r>
+      <w:r>
+        <w:t>und forciertes Anmelden ohne Acknowledgement</w:t>
+      </w:r>
+      <w:r>
+        <w:t xml:space="preserve"> 2. </w:t>
+      </w:r>
+      <w:r>
+        <w:t>Python Bibliothek ausbauen.</w:t>
+      </w:r>
+    </w:p>
+    <w:p>
+      <w:pPr>
+        <w:pStyle w:val="Listenabsatz"/>
+        <w:numPr>
+          <w:ilvl w:val="1"/>
+          <w:numId w:val="32"/>
+        </w:numPr>
+      </w:pPr>
+      <w:r>
+        <w:t>Acknowledgement Feature</w:t>
+      </w:r>
+      <w:r>
+        <w:t xml:space="preserve"> wurde herausgenommen, dass Python Spieler</w:t>
+      </w:r>
+      <w:r>
+        <w:t xml:space="preserve"> teilnehmen können, Tests wurden daraufhin </w:t>
+      </w:r>
+      <w:r>
+        <w:t>erfolgreich gestartet</w:t>
+      </w:r>
+    </w:p>
+    <w:p>
+      <w:pPr>
+        <w:pStyle w:val="Listenabsatz"/>
+        <w:numPr>
+          <w:ilvl w:val="0"/>
+          <w:numId w:val="36"/>
+        </w:numPr>
+      </w:pPr>
+      <w:r>
+        <w:t>Serverseitiges Testen des Turnierablaufs mit Client Spieler</w:t>
+      </w:r>
+    </w:p>
+    <w:p>
+      <w:pPr>
+        <w:pStyle w:val="Listenabsatz"/>
+        <w:numPr>
+          <w:ilvl w:val="0"/>
+          <w:numId w:val="36"/>
+        </w:numPr>
+      </w:pPr>
+      <w:r>
+        <w:t>1. Client Spieler</w:t>
+      </w:r>
+      <w:r>
+        <w:t>, die sich anmelden können, melden sich an und finden sich in einer Turnier Lobby wieder</w:t>
+      </w:r>
+    </w:p>
+    <w:p>
+      <w:pPr>
+        <w:pStyle w:val="Listenabsatz"/>
+        <w:numPr>
+          <w:ilvl w:val="0"/>
+          <w:numId w:val="36"/>
+        </w:numPr>
+      </w:pPr>
+      <w:r>
+        <w:t xml:space="preserve">2. </w:t>
+      </w:r>
+      <w:r>
+        <w:t xml:space="preserve">Turnierstart läuft an und der Durchlauf </w:t>
+      </w:r>
+      <w:r>
+        <w:t>funktioniert reibungslos</w:t>
+      </w:r>
+    </w:p>
+    <w:p>
+      <w:pPr>
+        <w:pStyle w:val="Listenabsatz"/>
+        <w:numPr>
+          <w:ilvl w:val="0"/>
+          <w:numId w:val="36"/>
+        </w:numPr>
+      </w:pPr>
+      <w:r>
+        <w:t xml:space="preserve">3. </w:t>
+      </w:r>
+      <w:r>
+        <w:t>R</w:t>
+      </w:r>
+      <w:r>
+        <w:t>udimentärer</w:t>
+      </w:r>
+      <w:r>
+        <w:t xml:space="preserve"> Test war erfolgreich</w:t>
+      </w:r>
+    </w:p>
+    <w:p>
+      <w:pPr>
+        <w:pStyle w:val="Listenabsatz"/>
+        <w:numPr>
+          <w:ilvl w:val="0"/>
+          <w:numId w:val="32"/>
+        </w:numPr>
+      </w:pPr>
+      <w:r>
+        <w:t xml:space="preserve">Probleme sind aufgetreten in: </w:t>
+      </w:r>
+      <w:r>
+        <w:t>paar</w:t>
+      </w:r>
+      <w:r>
+        <w:t xml:space="preserve"> Client Spieler konnten ihre makeMove Funktion verwenden -&gt; kein </w:t>
+      </w:r>
+      <w:r>
+        <w:t>Spielablauf</w:t>
+      </w:r>
+    </w:p>
+    <w:p>
+      <w:pPr>
+        <w:pStyle w:val="Listenabsatz"/>
+        <w:numPr>
+          <w:ilvl w:val="0"/>
+          <w:numId w:val="32"/>
+        </w:numPr>
+      </w:pPr>
+      <w:r>
+        <w:t xml:space="preserve">Fixing der kleinen Bugs zum </w:t>
+      </w:r>
+      <w:r>
+        <w:t>Lösen der Probleme</w:t>
+      </w:r>
+    </w:p>
+    <w:p>
+      <w:pPr>
+        <w:pStyle w:val="Listenabsatz"/>
+        <w:ind w:left="1416"/>
+      </w:pPr>
+      <w:r>
+        <w:t>[grober Meilenstein für den finalen Prozess</w:t>
+      </w:r>
+      <w:r>
+        <w:t xml:space="preserve"> bis zum Endturner</w:t>
+      </w:r>
+    </w:p>
+    <w:p>
+      <w:pPr>
+        <w:ind w:left="1416"/>
+      </w:pPr>
+      <w:r>
+        <w:t>B</w:t>
+      </w:r>
+      <w:r>
+        <w:t>is</w:t>
+      </w:r>
+      <w:r>
+        <w:t xml:space="preserve"> 23.5.23: alle können </w:t>
+      </w:r>
+      <w:r>
+        <w:t xml:space="preserve">ein </w:t>
+      </w:r>
+      <w:r>
+        <w:t>Turnier spielen</w:t>
+      </w:r>
+      <w:r>
+        <w:t xml:space="preserve"> + </w:t>
+      </w:r>
+      <w:r>
+        <w:t>besonderer Fokus auf Python Nutzer</w:t>
+      </w:r>
+    </w:p>
+    <w:p>
+      <w:pPr>
+        <w:ind w:left="1416"/>
+      </w:pPr>
+      <w:r>
+        <w:t>Bis</w:t>
+      </w:r>
+      <w:r>
+        <w:t xml:space="preserve"> 30.5.23: </w:t>
+      </w:r>
+      <w:r>
+        <w:t>Implementierung der Spezialkarten serverseitig</w:t>
+      </w:r>
+    </w:p>
+    <w:p>
+      <w:pPr>
+        <w:ind w:left="1416"/>
+      </w:pPr>
+      <w:r>
+        <w:t>Bis 6.6.23:  Client Spieler</w:t>
+      </w:r>
+      <w:r>
+        <w:t xml:space="preserve"> können Turnier spielen + Spezialkarten Nutzung</w:t>
+      </w:r>
+    </w:p>
+    <w:p>
+      <w:pPr>
+        <w:ind w:left="1416"/>
+      </w:pPr>
+      <w:r>
+        <w:t xml:space="preserve">Von 7.6.23 </w:t>
+      </w:r>
+      <w:r>
+        <w:t>–</w:t>
+      </w:r>
+      <w:r>
+        <w:t xml:space="preserve"> </w:t>
+      </w:r>
+      <w:r>
+        <w:t>12.6.23:</w:t>
+      </w:r>
+      <w:r>
+        <w:t xml:space="preserve"> </w:t>
+      </w:r>
+      <w:r>
+        <w:t xml:space="preserve"> </w:t>
+      </w:r>
+      <w:r>
+        <w:t>+ Fertiger Source Code clientseitig und</w:t>
+      </w:r>
+      <w:r>
+        <w:t xml:space="preserve"> s</w:t>
+      </w:r>
+      <w:r>
+        <w:t xml:space="preserve">erverseitig </w:t>
+      </w:r>
+      <w:r>
+        <w:t xml:space="preserve">+ </w:t>
+      </w:r>
+      <w:r>
+        <w:t>Endturnierergebnis</w:t>
+      </w:r>
+    </w:p>
+    <w:p>
+      <w:pPr>
+        <w:ind w:left="1080"/>
+      </w:pPr>
+    </w:p>
+    <w:p>
+      <w:pPr>
+        <w:pStyle w:val="Listenabsatz"/>
+      </w:pPr>
+    </w:p>
+    <w:p>
+      <w:pPr>
+        <w:pStyle w:val="Listenabsatz"/>
+        <w:spacing w:line="259" w:lineRule="auto"/>
+      </w:pPr>
+    </w:p>
+    <w:p>
+      <w:pPr>
+        <w:pStyle w:val="Listenabsatz"/>
+        <w:numPr>
+          <w:ilvl w:val="0"/>
+          <w:numId w:val="4"/>
+        </w:numPr>
+        <w:spacing w:line="259" w:lineRule="auto"/>
+      </w:pPr>
+      <w:r>
+        <w:t>Grober Ablauf des Meetings</w:t>
+      </w:r>
+    </w:p>
+    <w:p>
+      <w:pPr>
+        <w:pStyle w:val="Listenabsatz"/>
+        <w:spacing w:line="259" w:lineRule="auto"/>
+      </w:pPr>
+    </w:p>
+    <w:p>
+      <w:pPr>
+        <w:pStyle w:val="Listenabsatz"/>
+        <w:numPr>
+          <w:ilvl w:val="0"/>
+          <w:numId w:val="4"/>
+        </w:numPr>
+        <w:spacing w:line="259" w:lineRule="auto"/>
+      </w:pPr>
+      <w:r>
+        <w:t>Festlegung nächster Schritte /Fazit</w:t>
+      </w:r>
+    </w:p>
+    <w:p>
+      <w:pPr>
+        <w:pStyle w:val="Listenabsatz"/>
+        <w:numPr>
+          <w:ilvl w:val="0"/>
+          <w:numId w:val="38"/>
+        </w:numPr>
+      </w:pPr>
+      <w:r>
+        <w:t xml:space="preserve">Kanban Board anpassen für den finalen </w:t>
+      </w:r>
+      <w:r>
+        <w:t>Prozess bis zum wirklichen Turnier</w:t>
+      </w:r>
+    </w:p>
+    <w:p>
+      <w:pPr>
+        <w:pStyle w:val="Listenabsatz"/>
+        <w:numPr>
+          <w:ilvl w:val="0"/>
+          <w:numId w:val="38"/>
+        </w:numPr>
+      </w:pPr>
+      <w:r>
+        <w:t>Große Implementationsphase bis zum nächsten Termin</w:t>
+      </w:r>
+      <w:r>
+        <w:t xml:space="preserve"> (großer Sprint zur Beendingung)</w:t>
+      </w:r>
+    </w:p>
+    <w:p>
+      <w:pPr>
+        <w:pStyle w:val="Listenabsatz"/>
+        <w:numPr>
+          <w:ilvl w:val="0"/>
+          <w:numId w:val="38"/>
+        </w:numPr>
+      </w:pPr>
+      <w:r>
+        <w:t>Vollendung der KI der Client Spieler</w:t>
+      </w:r>
+      <w:r>
+        <w:t xml:space="preserve">, insbesondere Python Nutzer, sodass </w:t>
+      </w:r>
+      <w:r>
+        <w:t>Turnier durchgeführt werden kann</w:t>
+      </w:r>
+    </w:p>
+    <w:p>
+      <w:pPr>
+        <w:pStyle w:val="Listenabsatz"/>
+        <w:numPr>
+          <w:ilvl w:val="0"/>
+          <w:numId w:val="38"/>
+        </w:numPr>
+      </w:pPr>
+      <w:r>
+        <w:t>Spielelogik implementiert Spezialkarten</w:t>
+      </w:r>
+    </w:p>
+    <w:p>
+      <w:pPr>
+        <w:pStyle w:val="Listenabsatz"/>
+        <w:numPr>
+          <w:ilvl w:val="0"/>
+          <w:numId w:val="38"/>
+        </w:numPr>
+      </w:pPr>
+      <w:r>
+        <w:t xml:space="preserve">API </w:t>
+      </w:r>
+      <w:r>
+        <w:t>der Datenbank</w:t>
+      </w:r>
+    </w:p>
+    <w:p>
+      <w:pPr>
+        <w:pStyle w:val="Listenabsatz"/>
+        <w:numPr>
+          <w:ilvl w:val="0"/>
+          <w:numId w:val="38"/>
+        </w:numPr>
+      </w:pPr>
+      <w:r>
+        <w:t xml:space="preserve">Alle sind in der Lage </w:t>
+      </w:r>
+      <w:r>
+        <w:t xml:space="preserve">ihre KI </w:t>
+      </w:r>
+      <w:r>
+        <w:t>zu testen</w:t>
+      </w:r>
+    </w:p>
+    <w:p>
+      <w:pPr>
+        <w:pStyle w:val="Listenabsatz"/>
+        <w:numPr>
+          <w:ilvl w:val="0"/>
+          <w:numId w:val="38"/>
+        </w:numPr>
+      </w:pPr>
+      <w:r>
+        <w:t xml:space="preserve">Python Problem </w:t>
+      </w:r>
+      <w:r>
+        <w:t>wurde gelöst</w:t>
+      </w:r>
+    </w:p>
+    <w:p>
+      <w:pPr>
+        <w:pStyle w:val="Listenabsatz"/>
+        <w:spacing w:line="259" w:lineRule="auto"/>
+      </w:pPr>
+    </w:p>
+    <w:p>
+      <w:pPr>
+        <w:pStyle w:val="Listenabsatz"/>
+        <w:numPr>
+          <w:ilvl w:val="0"/>
+          <w:numId w:val="4"/>
+        </w:numPr>
+        <w:spacing w:line="259" w:lineRule="auto"/>
+      </w:pPr>
+      <w:r>
+        <w:t>Termin des folgenden Meetings</w:t>
+      </w:r>
+    </w:p>
+    <w:p>
+      <w:pPr>
+        <w:ind w:left="708"/>
+        <w:rPr>
+          <w:lang w:val="en-US"/>
+        </w:rPr>
+      </w:pPr>
+      <w:r>
+        <w:rPr>
+          <w:lang w:val="en-US"/>
+        </w:rPr>
+        <w:t>1</w:t>
+      </w:r>
+      <w:r>
+        <w:rPr>
+          <w:lang w:val="en-US"/>
+        </w:rPr>
+        <w:t>.</w:t>
+      </w:r>
+      <w:r>
+        <w:rPr>
+          <w:lang w:val="en-US"/>
+        </w:rPr>
+        <w:t>6</w:t>
+      </w:r>
+      <w:r>
+        <w:rPr>
+          <w:lang w:val="en-US"/>
+        </w:rPr>
+        <w:t>.23</w:t>
+      </w:r>
+    </w:p>
+    <w:p>
+      <w:pPr>
+        <w:rPr>
+          <w:lang w:val="en-US"/>
+        </w:rPr>
+      </w:pPr>
+    </w:p>
+    <w:p>
+      <w:pPr>
+        <w:pStyle w:val="Listenabsatz"/>
+        <w:rPr>
+          <w:lang w:val="en-US"/>
+        </w:rPr>
+      </w:pPr>
+    </w:p>
+    <w:p>
+      <w:pPr>
+        <w:rPr>
+          <w:lang w:val="en-US"/>
+        </w:rPr>
+      </w:pPr>
+    </w:p>
+    <w:p>
+      <w:pPr>
+        <w:rPr>
+          <w:lang w:val="en-US"/>
+        </w:rPr>
+      </w:pPr>
+    </w:p>
+    <w:p>
+      <w:pPr>
+        <w:pStyle w:val="Listenabsatz"/>
+        <w:spacing w:line="259" w:lineRule="auto"/>
+        <w:rPr>
+          <w:b/>
+          <w:bCs/>
+          <w:sz w:val="28"/>
+          <w:szCs w:val="28"/>
+          <w:u w:val="single"/>
+        </w:rPr>
+      </w:pPr>
+      <w:r>
+        <w:rPr>
+          <w:b/>
+          <w:bCs/>
+          <w:sz w:val="28"/>
+          <w:szCs w:val="28"/>
+          <w:u w:val="single"/>
+        </w:rPr>
+        <w:t>1.6.2023: 7.Meeting</w:t>
+      </w:r>
+    </w:p>
+    <w:p>
+      <w:pPr>
+        <w:pStyle w:val="Listenabsatz"/>
+        <w:spacing w:line="259" w:lineRule="auto"/>
+      </w:pPr>
+    </w:p>
+    <w:p>
+      <w:pPr>
+        <w:pStyle w:val="Listenabsatz"/>
+        <w:numPr>
+          <w:ilvl w:val="0"/>
+          <w:numId w:val="4"/>
+        </w:numPr>
+        <w:spacing w:line="259" w:lineRule="auto"/>
+      </w:pPr>
+      <w:r>
+        <w:t>Datum, Ort, Dauer</w:t>
+      </w:r>
+    </w:p>
+    <w:p>
+      <w:pPr>
+        <w:pStyle w:val="Listenabsatz"/>
+        <w:numPr>
+          <w:ilvl w:val="0"/>
+          <w:numId w:val="41"/>
+        </w:numPr>
+      </w:pPr>
+      <w:r>
+        <w:t>Online über Discord</w:t>
+      </w:r>
+    </w:p>
+    <w:p>
+      <w:pPr>
+        <w:pStyle w:val="Listenabsatz"/>
+        <w:numPr>
+          <w:ilvl w:val="0"/>
+          <w:numId w:val="41"/>
+        </w:numPr>
+      </w:pPr>
+      <w:r>
+        <w:t>2 Stunden</w:t>
+      </w:r>
+    </w:p>
+    <w:p>
+      <w:pPr>
+        <w:pStyle w:val="Listenabsatz"/>
+        <w:numPr>
+          <w:ilvl w:val="0"/>
+          <w:numId w:val="4"/>
+        </w:numPr>
+        <w:spacing w:line="259" w:lineRule="auto"/>
+      </w:pPr>
+      <w:r>
+        <w:t>Namen der Teilnehmer (und eingeladenen, aber nicht anwesenden Personen)</w:t>
+      </w:r>
+    </w:p>
+    <w:p>
+      <w:pPr>
+        <w:pStyle w:val="Listenabsatz"/>
+      </w:pPr>
+    </w:p>
+    <w:p>
+      <w:pPr>
+        <w:pStyle w:val="Listenabsatz"/>
+        <w:rPr>
+          <w:rFonts w:ascii="Times New Roman" w:hAnsi="Times New Roman" w:cs="Times New Roman"/>
+          <w:sz w:val="20"/>
+          <w:szCs w:val="20"/>
+        </w:rPr>
+      </w:pPr>
+      <w:r>
+        <w:rPr>
+          <w:rFonts w:ascii="Times New Roman" w:hAnsi="Times New Roman" w:cs="Times New Roman"/>
+          <w:sz w:val="20"/>
+          <w:szCs w:val="20"/>
+        </w:rPr>
+        <w:t xml:space="preserve">Lisa Jastikes: </w:t>
+      </w:r>
+      <w:r>
+        <w:rPr>
+          <w:rFonts w:ascii="Times New Roman" w:hAnsi="Times New Roman" w:cs="Times New Roman"/>
+          <w:sz w:val="20"/>
+          <w:szCs w:val="20"/>
+        </w:rPr>
+        <w:t>anwesend</w:t>
+      </w:r>
+    </w:p>
+    <w:p>
+      <w:pPr>
+        <w:pStyle w:val="Listenabsatz"/>
+        <w:rPr>
+          <w:rFonts w:ascii="Times New Roman" w:hAnsi="Times New Roman" w:cs="Times New Roman"/>
+          <w:sz w:val="20"/>
+          <w:szCs w:val="20"/>
+        </w:rPr>
+      </w:pPr>
+      <w:r>
+        <w:rPr>
+          <w:rFonts w:ascii="Times New Roman" w:hAnsi="Times New Roman" w:cs="Times New Roman"/>
+          <w:sz w:val="20"/>
+          <w:szCs w:val="20"/>
+        </w:rPr>
+        <w:t xml:space="preserve">Lena Jastikes: </w:t>
+      </w:r>
+      <w:r>
+        <w:rPr>
+          <w:rFonts w:ascii="Times New Roman" w:hAnsi="Times New Roman" w:cs="Times New Roman"/>
+          <w:sz w:val="20"/>
+          <w:szCs w:val="20"/>
+        </w:rPr>
+        <w:t>anwesend</w:t>
+      </w:r>
+    </w:p>
+    <w:p>
+      <w:pPr>
+        <w:pStyle w:val="Listenabsatz"/>
+        <w:rPr>
+          <w:rFonts w:ascii="Times New Roman" w:hAnsi="Times New Roman" w:cs="Times New Roman"/>
+          <w:sz w:val="20"/>
+          <w:szCs w:val="20"/>
+        </w:rPr>
+      </w:pPr>
+      <w:r>
+        <w:rPr>
+          <w:rFonts w:ascii="Times New Roman" w:hAnsi="Times New Roman" w:cs="Times New Roman"/>
+          <w:sz w:val="20"/>
+          <w:szCs w:val="20"/>
+        </w:rPr>
+        <w:t xml:space="preserve">Aleksei Kurz: </w:t>
+      </w:r>
+      <w:r>
+        <w:rPr>
+          <w:rFonts w:ascii="Times New Roman" w:hAnsi="Times New Roman" w:cs="Times New Roman"/>
+          <w:sz w:val="20"/>
+          <w:szCs w:val="20"/>
+        </w:rPr>
+        <w:t>anwesend</w:t>
+      </w:r>
+    </w:p>
+    <w:p>
+      <w:pPr>
+        <w:pStyle w:val="Listenabsatz"/>
+        <w:rPr>
+          <w:rFonts w:ascii="Times New Roman" w:hAnsi="Times New Roman" w:cs="Times New Roman"/>
+          <w:sz w:val="20"/>
+          <w:szCs w:val="20"/>
+        </w:rPr>
+      </w:pPr>
+      <w:r>
+        <w:rPr>
+          <w:rFonts w:ascii="Times New Roman" w:hAnsi="Times New Roman" w:cs="Times New Roman"/>
+          <w:sz w:val="20"/>
+          <w:szCs w:val="20"/>
+        </w:rPr>
+        <w:t xml:space="preserve"> Jan Rau: anwesend</w:t>
+      </w:r>
+    </w:p>
+    <w:p>
+      <w:pPr>
+        <w:pStyle w:val="Listenabsatz"/>
+        <w:rPr>
+          <w:rFonts w:ascii="Times New Roman" w:hAnsi="Times New Roman" w:cs="Times New Roman"/>
+          <w:sz w:val="20"/>
+          <w:szCs w:val="20"/>
+        </w:rPr>
+      </w:pPr>
+      <w:r>
+        <w:rPr>
+          <w:rFonts w:ascii="Times New Roman" w:hAnsi="Times New Roman" w:cs="Times New Roman"/>
+          <w:sz w:val="20"/>
+          <w:szCs w:val="20"/>
+        </w:rPr>
+        <w:t xml:space="preserve"> Marcel Bergen: </w:t>
+      </w:r>
+      <w:r>
+        <w:rPr>
+          <w:rFonts w:ascii="Times New Roman" w:hAnsi="Times New Roman" w:cs="Times New Roman"/>
+          <w:sz w:val="20"/>
+          <w:szCs w:val="20"/>
+        </w:rPr>
+        <w:t>anwesend</w:t>
+      </w:r>
+    </w:p>
+    <w:p>
+      <w:pPr>
+        <w:pStyle w:val="Listenabsatz"/>
+        <w:rPr>
+          <w:rFonts w:ascii="Times New Roman" w:hAnsi="Times New Roman" w:cs="Times New Roman"/>
+          <w:sz w:val="20"/>
+          <w:szCs w:val="20"/>
+        </w:rPr>
+      </w:pPr>
+      <w:r>
+        <w:rPr>
+          <w:rFonts w:ascii="Times New Roman" w:hAnsi="Times New Roman" w:cs="Times New Roman"/>
+          <w:sz w:val="20"/>
+          <w:szCs w:val="20"/>
+        </w:rPr>
+        <w:t xml:space="preserve"> Louis Kaan: </w:t>
+      </w:r>
+      <w:r>
+        <w:rPr>
+          <w:rFonts w:ascii="Times New Roman" w:hAnsi="Times New Roman" w:cs="Times New Roman"/>
+          <w:sz w:val="20"/>
+          <w:szCs w:val="20"/>
+        </w:rPr>
+        <w:t>anwesend</w:t>
+      </w:r>
+    </w:p>
+    <w:p>
+      <w:pPr>
+        <w:pStyle w:val="Listenabsatz"/>
+        <w:rPr>
+          <w:rFonts w:ascii="Times New Roman" w:eastAsia="Times New Roman" w:hAnsi="Times New Roman" w:cs="Times New Roman"/>
+          <w:sz w:val="20"/>
+          <w:szCs w:val="20"/>
+          <w:lang w:eastAsia="de-DE"/>
+        </w:rPr>
+      </w:pPr>
+      <w:r>
+        <w:rPr>
+          <w:rFonts w:ascii="Times New Roman" w:eastAsia="Times New Roman" w:hAnsi="Times New Roman" w:cs="Times New Roman"/>
+          <w:sz w:val="20"/>
+          <w:szCs w:val="20"/>
+          <w:lang w:eastAsia="de-DE"/>
+        </w:rPr>
+        <w:t xml:space="preserve">Mathis Grabert: </w:t>
+      </w:r>
+      <w:r>
+        <w:rPr>
+          <w:rFonts w:ascii="Times New Roman" w:hAnsi="Times New Roman" w:cs="Times New Roman"/>
+          <w:sz w:val="20"/>
+          <w:szCs w:val="20"/>
+        </w:rPr>
+        <w:t>anwesend</w:t>
+      </w:r>
+    </w:p>
+    <w:p>
+      <w:pPr>
+        <w:pStyle w:val="Listenabsatz"/>
+        <w:rPr>
+          <w:rFonts w:ascii="Times New Roman" w:eastAsia="Times New Roman" w:hAnsi="Times New Roman" w:cs="Times New Roman"/>
+          <w:sz w:val="20"/>
+          <w:szCs w:val="20"/>
+          <w:lang w:eastAsia="de-DE"/>
+        </w:rPr>
+      </w:pPr>
+      <w:r>
+        <w:rPr>
+          <w:rFonts w:ascii="Times New Roman" w:eastAsia="Times New Roman" w:hAnsi="Times New Roman" w:cs="Times New Roman"/>
+          <w:sz w:val="20"/>
+          <w:szCs w:val="20"/>
+          <w:lang w:eastAsia="de-DE"/>
+        </w:rPr>
+        <w:t>Anna Sabrina Heim</w:t>
+      </w:r>
+      <w:r>
+        <w:rPr>
+          <w:rFonts w:ascii="Times New Roman" w:eastAsia="Times New Roman" w:hAnsi="Times New Roman" w:cs="Times New Roman"/>
+          <w:sz w:val="20"/>
+          <w:szCs w:val="20"/>
+          <w:lang w:eastAsia="de-DE"/>
+        </w:rPr>
+        <w:t xml:space="preserve">: </w:t>
+      </w:r>
+      <w:r>
+        <w:rPr>
+          <w:rFonts w:ascii="Times New Roman" w:hAnsi="Times New Roman" w:cs="Times New Roman"/>
+          <w:sz w:val="20"/>
+          <w:szCs w:val="20"/>
+        </w:rPr>
+        <w:t>nicht da</w:t>
+      </w:r>
+    </w:p>
+    <w:p>
+      <w:pPr>
+        <w:pStyle w:val="Listenabsatz"/>
+        <w:rPr>
+          <w:rFonts w:ascii="Times New Roman" w:eastAsia="Times New Roman" w:hAnsi="Times New Roman" w:cs="Times New Roman"/>
+          <w:sz w:val="20"/>
+          <w:szCs w:val="20"/>
+          <w:lang w:eastAsia="de-DE"/>
+        </w:rPr>
+      </w:pPr>
+      <w:r>
+        <w:rPr>
+          <w:rFonts w:ascii="Times New Roman" w:eastAsia="Times New Roman" w:hAnsi="Times New Roman" w:cs="Times New Roman"/>
+          <w:sz w:val="20"/>
+          <w:szCs w:val="20"/>
+          <w:lang w:eastAsia="de-DE"/>
+        </w:rPr>
+        <w:t xml:space="preserve">Nico Hübner: </w:t>
+      </w:r>
+      <w:r>
+        <w:rPr>
+          <w:rFonts w:ascii="Times New Roman" w:hAnsi="Times New Roman" w:cs="Times New Roman"/>
+          <w:sz w:val="20"/>
+          <w:szCs w:val="20"/>
+        </w:rPr>
+        <w:t>anwesend</w:t>
+      </w:r>
+    </w:p>
+    <w:p>
+      <w:pPr>
+        <w:pStyle w:val="Listenabsatz"/>
+        <w:rPr>
+          <w:sz w:val="20"/>
+          <w:szCs w:val="20"/>
+        </w:rPr>
+      </w:pPr>
+      <w:r>
+        <w:rPr>
+          <w:sz w:val="20"/>
+          <w:szCs w:val="20"/>
+        </w:rPr>
+        <w:t xml:space="preserve">Vivien Traue: </w:t>
+      </w:r>
+      <w:r>
+        <w:rPr>
+          <w:rFonts w:ascii="Times New Roman" w:hAnsi="Times New Roman" w:cs="Times New Roman"/>
+          <w:sz w:val="20"/>
+          <w:szCs w:val="20"/>
+        </w:rPr>
+        <w:t>anwesend</w:t>
+      </w:r>
+    </w:p>
+    <w:p>
+      <w:pPr>
+        <w:pStyle w:val="Listenabsatz"/>
+      </w:pPr>
+    </w:p>
+    <w:p>
+      <w:pPr>
+        <w:pStyle w:val="Listenabsatz"/>
+        <w:numPr>
+          <w:ilvl w:val="0"/>
+          <w:numId w:val="4"/>
+        </w:numPr>
+        <w:spacing w:line="259" w:lineRule="auto"/>
+      </w:pPr>
+      <w:r>
+        <w:t>Titel / Zielsetzung des Meetings</w:t>
+      </w:r>
+    </w:p>
+    <w:p>
+      <w:pPr>
+        <w:pStyle w:val="Listenabsatz"/>
+        <w:spacing w:line="259" w:lineRule="auto"/>
+      </w:pPr>
+      <w:r>
+        <w:t>Besprechung einiger Bug Fixes bezüglich des Servers und Spielgeschehen im Kollektiv</w:t>
+      </w:r>
+    </w:p>
+    <w:p>
+      <w:pPr>
+        <w:pStyle w:val="Listenabsatz"/>
+        <w:numPr>
+          <w:ilvl w:val="0"/>
+          <w:numId w:val="4"/>
+        </w:numPr>
+        <w:spacing w:line="259" w:lineRule="auto"/>
+      </w:pPr>
+      <w:r>
+        <w:t>Notizen zu den Tagesordnungspunkten, z. B. beschlossene Maßnahmen, Abstimmungsergebnisse, Fragen</w:t>
+      </w:r>
+    </w:p>
+    <w:p>
+      <w:pPr>
+        <w:pStyle w:val="Listenabsatz"/>
+        <w:numPr>
+          <w:ilvl w:val="0"/>
+          <w:numId w:val="39"/>
+        </w:numPr>
+        <w:spacing w:line="259" w:lineRule="auto"/>
+      </w:pPr>
+      <w:r>
+        <w:t xml:space="preserve">Identifizierte Bugs der </w:t>
+      </w:r>
+      <w:r>
+        <w:t>KI-Spieler</w:t>
+      </w:r>
+      <w:r>
+        <w:t xml:space="preserve"> wurden genannt, gezeigt und daraufhin in Zusammenarbeit mit dem Server Team gefixed</w:t>
+      </w:r>
+    </w:p>
+    <w:p>
+      <w:pPr>
+        <w:pStyle w:val="Listenabsatz"/>
+        <w:numPr>
+          <w:ilvl w:val="0"/>
+          <w:numId w:val="39"/>
+        </w:numPr>
+        <w:spacing w:line="259" w:lineRule="auto"/>
+      </w:pPr>
+      <w:r>
+        <w:t>Karten wurden nicht richtig gelesen</w:t>
+      </w:r>
+      <w:r>
+        <w:t xml:space="preserve"> -&gt; Fixed</w:t>
+      </w:r>
+    </w:p>
+    <w:p>
+      <w:pPr>
+        <w:pStyle w:val="Listenabsatz"/>
+        <w:numPr>
+          <w:ilvl w:val="0"/>
+          <w:numId w:val="39"/>
+        </w:numPr>
+        <w:spacing w:line="259" w:lineRule="auto"/>
+      </w:pPr>
+      <w:r>
+        <w:t xml:space="preserve">Probleme bei der Versendung von Karten (bestimme Kartensituationen) -&gt; </w:t>
+      </w:r>
+      <w:r>
+        <w:t>F</w:t>
+      </w:r>
+      <w:r>
+        <w:t>ixed</w:t>
+      </w:r>
+    </w:p>
+    <w:p>
+      <w:pPr>
+        <w:pStyle w:val="Listenabsatz"/>
+        <w:numPr>
+          <w:ilvl w:val="0"/>
+          <w:numId w:val="39"/>
+        </w:numPr>
+        <w:spacing w:line="259" w:lineRule="auto"/>
+      </w:pPr>
+      <w:r>
+        <w:t>Schnittstelle</w:t>
+      </w:r>
+      <w:r>
+        <w:t>n, Zeitanpassungen der Züge wurden besprochen, erklärt und gefixed</w:t>
+      </w:r>
+    </w:p>
+    <w:p>
+      <w:pPr>
+        <w:pStyle w:val="Listenabsatz"/>
+        <w:numPr>
+          <w:ilvl w:val="0"/>
+          <w:numId w:val="39"/>
+        </w:numPr>
+        <w:spacing w:line="259" w:lineRule="auto"/>
+      </w:pPr>
+      <w:r>
+        <w:t xml:space="preserve">Unerklärliche Bugs wurden </w:t>
+      </w:r>
+      <w:r>
+        <w:t>anhand Beispiele</w:t>
+      </w:r>
+      <w:r>
+        <w:t xml:space="preserve"> gezeigt und aufgeklärt</w:t>
+      </w:r>
+    </w:p>
+    <w:p>
+      <w:pPr>
+        <w:pStyle w:val="Listenabsatz"/>
+        <w:numPr>
+          <w:ilvl w:val="0"/>
+          <w:numId w:val="39"/>
+        </w:numPr>
+        <w:spacing w:line="259" w:lineRule="auto"/>
+      </w:pPr>
+      <w:r>
+        <w:t>Gemeinsame Abstimmung der darauffolgenden Neuerungen in der Logik sowie im Code</w:t>
+      </w:r>
+    </w:p>
+    <w:p>
+      <w:pPr>
+        <w:pStyle w:val="Listenabsatz"/>
+        <w:numPr>
+          <w:ilvl w:val="0"/>
+          <w:numId w:val="42"/>
+        </w:numPr>
+        <w:spacing w:line="259" w:lineRule="auto"/>
+      </w:pPr>
+      <w:r>
+        <w:t xml:space="preserve">Besprechung von dem restlichen Projektablauf, wann und wie </w:t>
+      </w:r>
+      <w:r>
+        <w:t xml:space="preserve">die </w:t>
+      </w:r>
+      <w:r>
+        <w:t>KI-Spieler</w:t>
+      </w:r>
+      <w:r>
+        <w:t xml:space="preserve"> ihre Meilensteine abschließen</w:t>
+      </w:r>
+    </w:p>
+    <w:p>
+      <w:pPr>
+        <w:pStyle w:val="Listenabsatz"/>
+        <w:numPr>
+          <w:ilvl w:val="0"/>
+          <w:numId w:val="42"/>
+        </w:numPr>
+        <w:spacing w:line="259" w:lineRule="auto"/>
+      </w:pPr>
+      <w:r>
+        <w:t>Besondere Aktion</w:t>
+      </w:r>
+      <w:r>
+        <w:t>sk</w:t>
+      </w:r>
+      <w:r>
+        <w:t>arten Situationen wurden abschließend besprochen, und im Code weitgehend abgedeckt</w:t>
+      </w:r>
+    </w:p>
+    <w:p>
+      <w:pPr>
+        <w:pStyle w:val="Listenabsatz"/>
+        <w:numPr>
+          <w:ilvl w:val="0"/>
+          <w:numId w:val="4"/>
+        </w:numPr>
+        <w:spacing w:line="259" w:lineRule="auto"/>
+      </w:pPr>
+      <w:r>
+        <w:t>Festlegung nächster Schritte /Fazit</w:t>
+      </w:r>
+    </w:p>
+    <w:p>
+      <w:pPr>
+        <w:pStyle w:val="Listenabsatz"/>
+        <w:numPr>
+          <w:ilvl w:val="0"/>
+          <w:numId w:val="40"/>
+        </w:numPr>
+        <w:spacing w:line="259" w:lineRule="auto"/>
+      </w:pPr>
+      <w:r>
+        <w:t xml:space="preserve">Bugfixes wurde erfolgreich im Team </w:t>
+      </w:r>
+      <w:r>
+        <w:t>gelöst und abgesegnet</w:t>
+      </w:r>
+    </w:p>
+    <w:p>
+      <w:pPr>
+        <w:pStyle w:val="Listenabsatz"/>
+        <w:numPr>
+          <w:ilvl w:val="0"/>
+          <w:numId w:val="40"/>
+        </w:numPr>
+        <w:spacing w:line="259" w:lineRule="auto"/>
+      </w:pPr>
+      <w:r>
+        <w:t>KI-Spieler</w:t>
+      </w:r>
+      <w:r>
+        <w:t xml:space="preserve"> können ein erfolgreiches Spiel durchführen</w:t>
+      </w:r>
+    </w:p>
+    <w:p>
+      <w:pPr>
+        <w:pStyle w:val="Listenabsatz"/>
+        <w:numPr>
+          <w:ilvl w:val="0"/>
+          <w:numId w:val="40"/>
+        </w:numPr>
+        <w:spacing w:line="259" w:lineRule="auto"/>
+      </w:pPr>
+      <w:r>
+        <w:t>Einbindung der Aktionskarten folgt nun und d</w:t>
+      </w:r>
+      <w:r>
+        <w:t>ie damit verbundene Beendigung der KI-Logik</w:t>
+      </w:r>
+    </w:p>
+    <w:p>
+      <w:pPr>
+        <w:pStyle w:val="Listenabsatz"/>
+        <w:numPr>
+          <w:ilvl w:val="0"/>
+          <w:numId w:val="40"/>
+        </w:numPr>
+        <w:spacing w:line="259" w:lineRule="auto"/>
+      </w:pPr>
+      <w:r>
+        <w:t xml:space="preserve">Letzter Sprint zur </w:t>
+      </w:r>
+      <w:r>
+        <w:t>KI-Fertigstellung</w:t>
+      </w:r>
+      <w:r>
+        <w:t xml:space="preserve"> -&gt; Gesamtpaket der KI </w:t>
+      </w:r>
+      <w:r>
+        <w:t>wir</w:t>
+      </w:r>
+      <w:r>
+        <w:t xml:space="preserve">d </w:t>
+      </w:r>
+      <w:r>
+        <w:t>beendet</w:t>
+      </w:r>
+    </w:p>
+    <w:p>
+      <w:pPr>
+        <w:pStyle w:val="Listenabsatz"/>
+        <w:numPr>
+          <w:ilvl w:val="0"/>
+          <w:numId w:val="4"/>
+        </w:numPr>
+        <w:spacing w:line="259" w:lineRule="auto"/>
+      </w:pPr>
+      <w:r>
+        <w:t>Termin des folgenden Meetings</w:t>
+      </w:r>
+    </w:p>
+    <w:p>
+      <w:pPr>
+        <w:ind w:left="708"/>
+        <w:rPr>
+          <w:lang w:val="en-US"/>
+        </w:rPr>
+      </w:pPr>
+      <w:r>
+        <w:rPr>
+          <w:lang w:val="en-US"/>
+        </w:rPr>
+        <w:t>6.6.2023</w:t>
+      </w:r>
+    </w:p>
+    <w:p>
+      <w:pPr>
+        <w:rPr>
+          <w:lang w:val="en-US"/>
+        </w:rPr>
+      </w:pPr>
+    </w:p>
+    <w:p>
+      <w:pPr>
+        <w:rPr>
+          <w:lang w:val="en-US"/>
+        </w:rPr>
+      </w:pPr>
+    </w:p>
+    <w:p>
+      <w:pPr>
+        <w:rPr>
+          <w:lang w:val="en-US"/>
+        </w:rPr>
+      </w:pPr>
+    </w:p>
+    <w:p>
+      <w:pPr>
+        <w:pStyle w:val="Listenabsatz"/>
+        <w:spacing w:line="259" w:lineRule="auto"/>
+        <w:rPr>
+          <w:b/>
+          <w:bCs/>
+          <w:sz w:val="28"/>
+          <w:szCs w:val="28"/>
+          <w:u w:val="single"/>
+        </w:rPr>
+      </w:pPr>
+      <w:r>
+        <w:rPr>
+          <w:b/>
+          <w:bCs/>
+          <w:sz w:val="28"/>
+          <w:szCs w:val="28"/>
+          <w:u w:val="single"/>
+        </w:rPr>
+        <w:t xml:space="preserve">1.6.2023: </w:t>
+      </w:r>
+      <w:r>
+        <w:rPr>
+          <w:b/>
+          <w:bCs/>
+          <w:sz w:val="28"/>
+          <w:szCs w:val="28"/>
+          <w:u w:val="single"/>
+        </w:rPr>
+        <w:t>8</w:t>
+      </w:r>
+      <w:r>
+        <w:rPr>
+          <w:b/>
+          <w:bCs/>
+          <w:sz w:val="28"/>
+          <w:szCs w:val="28"/>
+          <w:u w:val="single"/>
+        </w:rPr>
+        <w:t>.Meeting</w:t>
+      </w:r>
+    </w:p>
+    <w:p>
+      <w:pPr>
+        <w:pStyle w:val="Listenabsatz"/>
+        <w:spacing w:line="259" w:lineRule="auto"/>
+      </w:pPr>
+    </w:p>
+    <w:p>
+      <w:pPr>
+        <w:pStyle w:val="Listenabsatz"/>
+        <w:numPr>
+          <w:ilvl w:val="0"/>
+          <w:numId w:val="4"/>
+        </w:numPr>
+        <w:spacing w:line="259" w:lineRule="auto"/>
+      </w:pPr>
+      <w:r>
+        <w:t>Datum, Ort, Dauer</w:t>
+      </w:r>
+    </w:p>
+    <w:p>
+      <w:pPr>
+        <w:pStyle w:val="Listenabsatz"/>
+        <w:numPr>
+          <w:ilvl w:val="0"/>
+          <w:numId w:val="41"/>
+        </w:numPr>
+      </w:pPr>
+      <w:r>
+        <w:t>Online über Discord</w:t>
+      </w:r>
+    </w:p>
+    <w:p>
+      <w:pPr>
+        <w:pStyle w:val="Listenabsatz"/>
+        <w:numPr>
+          <w:ilvl w:val="0"/>
+          <w:numId w:val="41"/>
+        </w:numPr>
+      </w:pPr>
+      <w:r>
+        <w:t>30min</w:t>
+      </w:r>
+    </w:p>
+    <w:p>
+      <w:pPr>
+        <w:pStyle w:val="Listenabsatz"/>
+        <w:numPr>
+          <w:ilvl w:val="0"/>
+          <w:numId w:val="4"/>
+        </w:numPr>
+        <w:spacing w:line="259" w:lineRule="auto"/>
+      </w:pPr>
+      <w:r>
+        <w:t>Namen der Teilnehmer (und eingeladenen, aber nicht anwesenden Personen)</w:t>
+      </w:r>
+    </w:p>
+    <w:p>
+      <w:pPr>
+        <w:pStyle w:val="Listenabsatz"/>
+      </w:pPr>
+    </w:p>
+    <w:p>
+      <w:pPr>
+        <w:pStyle w:val="Listenabsatz"/>
+        <w:rPr>
+          <w:rFonts w:ascii="Times New Roman" w:hAnsi="Times New Roman" w:cs="Times New Roman"/>
+          <w:sz w:val="20"/>
+          <w:szCs w:val="20"/>
+        </w:rPr>
+      </w:pPr>
+      <w:r>
+        <w:rPr>
+          <w:rFonts w:ascii="Times New Roman" w:hAnsi="Times New Roman" w:cs="Times New Roman"/>
+          <w:sz w:val="20"/>
+          <w:szCs w:val="20"/>
+        </w:rPr>
+        <w:t xml:space="preserve">Lisa Jastikes: </w:t>
+      </w:r>
+      <w:r>
+        <w:rPr>
+          <w:rFonts w:ascii="Times New Roman" w:hAnsi="Times New Roman" w:cs="Times New Roman"/>
+          <w:sz w:val="20"/>
+          <w:szCs w:val="20"/>
+        </w:rPr>
+        <w:t>anwesend</w:t>
+      </w:r>
+    </w:p>
+    <w:p>
+      <w:pPr>
+        <w:pStyle w:val="Listenabsatz"/>
+        <w:rPr>
+          <w:rFonts w:ascii="Times New Roman" w:hAnsi="Times New Roman" w:cs="Times New Roman"/>
+          <w:sz w:val="20"/>
+          <w:szCs w:val="20"/>
+        </w:rPr>
+      </w:pPr>
+      <w:r>
+        <w:rPr>
+          <w:rFonts w:ascii="Times New Roman" w:hAnsi="Times New Roman" w:cs="Times New Roman"/>
+          <w:sz w:val="20"/>
+          <w:szCs w:val="20"/>
+        </w:rPr>
+        <w:t xml:space="preserve">Lena Jastikes: </w:t>
+      </w:r>
+      <w:r>
+        <w:rPr>
+          <w:rFonts w:ascii="Times New Roman" w:hAnsi="Times New Roman" w:cs="Times New Roman"/>
+          <w:sz w:val="20"/>
+          <w:szCs w:val="20"/>
+        </w:rPr>
+        <w:t>anwesend</w:t>
+      </w:r>
+    </w:p>
+    <w:p>
+      <w:pPr>
+        <w:pStyle w:val="Listenabsatz"/>
+        <w:rPr>
+          <w:rFonts w:ascii="Times New Roman" w:hAnsi="Times New Roman" w:cs="Times New Roman"/>
+          <w:sz w:val="20"/>
+          <w:szCs w:val="20"/>
+        </w:rPr>
+      </w:pPr>
+      <w:r>
+        <w:rPr>
+          <w:rFonts w:ascii="Times New Roman" w:hAnsi="Times New Roman" w:cs="Times New Roman"/>
+          <w:sz w:val="20"/>
+          <w:szCs w:val="20"/>
+        </w:rPr>
+        <w:t xml:space="preserve">Aleksei Kurz: </w:t>
+      </w:r>
+      <w:r>
+        <w:rPr>
+          <w:rFonts w:ascii="Times New Roman" w:hAnsi="Times New Roman" w:cs="Times New Roman"/>
+          <w:sz w:val="20"/>
+          <w:szCs w:val="20"/>
+        </w:rPr>
+        <w:t>anwesend</w:t>
+      </w:r>
+    </w:p>
+    <w:p>
+      <w:pPr>
+        <w:pStyle w:val="Listenabsatz"/>
+        <w:rPr>
+          <w:rFonts w:ascii="Times New Roman" w:hAnsi="Times New Roman" w:cs="Times New Roman"/>
+          <w:sz w:val="20"/>
+          <w:szCs w:val="20"/>
+        </w:rPr>
+      </w:pPr>
+      <w:r>
+        <w:rPr>
+          <w:rFonts w:ascii="Times New Roman" w:hAnsi="Times New Roman" w:cs="Times New Roman"/>
+          <w:sz w:val="20"/>
+          <w:szCs w:val="20"/>
+        </w:rPr>
+        <w:t xml:space="preserve"> Jan Rau: anwesend</w:t>
+      </w:r>
+    </w:p>
+    <w:p>
+      <w:pPr>
+        <w:pStyle w:val="Listenabsatz"/>
+        <w:rPr>
+          <w:rFonts w:ascii="Times New Roman" w:hAnsi="Times New Roman" w:cs="Times New Roman"/>
+          <w:sz w:val="20"/>
+          <w:szCs w:val="20"/>
+        </w:rPr>
+      </w:pPr>
+      <w:r>
+        <w:rPr>
+          <w:rFonts w:ascii="Times New Roman" w:hAnsi="Times New Roman" w:cs="Times New Roman"/>
+          <w:sz w:val="20"/>
+          <w:szCs w:val="20"/>
+        </w:rPr>
+        <w:t xml:space="preserve"> Marcel Bergen: </w:t>
+      </w:r>
+      <w:r>
+        <w:rPr>
+          <w:rFonts w:ascii="Times New Roman" w:hAnsi="Times New Roman" w:cs="Times New Roman"/>
+          <w:sz w:val="20"/>
+          <w:szCs w:val="20"/>
+        </w:rPr>
+        <w:t>anwesend</w:t>
+      </w:r>
+    </w:p>
+    <w:p>
+      <w:pPr>
+        <w:pStyle w:val="Listenabsatz"/>
+        <w:rPr>
+          <w:rFonts w:ascii="Times New Roman" w:hAnsi="Times New Roman" w:cs="Times New Roman"/>
+          <w:sz w:val="20"/>
+          <w:szCs w:val="20"/>
+        </w:rPr>
+      </w:pPr>
+      <w:r>
+        <w:rPr>
+          <w:rFonts w:ascii="Times New Roman" w:hAnsi="Times New Roman" w:cs="Times New Roman"/>
+          <w:sz w:val="20"/>
+          <w:szCs w:val="20"/>
+        </w:rPr>
+        <w:t xml:space="preserve"> Louis Kaan: </w:t>
+      </w:r>
+      <w:r>
+        <w:rPr>
+          <w:rFonts w:ascii="Times New Roman" w:hAnsi="Times New Roman" w:cs="Times New Roman"/>
+          <w:sz w:val="20"/>
+          <w:szCs w:val="20"/>
+        </w:rPr>
+        <w:t>anwesend</w:t>
+      </w:r>
+    </w:p>
+    <w:p>
+      <w:pPr>
+        <w:pStyle w:val="Listenabsatz"/>
+        <w:rPr>
+          <w:rFonts w:ascii="Times New Roman" w:eastAsia="Times New Roman" w:hAnsi="Times New Roman" w:cs="Times New Roman"/>
+          <w:sz w:val="20"/>
+          <w:szCs w:val="20"/>
+          <w:lang w:eastAsia="de-DE"/>
+        </w:rPr>
+      </w:pPr>
+      <w:r>
+        <w:rPr>
+          <w:rFonts w:ascii="Times New Roman" w:eastAsia="Times New Roman" w:hAnsi="Times New Roman" w:cs="Times New Roman"/>
+          <w:sz w:val="20"/>
+          <w:szCs w:val="20"/>
+          <w:lang w:eastAsia="de-DE"/>
+        </w:rPr>
+        <w:t xml:space="preserve">Mathis Grabert: </w:t>
+      </w:r>
+      <w:r>
+        <w:rPr>
+          <w:rFonts w:ascii="Times New Roman" w:hAnsi="Times New Roman" w:cs="Times New Roman"/>
+          <w:sz w:val="20"/>
+          <w:szCs w:val="20"/>
+        </w:rPr>
+        <w:t>anwesend</w:t>
+      </w:r>
+    </w:p>
+    <w:p>
+      <w:pPr>
+        <w:pStyle w:val="Listenabsatz"/>
+        <w:rPr>
+          <w:rFonts w:ascii="Times New Roman" w:eastAsia="Times New Roman" w:hAnsi="Times New Roman" w:cs="Times New Roman"/>
+          <w:sz w:val="20"/>
+          <w:szCs w:val="20"/>
+          <w:lang w:eastAsia="de-DE"/>
+        </w:rPr>
+      </w:pPr>
+      <w:r>
+        <w:rPr>
+          <w:rFonts w:ascii="Times New Roman" w:eastAsia="Times New Roman" w:hAnsi="Times New Roman" w:cs="Times New Roman"/>
+          <w:sz w:val="20"/>
+          <w:szCs w:val="20"/>
+          <w:lang w:eastAsia="de-DE"/>
+        </w:rPr>
+        <w:t>Anna Sabrina Heim</w:t>
+      </w:r>
+      <w:r>
+        <w:rPr>
+          <w:rFonts w:ascii="Times New Roman" w:eastAsia="Times New Roman" w:hAnsi="Times New Roman" w:cs="Times New Roman"/>
+          <w:sz w:val="20"/>
+          <w:szCs w:val="20"/>
+          <w:lang w:eastAsia="de-DE"/>
+        </w:rPr>
+        <w:t>: nicht da</w:t>
+      </w:r>
+    </w:p>
+    <w:p>
+      <w:pPr>
+        <w:pStyle w:val="Listenabsatz"/>
+        <w:rPr>
+          <w:rFonts w:ascii="Times New Roman" w:eastAsia="Times New Roman" w:hAnsi="Times New Roman" w:cs="Times New Roman"/>
+          <w:sz w:val="20"/>
+          <w:szCs w:val="20"/>
+          <w:lang w:eastAsia="de-DE"/>
+        </w:rPr>
+      </w:pPr>
+      <w:r>
+        <w:rPr>
+          <w:rFonts w:ascii="Times New Roman" w:eastAsia="Times New Roman" w:hAnsi="Times New Roman" w:cs="Times New Roman"/>
+          <w:sz w:val="20"/>
+          <w:szCs w:val="20"/>
+          <w:lang w:eastAsia="de-DE"/>
+        </w:rPr>
+        <w:t xml:space="preserve">Nico Hübner: </w:t>
+      </w:r>
+      <w:r>
+        <w:rPr>
+          <w:rFonts w:ascii="Times New Roman" w:eastAsia="Times New Roman" w:hAnsi="Times New Roman" w:cs="Times New Roman"/>
+          <w:sz w:val="20"/>
+          <w:szCs w:val="20"/>
+          <w:lang w:eastAsia="de-DE"/>
+        </w:rPr>
+        <w:t>nicht da</w:t>
+      </w:r>
+    </w:p>
+    <w:p>
+      <w:pPr>
+        <w:pStyle w:val="Listenabsatz"/>
+        <w:rPr>
+          <w:sz w:val="20"/>
+          <w:szCs w:val="20"/>
+        </w:rPr>
+      </w:pPr>
+      <w:r>
+        <w:rPr>
+          <w:sz w:val="20"/>
+          <w:szCs w:val="20"/>
+        </w:rPr>
+        <w:t xml:space="preserve">Vivien Traue: </w:t>
+      </w:r>
+      <w:r>
+        <w:rPr>
+          <w:rFonts w:ascii="Times New Roman" w:hAnsi="Times New Roman" w:cs="Times New Roman"/>
+          <w:sz w:val="20"/>
+          <w:szCs w:val="20"/>
+        </w:rPr>
+        <w:t>anwesend</w:t>
+      </w:r>
+    </w:p>
+    <w:p>
+      <w:pPr>
+        <w:pStyle w:val="Listenabsatz"/>
+        <w:rPr>
+          <w:sz w:val="20"/>
+          <w:szCs w:val="20"/>
+        </w:rPr>
+      </w:pPr>
+      <w:r>
+        <w:rPr>
+          <w:sz w:val="20"/>
+          <w:szCs w:val="20"/>
+        </w:rPr>
+        <w:t xml:space="preserve">Ugurcan Gürke: </w:t>
+      </w:r>
+      <w:r>
+        <w:rPr>
+          <w:sz w:val="20"/>
+          <w:szCs w:val="20"/>
+        </w:rPr>
+        <w:t>nicht da</w:t>
+      </w:r>
+    </w:p>
+    <w:p>
+      <w:pPr>
+        <w:pStyle w:val="Listenabsatz"/>
+      </w:pPr>
+    </w:p>
+    <w:p>
+      <w:pPr>
+        <w:pStyle w:val="Listenabsatz"/>
+        <w:numPr>
+          <w:ilvl w:val="0"/>
+          <w:numId w:val="4"/>
+        </w:numPr>
+        <w:spacing w:line="259" w:lineRule="auto"/>
+      </w:pPr>
+      <w:r>
+        <w:t>Titel / Zielsetzung des Meetings</w:t>
+      </w:r>
+    </w:p>
+    <w:p>
+      <w:pPr>
+        <w:pStyle w:val="Listenabsatz"/>
+        <w:spacing w:line="259" w:lineRule="auto"/>
+      </w:pPr>
+      <w:r>
+        <w:t>Turnierplanung</w:t>
+      </w:r>
+      <w:r>
+        <w:t>, endgültiger Zeitraum</w:t>
+      </w:r>
+    </w:p>
+    <w:p>
+      <w:pPr>
+        <w:pStyle w:val="Listenabsatz"/>
+        <w:spacing w:line="259" w:lineRule="auto"/>
+      </w:pPr>
+      <w:r>
+        <w:t>Pushen des letzten Updates des Servers (Action Karten Änderungen)</w:t>
+      </w:r>
+    </w:p>
+    <w:p>
+      <w:pPr>
+        <w:pStyle w:val="Listenabsatz"/>
+        <w:numPr>
+          <w:ilvl w:val="0"/>
+          <w:numId w:val="4"/>
+        </w:numPr>
+        <w:spacing w:line="259" w:lineRule="auto"/>
+      </w:pPr>
+      <w:r>
+        <w:t>Notizen zu den Tagesordnungspunkten, z. B. beschlossene Maßnahmen, Abstimmungsergebnisse, Fragen</w:t>
+      </w:r>
+    </w:p>
+    <w:p>
+      <w:pPr>
+        <w:pStyle w:val="Listenabsatz"/>
+        <w:numPr>
+          <w:ilvl w:val="0"/>
+          <w:numId w:val="39"/>
+        </w:numPr>
+        <w:spacing w:line="259" w:lineRule="auto"/>
+      </w:pPr>
+      <w:r>
+        <w:t>Im Kollektiv</w:t>
+      </w:r>
+      <w:r>
+        <w:t xml:space="preserve"> wurde sich auf den kommenden Samstag </w:t>
+      </w:r>
+      <w:r>
+        <w:t>für d</w:t>
+      </w:r>
+      <w:r>
+        <w:t>en</w:t>
+      </w:r>
+      <w:r>
+        <w:t xml:space="preserve"> Turnier</w:t>
+      </w:r>
+      <w:r>
+        <w:t>start entschieden</w:t>
+      </w:r>
+    </w:p>
+    <w:p>
+      <w:pPr>
+        <w:pStyle w:val="Listenabsatz"/>
+        <w:numPr>
+          <w:ilvl w:val="0"/>
+          <w:numId w:val="39"/>
+        </w:numPr>
+        <w:spacing w:line="259" w:lineRule="auto"/>
+      </w:pPr>
+      <w:r>
+        <w:t>Erwartung: alle treffen sich im Verlaufe des Tages im Discord ein, um das Turnier zu spielen</w:t>
+      </w:r>
+    </w:p>
+    <w:p>
+      <w:pPr>
+        <w:pStyle w:val="Listenabsatz"/>
+        <w:numPr>
+          <w:ilvl w:val="0"/>
+          <w:numId w:val="39"/>
+        </w:numPr>
+        <w:spacing w:line="259" w:lineRule="auto"/>
+      </w:pPr>
+      <w:r>
+        <w:t xml:space="preserve">API-Fertigstellung wurde </w:t>
+      </w:r>
+      <w:r>
+        <w:t>verkündet</w:t>
+      </w:r>
+      <w:r>
+        <w:t xml:space="preserve"> und erklärt</w:t>
+      </w:r>
+    </w:p>
+    <w:p>
+      <w:pPr>
+        <w:pStyle w:val="Listenabsatz"/>
+        <w:numPr>
+          <w:ilvl w:val="0"/>
+          <w:numId w:val="39"/>
+        </w:numPr>
+        <w:spacing w:line="259" w:lineRule="auto"/>
+      </w:pPr>
+      <w:r>
+        <w:t xml:space="preserve">Team Abstimmung: letztes Update des Servers deployen </w:t>
+      </w:r>
+      <w:r>
+        <w:t>wurde initiiert</w:t>
+      </w:r>
+    </w:p>
+    <w:p>
+      <w:pPr>
+        <w:pStyle w:val="Listenabsatz"/>
+        <w:numPr>
+          <w:ilvl w:val="0"/>
+          <w:numId w:val="39"/>
+        </w:numPr>
+        <w:spacing w:line="259" w:lineRule="auto"/>
+      </w:pPr>
+      <w:r>
+        <w:t>Es wurde</w:t>
+      </w:r>
+      <w:r>
+        <w:t xml:space="preserve"> nochmal</w:t>
+      </w:r>
+      <w:r>
+        <w:t xml:space="preserve"> signalisiert, dass in den letzten Tagen flexibel über Discord </w:t>
+      </w:r>
+      <w:r>
+        <w:t>Hilfe ausgetauscht werden kann, damit alle am kommenden Samstag ihre KI einsetzen können</w:t>
+      </w:r>
+    </w:p>
+    <w:p>
+      <w:pPr>
+        <w:pStyle w:val="Listenabsatz"/>
+        <w:numPr>
+          <w:ilvl w:val="0"/>
+          <w:numId w:val="4"/>
+        </w:numPr>
+        <w:spacing w:line="259" w:lineRule="auto"/>
+      </w:pPr>
+      <w:r>
+        <w:t>Festlegung nächster Schritte /Fazit</w:t>
+      </w:r>
+    </w:p>
+    <w:p>
+      <w:pPr>
+        <w:pStyle w:val="Listenabsatz"/>
+        <w:numPr>
+          <w:ilvl w:val="0"/>
+          <w:numId w:val="40"/>
+        </w:numPr>
+        <w:spacing w:line="259" w:lineRule="auto"/>
+      </w:pPr>
+      <w:r>
+        <w:t>Bugfixes wurde erfolgreich im Team gelöst und abgesegnet</w:t>
+      </w:r>
+    </w:p>
+    <w:p>
+      <w:pPr>
+        <w:pStyle w:val="Listenabsatz"/>
+        <w:numPr>
+          <w:ilvl w:val="0"/>
+          <w:numId w:val="40"/>
+        </w:numPr>
+        <w:spacing w:line="259" w:lineRule="auto"/>
+      </w:pPr>
+      <w:r>
+        <w:t>KI-Spieler können ein erfolgreiches Spiel durchführen</w:t>
+      </w:r>
+    </w:p>
+    <w:p>
+      <w:pPr>
+        <w:pStyle w:val="Listenabsatz"/>
+        <w:numPr>
+          <w:ilvl w:val="0"/>
+          <w:numId w:val="40"/>
+        </w:numPr>
+        <w:spacing w:line="259" w:lineRule="auto"/>
+      </w:pPr>
+      <w:r>
+        <w:t>Einbindung der Aktionskarten folgt nun und die damit verbundene Beendigung der KI-Logik</w:t>
+      </w:r>
+    </w:p>
+    <w:p>
+      <w:pPr>
+        <w:pStyle w:val="Listenabsatz"/>
+        <w:numPr>
+          <w:ilvl w:val="0"/>
+          <w:numId w:val="40"/>
+        </w:numPr>
+        <w:spacing w:line="259" w:lineRule="auto"/>
+      </w:pPr>
+      <w:r>
+        <w:t>Letzter Sprint zur KI-Fertigstellung -&gt; Gesamtpaket der KI wird beendet</w:t>
+      </w:r>
+    </w:p>
+    <w:p>
+      <w:pPr>
+        <w:pStyle w:val="Listenabsatz"/>
+        <w:numPr>
+          <w:ilvl w:val="0"/>
+          <w:numId w:val="4"/>
+        </w:numPr>
+        <w:spacing w:line="259" w:lineRule="auto"/>
+      </w:pPr>
+      <w:r>
+        <w:t>Termin des folgenden Meetings</w:t>
+      </w:r>
+    </w:p>
+    <w:p>
+      <w:pPr>
+        <w:ind w:left="708"/>
+        <w:rPr>
+          <w:lang w:val="en-US"/>
+        </w:rPr>
+      </w:pPr>
+      <w:r>
+        <w:rPr>
+          <w:lang w:val="en-US"/>
+        </w:rPr>
+        <w:t>10.6</w:t>
+      </w:r>
+      <w:r>
+        <w:rPr>
+          <w:lang w:val="en-US"/>
+        </w:rPr>
+        <w:t xml:space="preserve">.23 </w:t>
+      </w:r>
+      <w:r>
+        <w:rPr>
+          <w:lang w:val="en-US"/>
+        </w:rPr>
+        <w:t>Durchführung des Turniers</w:t>
+      </w:r>
+    </w:p>
+    <w:p>
+      <w:pPr>
+        <w:rPr>
+          <w:lang w:val="en-US"/>
+        </w:rPr>
+      </w:pPr>
+    </w:p>
+    <w:p>
+      <w:pPr>
+        <w:rPr>
+          <w:lang w:val="en-US"/>
+        </w:rPr>
+      </w:pPr>
+    </w:p>
+    <w:p>
+      <w:pPr>
+        <w:rPr>
+          <w:lang w:val="en-US"/>
+        </w:rPr>
+      </w:pPr>
+    </w:p>
+    <w:p>
+      <w:pPr>
+        <w:rPr>
+          <w:lang w:val="en-US"/>
+        </w:rPr>
+      </w:pPr>
+    </w:p>
+    <w:p>
+      <w:pPr>
+        <w:rPr>
+          <w:lang w:val="en-US"/>
+        </w:rPr>
+      </w:pPr>
+    </w:p>
+    <w:p>
+      <w:pPr>
+        <w:rPr>
+          <w:lang w:val="en-US"/>
+        </w:rPr>
+      </w:pPr>
+    </w:p>
+    <w:p>
+      <w:pPr>
+        <w:rPr>
+          <w:lang w:val="en-US"/>
+        </w:rPr>
+      </w:pPr>
+    </w:p>
+    <w:p>
+      <w:pPr>
+        <w:rPr>
+          <w:lang w:val="en-US"/>
+        </w:rPr>
+      </w:pPr>
+    </w:p>
+    <w:p>
+      <w:pPr>
+        <w:rPr>
+          <w:lang w:val="en-US"/>
+        </w:rPr>
+      </w:pPr>
+    </w:p>
+    <w:p>
+      <w:pPr>
+        <w:rPr>
+          <w:lang w:val="en-US"/>
+        </w:rPr>
+      </w:pPr>
+    </w:p>
+    <w:p>
+      <w:pPr>
+        <w:rPr>
+          <w:lang w:val="en-US"/>
+        </w:rPr>
+      </w:pPr>
+    </w:p>
+    <w:p>
+      <w:pPr>
+        <w:rPr>
+          <w:lang w:val="en-US"/>
+        </w:rPr>
+      </w:pPr>
+    </w:p>
+    <w:p>
+      <w:pPr>
+        <w:rPr>
+          <w:lang w:val="en-US"/>
+        </w:rPr>
+      </w:pPr>
+    </w:p>
+    <w:p>
+      <w:pPr>
+        <w:rPr>
+          <w:lang w:val="en-US"/>
+        </w:rPr>
+      </w:pPr>
+    </w:p>
     <w:p>
       <w:pPr>
         <w:tabs>
@@ -9085,6 +10854,119 @@
     </w:lvl>
   </w:abstractNum>
   <w:abstractNum w:abstractNumId="7" w15:restartNumberingAfterBreak="0">
+    <w:nsid w:val="19766BEF"/>
+    <w:multiLevelType w:val="hybridMultilevel"/>
+    <w:tmpl w:val="148C87AE"/>
+    <w:lvl w:ilvl="0" w:tplc="51489F06">
+      <w:start w:val="6"/>
+      <w:numFmt w:val="bullet"/>
+      <w:lvlText w:val="-"/>
+      <w:lvlJc w:val="left"/>
+      <w:pPr>
+        <w:ind w:left="1440" w:hanging="360"/>
+      </w:pPr>
+      <w:rPr>
+        <w:rFonts w:ascii="Georgia" w:eastAsia="Times New Roman" w:hAnsi="Georgia" w:cs="Times New Roman" w:hint="default"/>
+      </w:rPr>
+    </w:lvl>
+    <w:lvl w:ilvl="1" w:tplc="04070003" w:tentative="1">
+      <w:start w:val="1"/>
+      <w:numFmt w:val="bullet"/>
+      <w:lvlText w:val="o"/>
+      <w:lvlJc w:val="left"/>
+      <w:pPr>
+        <w:ind w:left="2160" w:hanging="360"/>
+      </w:pPr>
+      <w:rPr>
+        <w:rFonts w:ascii="Courier New" w:hAnsi="Courier New" w:cs="Courier New" w:hint="default"/>
+      </w:rPr>
+    </w:lvl>
+    <w:lvl w:ilvl="2" w:tplc="04070005" w:tentative="1">
+      <w:start w:val="1"/>
+      <w:numFmt w:val="bullet"/>
+      <w:lvlText w:val=""/>
+      <w:lvlJc w:val="left"/>
+      <w:pPr>
+        <w:ind w:left="2880" w:hanging="360"/>
+      </w:pPr>
+      <w:rPr>
+        <w:rFonts w:ascii="Wingdings" w:hAnsi="Wingdings" w:hint="default"/>
+      </w:rPr>
+    </w:lvl>
+    <w:lvl w:ilvl="3" w:tplc="04070001" w:tentative="1">
+      <w:start w:val="1"/>
+      <w:numFmt w:val="bullet"/>
+      <w:lvlText w:val=""/>
+      <w:lvlJc w:val="left"/>
+      <w:pPr>
+        <w:ind w:left="3600" w:hanging="360"/>
+      </w:pPr>
+      <w:rPr>
+        <w:rFonts w:ascii="Symbol" w:hAnsi="Symbol" w:hint="default"/>
+      </w:rPr>
+    </w:lvl>
+    <w:lvl w:ilvl="4" w:tplc="04070003" w:tentative="1">
+      <w:start w:val="1"/>
+      <w:numFmt w:val="bullet"/>
+      <w:lvlText w:val="o"/>
+      <w:lvlJc w:val="left"/>
+      <w:pPr>
+        <w:ind w:left="4320" w:hanging="360"/>
+      </w:pPr>
+      <w:rPr>
+        <w:rFonts w:ascii="Courier New" w:hAnsi="Courier New" w:cs="Courier New" w:hint="default"/>
+      </w:rPr>
+    </w:lvl>
+    <w:lvl w:ilvl="5" w:tplc="04070005" w:tentative="1">
+      <w:start w:val="1"/>
+      <w:numFmt w:val="bullet"/>
+      <w:lvlText w:val=""/>
+      <w:lvlJc w:val="left"/>
+      <w:pPr>
+        <w:ind w:left="5040" w:hanging="360"/>
+      </w:pPr>
+      <w:rPr>
+        <w:rFonts w:ascii="Wingdings" w:hAnsi="Wingdings" w:hint="default"/>
+      </w:rPr>
+    </w:lvl>
+    <w:lvl w:ilvl="6" w:tplc="04070001" w:tentative="1">
+      <w:start w:val="1"/>
+      <w:numFmt w:val="bullet"/>
+      <w:lvlText w:val=""/>
+      <w:lvlJc w:val="left"/>
+      <w:pPr>
+        <w:ind w:left="5760" w:hanging="360"/>
+      </w:pPr>
+      <w:rPr>
+        <w:rFonts w:ascii="Symbol" w:hAnsi="Symbol" w:hint="default"/>
+      </w:rPr>
+    </w:lvl>
+    <w:lvl w:ilvl="7" w:tplc="04070003" w:tentative="1">
+      <w:start w:val="1"/>
+      <w:numFmt w:val="bullet"/>
+      <w:lvlText w:val="o"/>
+      <w:lvlJc w:val="left"/>
+      <w:pPr>
+        <w:ind w:left="6480" w:hanging="360"/>
+      </w:pPr>
+      <w:rPr>
+        <w:rFonts w:ascii="Courier New" w:hAnsi="Courier New" w:cs="Courier New" w:hint="default"/>
+      </w:rPr>
+    </w:lvl>
+    <w:lvl w:ilvl="8" w:tplc="04070005" w:tentative="1">
+      <w:start w:val="1"/>
+      <w:numFmt w:val="bullet"/>
+      <w:lvlText w:val=""/>
+      <w:lvlJc w:val="left"/>
+      <w:pPr>
+        <w:ind w:left="7200" w:hanging="360"/>
+      </w:pPr>
+      <w:rPr>
+        <w:rFonts w:ascii="Wingdings" w:hAnsi="Wingdings" w:hint="default"/>
+      </w:rPr>
+    </w:lvl>
+  </w:abstractNum>
+  <w:abstractNum w:abstractNumId="8" w15:restartNumberingAfterBreak="0">
     <w:nsid w:val="1D0A4D07"/>
     <w:multiLevelType w:val="hybridMultilevel"/>
     <w:tmpl w:val="86FE2306"/>
@@ -9197,7 +11079,7 @@
       </w:rPr>
     </w:lvl>
   </w:abstractNum>
-  <w:abstractNum w:abstractNumId="8" w15:restartNumberingAfterBreak="0">
+  <w:abstractNum w:abstractNumId="9" w15:restartNumberingAfterBreak="0">
     <w:nsid w:val="1D1E2DBA"/>
     <w:multiLevelType w:val="hybridMultilevel"/>
     <w:tmpl w:val="B380D378"/>
@@ -9310,7 +11192,7 @@
       </w:rPr>
     </w:lvl>
   </w:abstractNum>
-  <w:abstractNum w:abstractNumId="9" w15:restartNumberingAfterBreak="0">
+  <w:abstractNum w:abstractNumId="10" w15:restartNumberingAfterBreak="0">
     <w:nsid w:val="1ED168CF"/>
     <w:multiLevelType w:val="hybridMultilevel"/>
     <w:tmpl w:val="49C097AA"/>
@@ -9423,7 +11305,7 @@
       </w:rPr>
     </w:lvl>
   </w:abstractNum>
-  <w:abstractNum w:abstractNumId="10" w15:restartNumberingAfterBreak="0">
+  <w:abstractNum w:abstractNumId="11" w15:restartNumberingAfterBreak="0">
     <w:nsid w:val="23691A25"/>
     <w:multiLevelType w:val="hybridMultilevel"/>
     <w:tmpl w:val="E8E899C8"/>
@@ -9512,7 +11394,7 @@
       </w:pPr>
     </w:lvl>
   </w:abstractNum>
-  <w:abstractNum w:abstractNumId="11" w15:restartNumberingAfterBreak="0">
+  <w:abstractNum w:abstractNumId="12" w15:restartNumberingAfterBreak="0">
     <w:nsid w:val="23D42D77"/>
     <w:multiLevelType w:val="hybridMultilevel"/>
     <w:tmpl w:val="BF06DF98"/>
@@ -9625,7 +11507,7 @@
       </w:rPr>
     </w:lvl>
   </w:abstractNum>
-  <w:abstractNum w:abstractNumId="12" w15:restartNumberingAfterBreak="0">
+  <w:abstractNum w:abstractNumId="13" w15:restartNumberingAfterBreak="0">
     <w:nsid w:val="24324395"/>
     <w:multiLevelType w:val="hybridMultilevel"/>
     <w:tmpl w:val="FD88FE86"/>
@@ -9738,7 +11620,7 @@
       </w:rPr>
     </w:lvl>
   </w:abstractNum>
-  <w:abstractNum w:abstractNumId="13" w15:restartNumberingAfterBreak="0">
+  <w:abstractNum w:abstractNumId="14" w15:restartNumberingAfterBreak="0">
     <w:nsid w:val="2AF776DC"/>
     <w:multiLevelType w:val="hybridMultilevel"/>
     <w:tmpl w:val="5A8628E2"/>
@@ -9851,7 +11733,7 @@
       </w:rPr>
     </w:lvl>
   </w:abstractNum>
-  <w:abstractNum w:abstractNumId="14" w15:restartNumberingAfterBreak="0">
+  <w:abstractNum w:abstractNumId="15" w15:restartNumberingAfterBreak="0">
     <w:nsid w:val="2E8020F9"/>
     <w:multiLevelType w:val="hybridMultilevel"/>
     <w:tmpl w:val="2F1CA7C2"/>
@@ -9964,7 +11846,233 @@
       </w:rPr>
     </w:lvl>
   </w:abstractNum>
-  <w:abstractNum w:abstractNumId="15" w15:restartNumberingAfterBreak="0">
+  <w:abstractNum w:abstractNumId="16" w15:restartNumberingAfterBreak="0">
+    <w:nsid w:val="30EC1844"/>
+    <w:multiLevelType w:val="hybridMultilevel"/>
+    <w:tmpl w:val="5AF6098C"/>
+    <w:lvl w:ilvl="0" w:tplc="51489F06">
+      <w:start w:val="6"/>
+      <w:numFmt w:val="bullet"/>
+      <w:lvlText w:val="-"/>
+      <w:lvlJc w:val="left"/>
+      <w:pPr>
+        <w:ind w:left="1440" w:hanging="360"/>
+      </w:pPr>
+      <w:rPr>
+        <w:rFonts w:ascii="Georgia" w:eastAsia="Times New Roman" w:hAnsi="Georgia" w:cs="Times New Roman" w:hint="default"/>
+      </w:rPr>
+    </w:lvl>
+    <w:lvl w:ilvl="1" w:tplc="04070003" w:tentative="1">
+      <w:start w:val="1"/>
+      <w:numFmt w:val="bullet"/>
+      <w:lvlText w:val="o"/>
+      <w:lvlJc w:val="left"/>
+      <w:pPr>
+        <w:ind w:left="2160" w:hanging="360"/>
+      </w:pPr>
+      <w:rPr>
+        <w:rFonts w:ascii="Courier New" w:hAnsi="Courier New" w:cs="Courier New" w:hint="default"/>
+      </w:rPr>
+    </w:lvl>
+    <w:lvl w:ilvl="2" w:tplc="04070005" w:tentative="1">
+      <w:start w:val="1"/>
+      <w:numFmt w:val="bullet"/>
+      <w:lvlText w:val=""/>
+      <w:lvlJc w:val="left"/>
+      <w:pPr>
+        <w:ind w:left="2880" w:hanging="360"/>
+      </w:pPr>
+      <w:rPr>
+        <w:rFonts w:ascii="Wingdings" w:hAnsi="Wingdings" w:hint="default"/>
+      </w:rPr>
+    </w:lvl>
+    <w:lvl w:ilvl="3" w:tplc="04070001" w:tentative="1">
+      <w:start w:val="1"/>
+      <w:numFmt w:val="bullet"/>
+      <w:lvlText w:val=""/>
+      <w:lvlJc w:val="left"/>
+      <w:pPr>
+        <w:ind w:left="3600" w:hanging="360"/>
+      </w:pPr>
+      <w:rPr>
+        <w:rFonts w:ascii="Symbol" w:hAnsi="Symbol" w:hint="default"/>
+      </w:rPr>
+    </w:lvl>
+    <w:lvl w:ilvl="4" w:tplc="04070003" w:tentative="1">
+      <w:start w:val="1"/>
+      <w:numFmt w:val="bullet"/>
+      <w:lvlText w:val="o"/>
+      <w:lvlJc w:val="left"/>
+      <w:pPr>
+        <w:ind w:left="4320" w:hanging="360"/>
+      </w:pPr>
+      <w:rPr>
+        <w:rFonts w:ascii="Courier New" w:hAnsi="Courier New" w:cs="Courier New" w:hint="default"/>
+      </w:rPr>
+    </w:lvl>
+    <w:lvl w:ilvl="5" w:tplc="04070005" w:tentative="1">
+      <w:start w:val="1"/>
+      <w:numFmt w:val="bullet"/>
+      <w:lvlText w:val=""/>
+      <w:lvlJc w:val="left"/>
+      <w:pPr>
+        <w:ind w:left="5040" w:hanging="360"/>
+      </w:pPr>
+      <w:rPr>
+        <w:rFonts w:ascii="Wingdings" w:hAnsi="Wingdings" w:hint="default"/>
+      </w:rPr>
+    </w:lvl>
+    <w:lvl w:ilvl="6" w:tplc="04070001" w:tentative="1">
+      <w:start w:val="1"/>
+      <w:numFmt w:val="bullet"/>
+      <w:lvlText w:val=""/>
+      <w:lvlJc w:val="left"/>
+      <w:pPr>
+        <w:ind w:left="5760" w:hanging="360"/>
+      </w:pPr>
+      <w:rPr>
+        <w:rFonts w:ascii="Symbol" w:hAnsi="Symbol" w:hint="default"/>
+      </w:rPr>
+    </w:lvl>
+    <w:lvl w:ilvl="7" w:tplc="04070003" w:tentative="1">
+      <w:start w:val="1"/>
+      <w:numFmt w:val="bullet"/>
+      <w:lvlText w:val="o"/>
+      <w:lvlJc w:val="left"/>
+      <w:pPr>
+        <w:ind w:left="6480" w:hanging="360"/>
+      </w:pPr>
+      <w:rPr>
+        <w:rFonts w:ascii="Courier New" w:hAnsi="Courier New" w:cs="Courier New" w:hint="default"/>
+      </w:rPr>
+    </w:lvl>
+    <w:lvl w:ilvl="8" w:tplc="04070005" w:tentative="1">
+      <w:start w:val="1"/>
+      <w:numFmt w:val="bullet"/>
+      <w:lvlText w:val=""/>
+      <w:lvlJc w:val="left"/>
+      <w:pPr>
+        <w:ind w:left="7200" w:hanging="360"/>
+      </w:pPr>
+      <w:rPr>
+        <w:rFonts w:ascii="Wingdings" w:hAnsi="Wingdings" w:hint="default"/>
+      </w:rPr>
+    </w:lvl>
+  </w:abstractNum>
+  <w:abstractNum w:abstractNumId="17" w15:restartNumberingAfterBreak="0">
+    <w:nsid w:val="322E3BD0"/>
+    <w:multiLevelType w:val="hybridMultilevel"/>
+    <w:tmpl w:val="9C5E2CA6"/>
+    <w:lvl w:ilvl="0" w:tplc="51489F06">
+      <w:start w:val="6"/>
+      <w:numFmt w:val="bullet"/>
+      <w:lvlText w:val="-"/>
+      <w:lvlJc w:val="left"/>
+      <w:pPr>
+        <w:ind w:left="1440" w:hanging="360"/>
+      </w:pPr>
+      <w:rPr>
+        <w:rFonts w:ascii="Georgia" w:eastAsia="Times New Roman" w:hAnsi="Georgia" w:cs="Times New Roman" w:hint="default"/>
+      </w:rPr>
+    </w:lvl>
+    <w:lvl w:ilvl="1" w:tplc="04070003" w:tentative="1">
+      <w:start w:val="1"/>
+      <w:numFmt w:val="bullet"/>
+      <w:lvlText w:val="o"/>
+      <w:lvlJc w:val="left"/>
+      <w:pPr>
+        <w:ind w:left="2160" w:hanging="360"/>
+      </w:pPr>
+      <w:rPr>
+        <w:rFonts w:ascii="Courier New" w:hAnsi="Courier New" w:cs="Courier New" w:hint="default"/>
+      </w:rPr>
+    </w:lvl>
+    <w:lvl w:ilvl="2" w:tplc="04070005" w:tentative="1">
+      <w:start w:val="1"/>
+      <w:numFmt w:val="bullet"/>
+      <w:lvlText w:val=""/>
+      <w:lvlJc w:val="left"/>
+      <w:pPr>
+        <w:ind w:left="2880" w:hanging="360"/>
+      </w:pPr>
+      <w:rPr>
+        <w:rFonts w:ascii="Wingdings" w:hAnsi="Wingdings" w:hint="default"/>
+      </w:rPr>
+    </w:lvl>
+    <w:lvl w:ilvl="3" w:tplc="04070001" w:tentative="1">
+      <w:start w:val="1"/>
+      <w:numFmt w:val="bullet"/>
+      <w:lvlText w:val=""/>
+      <w:lvlJc w:val="left"/>
+      <w:pPr>
+        <w:ind w:left="3600" w:hanging="360"/>
+      </w:pPr>
+      <w:rPr>
+        <w:rFonts w:ascii="Symbol" w:hAnsi="Symbol" w:hint="default"/>
+      </w:rPr>
+    </w:lvl>
+    <w:lvl w:ilvl="4" w:tplc="04070003" w:tentative="1">
+      <w:start w:val="1"/>
+      <w:numFmt w:val="bullet"/>
+      <w:lvlText w:val="o"/>
+      <w:lvlJc w:val="left"/>
+      <w:pPr>
+        <w:ind w:left="4320" w:hanging="360"/>
+      </w:pPr>
+      <w:rPr>
+        <w:rFonts w:ascii="Courier New" w:hAnsi="Courier New" w:cs="Courier New" w:hint="default"/>
+      </w:rPr>
+    </w:lvl>
+    <w:lvl w:ilvl="5" w:tplc="04070005" w:tentative="1">
+      <w:start w:val="1"/>
+      <w:numFmt w:val="bullet"/>
+      <w:lvlText w:val=""/>
+      <w:lvlJc w:val="left"/>
+      <w:pPr>
+        <w:ind w:left="5040" w:hanging="360"/>
+      </w:pPr>
+      <w:rPr>
+        <w:rFonts w:ascii="Wingdings" w:hAnsi="Wingdings" w:hint="default"/>
+      </w:rPr>
+    </w:lvl>
+    <w:lvl w:ilvl="6" w:tplc="04070001" w:tentative="1">
+      <w:start w:val="1"/>
+      <w:numFmt w:val="bullet"/>
+      <w:lvlText w:val=""/>
+      <w:lvlJc w:val="left"/>
+      <w:pPr>
+        <w:ind w:left="5760" w:hanging="360"/>
+      </w:pPr>
+      <w:rPr>
+        <w:rFonts w:ascii="Symbol" w:hAnsi="Symbol" w:hint="default"/>
+      </w:rPr>
+    </w:lvl>
+    <w:lvl w:ilvl="7" w:tplc="04070003" w:tentative="1">
+      <w:start w:val="1"/>
+      <w:numFmt w:val="bullet"/>
+      <w:lvlText w:val="o"/>
+      <w:lvlJc w:val="left"/>
+      <w:pPr>
+        <w:ind w:left="6480" w:hanging="360"/>
+      </w:pPr>
+      <w:rPr>
+        <w:rFonts w:ascii="Courier New" w:hAnsi="Courier New" w:cs="Courier New" w:hint="default"/>
+      </w:rPr>
+    </w:lvl>
+    <w:lvl w:ilvl="8" w:tplc="04070005" w:tentative="1">
+      <w:start w:val="1"/>
+      <w:numFmt w:val="bullet"/>
+      <w:lvlText w:val=""/>
+      <w:lvlJc w:val="left"/>
+      <w:pPr>
+        <w:ind w:left="7200" w:hanging="360"/>
+      </w:pPr>
+      <w:rPr>
+        <w:rFonts w:ascii="Wingdings" w:hAnsi="Wingdings" w:hint="default"/>
+      </w:rPr>
+    </w:lvl>
+  </w:abstractNum>
+  <w:abstractNum w:abstractNumId="18" w15:restartNumberingAfterBreak="0">
     <w:nsid w:val="34A25F0F"/>
     <w:multiLevelType w:val="hybridMultilevel"/>
     <w:tmpl w:val="09FC7C1C"/>
@@ -10077,7 +12185,7 @@
       </w:rPr>
     </w:lvl>
   </w:abstractNum>
-  <w:abstractNum w:abstractNumId="16" w15:restartNumberingAfterBreak="0">
+  <w:abstractNum w:abstractNumId="19" w15:restartNumberingAfterBreak="0">
     <w:nsid w:val="3560684A"/>
     <w:multiLevelType w:val="hybridMultilevel"/>
     <w:tmpl w:val="56382F04"/>
@@ -10190,7 +12298,7 @@
       </w:rPr>
     </w:lvl>
   </w:abstractNum>
-  <w:abstractNum w:abstractNumId="17" w15:restartNumberingAfterBreak="0">
+  <w:abstractNum w:abstractNumId="20" w15:restartNumberingAfterBreak="0">
     <w:nsid w:val="3D191ADD"/>
     <w:multiLevelType w:val="hybridMultilevel"/>
     <w:tmpl w:val="7F1A70EE"/>
@@ -10303,7 +12411,7 @@
       </w:rPr>
     </w:lvl>
   </w:abstractNum>
-  <w:abstractNum w:abstractNumId="18" w15:restartNumberingAfterBreak="0">
+  <w:abstractNum w:abstractNumId="21" w15:restartNumberingAfterBreak="0">
     <w:nsid w:val="3DEB1044"/>
     <w:multiLevelType w:val="hybridMultilevel"/>
     <w:tmpl w:val="80F24F2E"/>
@@ -10416,7 +12524,7 @@
       </w:rPr>
     </w:lvl>
   </w:abstractNum>
-  <w:abstractNum w:abstractNumId="19" w15:restartNumberingAfterBreak="0">
+  <w:abstractNum w:abstractNumId="22" w15:restartNumberingAfterBreak="0">
     <w:nsid w:val="3E3B0FB9"/>
     <w:multiLevelType w:val="hybridMultilevel"/>
     <w:tmpl w:val="4450447C"/>
@@ -10531,7 +12639,7 @@
       </w:rPr>
     </w:lvl>
   </w:abstractNum>
-  <w:abstractNum w:abstractNumId="20" w15:restartNumberingAfterBreak="0">
+  <w:abstractNum w:abstractNumId="23" w15:restartNumberingAfterBreak="0">
     <w:nsid w:val="3FD6262D"/>
     <w:multiLevelType w:val="hybridMultilevel"/>
     <w:tmpl w:val="4F42F49E"/>
@@ -10620,7 +12728,7 @@
       </w:pPr>
     </w:lvl>
   </w:abstractNum>
-  <w:abstractNum w:abstractNumId="21" w15:restartNumberingAfterBreak="0">
+  <w:abstractNum w:abstractNumId="24" w15:restartNumberingAfterBreak="0">
     <w:nsid w:val="40C50287"/>
     <w:multiLevelType w:val="hybridMultilevel"/>
     <w:tmpl w:val="51F233F8"/>
@@ -10706,7 +12814,7 @@
       </w:pPr>
     </w:lvl>
   </w:abstractNum>
-  <w:abstractNum w:abstractNumId="22" w15:restartNumberingAfterBreak="0">
+  <w:abstractNum w:abstractNumId="25" w15:restartNumberingAfterBreak="0">
     <w:nsid w:val="42207CF1"/>
     <w:multiLevelType w:val="hybridMultilevel"/>
     <w:tmpl w:val="FB325610"/>
@@ -10819,7 +12927,7 @@
       </w:rPr>
     </w:lvl>
   </w:abstractNum>
-  <w:abstractNum w:abstractNumId="23" w15:restartNumberingAfterBreak="0">
+  <w:abstractNum w:abstractNumId="26" w15:restartNumberingAfterBreak="0">
     <w:nsid w:val="47861A93"/>
     <w:multiLevelType w:val="hybridMultilevel"/>
     <w:tmpl w:val="3D94A67C"/>
@@ -10932,7 +13040,7 @@
       </w:rPr>
     </w:lvl>
   </w:abstractNum>
-  <w:abstractNum w:abstractNumId="24" w15:restartNumberingAfterBreak="0">
+  <w:abstractNum w:abstractNumId="27" w15:restartNumberingAfterBreak="0">
     <w:nsid w:val="4C50530A"/>
     <w:multiLevelType w:val="hybridMultilevel"/>
     <w:tmpl w:val="FB905F5E"/>
@@ -11045,7 +13153,7 @@
       </w:rPr>
     </w:lvl>
   </w:abstractNum>
-  <w:abstractNum w:abstractNumId="25" w15:restartNumberingAfterBreak="0">
+  <w:abstractNum w:abstractNumId="28" w15:restartNumberingAfterBreak="0">
     <w:nsid w:val="4D2B1D9C"/>
     <w:multiLevelType w:val="hybridMultilevel"/>
     <w:tmpl w:val="29C00FCA"/>
@@ -11158,7 +13266,7 @@
       </w:rPr>
     </w:lvl>
   </w:abstractNum>
-  <w:abstractNum w:abstractNumId="26" w15:restartNumberingAfterBreak="0">
+  <w:abstractNum w:abstractNumId="29" w15:restartNumberingAfterBreak="0">
     <w:nsid w:val="527400E1"/>
     <w:multiLevelType w:val="hybridMultilevel"/>
     <w:tmpl w:val="C3BEFDD4"/>
@@ -11271,7 +13379,233 @@
       </w:rPr>
     </w:lvl>
   </w:abstractNum>
-  <w:abstractNum w:abstractNumId="27" w15:restartNumberingAfterBreak="0">
+  <w:abstractNum w:abstractNumId="30" w15:restartNumberingAfterBreak="0">
+    <w:nsid w:val="55EE4FE5"/>
+    <w:multiLevelType w:val="hybridMultilevel"/>
+    <w:tmpl w:val="9C16A5FA"/>
+    <w:lvl w:ilvl="0" w:tplc="51489F06">
+      <w:start w:val="6"/>
+      <w:numFmt w:val="bullet"/>
+      <w:lvlText w:val="-"/>
+      <w:lvlJc w:val="left"/>
+      <w:pPr>
+        <w:ind w:left="1440" w:hanging="360"/>
+      </w:pPr>
+      <w:rPr>
+        <w:rFonts w:ascii="Georgia" w:eastAsia="Times New Roman" w:hAnsi="Georgia" w:cs="Times New Roman" w:hint="default"/>
+      </w:rPr>
+    </w:lvl>
+    <w:lvl w:ilvl="1" w:tplc="04070003" w:tentative="1">
+      <w:start w:val="1"/>
+      <w:numFmt w:val="bullet"/>
+      <w:lvlText w:val="o"/>
+      <w:lvlJc w:val="left"/>
+      <w:pPr>
+        <w:ind w:left="2160" w:hanging="360"/>
+      </w:pPr>
+      <w:rPr>
+        <w:rFonts w:ascii="Courier New" w:hAnsi="Courier New" w:cs="Courier New" w:hint="default"/>
+      </w:rPr>
+    </w:lvl>
+    <w:lvl w:ilvl="2" w:tplc="04070005" w:tentative="1">
+      <w:start w:val="1"/>
+      <w:numFmt w:val="bullet"/>
+      <w:lvlText w:val=""/>
+      <w:lvlJc w:val="left"/>
+      <w:pPr>
+        <w:ind w:left="2880" w:hanging="360"/>
+      </w:pPr>
+      <w:rPr>
+        <w:rFonts w:ascii="Wingdings" w:hAnsi="Wingdings" w:hint="default"/>
+      </w:rPr>
+    </w:lvl>
+    <w:lvl w:ilvl="3" w:tplc="04070001" w:tentative="1">
+      <w:start w:val="1"/>
+      <w:numFmt w:val="bullet"/>
+      <w:lvlText w:val=""/>
+      <w:lvlJc w:val="left"/>
+      <w:pPr>
+        <w:ind w:left="3600" w:hanging="360"/>
+      </w:pPr>
+      <w:rPr>
+        <w:rFonts w:ascii="Symbol" w:hAnsi="Symbol" w:hint="default"/>
+      </w:rPr>
+    </w:lvl>
+    <w:lvl w:ilvl="4" w:tplc="04070003" w:tentative="1">
+      <w:start w:val="1"/>
+      <w:numFmt w:val="bullet"/>
+      <w:lvlText w:val="o"/>
+      <w:lvlJc w:val="left"/>
+      <w:pPr>
+        <w:ind w:left="4320" w:hanging="360"/>
+      </w:pPr>
+      <w:rPr>
+        <w:rFonts w:ascii="Courier New" w:hAnsi="Courier New" w:cs="Courier New" w:hint="default"/>
+      </w:rPr>
+    </w:lvl>
+    <w:lvl w:ilvl="5" w:tplc="04070005" w:tentative="1">
+      <w:start w:val="1"/>
+      <w:numFmt w:val="bullet"/>
+      <w:lvlText w:val=""/>
+      <w:lvlJc w:val="left"/>
+      <w:pPr>
+        <w:ind w:left="5040" w:hanging="360"/>
+      </w:pPr>
+      <w:rPr>
+        <w:rFonts w:ascii="Wingdings" w:hAnsi="Wingdings" w:hint="default"/>
+      </w:rPr>
+    </w:lvl>
+    <w:lvl w:ilvl="6" w:tplc="04070001" w:tentative="1">
+      <w:start w:val="1"/>
+      <w:numFmt w:val="bullet"/>
+      <w:lvlText w:val=""/>
+      <w:lvlJc w:val="left"/>
+      <w:pPr>
+        <w:ind w:left="5760" w:hanging="360"/>
+      </w:pPr>
+      <w:rPr>
+        <w:rFonts w:ascii="Symbol" w:hAnsi="Symbol" w:hint="default"/>
+      </w:rPr>
+    </w:lvl>
+    <w:lvl w:ilvl="7" w:tplc="04070003" w:tentative="1">
+      <w:start w:val="1"/>
+      <w:numFmt w:val="bullet"/>
+      <w:lvlText w:val="o"/>
+      <w:lvlJc w:val="left"/>
+      <w:pPr>
+        <w:ind w:left="6480" w:hanging="360"/>
+      </w:pPr>
+      <w:rPr>
+        <w:rFonts w:ascii="Courier New" w:hAnsi="Courier New" w:cs="Courier New" w:hint="default"/>
+      </w:rPr>
+    </w:lvl>
+    <w:lvl w:ilvl="8" w:tplc="04070005" w:tentative="1">
+      <w:start w:val="1"/>
+      <w:numFmt w:val="bullet"/>
+      <w:lvlText w:val=""/>
+      <w:lvlJc w:val="left"/>
+      <w:pPr>
+        <w:ind w:left="7200" w:hanging="360"/>
+      </w:pPr>
+      <w:rPr>
+        <w:rFonts w:ascii="Wingdings" w:hAnsi="Wingdings" w:hint="default"/>
+      </w:rPr>
+    </w:lvl>
+  </w:abstractNum>
+  <w:abstractNum w:abstractNumId="31" w15:restartNumberingAfterBreak="0">
+    <w:nsid w:val="577728BD"/>
+    <w:multiLevelType w:val="hybridMultilevel"/>
+    <w:tmpl w:val="08E47684"/>
+    <w:lvl w:ilvl="0" w:tplc="51489F06">
+      <w:start w:val="6"/>
+      <w:numFmt w:val="bullet"/>
+      <w:lvlText w:val="-"/>
+      <w:lvlJc w:val="left"/>
+      <w:pPr>
+        <w:ind w:left="1440" w:hanging="360"/>
+      </w:pPr>
+      <w:rPr>
+        <w:rFonts w:ascii="Georgia" w:eastAsia="Times New Roman" w:hAnsi="Georgia" w:cs="Times New Roman" w:hint="default"/>
+      </w:rPr>
+    </w:lvl>
+    <w:lvl w:ilvl="1" w:tplc="04070003" w:tentative="1">
+      <w:start w:val="1"/>
+      <w:numFmt w:val="bullet"/>
+      <w:lvlText w:val="o"/>
+      <w:lvlJc w:val="left"/>
+      <w:pPr>
+        <w:ind w:left="2160" w:hanging="360"/>
+      </w:pPr>
+      <w:rPr>
+        <w:rFonts w:ascii="Courier New" w:hAnsi="Courier New" w:cs="Courier New" w:hint="default"/>
+      </w:rPr>
+    </w:lvl>
+    <w:lvl w:ilvl="2" w:tplc="04070005" w:tentative="1">
+      <w:start w:val="1"/>
+      <w:numFmt w:val="bullet"/>
+      <w:lvlText w:val=""/>
+      <w:lvlJc w:val="left"/>
+      <w:pPr>
+        <w:ind w:left="2880" w:hanging="360"/>
+      </w:pPr>
+      <w:rPr>
+        <w:rFonts w:ascii="Wingdings" w:hAnsi="Wingdings" w:hint="default"/>
+      </w:rPr>
+    </w:lvl>
+    <w:lvl w:ilvl="3" w:tplc="04070001" w:tentative="1">
+      <w:start w:val="1"/>
+      <w:numFmt w:val="bullet"/>
+      <w:lvlText w:val=""/>
+      <w:lvlJc w:val="left"/>
+      <w:pPr>
+        <w:ind w:left="3600" w:hanging="360"/>
+      </w:pPr>
+      <w:rPr>
+        <w:rFonts w:ascii="Symbol" w:hAnsi="Symbol" w:hint="default"/>
+      </w:rPr>
+    </w:lvl>
+    <w:lvl w:ilvl="4" w:tplc="04070003" w:tentative="1">
+      <w:start w:val="1"/>
+      <w:numFmt w:val="bullet"/>
+      <w:lvlText w:val="o"/>
+      <w:lvlJc w:val="left"/>
+      <w:pPr>
+        <w:ind w:left="4320" w:hanging="360"/>
+      </w:pPr>
+      <w:rPr>
+        <w:rFonts w:ascii="Courier New" w:hAnsi="Courier New" w:cs="Courier New" w:hint="default"/>
+      </w:rPr>
+    </w:lvl>
+    <w:lvl w:ilvl="5" w:tplc="04070005" w:tentative="1">
+      <w:start w:val="1"/>
+      <w:numFmt w:val="bullet"/>
+      <w:lvlText w:val=""/>
+      <w:lvlJc w:val="left"/>
+      <w:pPr>
+        <w:ind w:left="5040" w:hanging="360"/>
+      </w:pPr>
+      <w:rPr>
+        <w:rFonts w:ascii="Wingdings" w:hAnsi="Wingdings" w:hint="default"/>
+      </w:rPr>
+    </w:lvl>
+    <w:lvl w:ilvl="6" w:tplc="04070001" w:tentative="1">
+      <w:start w:val="1"/>
+      <w:numFmt w:val="bullet"/>
+      <w:lvlText w:val=""/>
+      <w:lvlJc w:val="left"/>
+      <w:pPr>
+        <w:ind w:left="5760" w:hanging="360"/>
+      </w:pPr>
+      <w:rPr>
+        <w:rFonts w:ascii="Symbol" w:hAnsi="Symbol" w:hint="default"/>
+      </w:rPr>
+    </w:lvl>
+    <w:lvl w:ilvl="7" w:tplc="04070003" w:tentative="1">
+      <w:start w:val="1"/>
+      <w:numFmt w:val="bullet"/>
+      <w:lvlText w:val="o"/>
+      <w:lvlJc w:val="left"/>
+      <w:pPr>
+        <w:ind w:left="6480" w:hanging="360"/>
+      </w:pPr>
+      <w:rPr>
+        <w:rFonts w:ascii="Courier New" w:hAnsi="Courier New" w:cs="Courier New" w:hint="default"/>
+      </w:rPr>
+    </w:lvl>
+    <w:lvl w:ilvl="8" w:tplc="04070005" w:tentative="1">
+      <w:start w:val="1"/>
+      <w:numFmt w:val="bullet"/>
+      <w:lvlText w:val=""/>
+      <w:lvlJc w:val="left"/>
+      <w:pPr>
+        <w:ind w:left="7200" w:hanging="360"/>
+      </w:pPr>
+      <w:rPr>
+        <w:rFonts w:ascii="Wingdings" w:hAnsi="Wingdings" w:hint="default"/>
+      </w:rPr>
+    </w:lvl>
+  </w:abstractNum>
+  <w:abstractNum w:abstractNumId="32" w15:restartNumberingAfterBreak="0">
     <w:nsid w:val="57DC5A6D"/>
     <w:multiLevelType w:val="multilevel"/>
     <w:tmpl w:val="B8A2A1FE"/>
@@ -11384,7 +13718,120 @@
       </w:pPr>
     </w:lvl>
   </w:abstractNum>
-  <w:abstractNum w:abstractNumId="28" w15:restartNumberingAfterBreak="0">
+  <w:abstractNum w:abstractNumId="33" w15:restartNumberingAfterBreak="0">
+    <w:nsid w:val="60433A21"/>
+    <w:multiLevelType w:val="hybridMultilevel"/>
+    <w:tmpl w:val="CE44B98E"/>
+    <w:lvl w:ilvl="0" w:tplc="51489F06">
+      <w:start w:val="6"/>
+      <w:numFmt w:val="bullet"/>
+      <w:lvlText w:val="-"/>
+      <w:lvlJc w:val="left"/>
+      <w:pPr>
+        <w:ind w:left="1440" w:hanging="360"/>
+      </w:pPr>
+      <w:rPr>
+        <w:rFonts w:ascii="Georgia" w:eastAsia="Times New Roman" w:hAnsi="Georgia" w:cs="Times New Roman" w:hint="default"/>
+      </w:rPr>
+    </w:lvl>
+    <w:lvl w:ilvl="1" w:tplc="04070003" w:tentative="1">
+      <w:start w:val="1"/>
+      <w:numFmt w:val="bullet"/>
+      <w:lvlText w:val="o"/>
+      <w:lvlJc w:val="left"/>
+      <w:pPr>
+        <w:ind w:left="2160" w:hanging="360"/>
+      </w:pPr>
+      <w:rPr>
+        <w:rFonts w:ascii="Courier New" w:hAnsi="Courier New" w:cs="Courier New" w:hint="default"/>
+      </w:rPr>
+    </w:lvl>
+    <w:lvl w:ilvl="2" w:tplc="04070005" w:tentative="1">
+      <w:start w:val="1"/>
+      <w:numFmt w:val="bullet"/>
+      <w:lvlText w:val=""/>
+      <w:lvlJc w:val="left"/>
+      <w:pPr>
+        <w:ind w:left="2880" w:hanging="360"/>
+      </w:pPr>
+      <w:rPr>
+        <w:rFonts w:ascii="Wingdings" w:hAnsi="Wingdings" w:hint="default"/>
+      </w:rPr>
+    </w:lvl>
+    <w:lvl w:ilvl="3" w:tplc="04070001" w:tentative="1">
+      <w:start w:val="1"/>
+      <w:numFmt w:val="bullet"/>
+      <w:lvlText w:val=""/>
+      <w:lvlJc w:val="left"/>
+      <w:pPr>
+        <w:ind w:left="3600" w:hanging="360"/>
+      </w:pPr>
+      <w:rPr>
+        <w:rFonts w:ascii="Symbol" w:hAnsi="Symbol" w:hint="default"/>
+      </w:rPr>
+    </w:lvl>
+    <w:lvl w:ilvl="4" w:tplc="04070003" w:tentative="1">
+      <w:start w:val="1"/>
+      <w:numFmt w:val="bullet"/>
+      <w:lvlText w:val="o"/>
+      <w:lvlJc w:val="left"/>
+      <w:pPr>
+        <w:ind w:left="4320" w:hanging="360"/>
+      </w:pPr>
+      <w:rPr>
+        <w:rFonts w:ascii="Courier New" w:hAnsi="Courier New" w:cs="Courier New" w:hint="default"/>
+      </w:rPr>
+    </w:lvl>
+    <w:lvl w:ilvl="5" w:tplc="04070005" w:tentative="1">
+      <w:start w:val="1"/>
+      <w:numFmt w:val="bullet"/>
+      <w:lvlText w:val=""/>
+      <w:lvlJc w:val="left"/>
+      <w:pPr>
+        <w:ind w:left="5040" w:hanging="360"/>
+      </w:pPr>
+      <w:rPr>
+        <w:rFonts w:ascii="Wingdings" w:hAnsi="Wingdings" w:hint="default"/>
+      </w:rPr>
+    </w:lvl>
+    <w:lvl w:ilvl="6" w:tplc="04070001" w:tentative="1">
+      <w:start w:val="1"/>
+      <w:numFmt w:val="bullet"/>
+      <w:lvlText w:val=""/>
+      <w:lvlJc w:val="left"/>
+      <w:pPr>
+        <w:ind w:left="5760" w:hanging="360"/>
+      </w:pPr>
+      <w:rPr>
+        <w:rFonts w:ascii="Symbol" w:hAnsi="Symbol" w:hint="default"/>
+      </w:rPr>
+    </w:lvl>
+    <w:lvl w:ilvl="7" w:tplc="04070003" w:tentative="1">
+      <w:start w:val="1"/>
+      <w:numFmt w:val="bullet"/>
+      <w:lvlText w:val="o"/>
+      <w:lvlJc w:val="left"/>
+      <w:pPr>
+        <w:ind w:left="6480" w:hanging="360"/>
+      </w:pPr>
+      <w:rPr>
+        <w:rFonts w:ascii="Courier New" w:hAnsi="Courier New" w:cs="Courier New" w:hint="default"/>
+      </w:rPr>
+    </w:lvl>
+    <w:lvl w:ilvl="8" w:tplc="04070005" w:tentative="1">
+      <w:start w:val="1"/>
+      <w:numFmt w:val="bullet"/>
+      <w:lvlText w:val=""/>
+      <w:lvlJc w:val="left"/>
+      <w:pPr>
+        <w:ind w:left="7200" w:hanging="360"/>
+      </w:pPr>
+      <w:rPr>
+        <w:rFonts w:ascii="Wingdings" w:hAnsi="Wingdings" w:hint="default"/>
+      </w:rPr>
+    </w:lvl>
+  </w:abstractNum>
+  <w:abstractNum w:abstractNumId="34" w15:restartNumberingAfterBreak="0">
     <w:nsid w:val="60BB41BE"/>
     <w:multiLevelType w:val="hybridMultilevel"/>
     <w:tmpl w:val="A8B48250"/>
@@ -11497,7 +13944,7 @@
       </w:rPr>
     </w:lvl>
   </w:abstractNum>
-  <w:abstractNum w:abstractNumId="29" w15:restartNumberingAfterBreak="0">
+  <w:abstractNum w:abstractNumId="35" w15:restartNumberingAfterBreak="0">
     <w:nsid w:val="62313100"/>
     <w:multiLevelType w:val="hybridMultilevel"/>
     <w:tmpl w:val="04440734"/>
@@ -11610,7 +14057,7 @@
       </w:rPr>
     </w:lvl>
   </w:abstractNum>
-  <w:abstractNum w:abstractNumId="30" w15:restartNumberingAfterBreak="0">
+  <w:abstractNum w:abstractNumId="36" w15:restartNumberingAfterBreak="0">
     <w:nsid w:val="690D5912"/>
     <w:multiLevelType w:val="hybridMultilevel"/>
     <w:tmpl w:val="AE2E87DE"/>
@@ -11723,7 +14170,120 @@
       </w:rPr>
     </w:lvl>
   </w:abstractNum>
-  <w:abstractNum w:abstractNumId="31" w15:restartNumberingAfterBreak="0">
+  <w:abstractNum w:abstractNumId="37" w15:restartNumberingAfterBreak="0">
+    <w:nsid w:val="6FE43F85"/>
+    <w:multiLevelType w:val="hybridMultilevel"/>
+    <w:tmpl w:val="123E3C60"/>
+    <w:lvl w:ilvl="0" w:tplc="51489F06">
+      <w:start w:val="6"/>
+      <w:numFmt w:val="bullet"/>
+      <w:lvlText w:val="-"/>
+      <w:lvlJc w:val="left"/>
+      <w:pPr>
+        <w:ind w:left="1440" w:hanging="360"/>
+      </w:pPr>
+      <w:rPr>
+        <w:rFonts w:ascii="Georgia" w:eastAsia="Times New Roman" w:hAnsi="Georgia" w:cs="Times New Roman" w:hint="default"/>
+      </w:rPr>
+    </w:lvl>
+    <w:lvl w:ilvl="1" w:tplc="04070003" w:tentative="1">
+      <w:start w:val="1"/>
+      <w:numFmt w:val="bullet"/>
+      <w:lvlText w:val="o"/>
+      <w:lvlJc w:val="left"/>
+      <w:pPr>
+        <w:ind w:left="2160" w:hanging="360"/>
+      </w:pPr>
+      <w:rPr>
+        <w:rFonts w:ascii="Courier New" w:hAnsi="Courier New" w:cs="Courier New" w:hint="default"/>
+      </w:rPr>
+    </w:lvl>
+    <w:lvl w:ilvl="2" w:tplc="04070005" w:tentative="1">
+      <w:start w:val="1"/>
+      <w:numFmt w:val="bullet"/>
+      <w:lvlText w:val=""/>
+      <w:lvlJc w:val="left"/>
+      <w:pPr>
+        <w:ind w:left="2880" w:hanging="360"/>
+      </w:pPr>
+      <w:rPr>
+        <w:rFonts w:ascii="Wingdings" w:hAnsi="Wingdings" w:hint="default"/>
+      </w:rPr>
+    </w:lvl>
+    <w:lvl w:ilvl="3" w:tplc="04070001" w:tentative="1">
+      <w:start w:val="1"/>
+      <w:numFmt w:val="bullet"/>
+      <w:lvlText w:val=""/>
+      <w:lvlJc w:val="left"/>
+      <w:pPr>
+        <w:ind w:left="3600" w:hanging="360"/>
+      </w:pPr>
+      <w:rPr>
+        <w:rFonts w:ascii="Symbol" w:hAnsi="Symbol" w:hint="default"/>
+      </w:rPr>
+    </w:lvl>
+    <w:lvl w:ilvl="4" w:tplc="04070003" w:tentative="1">
+      <w:start w:val="1"/>
+      <w:numFmt w:val="bullet"/>
+      <w:lvlText w:val="o"/>
+      <w:lvlJc w:val="left"/>
+      <w:pPr>
+        <w:ind w:left="4320" w:hanging="360"/>
+      </w:pPr>
+      <w:rPr>
+        <w:rFonts w:ascii="Courier New" w:hAnsi="Courier New" w:cs="Courier New" w:hint="default"/>
+      </w:rPr>
+    </w:lvl>
+    <w:lvl w:ilvl="5" w:tplc="04070005" w:tentative="1">
+      <w:start w:val="1"/>
+      <w:numFmt w:val="bullet"/>
+      <w:lvlText w:val=""/>
+      <w:lvlJc w:val="left"/>
+      <w:pPr>
+        <w:ind w:left="5040" w:hanging="360"/>
+      </w:pPr>
+      <w:rPr>
+        <w:rFonts w:ascii="Wingdings" w:hAnsi="Wingdings" w:hint="default"/>
+      </w:rPr>
+    </w:lvl>
+    <w:lvl w:ilvl="6" w:tplc="04070001" w:tentative="1">
+      <w:start w:val="1"/>
+      <w:numFmt w:val="bullet"/>
+      <w:lvlText w:val=""/>
+      <w:lvlJc w:val="left"/>
+      <w:pPr>
+        <w:ind w:left="5760" w:hanging="360"/>
+      </w:pPr>
+      <w:rPr>
+        <w:rFonts w:ascii="Symbol" w:hAnsi="Symbol" w:hint="default"/>
+      </w:rPr>
+    </w:lvl>
+    <w:lvl w:ilvl="7" w:tplc="04070003" w:tentative="1">
+      <w:start w:val="1"/>
+      <w:numFmt w:val="bullet"/>
+      <w:lvlText w:val="o"/>
+      <w:lvlJc w:val="left"/>
+      <w:pPr>
+        <w:ind w:left="6480" w:hanging="360"/>
+      </w:pPr>
+      <w:rPr>
+        <w:rFonts w:ascii="Courier New" w:hAnsi="Courier New" w:cs="Courier New" w:hint="default"/>
+      </w:rPr>
+    </w:lvl>
+    <w:lvl w:ilvl="8" w:tplc="04070005" w:tentative="1">
+      <w:start w:val="1"/>
+      <w:numFmt w:val="bullet"/>
+      <w:lvlText w:val=""/>
+      <w:lvlJc w:val="left"/>
+      <w:pPr>
+        <w:ind w:left="7200" w:hanging="360"/>
+      </w:pPr>
+      <w:rPr>
+        <w:rFonts w:ascii="Wingdings" w:hAnsi="Wingdings" w:hint="default"/>
+      </w:rPr>
+    </w:lvl>
+  </w:abstractNum>
+  <w:abstractNum w:abstractNumId="38" w15:restartNumberingAfterBreak="0">
     <w:nsid w:val="709A14B7"/>
     <w:multiLevelType w:val="hybridMultilevel"/>
     <w:tmpl w:val="C5FA9502"/>
@@ -11836,7 +14396,7 @@
       </w:rPr>
     </w:lvl>
   </w:abstractNum>
-  <w:abstractNum w:abstractNumId="32" w15:restartNumberingAfterBreak="0">
+  <w:abstractNum w:abstractNumId="39" w15:restartNumberingAfterBreak="0">
     <w:nsid w:val="77967E0B"/>
     <w:multiLevelType w:val="hybridMultilevel"/>
     <w:tmpl w:val="326A931E"/>
@@ -11949,7 +14509,7 @@
       </w:rPr>
     </w:lvl>
   </w:abstractNum>
-  <w:abstractNum w:abstractNumId="33" w15:restartNumberingAfterBreak="0">
+  <w:abstractNum w:abstractNumId="40" w15:restartNumberingAfterBreak="0">
     <w:nsid w:val="7B6057ED"/>
     <w:multiLevelType w:val="hybridMultilevel"/>
     <w:tmpl w:val="EA1853C0"/>
@@ -12062,7 +14622,7 @@
       </w:rPr>
     </w:lvl>
   </w:abstractNum>
-  <w:abstractNum w:abstractNumId="34" w15:restartNumberingAfterBreak="0">
+  <w:abstractNum w:abstractNumId="41" w15:restartNumberingAfterBreak="0">
     <w:nsid w:val="7FD571E7"/>
     <w:multiLevelType w:val="hybridMultilevel"/>
     <w:tmpl w:val="E0440FB6"/>
@@ -12176,85 +14736,85 @@
     </w:lvl>
   </w:abstractNum>
   <w:num w:numId="1" w16cid:durableId="864098799">
-    <w:abstractNumId w:val="25"/>
+    <w:abstractNumId w:val="28"/>
   </w:num>
   <w:num w:numId="2" w16cid:durableId="692071187">
     <w:abstractNumId w:val="2"/>
   </w:num>
   <w:num w:numId="3" w16cid:durableId="2089378642">
-    <w:abstractNumId w:val="27"/>
+    <w:abstractNumId w:val="32"/>
   </w:num>
   <w:num w:numId="4" w16cid:durableId="119299082">
-    <w:abstractNumId w:val="16"/>
+    <w:abstractNumId w:val="19"/>
   </w:num>
   <w:num w:numId="5" w16cid:durableId="506360294">
-    <w:abstractNumId w:val="10"/>
+    <w:abstractNumId w:val="11"/>
   </w:num>
   <w:num w:numId="6" w16cid:durableId="578707794">
-    <w:abstractNumId w:val="18"/>
+    <w:abstractNumId w:val="21"/>
   </w:num>
   <w:num w:numId="7" w16cid:durableId="1168517114">
-    <w:abstractNumId w:val="26"/>
+    <w:abstractNumId w:val="29"/>
   </w:num>
   <w:num w:numId="8" w16cid:durableId="1390031378">
-    <w:abstractNumId w:val="8"/>
+    <w:abstractNumId w:val="9"/>
   </w:num>
   <w:num w:numId="9" w16cid:durableId="90666456">
-    <w:abstractNumId w:val="11"/>
+    <w:abstractNumId w:val="12"/>
   </w:num>
   <w:num w:numId="10" w16cid:durableId="265576196">
-    <w:abstractNumId w:val="28"/>
+    <w:abstractNumId w:val="34"/>
   </w:num>
   <w:num w:numId="11" w16cid:durableId="791099316">
-    <w:abstractNumId w:val="15"/>
+    <w:abstractNumId w:val="18"/>
   </w:num>
   <w:num w:numId="12" w16cid:durableId="1430278042">
     <w:abstractNumId w:val="0"/>
   </w:num>
   <w:num w:numId="13" w16cid:durableId="1543324654">
-    <w:abstractNumId w:val="21"/>
+    <w:abstractNumId w:val="24"/>
   </w:num>
   <w:num w:numId="14" w16cid:durableId="140006148">
-    <w:abstractNumId w:val="31"/>
+    <w:abstractNumId w:val="38"/>
   </w:num>
   <w:num w:numId="15" w16cid:durableId="1513303371">
     <w:abstractNumId w:val="5"/>
   </w:num>
   <w:num w:numId="16" w16cid:durableId="2108232049">
-    <w:abstractNumId w:val="24"/>
+    <w:abstractNumId w:val="27"/>
   </w:num>
   <w:num w:numId="17" w16cid:durableId="106126195">
-    <w:abstractNumId w:val="7"/>
+    <w:abstractNumId w:val="8"/>
   </w:num>
   <w:num w:numId="18" w16cid:durableId="1885407912">
     <w:abstractNumId w:val="6"/>
   </w:num>
   <w:num w:numId="19" w16cid:durableId="1791704275">
-    <w:abstractNumId w:val="14"/>
+    <w:abstractNumId w:val="15"/>
   </w:num>
   <w:num w:numId="20" w16cid:durableId="392578786">
-    <w:abstractNumId w:val="20"/>
+    <w:abstractNumId w:val="23"/>
   </w:num>
   <w:num w:numId="21" w16cid:durableId="962806858">
     <w:abstractNumId w:val="4"/>
   </w:num>
   <w:num w:numId="22" w16cid:durableId="1520006416">
-    <w:abstractNumId w:val="13"/>
+    <w:abstractNumId w:val="14"/>
   </w:num>
   <w:num w:numId="23" w16cid:durableId="60711099">
-    <w:abstractNumId w:val="19"/>
+    <w:abstractNumId w:val="22"/>
   </w:num>
   <w:num w:numId="24" w16cid:durableId="131024992">
-    <w:abstractNumId w:val="23"/>
+    <w:abstractNumId w:val="26"/>
   </w:num>
   <w:num w:numId="25" w16cid:durableId="1516993280">
-    <w:abstractNumId w:val="33"/>
+    <w:abstractNumId w:val="40"/>
   </w:num>
   <w:num w:numId="26" w16cid:durableId="827667622">
-    <w:abstractNumId w:val="32"/>
+    <w:abstractNumId w:val="39"/>
   </w:num>
   <w:num w:numId="27" w16cid:durableId="1868371374">
-    <w:abstractNumId w:val="30"/>
+    <w:abstractNumId w:val="36"/>
   </w:num>
   <w:num w:numId="28" w16cid:durableId="880287647">
     <w:abstractNumId w:val="3"/>
@@ -12263,22 +14823,43 @@
     <w:abstractNumId w:val="1"/>
   </w:num>
   <w:num w:numId="30" w16cid:durableId="1312098734">
-    <w:abstractNumId w:val="34"/>
+    <w:abstractNumId w:val="41"/>
   </w:num>
   <w:num w:numId="31" w16cid:durableId="784811614">
+    <w:abstractNumId w:val="20"/>
+  </w:num>
+  <w:num w:numId="32" w16cid:durableId="1197506527">
+    <w:abstractNumId w:val="35"/>
+  </w:num>
+  <w:num w:numId="33" w16cid:durableId="1654479384">
+    <w:abstractNumId w:val="13"/>
+  </w:num>
+  <w:num w:numId="34" w16cid:durableId="671497036">
+    <w:abstractNumId w:val="10"/>
+  </w:num>
+  <w:num w:numId="35" w16cid:durableId="1242906405">
+    <w:abstractNumId w:val="25"/>
+  </w:num>
+  <w:num w:numId="36" w16cid:durableId="2082943942">
+    <w:abstractNumId w:val="33"/>
+  </w:num>
+  <w:num w:numId="37" w16cid:durableId="1396706665">
+    <w:abstractNumId w:val="16"/>
+  </w:num>
+  <w:num w:numId="38" w16cid:durableId="729428922">
+    <w:abstractNumId w:val="7"/>
+  </w:num>
+  <w:num w:numId="39" w16cid:durableId="263879018">
     <w:abstractNumId w:val="17"/>
   </w:num>
-  <w:num w:numId="32" w16cid:durableId="1197506527">
-    <w:abstractNumId w:val="29"/>
+  <w:num w:numId="40" w16cid:durableId="1461269155">
+    <w:abstractNumId w:val="31"/>
   </w:num>
-  <w:num w:numId="33" w16cid:durableId="1654479384">
-    <w:abstractNumId w:val="12"/>
+  <w:num w:numId="41" w16cid:durableId="212810450">
+    <w:abstractNumId w:val="30"/>
   </w:num>
-  <w:num w:numId="34" w16cid:durableId="671497036">
-    <w:abstractNumId w:val="9"/>
-  </w:num>
-  <w:num w:numId="35" w16cid:durableId="1242906405">
-    <w:abstractNumId w:val="22"/>
+  <w:num w:numId="42" w16cid:durableId="1838424578">
+    <w:abstractNumId w:val="37"/>
   </w:num>
 </w:numbering>
 </file>

--- a/Meetingprotokolle.docx
+++ b/Meetingprotokolle.docx
@@ -582,25 +582,107 @@
           <w:sz w:val="24"/>
           <w:szCs w:val="24"/>
         </w:rPr>
-        <w:t>hab dann gestern auch schon die register und login funktionen implementiert und bin gerade dran schonmal den server zu deployen</w:t>
-      </w:r>
-    </w:p>
-    <w:p>
-      <w:pPr>
-        <w:rPr>
-          <w:rFonts w:ascii="Times New Roman" w:hAnsi="Times New Roman" w:cs="Times New Roman"/>
-          <w:sz w:val="24"/>
-          <w:szCs w:val="24"/>
-        </w:rPr>
-      </w:pPr>
-      <w:r>
-        <w:rPr>
-          <w:rFonts w:ascii="Times New Roman" w:hAnsi="Times New Roman" w:cs="Times New Roman"/>
-          <w:sz w:val="24"/>
-          <w:szCs w:val="24"/>
-        </w:rPr>
-        <w:t>- Server Team: Register, Login-Funktion implementiert und Server Deployment</w:t>
-      </w:r>
+        <w:t xml:space="preserve">hab dann gestern auch schon die </w:t>
+      </w:r>
+      <w:proofErr w:type="spellStart"/>
+      <w:r>
+        <w:rPr>
+          <w:rFonts w:ascii="Times New Roman" w:hAnsi="Times New Roman" w:cs="Times New Roman"/>
+          <w:sz w:val="24"/>
+          <w:szCs w:val="24"/>
+        </w:rPr>
+        <w:t>register</w:t>
+      </w:r>
+      <w:proofErr w:type="spellEnd"/>
+      <w:r>
+        <w:rPr>
+          <w:rFonts w:ascii="Times New Roman" w:hAnsi="Times New Roman" w:cs="Times New Roman"/>
+          <w:sz w:val="24"/>
+          <w:szCs w:val="24"/>
+        </w:rPr>
+        <w:t xml:space="preserve"> und </w:t>
+      </w:r>
+      <w:proofErr w:type="spellStart"/>
+      <w:r>
+        <w:rPr>
+          <w:rFonts w:ascii="Times New Roman" w:hAnsi="Times New Roman" w:cs="Times New Roman"/>
+          <w:sz w:val="24"/>
+          <w:szCs w:val="24"/>
+        </w:rPr>
+        <w:t>login</w:t>
+      </w:r>
+      <w:proofErr w:type="spellEnd"/>
+      <w:r>
+        <w:rPr>
+          <w:rFonts w:ascii="Times New Roman" w:hAnsi="Times New Roman" w:cs="Times New Roman"/>
+          <w:sz w:val="24"/>
+          <w:szCs w:val="24"/>
+        </w:rPr>
+        <w:t xml:space="preserve"> </w:t>
+      </w:r>
+      <w:proofErr w:type="spellStart"/>
+      <w:r>
+        <w:rPr>
+          <w:rFonts w:ascii="Times New Roman" w:hAnsi="Times New Roman" w:cs="Times New Roman"/>
+          <w:sz w:val="24"/>
+          <w:szCs w:val="24"/>
+        </w:rPr>
+        <w:t>funktionen</w:t>
+      </w:r>
+      <w:proofErr w:type="spellEnd"/>
+      <w:r>
+        <w:rPr>
+          <w:rFonts w:ascii="Times New Roman" w:hAnsi="Times New Roman" w:cs="Times New Roman"/>
+          <w:sz w:val="24"/>
+          <w:szCs w:val="24"/>
+        </w:rPr>
+        <w:t xml:space="preserve"> implementiert und bin gerade dran schonmal den </w:t>
+      </w:r>
+      <w:proofErr w:type="spellStart"/>
+      <w:r>
+        <w:rPr>
+          <w:rFonts w:ascii="Times New Roman" w:hAnsi="Times New Roman" w:cs="Times New Roman"/>
+          <w:sz w:val="24"/>
+          <w:szCs w:val="24"/>
+        </w:rPr>
+        <w:t>server</w:t>
+      </w:r>
+      <w:proofErr w:type="spellEnd"/>
+      <w:r>
+        <w:rPr>
+          <w:rFonts w:ascii="Times New Roman" w:hAnsi="Times New Roman" w:cs="Times New Roman"/>
+          <w:sz w:val="24"/>
+          <w:szCs w:val="24"/>
+        </w:rPr>
+        <w:t xml:space="preserve"> zu deployen</w:t>
+      </w:r>
+    </w:p>
+    <w:p>
+      <w:pPr>
+        <w:rPr>
+          <w:rFonts w:ascii="Times New Roman" w:hAnsi="Times New Roman" w:cs="Times New Roman"/>
+          <w:sz w:val="24"/>
+          <w:szCs w:val="24"/>
+        </w:rPr>
+      </w:pPr>
+      <w:r>
+        <w:rPr>
+          <w:rFonts w:ascii="Times New Roman" w:hAnsi="Times New Roman" w:cs="Times New Roman"/>
+          <w:sz w:val="24"/>
+          <w:szCs w:val="24"/>
+        </w:rPr>
+        <w:t xml:space="preserve">- Server Team: Register, Login-Funktion implementiert und Server </w:t>
+      </w:r>
+      <w:proofErr w:type="spellStart"/>
+      <w:r>
+        <w:rPr>
+          <w:rFonts w:ascii="Times New Roman" w:hAnsi="Times New Roman" w:cs="Times New Roman"/>
+          <w:sz w:val="24"/>
+          <w:szCs w:val="24"/>
+        </w:rPr>
+        <w:t>Deployment</w:t>
+      </w:r>
+      <w:proofErr w:type="spellEnd"/>
     </w:p>
     <w:p>
       <w:pPr>
@@ -795,7 +877,16 @@
           <w:sz w:val="20"/>
           <w:szCs w:val="20"/>
         </w:rPr>
-        <w:t>Lisa Ja</w:t>
+        <w:t xml:space="preserve">Lisa </w:t>
+      </w:r>
+      <w:proofErr w:type="spellStart"/>
+      <w:r>
+        <w:rPr>
+          <w:rFonts w:ascii="Times New Roman" w:hAnsi="Times New Roman" w:cs="Times New Roman"/>
+          <w:sz w:val="20"/>
+          <w:szCs w:val="20"/>
+        </w:rPr>
+        <w:t>Ja</w:t>
       </w:r>
       <w:r>
         <w:rPr>
@@ -805,6 +896,7 @@
         </w:rPr>
         <w:t>ksties</w:t>
       </w:r>
+      <w:proofErr w:type="spellEnd"/>
       <w:r>
         <w:rPr>
           <w:rFonts w:ascii="Times New Roman" w:hAnsi="Times New Roman" w:cs="Times New Roman"/>
@@ -831,6 +923,7 @@
         </w:rPr>
         <w:t xml:space="preserve">Lena </w:t>
       </w:r>
+      <w:proofErr w:type="spellStart"/>
       <w:r>
         <w:rPr>
           <w:rFonts w:ascii="Times New Roman" w:hAnsi="Times New Roman" w:cs="Times New Roman"/>
@@ -847,6 +940,7 @@
         </w:rPr>
         <w:t>ksties</w:t>
       </w:r>
+      <w:proofErr w:type="spellEnd"/>
       <w:r>
         <w:rPr>
           <w:rFonts w:ascii="Times New Roman" w:hAnsi="Times New Roman" w:cs="Times New Roman"/>
@@ -872,7 +966,25 @@
           <w:szCs w:val="20"/>
         </w:rPr>
         <w:lastRenderedPageBreak/>
-        <w:t>Aleksei Kurz: anwesend</w:t>
+        <w:t xml:space="preserve">Aleksei </w:t>
+      </w:r>
+      <w:proofErr w:type="spellStart"/>
+      <w:r>
+        <w:rPr>
+          <w:rFonts w:ascii="Times New Roman" w:hAnsi="Times New Roman" w:cs="Times New Roman"/>
+          <w:sz w:val="20"/>
+          <w:szCs w:val="20"/>
+        </w:rPr>
+        <w:t>Kurz</w:t>
+      </w:r>
+      <w:proofErr w:type="spellEnd"/>
+      <w:r>
+        <w:rPr>
+          <w:rFonts w:ascii="Times New Roman" w:hAnsi="Times New Roman" w:cs="Times New Roman"/>
+          <w:sz w:val="20"/>
+          <w:szCs w:val="20"/>
+        </w:rPr>
+        <w:t>: anwesend</w:t>
       </w:r>
     </w:p>
     <w:p>
@@ -946,19 +1058,19 @@
           <w:szCs w:val="20"/>
           <w:lang w:eastAsia="de-DE"/>
         </w:rPr>
-        <w:t>Mathis Grabert: anwesend</w:t>
-      </w:r>
-    </w:p>
-    <w:p>
-      <w:pPr>
-        <w:pStyle w:val="Listenabsatz"/>
+        <w:t xml:space="preserve">Mathis </w:t>
+      </w:r>
+      <w:proofErr w:type="spellStart"/>
+      <w:r>
         <w:rPr>
           <w:rFonts w:ascii="Times New Roman" w:eastAsia="Times New Roman" w:hAnsi="Times New Roman" w:cs="Times New Roman"/>
           <w:sz w:val="20"/>
           <w:szCs w:val="20"/>
           <w:lang w:eastAsia="de-DE"/>
         </w:rPr>
-      </w:pPr>
+        <w:t>Grabert</w:t>
+      </w:r>
+      <w:proofErr w:type="spellEnd"/>
       <w:r>
         <w:rPr>
           <w:rFonts w:ascii="Times New Roman" w:eastAsia="Times New Roman" w:hAnsi="Times New Roman" w:cs="Times New Roman"/>
@@ -966,6 +1078,26 @@
           <w:szCs w:val="20"/>
           <w:lang w:eastAsia="de-DE"/>
         </w:rPr>
+        <w:t>: anwesend</w:t>
+      </w:r>
+    </w:p>
+    <w:p>
+      <w:pPr>
+        <w:pStyle w:val="Listenabsatz"/>
+        <w:rPr>
+          <w:rFonts w:ascii="Times New Roman" w:eastAsia="Times New Roman" w:hAnsi="Times New Roman" w:cs="Times New Roman"/>
+          <w:sz w:val="20"/>
+          <w:szCs w:val="20"/>
+          <w:lang w:eastAsia="de-DE"/>
+        </w:rPr>
+      </w:pPr>
+      <w:r>
+        <w:rPr>
+          <w:rFonts w:ascii="Times New Roman" w:eastAsia="Times New Roman" w:hAnsi="Times New Roman" w:cs="Times New Roman"/>
+          <w:sz w:val="20"/>
+          <w:szCs w:val="20"/>
+          <w:lang w:eastAsia="de-DE"/>
+        </w:rPr>
         <w:t>Anna Sabrina Heim: anwesend</w:t>
       </w:r>
     </w:p>
@@ -1034,23 +1166,48 @@
           <w:sz w:val="20"/>
           <w:szCs w:val="20"/>
         </w:rPr>
-        <w:t>Leonard Böke: nicht da</w:t>
-      </w:r>
-    </w:p>
-    <w:p>
-      <w:pPr>
-        <w:pStyle w:val="Listenabsatz"/>
-        <w:rPr>
-          <w:sz w:val="20"/>
-          <w:szCs w:val="20"/>
-        </w:rPr>
-      </w:pPr>
-      <w:r>
-        <w:rPr>
-          <w:sz w:val="20"/>
-          <w:szCs w:val="20"/>
-        </w:rPr>
-        <w:t xml:space="preserve">Ugurcan Gürke: </w:t>
+        <w:t xml:space="preserve">Leonard </w:t>
+      </w:r>
+      <w:proofErr w:type="spellStart"/>
+      <w:r>
+        <w:rPr>
+          <w:sz w:val="20"/>
+          <w:szCs w:val="20"/>
+        </w:rPr>
+        <w:t>Böke</w:t>
+      </w:r>
+      <w:proofErr w:type="spellEnd"/>
+      <w:r>
+        <w:rPr>
+          <w:sz w:val="20"/>
+          <w:szCs w:val="20"/>
+        </w:rPr>
+        <w:t>: nicht da</w:t>
+      </w:r>
+    </w:p>
+    <w:p>
+      <w:pPr>
+        <w:pStyle w:val="Listenabsatz"/>
+        <w:rPr>
+          <w:sz w:val="20"/>
+          <w:szCs w:val="20"/>
+        </w:rPr>
+      </w:pPr>
+      <w:proofErr w:type="spellStart"/>
+      <w:r>
+        <w:rPr>
+          <w:sz w:val="20"/>
+          <w:szCs w:val="20"/>
+        </w:rPr>
+        <w:t>Ugurcan</w:t>
+      </w:r>
+      <w:proofErr w:type="spellEnd"/>
+      <w:r>
+        <w:rPr>
+          <w:sz w:val="20"/>
+          <w:szCs w:val="20"/>
+        </w:rPr>
+        <w:t xml:space="preserve"> Gürke: </w:t>
       </w:r>
       <w:r>
         <w:rPr>
@@ -1123,7 +1280,25 @@
           <w:sz w:val="24"/>
           <w:szCs w:val="24"/>
         </w:rPr>
-        <w:t xml:space="preserve"> Websockets </w:t>
+        <w:t xml:space="preserve"> </w:t>
+      </w:r>
+      <w:proofErr w:type="spellStart"/>
+      <w:r>
+        <w:rPr>
+          <w:rFonts w:ascii="Times New Roman" w:hAnsi="Times New Roman" w:cs="Times New Roman"/>
+          <w:sz w:val="24"/>
+          <w:szCs w:val="24"/>
+        </w:rPr>
+        <w:t>Websockets</w:t>
+      </w:r>
+      <w:proofErr w:type="spellEnd"/>
+      <w:r>
+        <w:rPr>
+          <w:rFonts w:ascii="Times New Roman" w:hAnsi="Times New Roman" w:cs="Times New Roman"/>
+          <w:sz w:val="24"/>
+          <w:szCs w:val="24"/>
+        </w:rPr>
+        <w:t xml:space="preserve"> </w:t>
       </w:r>
       <w:r>
         <w:rPr>
@@ -1724,7 +1899,25 @@
           <w:sz w:val="24"/>
           <w:szCs w:val="24"/>
         </w:rPr>
-        <w:t xml:space="preserve"> Verständnis von Websockets, besonders </w:t>
+        <w:t xml:space="preserve"> Verständnis von </w:t>
+      </w:r>
+      <w:proofErr w:type="spellStart"/>
+      <w:r>
+        <w:rPr>
+          <w:rFonts w:ascii="Times New Roman" w:hAnsi="Times New Roman" w:cs="Times New Roman"/>
+          <w:sz w:val="24"/>
+          <w:szCs w:val="24"/>
+        </w:rPr>
+        <w:t>Websockets</w:t>
+      </w:r>
+      <w:proofErr w:type="spellEnd"/>
+      <w:r>
+        <w:rPr>
+          <w:rFonts w:ascii="Times New Roman" w:hAnsi="Times New Roman" w:cs="Times New Roman"/>
+          <w:sz w:val="24"/>
+          <w:szCs w:val="24"/>
+        </w:rPr>
+        <w:t xml:space="preserve">, besonders </w:t>
       </w:r>
       <w:r>
         <w:rPr>
@@ -2004,12 +2197,21 @@
           <w:szCs w:val="24"/>
         </w:rPr>
       </w:pPr>
-      <w:r>
-        <w:rPr>
-          <w:sz w:val="24"/>
-          <w:szCs w:val="24"/>
-        </w:rPr>
-        <w:t>Discord Treff</w:t>
+      <w:proofErr w:type="spellStart"/>
+      <w:r>
+        <w:rPr>
+          <w:sz w:val="24"/>
+          <w:szCs w:val="24"/>
+        </w:rPr>
+        <w:t>Discord</w:t>
+      </w:r>
+      <w:proofErr w:type="spellEnd"/>
+      <w:r>
+        <w:rPr>
+          <w:sz w:val="24"/>
+          <w:szCs w:val="24"/>
+        </w:rPr>
+        <w:t xml:space="preserve"> Treff</w:t>
       </w:r>
     </w:p>
     <w:p>
@@ -2089,7 +2291,16 @@
           <w:sz w:val="20"/>
           <w:szCs w:val="20"/>
         </w:rPr>
-        <w:t>Lisa Ja</w:t>
+        <w:t xml:space="preserve">Lisa </w:t>
+      </w:r>
+      <w:proofErr w:type="spellStart"/>
+      <w:r>
+        <w:rPr>
+          <w:rFonts w:ascii="Times New Roman" w:hAnsi="Times New Roman" w:cs="Times New Roman"/>
+          <w:sz w:val="20"/>
+          <w:szCs w:val="20"/>
+        </w:rPr>
+        <w:t>Ja</w:t>
       </w:r>
       <w:r>
         <w:rPr>
@@ -2105,7 +2316,16 @@
           <w:sz w:val="20"/>
           <w:szCs w:val="20"/>
         </w:rPr>
-        <w:t xml:space="preserve">es: </w:t>
+        <w:t>es</w:t>
+      </w:r>
+      <w:proofErr w:type="spellEnd"/>
+      <w:r>
+        <w:rPr>
+          <w:rFonts w:ascii="Times New Roman" w:hAnsi="Times New Roman" w:cs="Times New Roman"/>
+          <w:sz w:val="20"/>
+          <w:szCs w:val="20"/>
+        </w:rPr>
+        <w:t xml:space="preserve">: </w:t>
       </w:r>
       <w:r>
         <w:rPr>
@@ -2135,7 +2355,16 @@
           <w:sz w:val="20"/>
           <w:szCs w:val="20"/>
         </w:rPr>
-        <w:t>Lena Ja</w:t>
+        <w:t xml:space="preserve">Lena </w:t>
+      </w:r>
+      <w:proofErr w:type="spellStart"/>
+      <w:r>
+        <w:rPr>
+          <w:rFonts w:ascii="Times New Roman" w:hAnsi="Times New Roman" w:cs="Times New Roman"/>
+          <w:sz w:val="20"/>
+          <w:szCs w:val="20"/>
+        </w:rPr>
+        <w:t>Ja</w:t>
       </w:r>
       <w:r>
         <w:rPr>
@@ -2151,7 +2380,16 @@
           <w:sz w:val="20"/>
           <w:szCs w:val="20"/>
         </w:rPr>
-        <w:t xml:space="preserve">sties: </w:t>
+        <w:t>sties</w:t>
+      </w:r>
+      <w:proofErr w:type="spellEnd"/>
+      <w:r>
+        <w:rPr>
+          <w:rFonts w:ascii="Times New Roman" w:hAnsi="Times New Roman" w:cs="Times New Roman"/>
+          <w:sz w:val="20"/>
+          <w:szCs w:val="20"/>
+        </w:rPr>
+        <w:t xml:space="preserve">: </w:t>
       </w:r>
       <w:r>
         <w:rPr>
@@ -2177,7 +2415,25 @@
           <w:sz w:val="20"/>
           <w:szCs w:val="20"/>
         </w:rPr>
-        <w:t>Aleksei Kurz: anwesend</w:t>
+        <w:t xml:space="preserve">Aleksei </w:t>
+      </w:r>
+      <w:proofErr w:type="spellStart"/>
+      <w:r>
+        <w:rPr>
+          <w:rFonts w:ascii="Times New Roman" w:hAnsi="Times New Roman" w:cs="Times New Roman"/>
+          <w:sz w:val="20"/>
+          <w:szCs w:val="20"/>
+        </w:rPr>
+        <w:t>Kurz</w:t>
+      </w:r>
+      <w:proofErr w:type="spellEnd"/>
+      <w:r>
+        <w:rPr>
+          <w:rFonts w:ascii="Times New Roman" w:hAnsi="Times New Roman" w:cs="Times New Roman"/>
+          <w:sz w:val="20"/>
+          <w:szCs w:val="20"/>
+        </w:rPr>
+        <w:t>: anwesend</w:t>
       </w:r>
     </w:p>
     <w:p>
@@ -2251,19 +2507,19 @@
           <w:szCs w:val="20"/>
           <w:lang w:eastAsia="de-DE"/>
         </w:rPr>
-        <w:t>Mathis Grabert: anwesend</w:t>
-      </w:r>
-    </w:p>
-    <w:p>
-      <w:pPr>
-        <w:pStyle w:val="Listenabsatz"/>
+        <w:t xml:space="preserve">Mathis </w:t>
+      </w:r>
+      <w:proofErr w:type="spellStart"/>
+      <w:r>
         <w:rPr>
           <w:rFonts w:ascii="Times New Roman" w:eastAsia="Times New Roman" w:hAnsi="Times New Roman" w:cs="Times New Roman"/>
           <w:sz w:val="20"/>
           <w:szCs w:val="20"/>
           <w:lang w:eastAsia="de-DE"/>
         </w:rPr>
-      </w:pPr>
+        <w:t>Grabert</w:t>
+      </w:r>
+      <w:proofErr w:type="spellEnd"/>
       <w:r>
         <w:rPr>
           <w:rFonts w:ascii="Times New Roman" w:eastAsia="Times New Roman" w:hAnsi="Times New Roman" w:cs="Times New Roman"/>
@@ -2271,6 +2527,26 @@
           <w:szCs w:val="20"/>
           <w:lang w:eastAsia="de-DE"/>
         </w:rPr>
+        <w:t>: anwesend</w:t>
+      </w:r>
+    </w:p>
+    <w:p>
+      <w:pPr>
+        <w:pStyle w:val="Listenabsatz"/>
+        <w:rPr>
+          <w:rFonts w:ascii="Times New Roman" w:eastAsia="Times New Roman" w:hAnsi="Times New Roman" w:cs="Times New Roman"/>
+          <w:sz w:val="20"/>
+          <w:szCs w:val="20"/>
+          <w:lang w:eastAsia="de-DE"/>
+        </w:rPr>
+      </w:pPr>
+      <w:r>
+        <w:rPr>
+          <w:rFonts w:ascii="Times New Roman" w:eastAsia="Times New Roman" w:hAnsi="Times New Roman" w:cs="Times New Roman"/>
+          <w:sz w:val="20"/>
+          <w:szCs w:val="20"/>
+          <w:lang w:eastAsia="de-DE"/>
+        </w:rPr>
         <w:t>Anna Sabrina Heim: anwesend</w:t>
       </w:r>
     </w:p>
@@ -2339,23 +2615,48 @@
           <w:sz w:val="20"/>
           <w:szCs w:val="20"/>
         </w:rPr>
-        <w:t>Leonard Böke: nicht da</w:t>
-      </w:r>
-    </w:p>
-    <w:p>
-      <w:pPr>
-        <w:pStyle w:val="Listenabsatz"/>
-        <w:rPr>
-          <w:sz w:val="20"/>
-          <w:szCs w:val="20"/>
-        </w:rPr>
-      </w:pPr>
-      <w:r>
-        <w:rPr>
-          <w:sz w:val="20"/>
-          <w:szCs w:val="20"/>
-        </w:rPr>
-        <w:t>Ugurcan Gürke: anwesend</w:t>
+        <w:t xml:space="preserve">Leonard </w:t>
+      </w:r>
+      <w:proofErr w:type="spellStart"/>
+      <w:r>
+        <w:rPr>
+          <w:sz w:val="20"/>
+          <w:szCs w:val="20"/>
+        </w:rPr>
+        <w:t>Böke</w:t>
+      </w:r>
+      <w:proofErr w:type="spellEnd"/>
+      <w:r>
+        <w:rPr>
+          <w:sz w:val="20"/>
+          <w:szCs w:val="20"/>
+        </w:rPr>
+        <w:t>: nicht da</w:t>
+      </w:r>
+    </w:p>
+    <w:p>
+      <w:pPr>
+        <w:pStyle w:val="Listenabsatz"/>
+        <w:rPr>
+          <w:sz w:val="20"/>
+          <w:szCs w:val="20"/>
+        </w:rPr>
+      </w:pPr>
+      <w:proofErr w:type="spellStart"/>
+      <w:r>
+        <w:rPr>
+          <w:sz w:val="20"/>
+          <w:szCs w:val="20"/>
+        </w:rPr>
+        <w:t>Ugurcan</w:t>
+      </w:r>
+      <w:proofErr w:type="spellEnd"/>
+      <w:r>
+        <w:rPr>
+          <w:sz w:val="20"/>
+          <w:szCs w:val="20"/>
+        </w:rPr>
+        <w:t xml:space="preserve"> Gürke: anwesend</w:t>
       </w:r>
     </w:p>
     <w:p>
@@ -2450,7 +2751,23 @@
           <w:sz w:val="24"/>
           <w:szCs w:val="24"/>
         </w:rPr>
-        <w:t xml:space="preserve"> mit Websockets und Socket.io</w:t>
+        <w:t xml:space="preserve"> mit </w:t>
+      </w:r>
+      <w:proofErr w:type="spellStart"/>
+      <w:r>
+        <w:rPr>
+          <w:sz w:val="24"/>
+          <w:szCs w:val="24"/>
+        </w:rPr>
+        <w:t>Websockets</w:t>
+      </w:r>
+      <w:proofErr w:type="spellEnd"/>
+      <w:r>
+        <w:rPr>
+          <w:sz w:val="24"/>
+          <w:szCs w:val="24"/>
+        </w:rPr>
+        <w:t xml:space="preserve"> und Socket.io</w:t>
       </w:r>
       <w:r>
         <w:rPr>
@@ -2683,7 +3000,16 @@
           <w:sz w:val="24"/>
           <w:szCs w:val="24"/>
         </w:rPr>
-        <w:t>von JWT</w:t>
+        <w:t xml:space="preserve">von </w:t>
+      </w:r>
+      <w:proofErr w:type="spellStart"/>
+      <w:proofErr w:type="gramStart"/>
+      <w:r>
+        <w:rPr>
+          <w:sz w:val="24"/>
+          <w:szCs w:val="24"/>
+        </w:rPr>
+        <w:t>JWT</w:t>
       </w:r>
       <w:r>
         <w:rPr>
@@ -2699,6 +3025,8 @@
         </w:rPr>
         <w:t>s</w:t>
       </w:r>
+      <w:proofErr w:type="spellEnd"/>
+      <w:proofErr w:type="gramEnd"/>
     </w:p>
     <w:p>
       <w:pPr>
@@ -3208,7 +3536,23 @@
           <w:sz w:val="24"/>
           <w:szCs w:val="24"/>
         </w:rPr>
-        <w:t>Socket.io durch Discord Präsentation</w:t>
+        <w:t xml:space="preserve">Socket.io durch </w:t>
+      </w:r>
+      <w:proofErr w:type="spellStart"/>
+      <w:r>
+        <w:rPr>
+          <w:sz w:val="24"/>
+          <w:szCs w:val="24"/>
+        </w:rPr>
+        <w:t>Discord</w:t>
+      </w:r>
+      <w:proofErr w:type="spellEnd"/>
+      <w:r>
+        <w:rPr>
+          <w:sz w:val="24"/>
+          <w:szCs w:val="24"/>
+        </w:rPr>
+        <w:t xml:space="preserve"> Präsentation</w:t>
       </w:r>
       <w:r>
         <w:rPr>
@@ -3632,7 +3976,23 @@
           <w:sz w:val="24"/>
           <w:szCs w:val="24"/>
         </w:rPr>
-        <w:t xml:space="preserve"> (Payloads)</w:t>
+        <w:t xml:space="preserve"> (</w:t>
+      </w:r>
+      <w:proofErr w:type="spellStart"/>
+      <w:r>
+        <w:rPr>
+          <w:sz w:val="24"/>
+          <w:szCs w:val="24"/>
+        </w:rPr>
+        <w:t>Payloads</w:t>
+      </w:r>
+      <w:proofErr w:type="spellEnd"/>
+      <w:r>
+        <w:rPr>
+          <w:sz w:val="24"/>
+          <w:szCs w:val="24"/>
+        </w:rPr>
+        <w:t>)</w:t>
       </w:r>
     </w:p>
     <w:p>
@@ -3958,7 +4318,16 @@
           <w:sz w:val="20"/>
           <w:szCs w:val="20"/>
         </w:rPr>
-        <w:t>Lisa Ja</w:t>
+        <w:t xml:space="preserve">Lisa </w:t>
+      </w:r>
+      <w:proofErr w:type="spellStart"/>
+      <w:r>
+        <w:rPr>
+          <w:rFonts w:ascii="Times New Roman" w:hAnsi="Times New Roman" w:cs="Times New Roman"/>
+          <w:sz w:val="20"/>
+          <w:szCs w:val="20"/>
+        </w:rPr>
+        <w:t>Ja</w:t>
       </w:r>
       <w:r>
         <w:rPr>
@@ -3974,7 +4343,16 @@
           <w:sz w:val="20"/>
           <w:szCs w:val="20"/>
         </w:rPr>
-        <w:t xml:space="preserve">es: </w:t>
+        <w:t>es</w:t>
+      </w:r>
+      <w:proofErr w:type="spellEnd"/>
+      <w:r>
+        <w:rPr>
+          <w:rFonts w:ascii="Times New Roman" w:hAnsi="Times New Roman" w:cs="Times New Roman"/>
+          <w:sz w:val="20"/>
+          <w:szCs w:val="20"/>
+        </w:rPr>
+        <w:t xml:space="preserve">: </w:t>
       </w:r>
       <w:r>
         <w:rPr>
@@ -4000,7 +4378,16 @@
           <w:sz w:val="20"/>
           <w:szCs w:val="20"/>
         </w:rPr>
-        <w:t>Lena Ja</w:t>
+        <w:t xml:space="preserve">Lena </w:t>
+      </w:r>
+      <w:proofErr w:type="spellStart"/>
+      <w:r>
+        <w:rPr>
+          <w:rFonts w:ascii="Times New Roman" w:hAnsi="Times New Roman" w:cs="Times New Roman"/>
+          <w:sz w:val="20"/>
+          <w:szCs w:val="20"/>
+        </w:rPr>
+        <w:t>Ja</w:t>
       </w:r>
       <w:r>
         <w:rPr>
@@ -4016,7 +4403,16 @@
           <w:sz w:val="20"/>
           <w:szCs w:val="20"/>
         </w:rPr>
-        <w:t xml:space="preserve">sties: </w:t>
+        <w:t>sties</w:t>
+      </w:r>
+      <w:proofErr w:type="spellEnd"/>
+      <w:r>
+        <w:rPr>
+          <w:rFonts w:ascii="Times New Roman" w:hAnsi="Times New Roman" w:cs="Times New Roman"/>
+          <w:sz w:val="20"/>
+          <w:szCs w:val="20"/>
+        </w:rPr>
+        <w:t xml:space="preserve">: </w:t>
       </w:r>
       <w:r>
         <w:rPr>
@@ -4042,8 +4438,18 @@
           <w:sz w:val="20"/>
           <w:szCs w:val="20"/>
         </w:rPr>
-        <w:t>Aleksei Kurz</w:t>
-      </w:r>
+        <w:t xml:space="preserve">Aleksei </w:t>
+      </w:r>
+      <w:proofErr w:type="spellStart"/>
+      <w:r>
+        <w:rPr>
+          <w:rFonts w:ascii="Times New Roman" w:hAnsi="Times New Roman" w:cs="Times New Roman"/>
+          <w:sz w:val="20"/>
+          <w:szCs w:val="20"/>
+        </w:rPr>
+        <w:t>Kurz</w:t>
+      </w:r>
+      <w:proofErr w:type="spellEnd"/>
       <w:r>
         <w:rPr>
           <w:rFonts w:ascii="Times New Roman" w:hAnsi="Times New Roman" w:cs="Times New Roman"/>
@@ -4180,8 +4586,9 @@
           <w:szCs w:val="20"/>
           <w:lang w:eastAsia="de-DE"/>
         </w:rPr>
-        <w:t>Mathis Grabert</w:t>
-      </w:r>
+        <w:t xml:space="preserve">Mathis </w:t>
+      </w:r>
+      <w:proofErr w:type="spellStart"/>
       <w:r>
         <w:rPr>
           <w:rFonts w:ascii="Times New Roman" w:eastAsia="Times New Roman" w:hAnsi="Times New Roman" w:cs="Times New Roman"/>
@@ -4189,6 +4596,16 @@
           <w:szCs w:val="20"/>
           <w:lang w:eastAsia="de-DE"/>
         </w:rPr>
+        <w:t>Grabert</w:t>
+      </w:r>
+      <w:proofErr w:type="spellEnd"/>
+      <w:r>
+        <w:rPr>
+          <w:rFonts w:ascii="Times New Roman" w:eastAsia="Times New Roman" w:hAnsi="Times New Roman" w:cs="Times New Roman"/>
+          <w:sz w:val="20"/>
+          <w:szCs w:val="20"/>
+          <w:lang w:eastAsia="de-DE"/>
+        </w:rPr>
         <w:t>:</w:t>
       </w:r>
       <w:r>
@@ -4364,8 +4781,17 @@
           <w:sz w:val="20"/>
           <w:szCs w:val="20"/>
         </w:rPr>
-        <w:t>Leonard Böke</w:t>
-      </w:r>
+        <w:t xml:space="preserve">Leonard </w:t>
+      </w:r>
+      <w:proofErr w:type="spellStart"/>
+      <w:r>
+        <w:rPr>
+          <w:sz w:val="20"/>
+          <w:szCs w:val="20"/>
+        </w:rPr>
+        <w:t>Böke</w:t>
+      </w:r>
+      <w:proofErr w:type="spellEnd"/>
       <w:r>
         <w:rPr>
           <w:sz w:val="20"/>
@@ -4389,12 +4815,21 @@
           <w:szCs w:val="20"/>
         </w:rPr>
       </w:pPr>
-      <w:r>
-        <w:rPr>
-          <w:sz w:val="20"/>
-          <w:szCs w:val="20"/>
-        </w:rPr>
-        <w:t>Ugurcan Gürke</w:t>
+      <w:proofErr w:type="spellStart"/>
+      <w:r>
+        <w:rPr>
+          <w:sz w:val="20"/>
+          <w:szCs w:val="20"/>
+        </w:rPr>
+        <w:t>Ugurcan</w:t>
+      </w:r>
+      <w:proofErr w:type="spellEnd"/>
+      <w:r>
+        <w:rPr>
+          <w:sz w:val="20"/>
+          <w:szCs w:val="20"/>
+        </w:rPr>
+        <w:t xml:space="preserve"> Gürke</w:t>
       </w:r>
       <w:r>
         <w:rPr>
@@ -4552,7 +4987,25 @@
         <w:pStyle w:val="Listenabsatz"/>
       </w:pPr>
       <w:r>
-        <w:t xml:space="preserve">-Fragen zu make::move </w:t>
+        <w:t xml:space="preserve">-Fragen zu </w:t>
+      </w:r>
+      <w:proofErr w:type="spellStart"/>
+      <w:proofErr w:type="gramStart"/>
+      <w:r>
+        <w:t>make</w:t>
+      </w:r>
+      <w:proofErr w:type="spellEnd"/>
+      <w:r>
+        <w:t>::</w:t>
+      </w:r>
+      <w:proofErr w:type="spellStart"/>
+      <w:proofErr w:type="gramEnd"/>
+      <w:r>
+        <w:t>move</w:t>
+      </w:r>
+      <w:proofErr w:type="spellEnd"/>
+      <w:r>
+        <w:t xml:space="preserve"> </w:t>
       </w:r>
       <w:r>
         <w:t>Funktion, Unklarheiten</w:t>
@@ -4728,7 +5181,25 @@
         <w:t>5.[</w:t>
       </w:r>
       <w:r>
-        <w:t>Erneuter Bezug auf make::move Funktion]</w:t>
+        <w:t xml:space="preserve">Erneuter Bezug auf </w:t>
+      </w:r>
+      <w:proofErr w:type="spellStart"/>
+      <w:proofErr w:type="gramStart"/>
+      <w:r>
+        <w:t>make</w:t>
+      </w:r>
+      <w:proofErr w:type="spellEnd"/>
+      <w:r>
+        <w:t>::</w:t>
+      </w:r>
+      <w:proofErr w:type="spellStart"/>
+      <w:proofErr w:type="gramEnd"/>
+      <w:r>
+        <w:t>move</w:t>
+      </w:r>
+      <w:proofErr w:type="spellEnd"/>
+      <w:r>
+        <w:t xml:space="preserve"> Funktion]</w:t>
       </w:r>
     </w:p>
     <w:p>
@@ -5151,27 +5622,14 @@
       <w:r>
         <w:t xml:space="preserve">Dummy Client / Raum Struktur </w:t>
       </w:r>
-      <w:r>
-        <w:fldChar w:fldCharType="begin"/>
-      </w:r>
-      <w:r>
-        <w:instrText xml:space="preserve"> SEQ Dummy_Client_/_Raum_Struktur \* ARABIC </w:instrText>
-      </w:r>
-      <w:r>
-        <w:fldChar w:fldCharType="separate"/>
-      </w:r>
-      <w:r>
-        <w:rPr>
-          <w:noProof/>
-        </w:rPr>
-        <w:t>1</w:t>
-      </w:r>
-      <w:r>
-        <w:rPr>
-          <w:noProof/>
-        </w:rPr>
-        <w:fldChar w:fldCharType="end"/>
-      </w:r>
+      <w:fldSimple w:instr=" SEQ Dummy_Client_/_Raum_Struktur \* ARABIC ">
+        <w:r>
+          <w:rPr>
+            <w:noProof/>
+          </w:rPr>
+          <w:t>1</w:t>
+        </w:r>
+      </w:fldSimple>
     </w:p>
     <w:p/>
     <w:p>
@@ -5239,27 +5697,14 @@
       <w:r>
         <w:t xml:space="preserve">Dummy Client / Raum Struktur </w:t>
       </w:r>
-      <w:r>
-        <w:fldChar w:fldCharType="begin"/>
-      </w:r>
-      <w:r>
-        <w:instrText xml:space="preserve"> SEQ Dummy_Client_/_Raum_Struktur \* ARABIC </w:instrText>
-      </w:r>
-      <w:r>
-        <w:fldChar w:fldCharType="separate"/>
-      </w:r>
-      <w:r>
-        <w:rPr>
-          <w:noProof/>
-        </w:rPr>
-        <w:t>2</w:t>
-      </w:r>
-      <w:r>
-        <w:rPr>
-          <w:noProof/>
-        </w:rPr>
-        <w:fldChar w:fldCharType="end"/>
-      </w:r>
+      <w:fldSimple w:instr=" SEQ Dummy_Client_/_Raum_Struktur \* ARABIC ">
+        <w:r>
+          <w:rPr>
+            <w:noProof/>
+          </w:rPr>
+          <w:t>2</w:t>
+        </w:r>
+      </w:fldSimple>
     </w:p>
     <w:p/>
     <w:p/>
@@ -5329,30 +5774,14 @@
       <w:r>
         <w:t xml:space="preserve">Kommunikationsaustausch für API </w:t>
       </w:r>
-      <w:r>
-        <w:fldChar w:fldCharType="begin"/>
-      </w:r>
-      <w:r>
-        <w:instrText xml:space="preserve"> SEQ Kommunikatio</w:instrText>
-      </w:r>
-      <w:r>
-        <w:instrText xml:space="preserve">nsaustausch_für_API \* ARABIC </w:instrText>
-      </w:r>
-      <w:r>
-        <w:fldChar w:fldCharType="separate"/>
-      </w:r>
-      <w:r>
-        <w:rPr>
-          <w:noProof/>
-        </w:rPr>
-        <w:t>1</w:t>
-      </w:r>
-      <w:r>
-        <w:rPr>
-          <w:noProof/>
-        </w:rPr>
-        <w:fldChar w:fldCharType="end"/>
-      </w:r>
+      <w:fldSimple w:instr=" SEQ Kommunikationsaustausch_für_API \* ARABIC ">
+        <w:r>
+          <w:rPr>
+            <w:noProof/>
+          </w:rPr>
+          <w:t>1</w:t>
+        </w:r>
+      </w:fldSimple>
     </w:p>
     <w:p/>
     <w:p>
@@ -5488,8 +5917,13 @@
       <w:r>
         <w:t xml:space="preserve"> </w:t>
       </w:r>
-      <w:r>
-        <w:t>Discord am Vortag verlief</w:t>
+      <w:proofErr w:type="spellStart"/>
+      <w:r>
+        <w:t>Discord</w:t>
+      </w:r>
+      <w:proofErr w:type="spellEnd"/>
+      <w:r>
+        <w:t xml:space="preserve"> am Vortag verlief</w:t>
       </w:r>
     </w:p>
     <w:p>
@@ -5515,8 +5949,13 @@
         <w:spacing w:line="259" w:lineRule="auto"/>
       </w:pPr>
       <w:r>
-        <w:t>Gespräch mit Herr Brunsmann</w:t>
-      </w:r>
+        <w:t xml:space="preserve">Gespräch mit Herr </w:t>
+      </w:r>
+      <w:proofErr w:type="spellStart"/>
+      <w:r>
+        <w:t>Brunsmann</w:t>
+      </w:r>
+      <w:proofErr w:type="spellEnd"/>
     </w:p>
     <w:p>
       <w:pPr>
@@ -5726,11 +6165,24 @@
       <w:pPr>
         <w:pStyle w:val="Listenabsatz"/>
       </w:pPr>
-      <w:r>
-        <w:t>Discord, Grund: spontane Abstimmung</w:t>
-      </w:r>
-      <w:r>
-        <w:t>, Mehrheit war für ein Discord Meeting</w:t>
+      <w:proofErr w:type="spellStart"/>
+      <w:r>
+        <w:t>Discord</w:t>
+      </w:r>
+      <w:proofErr w:type="spellEnd"/>
+      <w:r>
+        <w:t>, Grund: spontane Abstimmung</w:t>
+      </w:r>
+      <w:r>
+        <w:t xml:space="preserve">, Mehrheit war für ein </w:t>
+      </w:r>
+      <w:proofErr w:type="spellStart"/>
+      <w:r>
+        <w:t>Discord</w:t>
+      </w:r>
+      <w:proofErr w:type="spellEnd"/>
+      <w:r>
+        <w:t xml:space="preserve"> Meeting</w:t>
       </w:r>
       <w:r>
         <w:t>, da</w:t>
@@ -5798,7 +6250,16 @@
           <w:sz w:val="20"/>
           <w:szCs w:val="20"/>
         </w:rPr>
-        <w:t>Lisa Ja</w:t>
+        <w:t xml:space="preserve">Lisa </w:t>
+      </w:r>
+      <w:proofErr w:type="spellStart"/>
+      <w:r>
+        <w:rPr>
+          <w:rFonts w:ascii="Times New Roman" w:hAnsi="Times New Roman" w:cs="Times New Roman"/>
+          <w:sz w:val="20"/>
+          <w:szCs w:val="20"/>
+        </w:rPr>
+        <w:t>Ja</w:t>
       </w:r>
       <w:r>
         <w:rPr>
@@ -5814,7 +6275,16 @@
           <w:sz w:val="20"/>
           <w:szCs w:val="20"/>
         </w:rPr>
-        <w:t xml:space="preserve">es: </w:t>
+        <w:t>es</w:t>
+      </w:r>
+      <w:proofErr w:type="spellEnd"/>
+      <w:r>
+        <w:rPr>
+          <w:rFonts w:ascii="Times New Roman" w:hAnsi="Times New Roman" w:cs="Times New Roman"/>
+          <w:sz w:val="20"/>
+          <w:szCs w:val="20"/>
+        </w:rPr>
+        <w:t xml:space="preserve">: </w:t>
       </w:r>
       <w:r>
         <w:rPr>
@@ -5840,7 +6310,16 @@
           <w:sz w:val="20"/>
           <w:szCs w:val="20"/>
         </w:rPr>
-        <w:t>Lena Ja</w:t>
+        <w:t xml:space="preserve">Lena </w:t>
+      </w:r>
+      <w:proofErr w:type="spellStart"/>
+      <w:r>
+        <w:rPr>
+          <w:rFonts w:ascii="Times New Roman" w:hAnsi="Times New Roman" w:cs="Times New Roman"/>
+          <w:sz w:val="20"/>
+          <w:szCs w:val="20"/>
+        </w:rPr>
+        <w:t>Ja</w:t>
       </w:r>
       <w:r>
         <w:rPr>
@@ -5856,7 +6335,16 @@
           <w:sz w:val="20"/>
           <w:szCs w:val="20"/>
         </w:rPr>
-        <w:t xml:space="preserve">sties: </w:t>
+        <w:t>sties</w:t>
+      </w:r>
+      <w:proofErr w:type="spellEnd"/>
+      <w:r>
+        <w:rPr>
+          <w:rFonts w:ascii="Times New Roman" w:hAnsi="Times New Roman" w:cs="Times New Roman"/>
+          <w:sz w:val="20"/>
+          <w:szCs w:val="20"/>
+        </w:rPr>
+        <w:t xml:space="preserve">: </w:t>
       </w:r>
       <w:r>
         <w:rPr>
@@ -5882,7 +6370,25 @@
           <w:sz w:val="20"/>
           <w:szCs w:val="20"/>
         </w:rPr>
-        <w:t xml:space="preserve">Aleksei Kurz: </w:t>
+        <w:t xml:space="preserve">Aleksei </w:t>
+      </w:r>
+      <w:proofErr w:type="spellStart"/>
+      <w:r>
+        <w:rPr>
+          <w:rFonts w:ascii="Times New Roman" w:hAnsi="Times New Roman" w:cs="Times New Roman"/>
+          <w:sz w:val="20"/>
+          <w:szCs w:val="20"/>
+        </w:rPr>
+        <w:t>Kurz</w:t>
+      </w:r>
+      <w:proofErr w:type="spellEnd"/>
+      <w:r>
+        <w:rPr>
+          <w:rFonts w:ascii="Times New Roman" w:hAnsi="Times New Roman" w:cs="Times New Roman"/>
+          <w:sz w:val="20"/>
+          <w:szCs w:val="20"/>
+        </w:rPr>
+        <w:t xml:space="preserve">: </w:t>
       </w:r>
       <w:r>
         <w:rPr>
@@ -5981,8 +6487,9 @@
           <w:lang w:eastAsia="de-DE"/>
         </w:rPr>
         <w:lastRenderedPageBreak/>
-        <w:t xml:space="preserve">Mathis Grabert: </w:t>
-      </w:r>
+        <w:t xml:space="preserve">Mathis </w:t>
+      </w:r>
+      <w:proofErr w:type="spellStart"/>
       <w:r>
         <w:rPr>
           <w:rFonts w:ascii="Times New Roman" w:eastAsia="Times New Roman" w:hAnsi="Times New Roman" w:cs="Times New Roman"/>
@@ -5990,6 +6497,25 @@
           <w:szCs w:val="20"/>
           <w:lang w:eastAsia="de-DE"/>
         </w:rPr>
+        <w:t>Grabert</w:t>
+      </w:r>
+      <w:proofErr w:type="spellEnd"/>
+      <w:r>
+        <w:rPr>
+          <w:rFonts w:ascii="Times New Roman" w:eastAsia="Times New Roman" w:hAnsi="Times New Roman" w:cs="Times New Roman"/>
+          <w:sz w:val="20"/>
+          <w:szCs w:val="20"/>
+          <w:lang w:eastAsia="de-DE"/>
+        </w:rPr>
+        <w:t xml:space="preserve">: </w:t>
+      </w:r>
+      <w:r>
+        <w:rPr>
+          <w:rFonts w:ascii="Times New Roman" w:eastAsia="Times New Roman" w:hAnsi="Times New Roman" w:cs="Times New Roman"/>
+          <w:sz w:val="20"/>
+          <w:szCs w:val="20"/>
+          <w:lang w:eastAsia="de-DE"/>
+        </w:rPr>
         <w:t>anwesend</w:t>
       </w:r>
     </w:p>
@@ -6110,7 +6636,23 @@
           <w:sz w:val="20"/>
           <w:szCs w:val="20"/>
         </w:rPr>
-        <w:t xml:space="preserve">Leonard Böke: </w:t>
+        <w:t xml:space="preserve">Leonard </w:t>
+      </w:r>
+      <w:proofErr w:type="spellStart"/>
+      <w:r>
+        <w:rPr>
+          <w:sz w:val="20"/>
+          <w:szCs w:val="20"/>
+        </w:rPr>
+        <w:t>Böke</w:t>
+      </w:r>
+      <w:proofErr w:type="spellEnd"/>
+      <w:r>
+        <w:rPr>
+          <w:sz w:val="20"/>
+          <w:szCs w:val="20"/>
+        </w:rPr>
+        <w:t xml:space="preserve">: </w:t>
       </w:r>
       <w:r>
         <w:rPr>
@@ -6128,12 +6670,21 @@
           <w:szCs w:val="20"/>
         </w:rPr>
       </w:pPr>
-      <w:r>
-        <w:rPr>
-          <w:sz w:val="20"/>
-          <w:szCs w:val="20"/>
-        </w:rPr>
-        <w:t xml:space="preserve">Ugurcan Gürke: </w:t>
+      <w:proofErr w:type="spellStart"/>
+      <w:r>
+        <w:rPr>
+          <w:sz w:val="20"/>
+          <w:szCs w:val="20"/>
+        </w:rPr>
+        <w:t>Ugurcan</w:t>
+      </w:r>
+      <w:proofErr w:type="spellEnd"/>
+      <w:r>
+        <w:rPr>
+          <w:sz w:val="20"/>
+          <w:szCs w:val="20"/>
+        </w:rPr>
+        <w:t xml:space="preserve"> Gürke: </w:t>
       </w:r>
       <w:r>
         <w:rPr>
@@ -6398,6 +6949,7 @@
         </w:rPr>
         <w:t>3. [</w:t>
       </w:r>
+      <w:proofErr w:type="spellStart"/>
       <w:r>
         <w:rPr>
           <w:sz w:val="24"/>
@@ -6405,6 +6957,7 @@
         </w:rPr>
         <w:t>startMatch</w:t>
       </w:r>
+      <w:proofErr w:type="spellEnd"/>
       <w:r>
         <w:rPr>
           <w:sz w:val="24"/>
@@ -6532,7 +7085,23 @@
           <w:sz w:val="24"/>
           <w:szCs w:val="24"/>
         </w:rPr>
-        <w:t>4. [GameState-Spielelogik]</w:t>
+        <w:t>4. [</w:t>
+      </w:r>
+      <w:proofErr w:type="spellStart"/>
+      <w:r>
+        <w:rPr>
+          <w:sz w:val="24"/>
+          <w:szCs w:val="24"/>
+        </w:rPr>
+        <w:t>GameState</w:t>
+      </w:r>
+      <w:proofErr w:type="spellEnd"/>
+      <w:r>
+        <w:rPr>
+          <w:sz w:val="24"/>
+          <w:szCs w:val="24"/>
+        </w:rPr>
+        <w:t>-Spielelogik]</w:t>
       </w:r>
     </w:p>
     <w:p>
@@ -6868,7 +7437,39 @@
           <w:sz w:val="24"/>
           <w:szCs w:val="24"/>
         </w:rPr>
-        <w:t xml:space="preserve"> (z.B „disconnect“, Spielende)</w:t>
+        <w:t xml:space="preserve"> (</w:t>
+      </w:r>
+      <w:proofErr w:type="spellStart"/>
+      <w:r>
+        <w:rPr>
+          <w:sz w:val="24"/>
+          <w:szCs w:val="24"/>
+        </w:rPr>
+        <w:t>z.B</w:t>
+      </w:r>
+      <w:proofErr w:type="spellEnd"/>
+      <w:r>
+        <w:rPr>
+          <w:sz w:val="24"/>
+          <w:szCs w:val="24"/>
+        </w:rPr>
+        <w:t xml:space="preserve"> „</w:t>
+      </w:r>
+      <w:proofErr w:type="spellStart"/>
+      <w:r>
+        <w:rPr>
+          <w:sz w:val="24"/>
+          <w:szCs w:val="24"/>
+        </w:rPr>
+        <w:t>disconnect</w:t>
+      </w:r>
+      <w:proofErr w:type="spellEnd"/>
+      <w:r>
+        <w:rPr>
+          <w:sz w:val="24"/>
+          <w:szCs w:val="24"/>
+        </w:rPr>
+        <w:t>“, Spielende)</w:t>
       </w:r>
       <w:r>
         <w:rPr>
@@ -7028,7 +7629,23 @@
           <w:sz w:val="24"/>
           <w:szCs w:val="24"/>
         </w:rPr>
-        <w:t xml:space="preserve"> sollten alle mit den Mindestanforderungen (z.B </w:t>
+        <w:t xml:space="preserve"> sollten alle mit den Mindestanforderungen (</w:t>
+      </w:r>
+      <w:proofErr w:type="spellStart"/>
+      <w:r>
+        <w:rPr>
+          <w:sz w:val="24"/>
+          <w:szCs w:val="24"/>
+        </w:rPr>
+        <w:t>z.B</w:t>
+      </w:r>
+      <w:proofErr w:type="spellEnd"/>
+      <w:r>
+        <w:rPr>
+          <w:sz w:val="24"/>
+          <w:szCs w:val="24"/>
+        </w:rPr>
+        <w:t xml:space="preserve"> </w:t>
       </w:r>
       <w:r>
         <w:rPr>
@@ -7130,8 +7747,19 @@
           <w:sz w:val="24"/>
           <w:szCs w:val="24"/>
         </w:rPr>
-        <w:t>über Discord</w:t>
-      </w:r>
+        <w:t xml:space="preserve">über </w:t>
+      </w:r>
+      <w:proofErr w:type="spellStart"/>
+      <w:proofErr w:type="gramStart"/>
+      <w:r>
+        <w:rPr>
+          <w:sz w:val="24"/>
+          <w:szCs w:val="24"/>
+        </w:rPr>
+        <w:t>Discord</w:t>
+      </w:r>
+      <w:proofErr w:type="spellEnd"/>
+      <w:proofErr w:type="gramEnd"/>
       <w:r>
         <w:rPr>
           <w:sz w:val="24"/>
@@ -7348,7 +7976,23 @@
           <w:sz w:val="24"/>
           <w:szCs w:val="24"/>
         </w:rPr>
-        <w:t xml:space="preserve">fordern Hilfe über Discord an, bis </w:t>
+        <w:t xml:space="preserve">fordern Hilfe über </w:t>
+      </w:r>
+      <w:proofErr w:type="spellStart"/>
+      <w:r>
+        <w:rPr>
+          <w:sz w:val="24"/>
+          <w:szCs w:val="24"/>
+        </w:rPr>
+        <w:t>Discord</w:t>
+      </w:r>
+      <w:proofErr w:type="spellEnd"/>
+      <w:r>
+        <w:rPr>
+          <w:sz w:val="24"/>
+          <w:szCs w:val="24"/>
+        </w:rPr>
+        <w:t xml:space="preserve"> an, bis </w:t>
       </w:r>
       <w:r>
         <w:rPr>
@@ -7362,8 +8006,17 @@
           <w:sz w:val="24"/>
           <w:szCs w:val="24"/>
         </w:rPr>
-        <w:t xml:space="preserve"> über Discord</w:t>
-      </w:r>
+        <w:t xml:space="preserve"> über </w:t>
+      </w:r>
+      <w:proofErr w:type="spellStart"/>
+      <w:r>
+        <w:rPr>
+          <w:sz w:val="24"/>
+          <w:szCs w:val="24"/>
+        </w:rPr>
+        <w:t>Discord</w:t>
+      </w:r>
+      <w:proofErr w:type="spellEnd"/>
       <w:r>
         <w:rPr>
           <w:sz w:val="24"/>
@@ -7463,6 +8116,7 @@
         </w:rPr>
         <w:t xml:space="preserve">9.05.2023: </w:t>
       </w:r>
+      <w:proofErr w:type="gramStart"/>
       <w:r>
         <w:rPr>
           <w:b/>
@@ -7473,6 +8127,7 @@
         </w:rPr>
         <w:t>Test Turnier</w:t>
       </w:r>
+      <w:proofErr w:type="gramEnd"/>
       <w:r>
         <w:rPr>
           <w:b/>
@@ -7548,7 +8203,25 @@
           <w:sz w:val="20"/>
           <w:szCs w:val="20"/>
         </w:rPr>
-        <w:t xml:space="preserve">Lisa Jastikes: </w:t>
+        <w:t xml:space="preserve">Lisa </w:t>
+      </w:r>
+      <w:proofErr w:type="spellStart"/>
+      <w:r>
+        <w:rPr>
+          <w:rFonts w:ascii="Times New Roman" w:hAnsi="Times New Roman" w:cs="Times New Roman"/>
+          <w:sz w:val="20"/>
+          <w:szCs w:val="20"/>
+        </w:rPr>
+        <w:t>Jastikes</w:t>
+      </w:r>
+      <w:proofErr w:type="spellEnd"/>
+      <w:r>
+        <w:rPr>
+          <w:rFonts w:ascii="Times New Roman" w:hAnsi="Times New Roman" w:cs="Times New Roman"/>
+          <w:sz w:val="20"/>
+          <w:szCs w:val="20"/>
+        </w:rPr>
+        <w:t xml:space="preserve">: </w:t>
       </w:r>
       <w:r>
         <w:rPr>
@@ -7574,7 +8247,25 @@
           <w:sz w:val="20"/>
           <w:szCs w:val="20"/>
         </w:rPr>
-        <w:t xml:space="preserve">Lena Jastikes: </w:t>
+        <w:t xml:space="preserve">Lena </w:t>
+      </w:r>
+      <w:proofErr w:type="spellStart"/>
+      <w:r>
+        <w:rPr>
+          <w:rFonts w:ascii="Times New Roman" w:hAnsi="Times New Roman" w:cs="Times New Roman"/>
+          <w:sz w:val="20"/>
+          <w:szCs w:val="20"/>
+        </w:rPr>
+        <w:t>Jastikes</w:t>
+      </w:r>
+      <w:proofErr w:type="spellEnd"/>
+      <w:r>
+        <w:rPr>
+          <w:rFonts w:ascii="Times New Roman" w:hAnsi="Times New Roman" w:cs="Times New Roman"/>
+          <w:sz w:val="20"/>
+          <w:szCs w:val="20"/>
+        </w:rPr>
+        <w:t xml:space="preserve">: </w:t>
       </w:r>
       <w:r>
         <w:rPr>
@@ -7600,7 +8291,25 @@
           <w:sz w:val="20"/>
           <w:szCs w:val="20"/>
         </w:rPr>
-        <w:t xml:space="preserve">Aleksei Kurz: </w:t>
+        <w:t xml:space="preserve">Aleksei </w:t>
+      </w:r>
+      <w:proofErr w:type="spellStart"/>
+      <w:r>
+        <w:rPr>
+          <w:rFonts w:ascii="Times New Roman" w:hAnsi="Times New Roman" w:cs="Times New Roman"/>
+          <w:sz w:val="20"/>
+          <w:szCs w:val="20"/>
+        </w:rPr>
+        <w:t>Kurz</w:t>
+      </w:r>
+      <w:proofErr w:type="spellEnd"/>
+      <w:r>
+        <w:rPr>
+          <w:rFonts w:ascii="Times New Roman" w:hAnsi="Times New Roman" w:cs="Times New Roman"/>
+          <w:sz w:val="20"/>
+          <w:szCs w:val="20"/>
+        </w:rPr>
+        <w:t xml:space="preserve">: </w:t>
       </w:r>
       <w:r>
         <w:rPr>
@@ -7698,8 +8407,9 @@
           <w:szCs w:val="20"/>
           <w:lang w:eastAsia="de-DE"/>
         </w:rPr>
-        <w:t xml:space="preserve">Mathis Grabert: </w:t>
-      </w:r>
+        <w:t xml:space="preserve">Mathis </w:t>
+      </w:r>
+      <w:proofErr w:type="spellStart"/>
       <w:r>
         <w:rPr>
           <w:rFonts w:ascii="Times New Roman" w:eastAsia="Times New Roman" w:hAnsi="Times New Roman" w:cs="Times New Roman"/>
@@ -7707,6 +8417,25 @@
           <w:szCs w:val="20"/>
           <w:lang w:eastAsia="de-DE"/>
         </w:rPr>
+        <w:t>Grabert</w:t>
+      </w:r>
+      <w:proofErr w:type="spellEnd"/>
+      <w:r>
+        <w:rPr>
+          <w:rFonts w:ascii="Times New Roman" w:eastAsia="Times New Roman" w:hAnsi="Times New Roman" w:cs="Times New Roman"/>
+          <w:sz w:val="20"/>
+          <w:szCs w:val="20"/>
+          <w:lang w:eastAsia="de-DE"/>
+        </w:rPr>
+        <w:t xml:space="preserve">: </w:t>
+      </w:r>
+      <w:r>
+        <w:rPr>
+          <w:rFonts w:ascii="Times New Roman" w:eastAsia="Times New Roman" w:hAnsi="Times New Roman" w:cs="Times New Roman"/>
+          <w:sz w:val="20"/>
+          <w:szCs w:val="20"/>
+          <w:lang w:eastAsia="de-DE"/>
+        </w:rPr>
         <w:t>anwesend</w:t>
       </w:r>
     </w:p>
@@ -7827,7 +8556,23 @@
           <w:sz w:val="20"/>
           <w:szCs w:val="20"/>
         </w:rPr>
-        <w:t xml:space="preserve">Leonard Böke: </w:t>
+        <w:t xml:space="preserve">Leonard </w:t>
+      </w:r>
+      <w:proofErr w:type="spellStart"/>
+      <w:r>
+        <w:rPr>
+          <w:sz w:val="20"/>
+          <w:szCs w:val="20"/>
+        </w:rPr>
+        <w:t>Böke</w:t>
+      </w:r>
+      <w:proofErr w:type="spellEnd"/>
+      <w:r>
+        <w:rPr>
+          <w:sz w:val="20"/>
+          <w:szCs w:val="20"/>
+        </w:rPr>
+        <w:t xml:space="preserve">: </w:t>
       </w:r>
       <w:r>
         <w:rPr>
@@ -7845,12 +8590,21 @@
           <w:szCs w:val="20"/>
         </w:rPr>
       </w:pPr>
-      <w:r>
-        <w:rPr>
-          <w:sz w:val="20"/>
-          <w:szCs w:val="20"/>
-        </w:rPr>
-        <w:t xml:space="preserve">Ugurcan Gürke: </w:t>
+      <w:proofErr w:type="spellStart"/>
+      <w:r>
+        <w:rPr>
+          <w:sz w:val="20"/>
+          <w:szCs w:val="20"/>
+        </w:rPr>
+        <w:t>Ugurcan</w:t>
+      </w:r>
+      <w:proofErr w:type="spellEnd"/>
+      <w:r>
+        <w:rPr>
+          <w:sz w:val="20"/>
+          <w:szCs w:val="20"/>
+        </w:rPr>
+        <w:t xml:space="preserve"> Gürke: </w:t>
       </w:r>
       <w:r>
         <w:rPr>
@@ -7913,8 +8667,13 @@
         <w:t xml:space="preserve"> Problemen</w:t>
       </w:r>
       <w:r>
-        <w:t xml:space="preserve"> bezüglich Acknowledgement</w:t>
-      </w:r>
+        <w:t xml:space="preserve"> bezüglich </w:t>
+      </w:r>
+      <w:proofErr w:type="spellStart"/>
+      <w:r>
+        <w:t>Acknowledgement</w:t>
+      </w:r>
+      <w:proofErr w:type="spellEnd"/>
       <w:r>
         <w:t xml:space="preserve">, sodass </w:t>
       </w:r>
@@ -7997,8 +8756,13 @@
         <w:t xml:space="preserve"> Direktes </w:t>
       </w:r>
       <w:r>
-        <w:t>und forciertes Anmelden ohne Acknowledgement</w:t>
-      </w:r>
+        <w:t xml:space="preserve">und forciertes Anmelden ohne </w:t>
+      </w:r>
+      <w:proofErr w:type="spellStart"/>
+      <w:r>
+        <w:t>Acknowledgement</w:t>
+      </w:r>
+      <w:proofErr w:type="spellEnd"/>
       <w:r>
         <w:t xml:space="preserve"> 2. </w:t>
       </w:r>
@@ -8014,8 +8778,13 @@
           <w:numId w:val="32"/>
         </w:numPr>
       </w:pPr>
-      <w:r>
-        <w:t>Acknowledgement Feature</w:t>
+      <w:proofErr w:type="spellStart"/>
+      <w:r>
+        <w:t>Acknowledgement</w:t>
+      </w:r>
+      <w:proofErr w:type="spellEnd"/>
+      <w:r>
+        <w:t xml:space="preserve"> Feature</w:t>
       </w:r>
       <w:r>
         <w:t xml:space="preserve"> wurde herausgenommen, dass Python Spieler</w:t>
@@ -8108,7 +8877,15 @@
         <w:t>paar</w:t>
       </w:r>
       <w:r>
-        <w:t xml:space="preserve"> Client Spieler konnten ihre makeMove Funktion verwenden -&gt; kein </w:t>
+        <w:t xml:space="preserve"> Client Spieler konnten ihre </w:t>
+      </w:r>
+      <w:proofErr w:type="spellStart"/>
+      <w:r>
+        <w:t>makeMove</w:t>
+      </w:r>
+      <w:proofErr w:type="spellEnd"/>
+      <w:r>
+        <w:t xml:space="preserve"> Funktion verwenden -&gt; kein </w:t>
       </w:r>
       <w:r>
         <w:t>Spielablauf</w:t>
@@ -8305,7 +9082,15 @@
         <w:t>Große Implementationsphase bis zum nächsten Termin</w:t>
       </w:r>
       <w:r>
-        <w:t xml:space="preserve"> (großer Sprint zur Beendingung)</w:t>
+        <w:t xml:space="preserve"> (großer Sprint zur </w:t>
+      </w:r>
+      <w:proofErr w:type="spellStart"/>
+      <w:r>
+        <w:t>Beendingung</w:t>
+      </w:r>
+      <w:proofErr w:type="spellEnd"/>
+      <w:r>
+        <w:t>)</w:t>
       </w:r>
     </w:p>
     <w:p>
@@ -8517,8 +9302,13 @@
         </w:numPr>
       </w:pPr>
       <w:r>
-        <w:t>Online über Discord</w:t>
-      </w:r>
+        <w:t xml:space="preserve">Online über </w:t>
+      </w:r>
+      <w:proofErr w:type="spellStart"/>
+      <w:r>
+        <w:t>Discord</w:t>
+      </w:r>
+      <w:proofErr w:type="spellEnd"/>
     </w:p>
     <w:p>
       <w:pPr>
@@ -8565,7 +9355,25 @@
           <w:sz w:val="20"/>
           <w:szCs w:val="20"/>
         </w:rPr>
-        <w:t xml:space="preserve">Lisa Jastikes: </w:t>
+        <w:t xml:space="preserve">Lisa </w:t>
+      </w:r>
+      <w:proofErr w:type="spellStart"/>
+      <w:r>
+        <w:rPr>
+          <w:rFonts w:ascii="Times New Roman" w:hAnsi="Times New Roman" w:cs="Times New Roman"/>
+          <w:sz w:val="20"/>
+          <w:szCs w:val="20"/>
+        </w:rPr>
+        <w:t>Jastikes</w:t>
+      </w:r>
+      <w:proofErr w:type="spellEnd"/>
+      <w:r>
+        <w:rPr>
+          <w:rFonts w:ascii="Times New Roman" w:hAnsi="Times New Roman" w:cs="Times New Roman"/>
+          <w:sz w:val="20"/>
+          <w:szCs w:val="20"/>
+        </w:rPr>
+        <w:t xml:space="preserve">: </w:t>
       </w:r>
       <w:r>
         <w:rPr>
@@ -8591,7 +9399,25 @@
           <w:sz w:val="20"/>
           <w:szCs w:val="20"/>
         </w:rPr>
-        <w:t xml:space="preserve">Lena Jastikes: </w:t>
+        <w:t xml:space="preserve">Lena </w:t>
+      </w:r>
+      <w:proofErr w:type="spellStart"/>
+      <w:r>
+        <w:rPr>
+          <w:rFonts w:ascii="Times New Roman" w:hAnsi="Times New Roman" w:cs="Times New Roman"/>
+          <w:sz w:val="20"/>
+          <w:szCs w:val="20"/>
+        </w:rPr>
+        <w:t>Jastikes</w:t>
+      </w:r>
+      <w:proofErr w:type="spellEnd"/>
+      <w:r>
+        <w:rPr>
+          <w:rFonts w:ascii="Times New Roman" w:hAnsi="Times New Roman" w:cs="Times New Roman"/>
+          <w:sz w:val="20"/>
+          <w:szCs w:val="20"/>
+        </w:rPr>
+        <w:t xml:space="preserve">: </w:t>
       </w:r>
       <w:r>
         <w:rPr>
@@ -8617,7 +9443,25 @@
           <w:sz w:val="20"/>
           <w:szCs w:val="20"/>
         </w:rPr>
-        <w:t xml:space="preserve">Aleksei Kurz: </w:t>
+        <w:t xml:space="preserve">Aleksei </w:t>
+      </w:r>
+      <w:proofErr w:type="spellStart"/>
+      <w:r>
+        <w:rPr>
+          <w:rFonts w:ascii="Times New Roman" w:hAnsi="Times New Roman" w:cs="Times New Roman"/>
+          <w:sz w:val="20"/>
+          <w:szCs w:val="20"/>
+        </w:rPr>
+        <w:t>Kurz</w:t>
+      </w:r>
+      <w:proofErr w:type="spellEnd"/>
+      <w:r>
+        <w:rPr>
+          <w:rFonts w:ascii="Times New Roman" w:hAnsi="Times New Roman" w:cs="Times New Roman"/>
+          <w:sz w:val="20"/>
+          <w:szCs w:val="20"/>
+        </w:rPr>
+        <w:t xml:space="preserve">: </w:t>
       </w:r>
       <w:r>
         <w:rPr>
@@ -8715,7 +9559,27 @@
           <w:szCs w:val="20"/>
           <w:lang w:eastAsia="de-DE"/>
         </w:rPr>
-        <w:t xml:space="preserve">Mathis Grabert: </w:t>
+        <w:t xml:space="preserve">Mathis </w:t>
+      </w:r>
+      <w:proofErr w:type="spellStart"/>
+      <w:r>
+        <w:rPr>
+          <w:rFonts w:ascii="Times New Roman" w:eastAsia="Times New Roman" w:hAnsi="Times New Roman" w:cs="Times New Roman"/>
+          <w:sz w:val="20"/>
+          <w:szCs w:val="20"/>
+          <w:lang w:eastAsia="de-DE"/>
+        </w:rPr>
+        <w:t>Grabert</w:t>
+      </w:r>
+      <w:proofErr w:type="spellEnd"/>
+      <w:r>
+        <w:rPr>
+          <w:rFonts w:ascii="Times New Roman" w:eastAsia="Times New Roman" w:hAnsi="Times New Roman" w:cs="Times New Roman"/>
+          <w:sz w:val="20"/>
+          <w:szCs w:val="20"/>
+          <w:lang w:eastAsia="de-DE"/>
+        </w:rPr>
+        <w:t xml:space="preserve">: </w:t>
       </w:r>
       <w:r>
         <w:rPr>
@@ -8871,8 +9735,13 @@
         <w:t>KI-Spieler</w:t>
       </w:r>
       <w:r>
-        <w:t xml:space="preserve"> wurden genannt, gezeigt und daraufhin in Zusammenarbeit mit dem Server Team gefixed</w:t>
-      </w:r>
+        <w:t xml:space="preserve"> wurden genannt, gezeigt und daraufhin in Zusammenarbeit mit dem Server Team </w:t>
+      </w:r>
+      <w:proofErr w:type="spellStart"/>
+      <w:r>
+        <w:t>gefixed</w:t>
+      </w:r>
+      <w:proofErr w:type="spellEnd"/>
     </w:p>
     <w:p>
       <w:pPr>
@@ -8922,8 +9791,13 @@
         <w:t>Schnittstelle</w:t>
       </w:r>
       <w:r>
-        <w:t>n, Zeitanpassungen der Züge wurden besprochen, erklärt und gefixed</w:t>
-      </w:r>
+        <w:t xml:space="preserve">n, Zeitanpassungen der Züge wurden besprochen, erklärt und </w:t>
+      </w:r>
+      <w:proofErr w:type="spellStart"/>
+      <w:r>
+        <w:t>gefixed</w:t>
+      </w:r>
+      <w:proofErr w:type="spellEnd"/>
     </w:p>
     <w:p>
       <w:pPr>
@@ -9206,8 +10080,13 @@
         </w:numPr>
       </w:pPr>
       <w:r>
-        <w:t>Online über Discord</w:t>
-      </w:r>
+        <w:t xml:space="preserve">Online über </w:t>
+      </w:r>
+      <w:proofErr w:type="spellStart"/>
+      <w:r>
+        <w:t>Discord</w:t>
+      </w:r>
+      <w:proofErr w:type="spellEnd"/>
     </w:p>
     <w:p>
       <w:pPr>
@@ -9254,7 +10133,25 @@
           <w:sz w:val="20"/>
           <w:szCs w:val="20"/>
         </w:rPr>
-        <w:t xml:space="preserve">Lisa Jastikes: </w:t>
+        <w:t xml:space="preserve">Lisa </w:t>
+      </w:r>
+      <w:proofErr w:type="spellStart"/>
+      <w:r>
+        <w:rPr>
+          <w:rFonts w:ascii="Times New Roman" w:hAnsi="Times New Roman" w:cs="Times New Roman"/>
+          <w:sz w:val="20"/>
+          <w:szCs w:val="20"/>
+        </w:rPr>
+        <w:t>Jastikes</w:t>
+      </w:r>
+      <w:proofErr w:type="spellEnd"/>
+      <w:r>
+        <w:rPr>
+          <w:rFonts w:ascii="Times New Roman" w:hAnsi="Times New Roman" w:cs="Times New Roman"/>
+          <w:sz w:val="20"/>
+          <w:szCs w:val="20"/>
+        </w:rPr>
+        <w:t xml:space="preserve">: </w:t>
       </w:r>
       <w:r>
         <w:rPr>
@@ -9280,7 +10177,25 @@
           <w:sz w:val="20"/>
           <w:szCs w:val="20"/>
         </w:rPr>
-        <w:t xml:space="preserve">Lena Jastikes: </w:t>
+        <w:t xml:space="preserve">Lena </w:t>
+      </w:r>
+      <w:proofErr w:type="spellStart"/>
+      <w:r>
+        <w:rPr>
+          <w:rFonts w:ascii="Times New Roman" w:hAnsi="Times New Roman" w:cs="Times New Roman"/>
+          <w:sz w:val="20"/>
+          <w:szCs w:val="20"/>
+        </w:rPr>
+        <w:t>Jastikes</w:t>
+      </w:r>
+      <w:proofErr w:type="spellEnd"/>
+      <w:r>
+        <w:rPr>
+          <w:rFonts w:ascii="Times New Roman" w:hAnsi="Times New Roman" w:cs="Times New Roman"/>
+          <w:sz w:val="20"/>
+          <w:szCs w:val="20"/>
+        </w:rPr>
+        <w:t xml:space="preserve">: </w:t>
       </w:r>
       <w:r>
         <w:rPr>
@@ -9306,7 +10221,25 @@
           <w:sz w:val="20"/>
           <w:szCs w:val="20"/>
         </w:rPr>
-        <w:t xml:space="preserve">Aleksei Kurz: </w:t>
+        <w:t xml:space="preserve">Aleksei </w:t>
+      </w:r>
+      <w:proofErr w:type="spellStart"/>
+      <w:r>
+        <w:rPr>
+          <w:rFonts w:ascii="Times New Roman" w:hAnsi="Times New Roman" w:cs="Times New Roman"/>
+          <w:sz w:val="20"/>
+          <w:szCs w:val="20"/>
+        </w:rPr>
+        <w:t>Kurz</w:t>
+      </w:r>
+      <w:proofErr w:type="spellEnd"/>
+      <w:r>
+        <w:rPr>
+          <w:rFonts w:ascii="Times New Roman" w:hAnsi="Times New Roman" w:cs="Times New Roman"/>
+          <w:sz w:val="20"/>
+          <w:szCs w:val="20"/>
+        </w:rPr>
+        <w:t xml:space="preserve">: </w:t>
       </w:r>
       <w:r>
         <w:rPr>
@@ -9404,7 +10337,27 @@
           <w:szCs w:val="20"/>
           <w:lang w:eastAsia="de-DE"/>
         </w:rPr>
-        <w:t xml:space="preserve">Mathis Grabert: </w:t>
+        <w:t xml:space="preserve">Mathis </w:t>
+      </w:r>
+      <w:proofErr w:type="spellStart"/>
+      <w:r>
+        <w:rPr>
+          <w:rFonts w:ascii="Times New Roman" w:eastAsia="Times New Roman" w:hAnsi="Times New Roman" w:cs="Times New Roman"/>
+          <w:sz w:val="20"/>
+          <w:szCs w:val="20"/>
+          <w:lang w:eastAsia="de-DE"/>
+        </w:rPr>
+        <w:t>Grabert</w:t>
+      </w:r>
+      <w:proofErr w:type="spellEnd"/>
+      <w:r>
+        <w:rPr>
+          <w:rFonts w:ascii="Times New Roman" w:eastAsia="Times New Roman" w:hAnsi="Times New Roman" w:cs="Times New Roman"/>
+          <w:sz w:val="20"/>
+          <w:szCs w:val="20"/>
+          <w:lang w:eastAsia="de-DE"/>
+        </w:rPr>
+        <w:t xml:space="preserve">: </w:t>
       </w:r>
       <w:r>
         <w:rPr>
@@ -9505,12 +10458,21 @@
           <w:szCs w:val="20"/>
         </w:rPr>
       </w:pPr>
-      <w:r>
-        <w:rPr>
-          <w:sz w:val="20"/>
-          <w:szCs w:val="20"/>
-        </w:rPr>
-        <w:t xml:space="preserve">Ugurcan Gürke: </w:t>
+      <w:proofErr w:type="spellStart"/>
+      <w:r>
+        <w:rPr>
+          <w:sz w:val="20"/>
+          <w:szCs w:val="20"/>
+        </w:rPr>
+        <w:t>Ugurcan</w:t>
+      </w:r>
+      <w:proofErr w:type="spellEnd"/>
+      <w:r>
+        <w:rPr>
+          <w:sz w:val="20"/>
+          <w:szCs w:val="20"/>
+        </w:rPr>
+        <w:t xml:space="preserve"> Gürke: </w:t>
       </w:r>
       <w:r>
         <w:rPr>
@@ -9610,7 +10572,15 @@
         <w:spacing w:line="259" w:lineRule="auto"/>
       </w:pPr>
       <w:r>
-        <w:t>Erwartung: alle treffen sich im Verlaufe des Tages im Discord ein, um das Turnier zu spielen</w:t>
+        <w:t xml:space="preserve">Erwartung: alle treffen sich im Verlaufe des Tages im </w:t>
+      </w:r>
+      <w:proofErr w:type="spellStart"/>
+      <w:r>
+        <w:t>Discord</w:t>
+      </w:r>
+      <w:proofErr w:type="spellEnd"/>
+      <w:r>
+        <w:t xml:space="preserve"> ein, um das Turnier zu spielen</w:t>
       </w:r>
     </w:p>
     <w:p>
@@ -9664,7 +10634,15 @@
         <w:t xml:space="preserve"> nochmal</w:t>
       </w:r>
       <w:r>
-        <w:t xml:space="preserve"> signalisiert, dass in den letzten Tagen flexibel über Discord </w:t>
+        <w:t xml:space="preserve"> signalisiert, dass in den letzten Tagen flexibel über </w:t>
+      </w:r>
+      <w:proofErr w:type="spellStart"/>
+      <w:r>
+        <w:t>Discord</w:t>
+      </w:r>
+      <w:proofErr w:type="spellEnd"/>
+      <w:r>
+        <w:t xml:space="preserve"> </w:t>
       </w:r>
       <w:r>
         <w:t>Hilfe ausgetauscht werden kann, damit alle am kommenden Samstag ihre KI einsetzen können</w:t>
@@ -9675,6 +10653,36 @@
         <w:pStyle w:val="Listenabsatz"/>
         <w:numPr>
           <w:ilvl w:val="0"/>
+          <w:numId w:val="39"/>
+        </w:numPr>
+        <w:spacing w:line="259" w:lineRule="auto"/>
+      </w:pPr>
+      <w:r>
+        <w:t xml:space="preserve">Abstimmung nach Server Update Deploy, Rückmeldung über </w:t>
+      </w:r>
+      <w:r>
+        <w:t>potenzielle</w:t>
+      </w:r>
+      <w:r>
+        <w:t xml:space="preserve"> auftretende Bugs</w:t>
+      </w:r>
+      <w:r>
+        <w:t xml:space="preserve"> auf </w:t>
+      </w:r>
+      <w:proofErr w:type="spellStart"/>
+      <w:r>
+        <w:t>Discord</w:t>
+      </w:r>
+      <w:proofErr w:type="spellEnd"/>
+      <w:r>
+        <w:t>, um flexibel diese zu beheben</w:t>
+      </w:r>
+    </w:p>
+    <w:p>
+      <w:pPr>
+        <w:pStyle w:val="Listenabsatz"/>
+        <w:numPr>
+          <w:ilvl w:val="0"/>
           <w:numId w:val="4"/>
         </w:numPr>
         <w:spacing w:line="259" w:lineRule="auto"/>
@@ -9767,12 +10775,28 @@
         </w:rPr>
         <w:t xml:space="preserve">.23 </w:t>
       </w:r>
+      <w:proofErr w:type="spellStart"/>
       <w:r>
         <w:rPr>
           <w:lang w:val="en-US"/>
         </w:rPr>
-        <w:t>Durchführung des Turniers</w:t>
-      </w:r>
+        <w:t>Durchführung</w:t>
+      </w:r>
+      <w:proofErr w:type="spellEnd"/>
+      <w:r>
+        <w:rPr>
+          <w:lang w:val="en-US"/>
+        </w:rPr>
+        <w:t xml:space="preserve"> des </w:t>
+      </w:r>
+      <w:proofErr w:type="spellStart"/>
+      <w:r>
+        <w:rPr>
+          <w:lang w:val="en-US"/>
+        </w:rPr>
+        <w:t>Turniers</w:t>
+      </w:r>
+      <w:proofErr w:type="spellEnd"/>
     </w:p>
     <w:p>
       <w:pPr>

--- a/Meetingprotokolle.docx
+++ b/Meetingprotokolle.docx
@@ -1,6 +1,6 @@
 
 <file path=word/document.xml><?xml version="1.0" encoding="utf-8"?>
-<w:document xmlns:wpc="http://schemas.microsoft.com/office/word/2010/wordprocessingCanvas" xmlns:cx="http://schemas.microsoft.com/office/drawing/2014/chartex" xmlns:cx1="http://schemas.microsoft.com/office/drawing/2015/9/8/chartex" xmlns:cx2="http://schemas.microsoft.com/office/drawing/2015/10/21/chartex" xmlns:cx3="http://schemas.microsoft.com/office/drawing/2016/5/9/chartex" xmlns:cx4="http://schemas.microsoft.com/office/drawing/2016/5/10/chartex" xmlns:cx5="http://schemas.microsoft.com/office/drawing/2016/5/11/chartex" xmlns:cx6="http://schemas.microsoft.com/office/drawing/2016/5/12/chartex" xmlns:cx7="http://schemas.microsoft.com/office/drawing/2016/5/13/chartex" xmlns:cx8="http://schemas.microsoft.com/office/drawing/2016/5/14/chartex" xmlns:mc="http://schemas.openxmlformats.org/markup-compatibility/2006" xmlns:aink="http://schemas.microsoft.com/office/drawing/2016/ink" xmlns:am3d="http://schemas.microsoft.com/office/drawing/2017/model3d" xmlns:o="urn:schemas-microsoft-com:office:office" xmlns:oel="http://schemas.microsoft.com/office/2019/extlst" xmlns:r="http://schemas.openxmlformats.org/officeDocument/2006/relationships" xmlns:m="http://schemas.openxmlformats.org/officeDocument/2006/math" xmlns:v="urn:schemas-microsoft-com:vml" xmlns:wp14="http://schemas.microsoft.com/office/word/2010/wordprocessingDrawing" xmlns:wp="http://schemas.openxmlformats.org/drawingml/2006/wordprocessingDrawing" xmlns:w10="urn:schemas-microsoft-com:office:word" xmlns:w="http://schemas.openxmlformats.org/wordprocessingml/2006/main" xmlns:w14="http://schemas.microsoft.com/office/word/2010/wordml" xmlns:w15="http://schemas.microsoft.com/office/word/2012/wordml" xmlns:w16cex="http://schemas.microsoft.com/office/word/2018/wordml/cex" xmlns:w16cid="http://schemas.microsoft.com/office/word/2016/wordml/cid" xmlns:w16="http://schemas.microsoft.com/office/word/2018/wordml" xmlns:w16du="http://schemas.microsoft.com/office/word/2023/wordml/word16du" xmlns:w16sdtdh="http://schemas.microsoft.com/office/word/2020/wordml/sdtdatahash" xmlns:w16se="http://schemas.microsoft.com/office/word/2015/wordml/symex" xmlns:wpg="http://schemas.microsoft.com/office/word/2010/wordprocessingGroup" xmlns:wpi="http://schemas.microsoft.com/office/word/2010/wordprocessingInk" xmlns:wne="http://schemas.microsoft.com/office/word/2006/wordml" xmlns:wps="http://schemas.microsoft.com/office/word/2010/wordprocessingShape" mc:Ignorable="w14 w15 w16se w16cid w16 w16cex w16sdtdh wp14">
+<w:document xmlns:wpc="http://schemas.microsoft.com/office/word/2010/wordprocessingCanvas" xmlns:cx="http://schemas.microsoft.com/office/drawing/2014/chartex" xmlns:cx1="http://schemas.microsoft.com/office/drawing/2015/9/8/chartex" xmlns:cx2="http://schemas.microsoft.com/office/drawing/2015/10/21/chartex" xmlns:cx3="http://schemas.microsoft.com/office/drawing/2016/5/9/chartex" xmlns:cx4="http://schemas.microsoft.com/office/drawing/2016/5/10/chartex" xmlns:cx5="http://schemas.microsoft.com/office/drawing/2016/5/11/chartex" xmlns:cx6="http://schemas.microsoft.com/office/drawing/2016/5/12/chartex" xmlns:cx7="http://schemas.microsoft.com/office/drawing/2016/5/13/chartex" xmlns:cx8="http://schemas.microsoft.com/office/drawing/2016/5/14/chartex" xmlns:mc="http://schemas.openxmlformats.org/markup-compatibility/2006" xmlns:aink="http://schemas.microsoft.com/office/drawing/2016/ink" xmlns:am3d="http://schemas.microsoft.com/office/drawing/2017/model3d" xmlns:o="urn:schemas-microsoft-com:office:office" xmlns:oel="http://schemas.microsoft.com/office/2019/extlst" xmlns:r="http://schemas.openxmlformats.org/officeDocument/2006/relationships" xmlns:m="http://schemas.openxmlformats.org/officeDocument/2006/math" xmlns:v="urn:schemas-microsoft-com:vml" xmlns:wp14="http://schemas.microsoft.com/office/word/2010/wordprocessingDrawing" xmlns:wp="http://schemas.openxmlformats.org/drawingml/2006/wordprocessingDrawing" xmlns:w10="urn:schemas-microsoft-com:office:word" xmlns:w="http://schemas.openxmlformats.org/wordprocessingml/2006/main" xmlns:w14="http://schemas.microsoft.com/office/word/2010/wordml" xmlns:w15="http://schemas.microsoft.com/office/word/2012/wordml" xmlns:w16cex="http://schemas.microsoft.com/office/word/2018/wordml/cex" xmlns:w16cid="http://schemas.microsoft.com/office/word/2016/wordml/cid" xmlns:w16="http://schemas.microsoft.com/office/word/2018/wordml" xmlns:w16sdtdh="http://schemas.microsoft.com/office/word/2020/wordml/sdtdatahash" xmlns:w16se="http://schemas.microsoft.com/office/word/2015/wordml/symex" xmlns:wpg="http://schemas.microsoft.com/office/word/2010/wordprocessingGroup" xmlns:wpi="http://schemas.microsoft.com/office/word/2010/wordprocessingInk" xmlns:wne="http://schemas.microsoft.com/office/word/2006/wordml" xmlns:wps="http://schemas.microsoft.com/office/word/2010/wordprocessingShape" mc:Ignorable="w14 w15 w16se w16cid w16 w16cex w16sdtdh wp14">
   <w:body>
     <w:p>
       <w:pPr>
@@ -9895,7 +9895,13 @@
         <w:spacing w:line="259" w:lineRule="auto"/>
       </w:pPr>
       <w:r>
-        <w:t xml:space="preserve">Bugfixes wurde erfolgreich im Team </w:t>
+        <w:t>Bugfixes wurde</w:t>
+      </w:r>
+      <w:r>
+        <w:t>n</w:t>
+      </w:r>
+      <w:r>
+        <w:t xml:space="preserve"> erfolgreich im Team </w:t>
       </w:r>
       <w:r>
         <w:t>gelöst und abgesegnet</w:t>
@@ -10029,7 +10035,7 @@
           <w:szCs w:val="28"/>
           <w:u w:val="single"/>
         </w:rPr>
-        <w:t xml:space="preserve">1.6.2023: </w:t>
+        <w:t>5</w:t>
       </w:r>
       <w:r>
         <w:rPr>
@@ -10039,7 +10045,7 @@
           <w:szCs w:val="28"/>
           <w:u w:val="single"/>
         </w:rPr>
-        <w:t>8</w:t>
+        <w:t xml:space="preserve">.6.2023: </w:t>
       </w:r>
       <w:r>
         <w:rPr>
@@ -10049,6 +10055,16 @@
           <w:szCs w:val="28"/>
           <w:u w:val="single"/>
         </w:rPr>
+        <w:t>8</w:t>
+      </w:r>
+      <w:r>
+        <w:rPr>
+          <w:b/>
+          <w:bCs/>
+          <w:sz w:val="28"/>
+          <w:szCs w:val="28"/>
+          <w:u w:val="single"/>
+        </w:rPr>
         <w:t>.Meeting</w:t>
       </w:r>
     </w:p>
@@ -10741,6 +10757,19 @@
       </w:pPr>
       <w:r>
         <w:t>Letzter Sprint zur KI-Fertigstellung -&gt; Gesamtpaket der KI wird beendet</w:t>
+      </w:r>
+    </w:p>
+    <w:p>
+      <w:pPr>
+        <w:pStyle w:val="Listenabsatz"/>
+        <w:numPr>
+          <w:ilvl w:val="0"/>
+          <w:numId w:val="40"/>
+        </w:numPr>
+        <w:spacing w:line="259" w:lineRule="auto"/>
+      </w:pPr>
+      <w:r>
+        <w:t>Vorbereitungen für Turnier</w:t>
       </w:r>
     </w:p>
     <w:p>
@@ -10994,6 +11023,14 @@
           <w:szCs w:val="24"/>
         </w:rPr>
         <w:t>-Durchblick-Karte auf Durchblick-Karte ist nicht durchführbar</w:t>
+      </w:r>
+      <w:r>
+        <w:rPr>
+          <w:rFonts w:ascii="Times New Roman" w:hAnsi="Times New Roman" w:cs="Times New Roman"/>
+          <w:sz w:val="24"/>
+          <w:szCs w:val="24"/>
+        </w:rPr>
+        <w:t>.</w:t>
       </w:r>
     </w:p>
     <w:p>
@@ -11085,7 +11122,7 @@
 </file>
 
 <file path=word/numbering.xml><?xml version="1.0" encoding="utf-8"?>
-<w:numbering xmlns:wpc="http://schemas.microsoft.com/office/word/2010/wordprocessingCanvas" xmlns:cx="http://schemas.microsoft.com/office/drawing/2014/chartex" xmlns:cx1="http://schemas.microsoft.com/office/drawing/2015/9/8/chartex" xmlns:cx2="http://schemas.microsoft.com/office/drawing/2015/10/21/chartex" xmlns:cx3="http://schemas.microsoft.com/office/drawing/2016/5/9/chartex" xmlns:cx4="http://schemas.microsoft.com/office/drawing/2016/5/10/chartex" xmlns:cx5="http://schemas.microsoft.com/office/drawing/2016/5/11/chartex" xmlns:cx6="http://schemas.microsoft.com/office/drawing/2016/5/12/chartex" xmlns:cx7="http://schemas.microsoft.com/office/drawing/2016/5/13/chartex" xmlns:cx8="http://schemas.microsoft.com/office/drawing/2016/5/14/chartex" xmlns:mc="http://schemas.openxmlformats.org/markup-compatibility/2006" xmlns:aink="http://schemas.microsoft.com/office/drawing/2016/ink" xmlns:am3d="http://schemas.microsoft.com/office/drawing/2017/model3d" xmlns:o="urn:schemas-microsoft-com:office:office" xmlns:oel="http://schemas.microsoft.com/office/2019/extlst" xmlns:r="http://schemas.openxmlformats.org/officeDocument/2006/relationships" xmlns:m="http://schemas.openxmlformats.org/officeDocument/2006/math" xmlns:v="urn:schemas-microsoft-com:vml" xmlns:wp14="http://schemas.microsoft.com/office/word/2010/wordprocessingDrawing" xmlns:wp="http://schemas.openxmlformats.org/drawingml/2006/wordprocessingDrawing" xmlns:w10="urn:schemas-microsoft-com:office:word" xmlns:w="http://schemas.openxmlformats.org/wordprocessingml/2006/main" xmlns:w14="http://schemas.microsoft.com/office/word/2010/wordml" xmlns:w15="http://schemas.microsoft.com/office/word/2012/wordml" xmlns:w16cex="http://schemas.microsoft.com/office/word/2018/wordml/cex" xmlns:w16cid="http://schemas.microsoft.com/office/word/2016/wordml/cid" xmlns:w16="http://schemas.microsoft.com/office/word/2018/wordml" xmlns:w16du="http://schemas.microsoft.com/office/word/2023/wordml/word16du" xmlns:w16sdtdh="http://schemas.microsoft.com/office/word/2020/wordml/sdtdatahash" xmlns:w16se="http://schemas.microsoft.com/office/word/2015/wordml/symex" xmlns:wpg="http://schemas.microsoft.com/office/word/2010/wordprocessingGroup" xmlns:wpi="http://schemas.microsoft.com/office/word/2010/wordprocessingInk" xmlns:wne="http://schemas.microsoft.com/office/word/2006/wordml" xmlns:wps="http://schemas.microsoft.com/office/word/2010/wordprocessingShape" mc:Ignorable="w14 w15 w16se w16cid w16 w16cex w16sdtdh wp14">
+<w:numbering xmlns:wpc="http://schemas.microsoft.com/office/word/2010/wordprocessingCanvas" xmlns:cx="http://schemas.microsoft.com/office/drawing/2014/chartex" xmlns:cx1="http://schemas.microsoft.com/office/drawing/2015/9/8/chartex" xmlns:cx2="http://schemas.microsoft.com/office/drawing/2015/10/21/chartex" xmlns:cx3="http://schemas.microsoft.com/office/drawing/2016/5/9/chartex" xmlns:cx4="http://schemas.microsoft.com/office/drawing/2016/5/10/chartex" xmlns:cx5="http://schemas.microsoft.com/office/drawing/2016/5/11/chartex" xmlns:cx6="http://schemas.microsoft.com/office/drawing/2016/5/12/chartex" xmlns:cx7="http://schemas.microsoft.com/office/drawing/2016/5/13/chartex" xmlns:cx8="http://schemas.microsoft.com/office/drawing/2016/5/14/chartex" xmlns:mc="http://schemas.openxmlformats.org/markup-compatibility/2006" xmlns:aink="http://schemas.microsoft.com/office/drawing/2016/ink" xmlns:am3d="http://schemas.microsoft.com/office/drawing/2017/model3d" xmlns:o="urn:schemas-microsoft-com:office:office" xmlns:oel="http://schemas.microsoft.com/office/2019/extlst" xmlns:r="http://schemas.openxmlformats.org/officeDocument/2006/relationships" xmlns:m="http://schemas.openxmlformats.org/officeDocument/2006/math" xmlns:v="urn:schemas-microsoft-com:vml" xmlns:wp14="http://schemas.microsoft.com/office/word/2010/wordprocessingDrawing" xmlns:wp="http://schemas.openxmlformats.org/drawingml/2006/wordprocessingDrawing" xmlns:w10="urn:schemas-microsoft-com:office:word" xmlns:w="http://schemas.openxmlformats.org/wordprocessingml/2006/main" xmlns:w14="http://schemas.microsoft.com/office/word/2010/wordml" xmlns:w15="http://schemas.microsoft.com/office/word/2012/wordml" xmlns:w16cex="http://schemas.microsoft.com/office/word/2018/wordml/cex" xmlns:w16cid="http://schemas.microsoft.com/office/word/2016/wordml/cid" xmlns:w16="http://schemas.microsoft.com/office/word/2018/wordml" xmlns:w16sdtdh="http://schemas.microsoft.com/office/word/2020/wordml/sdtdatahash" xmlns:w16se="http://schemas.microsoft.com/office/word/2015/wordml/symex" xmlns:wpg="http://schemas.microsoft.com/office/word/2010/wordprocessingGroup" xmlns:wpi="http://schemas.microsoft.com/office/word/2010/wordprocessingInk" xmlns:wne="http://schemas.microsoft.com/office/word/2006/wordml" xmlns:wps="http://schemas.microsoft.com/office/word/2010/wordprocessingShape" mc:Ignorable="w14 w15 w16se w16cid w16 w16cex w16sdtdh wp14">
   <w:abstractNum w:abstractNumId="0" w15:restartNumberingAfterBreak="0">
     <w:nsid w:val="00A326BE"/>
     <w:multiLevelType w:val="hybridMultilevel"/>
